--- a/SuvorovDI/01_lab/doc/laboratory_work_report.docx
+++ b/SuvorovDI/01_lab/doc/laboratory_work_report.docx
@@ -441,6 +441,1631 @@
         <w:t>2023</w:t>
       </w:r>
     </w:p>
+    <w:p>
+      <w:pPr>
+        <w:jc w:val="center"/>
+        <w:rPr>
+          <w:b/>
+          <w:sz w:val="40"/>
+        </w:rPr>
+      </w:pPr>
+      <w:r>
+        <w:rPr>
+          <w:b/>
+          <w:sz w:val="40"/>
+        </w:rPr>
+        <w:lastRenderedPageBreak/>
+        <w:t>Содержание</w:t>
+      </w:r>
+    </w:p>
+    <w:p>
+      <w:pPr>
+        <w:pStyle w:val="11"/>
+        <w:tabs>
+          <w:tab w:val="right" w:leader="dot" w:pos="9345"/>
+        </w:tabs>
+        <w:rPr>
+          <w:rFonts w:asciiTheme="minorHAnsi" w:eastAsiaTheme="minorEastAsia" w:hAnsiTheme="minorHAnsi"/>
+          <w:noProof/>
+          <w:sz w:val="22"/>
+          <w:lang w:eastAsia="ru-RU"/>
+        </w:rPr>
+      </w:pPr>
+      <w:r>
+        <w:fldChar w:fldCharType="begin"/>
+      </w:r>
+      <w:r>
+        <w:instrText xml:space="preserve"> TOC \o "1-3" \h \z \u </w:instrText>
+      </w:r>
+      <w:r>
+        <w:fldChar w:fldCharType="separate"/>
+      </w:r>
+      <w:hyperlink w:anchor="_Toc148511592" w:history="1">
+        <w:r>
+          <w:rPr>
+            <w:rStyle w:val="ae"/>
+            <w:noProof/>
+          </w:rPr>
+          <w:t>Введение</w:t>
+        </w:r>
+        <w:r>
+          <w:rPr>
+            <w:noProof/>
+            <w:webHidden/>
+          </w:rPr>
+          <w:tab/>
+        </w:r>
+        <w:r>
+          <w:rPr>
+            <w:noProof/>
+            <w:webHidden/>
+          </w:rPr>
+          <w:fldChar w:fldCharType="begin"/>
+        </w:r>
+        <w:r>
+          <w:rPr>
+            <w:noProof/>
+            <w:webHidden/>
+          </w:rPr>
+          <w:instrText xml:space="preserve"> PAGEREF _Toc148511592 \h </w:instrText>
+        </w:r>
+        <w:r>
+          <w:rPr>
+            <w:noProof/>
+            <w:webHidden/>
+          </w:rPr>
+        </w:r>
+        <w:r>
+          <w:rPr>
+            <w:noProof/>
+            <w:webHidden/>
+          </w:rPr>
+          <w:fldChar w:fldCharType="separate"/>
+        </w:r>
+        <w:r>
+          <w:rPr>
+            <w:noProof/>
+            <w:webHidden/>
+          </w:rPr>
+          <w:t>3</w:t>
+        </w:r>
+        <w:r>
+          <w:rPr>
+            <w:noProof/>
+            <w:webHidden/>
+          </w:rPr>
+          <w:fldChar w:fldCharType="end"/>
+        </w:r>
+      </w:hyperlink>
+    </w:p>
+    <w:p>
+      <w:pPr>
+        <w:pStyle w:val="11"/>
+        <w:tabs>
+          <w:tab w:val="left" w:pos="1100"/>
+          <w:tab w:val="right" w:leader="dot" w:pos="9345"/>
+        </w:tabs>
+        <w:rPr>
+          <w:rFonts w:asciiTheme="minorHAnsi" w:eastAsiaTheme="minorEastAsia" w:hAnsiTheme="minorHAnsi"/>
+          <w:noProof/>
+          <w:sz w:val="22"/>
+          <w:lang w:eastAsia="ru-RU"/>
+        </w:rPr>
+      </w:pPr>
+      <w:hyperlink w:anchor="_Toc148511593" w:history="1">
+        <w:r>
+          <w:rPr>
+            <w:rStyle w:val="ae"/>
+            <w:noProof/>
+          </w:rPr>
+          <w:t>1</w:t>
+        </w:r>
+        <w:r>
+          <w:rPr>
+            <w:rFonts w:asciiTheme="minorHAnsi" w:eastAsiaTheme="minorEastAsia" w:hAnsiTheme="minorHAnsi"/>
+            <w:noProof/>
+            <w:sz w:val="22"/>
+            <w:lang w:eastAsia="ru-RU"/>
+          </w:rPr>
+          <w:tab/>
+        </w:r>
+        <w:r>
+          <w:rPr>
+            <w:rStyle w:val="ae"/>
+            <w:noProof/>
+          </w:rPr>
+          <w:t>Постановка задачи</w:t>
+        </w:r>
+        <w:r>
+          <w:rPr>
+            <w:noProof/>
+            <w:webHidden/>
+          </w:rPr>
+          <w:tab/>
+        </w:r>
+        <w:r>
+          <w:rPr>
+            <w:noProof/>
+            <w:webHidden/>
+          </w:rPr>
+          <w:fldChar w:fldCharType="begin"/>
+        </w:r>
+        <w:r>
+          <w:rPr>
+            <w:noProof/>
+            <w:webHidden/>
+          </w:rPr>
+          <w:instrText xml:space="preserve"> PAGEREF _Toc148511593 \h </w:instrText>
+        </w:r>
+        <w:r>
+          <w:rPr>
+            <w:noProof/>
+            <w:webHidden/>
+          </w:rPr>
+        </w:r>
+        <w:r>
+          <w:rPr>
+            <w:noProof/>
+            <w:webHidden/>
+          </w:rPr>
+          <w:fldChar w:fldCharType="separate"/>
+        </w:r>
+        <w:r>
+          <w:rPr>
+            <w:noProof/>
+            <w:webHidden/>
+          </w:rPr>
+          <w:t>4</w:t>
+        </w:r>
+        <w:r>
+          <w:rPr>
+            <w:noProof/>
+            <w:webHidden/>
+          </w:rPr>
+          <w:fldChar w:fldCharType="end"/>
+        </w:r>
+      </w:hyperlink>
+    </w:p>
+    <w:p>
+      <w:pPr>
+        <w:pStyle w:val="11"/>
+        <w:tabs>
+          <w:tab w:val="left" w:pos="1100"/>
+          <w:tab w:val="right" w:leader="dot" w:pos="9345"/>
+        </w:tabs>
+        <w:rPr>
+          <w:rFonts w:asciiTheme="minorHAnsi" w:eastAsiaTheme="minorEastAsia" w:hAnsiTheme="minorHAnsi"/>
+          <w:noProof/>
+          <w:sz w:val="22"/>
+          <w:lang w:eastAsia="ru-RU"/>
+        </w:rPr>
+      </w:pPr>
+      <w:hyperlink w:anchor="_Toc148511594" w:history="1">
+        <w:r>
+          <w:rPr>
+            <w:rStyle w:val="ae"/>
+            <w:noProof/>
+          </w:rPr>
+          <w:t>2</w:t>
+        </w:r>
+        <w:r>
+          <w:rPr>
+            <w:rFonts w:asciiTheme="minorHAnsi" w:eastAsiaTheme="minorEastAsia" w:hAnsiTheme="minorHAnsi"/>
+            <w:noProof/>
+            <w:sz w:val="22"/>
+            <w:lang w:eastAsia="ru-RU"/>
+          </w:rPr>
+          <w:tab/>
+        </w:r>
+        <w:r>
+          <w:rPr>
+            <w:rStyle w:val="ae"/>
+            <w:noProof/>
+          </w:rPr>
+          <w:t>Руководство пользователя</w:t>
+        </w:r>
+        <w:r>
+          <w:rPr>
+            <w:noProof/>
+            <w:webHidden/>
+          </w:rPr>
+          <w:tab/>
+        </w:r>
+        <w:r>
+          <w:rPr>
+            <w:noProof/>
+            <w:webHidden/>
+          </w:rPr>
+          <w:fldChar w:fldCharType="begin"/>
+        </w:r>
+        <w:r>
+          <w:rPr>
+            <w:noProof/>
+            <w:webHidden/>
+          </w:rPr>
+          <w:instrText xml:space="preserve"> PAGEREF _Toc148511594 \h </w:instrText>
+        </w:r>
+        <w:r>
+          <w:rPr>
+            <w:noProof/>
+            <w:webHidden/>
+          </w:rPr>
+        </w:r>
+        <w:r>
+          <w:rPr>
+            <w:noProof/>
+            <w:webHidden/>
+          </w:rPr>
+          <w:fldChar w:fldCharType="separate"/>
+        </w:r>
+        <w:r>
+          <w:rPr>
+            <w:noProof/>
+            <w:webHidden/>
+          </w:rPr>
+          <w:t>5</w:t>
+        </w:r>
+        <w:r>
+          <w:rPr>
+            <w:noProof/>
+            <w:webHidden/>
+          </w:rPr>
+          <w:fldChar w:fldCharType="end"/>
+        </w:r>
+      </w:hyperlink>
+    </w:p>
+    <w:p>
+      <w:pPr>
+        <w:pStyle w:val="21"/>
+        <w:tabs>
+          <w:tab w:val="left" w:pos="1540"/>
+          <w:tab w:val="right" w:leader="dot" w:pos="9345"/>
+        </w:tabs>
+        <w:rPr>
+          <w:rFonts w:asciiTheme="minorHAnsi" w:eastAsiaTheme="minorEastAsia" w:hAnsiTheme="minorHAnsi"/>
+          <w:noProof/>
+          <w:sz w:val="22"/>
+          <w:lang w:eastAsia="ru-RU"/>
+        </w:rPr>
+      </w:pPr>
+      <w:hyperlink w:anchor="_Toc148511595" w:history="1">
+        <w:r>
+          <w:rPr>
+            <w:rStyle w:val="ae"/>
+            <w:noProof/>
+          </w:rPr>
+          <w:t>2.1</w:t>
+        </w:r>
+        <w:r>
+          <w:rPr>
+            <w:rFonts w:asciiTheme="minorHAnsi" w:eastAsiaTheme="minorEastAsia" w:hAnsiTheme="minorHAnsi"/>
+            <w:noProof/>
+            <w:sz w:val="22"/>
+            <w:lang w:eastAsia="ru-RU"/>
+          </w:rPr>
+          <w:tab/>
+        </w:r>
+        <w:r>
+          <w:rPr>
+            <w:rStyle w:val="ae"/>
+            <w:noProof/>
+          </w:rPr>
+          <w:t>Приложение для демонстрации работы битовых полей</w:t>
+        </w:r>
+        <w:r>
+          <w:rPr>
+            <w:noProof/>
+            <w:webHidden/>
+          </w:rPr>
+          <w:tab/>
+        </w:r>
+        <w:r>
+          <w:rPr>
+            <w:noProof/>
+            <w:webHidden/>
+          </w:rPr>
+          <w:fldChar w:fldCharType="begin"/>
+        </w:r>
+        <w:r>
+          <w:rPr>
+            <w:noProof/>
+            <w:webHidden/>
+          </w:rPr>
+          <w:instrText xml:space="preserve"> PAGEREF _Toc148511595 \h </w:instrText>
+        </w:r>
+        <w:r>
+          <w:rPr>
+            <w:noProof/>
+            <w:webHidden/>
+          </w:rPr>
+        </w:r>
+        <w:r>
+          <w:rPr>
+            <w:noProof/>
+            <w:webHidden/>
+          </w:rPr>
+          <w:fldChar w:fldCharType="separate"/>
+        </w:r>
+        <w:r>
+          <w:rPr>
+            <w:noProof/>
+            <w:webHidden/>
+          </w:rPr>
+          <w:t>5</w:t>
+        </w:r>
+        <w:r>
+          <w:rPr>
+            <w:noProof/>
+            <w:webHidden/>
+          </w:rPr>
+          <w:fldChar w:fldCharType="end"/>
+        </w:r>
+      </w:hyperlink>
+    </w:p>
+    <w:p>
+      <w:pPr>
+        <w:pStyle w:val="21"/>
+        <w:tabs>
+          <w:tab w:val="left" w:pos="1540"/>
+          <w:tab w:val="right" w:leader="dot" w:pos="9345"/>
+        </w:tabs>
+        <w:rPr>
+          <w:rFonts w:asciiTheme="minorHAnsi" w:eastAsiaTheme="minorEastAsia" w:hAnsiTheme="minorHAnsi"/>
+          <w:noProof/>
+          <w:sz w:val="22"/>
+          <w:lang w:eastAsia="ru-RU"/>
+        </w:rPr>
+      </w:pPr>
+      <w:hyperlink w:anchor="_Toc148511596" w:history="1">
+        <w:r>
+          <w:rPr>
+            <w:rStyle w:val="ae"/>
+            <w:noProof/>
+          </w:rPr>
+          <w:t>2.2</w:t>
+        </w:r>
+        <w:r>
+          <w:rPr>
+            <w:rFonts w:asciiTheme="minorHAnsi" w:eastAsiaTheme="minorEastAsia" w:hAnsiTheme="minorHAnsi"/>
+            <w:noProof/>
+            <w:sz w:val="22"/>
+            <w:lang w:eastAsia="ru-RU"/>
+          </w:rPr>
+          <w:tab/>
+        </w:r>
+        <w:r>
+          <w:rPr>
+            <w:rStyle w:val="ae"/>
+            <w:noProof/>
+          </w:rPr>
+          <w:t>Приложение для демонстрации работы множеств</w:t>
+        </w:r>
+        <w:r>
+          <w:rPr>
+            <w:noProof/>
+            <w:webHidden/>
+          </w:rPr>
+          <w:tab/>
+        </w:r>
+        <w:r>
+          <w:rPr>
+            <w:noProof/>
+            <w:webHidden/>
+          </w:rPr>
+          <w:fldChar w:fldCharType="begin"/>
+        </w:r>
+        <w:r>
+          <w:rPr>
+            <w:noProof/>
+            <w:webHidden/>
+          </w:rPr>
+          <w:instrText xml:space="preserve"> PAGEREF _Toc148511596 \h </w:instrText>
+        </w:r>
+        <w:r>
+          <w:rPr>
+            <w:noProof/>
+            <w:webHidden/>
+          </w:rPr>
+        </w:r>
+        <w:r>
+          <w:rPr>
+            <w:noProof/>
+            <w:webHidden/>
+          </w:rPr>
+          <w:fldChar w:fldCharType="separate"/>
+        </w:r>
+        <w:r>
+          <w:rPr>
+            <w:noProof/>
+            <w:webHidden/>
+          </w:rPr>
+          <w:t>5</w:t>
+        </w:r>
+        <w:r>
+          <w:rPr>
+            <w:noProof/>
+            <w:webHidden/>
+          </w:rPr>
+          <w:fldChar w:fldCharType="end"/>
+        </w:r>
+      </w:hyperlink>
+    </w:p>
+    <w:p>
+      <w:pPr>
+        <w:pStyle w:val="21"/>
+        <w:tabs>
+          <w:tab w:val="left" w:pos="1540"/>
+          <w:tab w:val="right" w:leader="dot" w:pos="9345"/>
+        </w:tabs>
+        <w:rPr>
+          <w:rFonts w:asciiTheme="minorHAnsi" w:eastAsiaTheme="minorEastAsia" w:hAnsiTheme="minorHAnsi"/>
+          <w:noProof/>
+          <w:sz w:val="22"/>
+          <w:lang w:eastAsia="ru-RU"/>
+        </w:rPr>
+      </w:pPr>
+      <w:hyperlink w:anchor="_Toc148511597" w:history="1">
+        <w:r>
+          <w:rPr>
+            <w:rStyle w:val="ae"/>
+            <w:noProof/>
+          </w:rPr>
+          <w:t>2.3</w:t>
+        </w:r>
+        <w:r>
+          <w:rPr>
+            <w:rFonts w:asciiTheme="minorHAnsi" w:eastAsiaTheme="minorEastAsia" w:hAnsiTheme="minorHAnsi"/>
+            <w:noProof/>
+            <w:sz w:val="22"/>
+            <w:lang w:eastAsia="ru-RU"/>
+          </w:rPr>
+          <w:tab/>
+        </w:r>
+        <w:r>
+          <w:rPr>
+            <w:rStyle w:val="ae"/>
+            <w:noProof/>
+          </w:rPr>
+          <w:t>Приложение «решето Эратосфена»</w:t>
+        </w:r>
+        <w:r>
+          <w:rPr>
+            <w:noProof/>
+            <w:webHidden/>
+          </w:rPr>
+          <w:tab/>
+        </w:r>
+        <w:r>
+          <w:rPr>
+            <w:noProof/>
+            <w:webHidden/>
+          </w:rPr>
+          <w:fldChar w:fldCharType="begin"/>
+        </w:r>
+        <w:r>
+          <w:rPr>
+            <w:noProof/>
+            <w:webHidden/>
+          </w:rPr>
+          <w:instrText xml:space="preserve"> PAGEREF _Toc148511597 \h </w:instrText>
+        </w:r>
+        <w:r>
+          <w:rPr>
+            <w:noProof/>
+            <w:webHidden/>
+          </w:rPr>
+        </w:r>
+        <w:r>
+          <w:rPr>
+            <w:noProof/>
+            <w:webHidden/>
+          </w:rPr>
+          <w:fldChar w:fldCharType="separate"/>
+        </w:r>
+        <w:r>
+          <w:rPr>
+            <w:noProof/>
+            <w:webHidden/>
+          </w:rPr>
+          <w:t>7</w:t>
+        </w:r>
+        <w:r>
+          <w:rPr>
+            <w:noProof/>
+            <w:webHidden/>
+          </w:rPr>
+          <w:fldChar w:fldCharType="end"/>
+        </w:r>
+      </w:hyperlink>
+    </w:p>
+    <w:p>
+      <w:pPr>
+        <w:pStyle w:val="11"/>
+        <w:tabs>
+          <w:tab w:val="left" w:pos="1100"/>
+          <w:tab w:val="right" w:leader="dot" w:pos="9345"/>
+        </w:tabs>
+        <w:rPr>
+          <w:rFonts w:asciiTheme="minorHAnsi" w:eastAsiaTheme="minorEastAsia" w:hAnsiTheme="minorHAnsi"/>
+          <w:noProof/>
+          <w:sz w:val="22"/>
+          <w:lang w:eastAsia="ru-RU"/>
+        </w:rPr>
+      </w:pPr>
+      <w:hyperlink w:anchor="_Toc148511598" w:history="1">
+        <w:r>
+          <w:rPr>
+            <w:rStyle w:val="ae"/>
+            <w:noProof/>
+          </w:rPr>
+          <w:t>3</w:t>
+        </w:r>
+        <w:r>
+          <w:rPr>
+            <w:rFonts w:asciiTheme="minorHAnsi" w:eastAsiaTheme="minorEastAsia" w:hAnsiTheme="minorHAnsi"/>
+            <w:noProof/>
+            <w:sz w:val="22"/>
+            <w:lang w:eastAsia="ru-RU"/>
+          </w:rPr>
+          <w:tab/>
+        </w:r>
+        <w:r>
+          <w:rPr>
+            <w:rStyle w:val="ae"/>
+            <w:noProof/>
+          </w:rPr>
+          <w:t>Руководство программиста</w:t>
+        </w:r>
+        <w:r>
+          <w:rPr>
+            <w:noProof/>
+            <w:webHidden/>
+          </w:rPr>
+          <w:tab/>
+        </w:r>
+        <w:r>
+          <w:rPr>
+            <w:noProof/>
+            <w:webHidden/>
+          </w:rPr>
+          <w:fldChar w:fldCharType="begin"/>
+        </w:r>
+        <w:r>
+          <w:rPr>
+            <w:noProof/>
+            <w:webHidden/>
+          </w:rPr>
+          <w:instrText xml:space="preserve"> PAGEREF _Toc148511598 \h </w:instrText>
+        </w:r>
+        <w:r>
+          <w:rPr>
+            <w:noProof/>
+            <w:webHidden/>
+          </w:rPr>
+        </w:r>
+        <w:r>
+          <w:rPr>
+            <w:noProof/>
+            <w:webHidden/>
+          </w:rPr>
+          <w:fldChar w:fldCharType="separate"/>
+        </w:r>
+        <w:r>
+          <w:rPr>
+            <w:noProof/>
+            <w:webHidden/>
+          </w:rPr>
+          <w:t>8</w:t>
+        </w:r>
+        <w:r>
+          <w:rPr>
+            <w:noProof/>
+            <w:webHidden/>
+          </w:rPr>
+          <w:fldChar w:fldCharType="end"/>
+        </w:r>
+      </w:hyperlink>
+    </w:p>
+    <w:p>
+      <w:pPr>
+        <w:pStyle w:val="21"/>
+        <w:tabs>
+          <w:tab w:val="left" w:pos="1540"/>
+          <w:tab w:val="right" w:leader="dot" w:pos="9345"/>
+        </w:tabs>
+        <w:rPr>
+          <w:rFonts w:asciiTheme="minorHAnsi" w:eastAsiaTheme="minorEastAsia" w:hAnsiTheme="minorHAnsi"/>
+          <w:noProof/>
+          <w:sz w:val="22"/>
+          <w:lang w:eastAsia="ru-RU"/>
+        </w:rPr>
+      </w:pPr>
+      <w:hyperlink w:anchor="_Toc148511599" w:history="1">
+        <w:r>
+          <w:rPr>
+            <w:rStyle w:val="ae"/>
+            <w:noProof/>
+          </w:rPr>
+          <w:t>3.1</w:t>
+        </w:r>
+        <w:r>
+          <w:rPr>
+            <w:rFonts w:asciiTheme="minorHAnsi" w:eastAsiaTheme="minorEastAsia" w:hAnsiTheme="minorHAnsi"/>
+            <w:noProof/>
+            <w:sz w:val="22"/>
+            <w:lang w:eastAsia="ru-RU"/>
+          </w:rPr>
+          <w:tab/>
+        </w:r>
+        <w:r>
+          <w:rPr>
+            <w:rStyle w:val="ae"/>
+            <w:noProof/>
+          </w:rPr>
+          <w:t>Использованнные алгоритмы</w:t>
+        </w:r>
+        <w:r>
+          <w:rPr>
+            <w:noProof/>
+            <w:webHidden/>
+          </w:rPr>
+          <w:tab/>
+        </w:r>
+        <w:r>
+          <w:rPr>
+            <w:noProof/>
+            <w:webHidden/>
+          </w:rPr>
+          <w:fldChar w:fldCharType="begin"/>
+        </w:r>
+        <w:r>
+          <w:rPr>
+            <w:noProof/>
+            <w:webHidden/>
+          </w:rPr>
+          <w:instrText xml:space="preserve"> PAGEREF _Toc148511599 \h </w:instrText>
+        </w:r>
+        <w:r>
+          <w:rPr>
+            <w:noProof/>
+            <w:webHidden/>
+          </w:rPr>
+        </w:r>
+        <w:r>
+          <w:rPr>
+            <w:noProof/>
+            <w:webHidden/>
+          </w:rPr>
+          <w:fldChar w:fldCharType="separate"/>
+        </w:r>
+        <w:r>
+          <w:rPr>
+            <w:noProof/>
+            <w:webHidden/>
+          </w:rPr>
+          <w:t>8</w:t>
+        </w:r>
+        <w:r>
+          <w:rPr>
+            <w:noProof/>
+            <w:webHidden/>
+          </w:rPr>
+          <w:fldChar w:fldCharType="end"/>
+        </w:r>
+      </w:hyperlink>
+    </w:p>
+    <w:p>
+      <w:pPr>
+        <w:pStyle w:val="31"/>
+        <w:tabs>
+          <w:tab w:val="left" w:pos="1760"/>
+          <w:tab w:val="right" w:leader="dot" w:pos="9345"/>
+        </w:tabs>
+        <w:rPr>
+          <w:rFonts w:asciiTheme="minorHAnsi" w:eastAsiaTheme="minorEastAsia" w:hAnsiTheme="minorHAnsi"/>
+          <w:noProof/>
+          <w:sz w:val="22"/>
+          <w:lang w:eastAsia="ru-RU"/>
+        </w:rPr>
+      </w:pPr>
+      <w:hyperlink w:anchor="_Toc148511600" w:history="1">
+        <w:r>
+          <w:rPr>
+            <w:rStyle w:val="ae"/>
+            <w:noProof/>
+          </w:rPr>
+          <w:t>3.1.1</w:t>
+        </w:r>
+        <w:r>
+          <w:rPr>
+            <w:rFonts w:asciiTheme="minorHAnsi" w:eastAsiaTheme="minorEastAsia" w:hAnsiTheme="minorHAnsi"/>
+            <w:noProof/>
+            <w:sz w:val="22"/>
+            <w:lang w:eastAsia="ru-RU"/>
+          </w:rPr>
+          <w:tab/>
+        </w:r>
+        <w:r>
+          <w:rPr>
+            <w:rStyle w:val="ae"/>
+            <w:noProof/>
+          </w:rPr>
+          <w:t>Битовые поля</w:t>
+        </w:r>
+        <w:r>
+          <w:rPr>
+            <w:noProof/>
+            <w:webHidden/>
+          </w:rPr>
+          <w:tab/>
+        </w:r>
+        <w:r>
+          <w:rPr>
+            <w:noProof/>
+            <w:webHidden/>
+          </w:rPr>
+          <w:fldChar w:fldCharType="begin"/>
+        </w:r>
+        <w:r>
+          <w:rPr>
+            <w:noProof/>
+            <w:webHidden/>
+          </w:rPr>
+          <w:instrText xml:space="preserve"> PAGEREF _Toc148511600 \h </w:instrText>
+        </w:r>
+        <w:r>
+          <w:rPr>
+            <w:noProof/>
+            <w:webHidden/>
+          </w:rPr>
+        </w:r>
+        <w:r>
+          <w:rPr>
+            <w:noProof/>
+            <w:webHidden/>
+          </w:rPr>
+          <w:fldChar w:fldCharType="separate"/>
+        </w:r>
+        <w:r>
+          <w:rPr>
+            <w:noProof/>
+            <w:webHidden/>
+          </w:rPr>
+          <w:t>8</w:t>
+        </w:r>
+        <w:r>
+          <w:rPr>
+            <w:noProof/>
+            <w:webHidden/>
+          </w:rPr>
+          <w:fldChar w:fldCharType="end"/>
+        </w:r>
+      </w:hyperlink>
+    </w:p>
+    <w:p>
+      <w:pPr>
+        <w:pStyle w:val="31"/>
+        <w:tabs>
+          <w:tab w:val="left" w:pos="1760"/>
+          <w:tab w:val="right" w:leader="dot" w:pos="9345"/>
+        </w:tabs>
+        <w:rPr>
+          <w:rFonts w:asciiTheme="minorHAnsi" w:eastAsiaTheme="minorEastAsia" w:hAnsiTheme="minorHAnsi"/>
+          <w:noProof/>
+          <w:sz w:val="22"/>
+          <w:lang w:eastAsia="ru-RU"/>
+        </w:rPr>
+      </w:pPr>
+      <w:hyperlink w:anchor="_Toc148511601" w:history="1">
+        <w:r>
+          <w:rPr>
+            <w:rStyle w:val="ae"/>
+            <w:noProof/>
+          </w:rPr>
+          <w:t>3.1.2</w:t>
+        </w:r>
+        <w:r>
+          <w:rPr>
+            <w:rFonts w:asciiTheme="minorHAnsi" w:eastAsiaTheme="minorEastAsia" w:hAnsiTheme="minorHAnsi"/>
+            <w:noProof/>
+            <w:sz w:val="22"/>
+            <w:lang w:eastAsia="ru-RU"/>
+          </w:rPr>
+          <w:tab/>
+        </w:r>
+        <w:r>
+          <w:rPr>
+            <w:rStyle w:val="ae"/>
+            <w:noProof/>
+          </w:rPr>
+          <w:t>Множества</w:t>
+        </w:r>
+        <w:r>
+          <w:rPr>
+            <w:noProof/>
+            <w:webHidden/>
+          </w:rPr>
+          <w:tab/>
+        </w:r>
+        <w:r>
+          <w:rPr>
+            <w:noProof/>
+            <w:webHidden/>
+          </w:rPr>
+          <w:fldChar w:fldCharType="begin"/>
+        </w:r>
+        <w:r>
+          <w:rPr>
+            <w:noProof/>
+            <w:webHidden/>
+          </w:rPr>
+          <w:instrText xml:space="preserve"> PAGEREF _Toc148511601 \h </w:instrText>
+        </w:r>
+        <w:r>
+          <w:rPr>
+            <w:noProof/>
+            <w:webHidden/>
+          </w:rPr>
+        </w:r>
+        <w:r>
+          <w:rPr>
+            <w:noProof/>
+            <w:webHidden/>
+          </w:rPr>
+          <w:fldChar w:fldCharType="separate"/>
+        </w:r>
+        <w:r>
+          <w:rPr>
+            <w:noProof/>
+            <w:webHidden/>
+          </w:rPr>
+          <w:t>8</w:t>
+        </w:r>
+        <w:r>
+          <w:rPr>
+            <w:noProof/>
+            <w:webHidden/>
+          </w:rPr>
+          <w:fldChar w:fldCharType="end"/>
+        </w:r>
+      </w:hyperlink>
+    </w:p>
+    <w:p>
+      <w:pPr>
+        <w:pStyle w:val="31"/>
+        <w:tabs>
+          <w:tab w:val="left" w:pos="1760"/>
+          <w:tab w:val="right" w:leader="dot" w:pos="9345"/>
+        </w:tabs>
+        <w:rPr>
+          <w:rFonts w:asciiTheme="minorHAnsi" w:eastAsiaTheme="minorEastAsia" w:hAnsiTheme="minorHAnsi"/>
+          <w:noProof/>
+          <w:sz w:val="22"/>
+          <w:lang w:eastAsia="ru-RU"/>
+        </w:rPr>
+      </w:pPr>
+      <w:hyperlink w:anchor="_Toc148511602" w:history="1">
+        <w:r>
+          <w:rPr>
+            <w:rStyle w:val="ae"/>
+            <w:noProof/>
+          </w:rPr>
+          <w:t>3.1.3</w:t>
+        </w:r>
+        <w:r>
+          <w:rPr>
+            <w:rFonts w:asciiTheme="minorHAnsi" w:eastAsiaTheme="minorEastAsia" w:hAnsiTheme="minorHAnsi"/>
+            <w:noProof/>
+            <w:sz w:val="22"/>
+            <w:lang w:eastAsia="ru-RU"/>
+          </w:rPr>
+          <w:tab/>
+        </w:r>
+        <w:r>
+          <w:rPr>
+            <w:rStyle w:val="ae"/>
+            <w:noProof/>
+          </w:rPr>
+          <w:t>Алгоритм «решето Эратосфена»</w:t>
+        </w:r>
+        <w:r>
+          <w:rPr>
+            <w:noProof/>
+            <w:webHidden/>
+          </w:rPr>
+          <w:tab/>
+        </w:r>
+        <w:r>
+          <w:rPr>
+            <w:noProof/>
+            <w:webHidden/>
+          </w:rPr>
+          <w:fldChar w:fldCharType="begin"/>
+        </w:r>
+        <w:r>
+          <w:rPr>
+            <w:noProof/>
+            <w:webHidden/>
+          </w:rPr>
+          <w:instrText xml:space="preserve"> PAGEREF _Toc148511602 \h </w:instrText>
+        </w:r>
+        <w:r>
+          <w:rPr>
+            <w:noProof/>
+            <w:webHidden/>
+          </w:rPr>
+        </w:r>
+        <w:r>
+          <w:rPr>
+            <w:noProof/>
+            <w:webHidden/>
+          </w:rPr>
+          <w:fldChar w:fldCharType="separate"/>
+        </w:r>
+        <w:r>
+          <w:rPr>
+            <w:noProof/>
+            <w:webHidden/>
+          </w:rPr>
+          <w:t>8</w:t>
+        </w:r>
+        <w:r>
+          <w:rPr>
+            <w:noProof/>
+            <w:webHidden/>
+          </w:rPr>
+          <w:fldChar w:fldCharType="end"/>
+        </w:r>
+      </w:hyperlink>
+    </w:p>
+    <w:p>
+      <w:pPr>
+        <w:pStyle w:val="21"/>
+        <w:tabs>
+          <w:tab w:val="left" w:pos="1540"/>
+          <w:tab w:val="right" w:leader="dot" w:pos="9345"/>
+        </w:tabs>
+        <w:rPr>
+          <w:rFonts w:asciiTheme="minorHAnsi" w:eastAsiaTheme="minorEastAsia" w:hAnsiTheme="minorHAnsi"/>
+          <w:noProof/>
+          <w:sz w:val="22"/>
+          <w:lang w:eastAsia="ru-RU"/>
+        </w:rPr>
+      </w:pPr>
+      <w:hyperlink w:anchor="_Toc148511603" w:history="1">
+        <w:r>
+          <w:rPr>
+            <w:rStyle w:val="ae"/>
+            <w:noProof/>
+          </w:rPr>
+          <w:t>3.2</w:t>
+        </w:r>
+        <w:r>
+          <w:rPr>
+            <w:rFonts w:asciiTheme="minorHAnsi" w:eastAsiaTheme="minorEastAsia" w:hAnsiTheme="minorHAnsi"/>
+            <w:noProof/>
+            <w:sz w:val="22"/>
+            <w:lang w:eastAsia="ru-RU"/>
+          </w:rPr>
+          <w:tab/>
+        </w:r>
+        <w:r>
+          <w:rPr>
+            <w:rStyle w:val="ae"/>
+            <w:noProof/>
+          </w:rPr>
+          <w:t>Описание классов</w:t>
+        </w:r>
+        <w:r>
+          <w:rPr>
+            <w:noProof/>
+            <w:webHidden/>
+          </w:rPr>
+          <w:tab/>
+        </w:r>
+        <w:r>
+          <w:rPr>
+            <w:noProof/>
+            <w:webHidden/>
+          </w:rPr>
+          <w:fldChar w:fldCharType="begin"/>
+        </w:r>
+        <w:r>
+          <w:rPr>
+            <w:noProof/>
+            <w:webHidden/>
+          </w:rPr>
+          <w:instrText xml:space="preserve"> PAGEREF _Toc148511603 \h </w:instrText>
+        </w:r>
+        <w:r>
+          <w:rPr>
+            <w:noProof/>
+            <w:webHidden/>
+          </w:rPr>
+        </w:r>
+        <w:r>
+          <w:rPr>
+            <w:noProof/>
+            <w:webHidden/>
+          </w:rPr>
+          <w:fldChar w:fldCharType="separate"/>
+        </w:r>
+        <w:r>
+          <w:rPr>
+            <w:noProof/>
+            <w:webHidden/>
+          </w:rPr>
+          <w:t>9</w:t>
+        </w:r>
+        <w:r>
+          <w:rPr>
+            <w:noProof/>
+            <w:webHidden/>
+          </w:rPr>
+          <w:fldChar w:fldCharType="end"/>
+        </w:r>
+      </w:hyperlink>
+    </w:p>
+    <w:p>
+      <w:pPr>
+        <w:pStyle w:val="31"/>
+        <w:tabs>
+          <w:tab w:val="left" w:pos="1760"/>
+          <w:tab w:val="right" w:leader="dot" w:pos="9345"/>
+        </w:tabs>
+        <w:rPr>
+          <w:rFonts w:asciiTheme="minorHAnsi" w:eastAsiaTheme="minorEastAsia" w:hAnsiTheme="minorHAnsi"/>
+          <w:noProof/>
+          <w:sz w:val="22"/>
+          <w:lang w:eastAsia="ru-RU"/>
+        </w:rPr>
+      </w:pPr>
+      <w:hyperlink w:anchor="_Toc148511604" w:history="1">
+        <w:r>
+          <w:rPr>
+            <w:rStyle w:val="ae"/>
+            <w:noProof/>
+          </w:rPr>
+          <w:t>3.2.1</w:t>
+        </w:r>
+        <w:r>
+          <w:rPr>
+            <w:rFonts w:asciiTheme="minorHAnsi" w:eastAsiaTheme="minorEastAsia" w:hAnsiTheme="minorHAnsi"/>
+            <w:noProof/>
+            <w:sz w:val="22"/>
+            <w:lang w:eastAsia="ru-RU"/>
+          </w:rPr>
+          <w:tab/>
+        </w:r>
+        <w:r>
+          <w:rPr>
+            <w:rStyle w:val="ae"/>
+            <w:noProof/>
+          </w:rPr>
+          <w:t>Класс TbitField</w:t>
+        </w:r>
+        <w:r>
+          <w:rPr>
+            <w:noProof/>
+            <w:webHidden/>
+          </w:rPr>
+          <w:tab/>
+        </w:r>
+        <w:r>
+          <w:rPr>
+            <w:noProof/>
+            <w:webHidden/>
+          </w:rPr>
+          <w:fldChar w:fldCharType="begin"/>
+        </w:r>
+        <w:r>
+          <w:rPr>
+            <w:noProof/>
+            <w:webHidden/>
+          </w:rPr>
+          <w:instrText xml:space="preserve"> PAGEREF _Toc148511604 \h </w:instrText>
+        </w:r>
+        <w:r>
+          <w:rPr>
+            <w:noProof/>
+            <w:webHidden/>
+          </w:rPr>
+        </w:r>
+        <w:r>
+          <w:rPr>
+            <w:noProof/>
+            <w:webHidden/>
+          </w:rPr>
+          <w:fldChar w:fldCharType="separate"/>
+        </w:r>
+        <w:r>
+          <w:rPr>
+            <w:noProof/>
+            <w:webHidden/>
+          </w:rPr>
+          <w:t>9</w:t>
+        </w:r>
+        <w:r>
+          <w:rPr>
+            <w:noProof/>
+            <w:webHidden/>
+          </w:rPr>
+          <w:fldChar w:fldCharType="end"/>
+        </w:r>
+      </w:hyperlink>
+    </w:p>
+    <w:p>
+      <w:pPr>
+        <w:pStyle w:val="31"/>
+        <w:tabs>
+          <w:tab w:val="left" w:pos="1760"/>
+          <w:tab w:val="right" w:leader="dot" w:pos="9345"/>
+        </w:tabs>
+        <w:rPr>
+          <w:rFonts w:asciiTheme="minorHAnsi" w:eastAsiaTheme="minorEastAsia" w:hAnsiTheme="minorHAnsi"/>
+          <w:noProof/>
+          <w:sz w:val="22"/>
+          <w:lang w:eastAsia="ru-RU"/>
+        </w:rPr>
+      </w:pPr>
+      <w:hyperlink w:anchor="_Toc148511605" w:history="1">
+        <w:r>
+          <w:rPr>
+            <w:rStyle w:val="ae"/>
+            <w:noProof/>
+          </w:rPr>
+          <w:t>3.2.2</w:t>
+        </w:r>
+        <w:r>
+          <w:rPr>
+            <w:rFonts w:asciiTheme="minorHAnsi" w:eastAsiaTheme="minorEastAsia" w:hAnsiTheme="minorHAnsi"/>
+            <w:noProof/>
+            <w:sz w:val="22"/>
+            <w:lang w:eastAsia="ru-RU"/>
+          </w:rPr>
+          <w:tab/>
+        </w:r>
+        <w:r>
+          <w:rPr>
+            <w:rStyle w:val="ae"/>
+            <w:noProof/>
+          </w:rPr>
+          <w:t>Класс TSet</w:t>
+        </w:r>
+        <w:r>
+          <w:rPr>
+            <w:noProof/>
+            <w:webHidden/>
+          </w:rPr>
+          <w:tab/>
+        </w:r>
+        <w:r>
+          <w:rPr>
+            <w:noProof/>
+            <w:webHidden/>
+          </w:rPr>
+          <w:fldChar w:fldCharType="begin"/>
+        </w:r>
+        <w:r>
+          <w:rPr>
+            <w:noProof/>
+            <w:webHidden/>
+          </w:rPr>
+          <w:instrText xml:space="preserve"> PAGEREF _Toc148511605 \h </w:instrText>
+        </w:r>
+        <w:r>
+          <w:rPr>
+            <w:noProof/>
+            <w:webHidden/>
+          </w:rPr>
+        </w:r>
+        <w:r>
+          <w:rPr>
+            <w:noProof/>
+            <w:webHidden/>
+          </w:rPr>
+          <w:fldChar w:fldCharType="separate"/>
+        </w:r>
+        <w:r>
+          <w:rPr>
+            <w:noProof/>
+            <w:webHidden/>
+          </w:rPr>
+          <w:t>12</w:t>
+        </w:r>
+        <w:r>
+          <w:rPr>
+            <w:noProof/>
+            <w:webHidden/>
+          </w:rPr>
+          <w:fldChar w:fldCharType="end"/>
+        </w:r>
+      </w:hyperlink>
+    </w:p>
+    <w:p>
+      <w:pPr>
+        <w:pStyle w:val="11"/>
+        <w:tabs>
+          <w:tab w:val="right" w:leader="dot" w:pos="9345"/>
+        </w:tabs>
+        <w:rPr>
+          <w:rFonts w:asciiTheme="minorHAnsi" w:eastAsiaTheme="minorEastAsia" w:hAnsiTheme="minorHAnsi"/>
+          <w:noProof/>
+          <w:sz w:val="22"/>
+          <w:lang w:eastAsia="ru-RU"/>
+        </w:rPr>
+      </w:pPr>
+      <w:hyperlink w:anchor="_Toc148511606" w:history="1">
+        <w:r>
+          <w:rPr>
+            <w:rStyle w:val="ae"/>
+            <w:noProof/>
+          </w:rPr>
+          <w:t>Заключение</w:t>
+        </w:r>
+        <w:r>
+          <w:rPr>
+            <w:noProof/>
+            <w:webHidden/>
+          </w:rPr>
+          <w:tab/>
+        </w:r>
+        <w:r>
+          <w:rPr>
+            <w:noProof/>
+            <w:webHidden/>
+          </w:rPr>
+          <w:fldChar w:fldCharType="begin"/>
+        </w:r>
+        <w:r>
+          <w:rPr>
+            <w:noProof/>
+            <w:webHidden/>
+          </w:rPr>
+          <w:instrText xml:space="preserve"> PAGEREF _Toc148511606 \h </w:instrText>
+        </w:r>
+        <w:r>
+          <w:rPr>
+            <w:noProof/>
+            <w:webHidden/>
+          </w:rPr>
+        </w:r>
+        <w:r>
+          <w:rPr>
+            <w:noProof/>
+            <w:webHidden/>
+          </w:rPr>
+          <w:fldChar w:fldCharType="separate"/>
+        </w:r>
+        <w:r>
+          <w:rPr>
+            <w:noProof/>
+            <w:webHidden/>
+          </w:rPr>
+          <w:t>15</w:t>
+        </w:r>
+        <w:r>
+          <w:rPr>
+            <w:noProof/>
+            <w:webHidden/>
+          </w:rPr>
+          <w:fldChar w:fldCharType="end"/>
+        </w:r>
+      </w:hyperlink>
+    </w:p>
+    <w:p>
+      <w:pPr>
+        <w:pStyle w:val="11"/>
+        <w:tabs>
+          <w:tab w:val="right" w:leader="dot" w:pos="9345"/>
+        </w:tabs>
+        <w:rPr>
+          <w:rFonts w:asciiTheme="minorHAnsi" w:eastAsiaTheme="minorEastAsia" w:hAnsiTheme="minorHAnsi"/>
+          <w:noProof/>
+          <w:sz w:val="22"/>
+          <w:lang w:eastAsia="ru-RU"/>
+        </w:rPr>
+      </w:pPr>
+      <w:hyperlink w:anchor="_Toc148511607" w:history="1">
+        <w:r>
+          <w:rPr>
+            <w:rStyle w:val="ae"/>
+            <w:noProof/>
+          </w:rPr>
+          <w:t>Литературы</w:t>
+        </w:r>
+        <w:r>
+          <w:rPr>
+            <w:noProof/>
+            <w:webHidden/>
+          </w:rPr>
+          <w:tab/>
+        </w:r>
+        <w:r>
+          <w:rPr>
+            <w:noProof/>
+            <w:webHidden/>
+          </w:rPr>
+          <w:fldChar w:fldCharType="begin"/>
+        </w:r>
+        <w:r>
+          <w:rPr>
+            <w:noProof/>
+            <w:webHidden/>
+          </w:rPr>
+          <w:instrText xml:space="preserve"> PAGEREF _Toc148511607 \h </w:instrText>
+        </w:r>
+        <w:r>
+          <w:rPr>
+            <w:noProof/>
+            <w:webHidden/>
+          </w:rPr>
+        </w:r>
+        <w:r>
+          <w:rPr>
+            <w:noProof/>
+            <w:webHidden/>
+          </w:rPr>
+          <w:fldChar w:fldCharType="separate"/>
+        </w:r>
+        <w:r>
+          <w:rPr>
+            <w:noProof/>
+            <w:webHidden/>
+          </w:rPr>
+          <w:t>16</w:t>
+        </w:r>
+        <w:r>
+          <w:rPr>
+            <w:noProof/>
+            <w:webHidden/>
+          </w:rPr>
+          <w:fldChar w:fldCharType="end"/>
+        </w:r>
+      </w:hyperlink>
+    </w:p>
+    <w:p>
+      <w:pPr>
+        <w:pStyle w:val="11"/>
+        <w:tabs>
+          <w:tab w:val="right" w:leader="dot" w:pos="9345"/>
+        </w:tabs>
+        <w:rPr>
+          <w:rFonts w:asciiTheme="minorHAnsi" w:eastAsiaTheme="minorEastAsia" w:hAnsiTheme="minorHAnsi"/>
+          <w:noProof/>
+          <w:sz w:val="22"/>
+          <w:lang w:eastAsia="ru-RU"/>
+        </w:rPr>
+      </w:pPr>
+      <w:hyperlink w:anchor="_Toc148511608" w:history="1">
+        <w:r>
+          <w:rPr>
+            <w:rStyle w:val="ae"/>
+            <w:noProof/>
+          </w:rPr>
+          <w:t>Приложения</w:t>
+        </w:r>
+        <w:r>
+          <w:rPr>
+            <w:noProof/>
+            <w:webHidden/>
+          </w:rPr>
+          <w:tab/>
+        </w:r>
+        <w:r>
+          <w:rPr>
+            <w:noProof/>
+            <w:webHidden/>
+          </w:rPr>
+          <w:fldChar w:fldCharType="begin"/>
+        </w:r>
+        <w:r>
+          <w:rPr>
+            <w:noProof/>
+            <w:webHidden/>
+          </w:rPr>
+          <w:instrText xml:space="preserve"> PAGEREF _Toc148511608 \h </w:instrText>
+        </w:r>
+        <w:r>
+          <w:rPr>
+            <w:noProof/>
+            <w:webHidden/>
+          </w:rPr>
+        </w:r>
+        <w:r>
+          <w:rPr>
+            <w:noProof/>
+            <w:webHidden/>
+          </w:rPr>
+          <w:fldChar w:fldCharType="separate"/>
+        </w:r>
+        <w:r>
+          <w:rPr>
+            <w:noProof/>
+            <w:webHidden/>
+          </w:rPr>
+          <w:t>17</w:t>
+        </w:r>
+        <w:r>
+          <w:rPr>
+            <w:noProof/>
+            <w:webHidden/>
+          </w:rPr>
+          <w:fldChar w:fldCharType="end"/>
+        </w:r>
+      </w:hyperlink>
+    </w:p>
+    <w:p>
+      <w:pPr>
+        <w:pStyle w:val="21"/>
+        <w:tabs>
+          <w:tab w:val="right" w:leader="dot" w:pos="9345"/>
+        </w:tabs>
+        <w:rPr>
+          <w:rFonts w:asciiTheme="minorHAnsi" w:eastAsiaTheme="minorEastAsia" w:hAnsiTheme="minorHAnsi"/>
+          <w:noProof/>
+          <w:sz w:val="22"/>
+          <w:lang w:eastAsia="ru-RU"/>
+        </w:rPr>
+      </w:pPr>
+      <w:hyperlink w:anchor="_Toc148511609" w:history="1">
+        <w:r>
+          <w:rPr>
+            <w:rStyle w:val="ae"/>
+            <w:noProof/>
+          </w:rPr>
+          <w:t>Приложение А. Реализация класса T</w:t>
+        </w:r>
+        <w:r>
+          <w:rPr>
+            <w:rStyle w:val="ae"/>
+            <w:noProof/>
+            <w:lang w:val="en-US"/>
+          </w:rPr>
+          <w:t>B</w:t>
+        </w:r>
+        <w:r>
+          <w:rPr>
+            <w:rStyle w:val="ae"/>
+            <w:noProof/>
+          </w:rPr>
+          <w:t>itField</w:t>
+        </w:r>
+        <w:r>
+          <w:rPr>
+            <w:noProof/>
+            <w:webHidden/>
+          </w:rPr>
+          <w:tab/>
+        </w:r>
+        <w:r>
+          <w:rPr>
+            <w:noProof/>
+            <w:webHidden/>
+          </w:rPr>
+          <w:fldChar w:fldCharType="begin"/>
+        </w:r>
+        <w:r>
+          <w:rPr>
+            <w:noProof/>
+            <w:webHidden/>
+          </w:rPr>
+          <w:instrText xml:space="preserve"> PAGEREF _Toc148511609 \h </w:instrText>
+        </w:r>
+        <w:r>
+          <w:rPr>
+            <w:noProof/>
+            <w:webHidden/>
+          </w:rPr>
+        </w:r>
+        <w:r>
+          <w:rPr>
+            <w:noProof/>
+            <w:webHidden/>
+          </w:rPr>
+          <w:fldChar w:fldCharType="separate"/>
+        </w:r>
+        <w:r>
+          <w:rPr>
+            <w:noProof/>
+            <w:webHidden/>
+          </w:rPr>
+          <w:t>17</w:t>
+        </w:r>
+        <w:r>
+          <w:rPr>
+            <w:noProof/>
+            <w:webHidden/>
+          </w:rPr>
+          <w:fldChar w:fldCharType="end"/>
+        </w:r>
+      </w:hyperlink>
+    </w:p>
+    <w:p>
+      <w:pPr>
+        <w:pStyle w:val="21"/>
+        <w:tabs>
+          <w:tab w:val="right" w:leader="dot" w:pos="9345"/>
+        </w:tabs>
+        <w:rPr>
+          <w:rFonts w:asciiTheme="minorHAnsi" w:eastAsiaTheme="minorEastAsia" w:hAnsiTheme="minorHAnsi"/>
+          <w:noProof/>
+          <w:sz w:val="22"/>
+          <w:lang w:eastAsia="ru-RU"/>
+        </w:rPr>
+      </w:pPr>
+      <w:hyperlink w:anchor="_Toc148511610" w:history="1">
+        <w:r>
+          <w:rPr>
+            <w:rStyle w:val="ae"/>
+            <w:noProof/>
+            <w:lang w:val="en-US"/>
+          </w:rPr>
+          <w:t>Приложение Б. Реализация класса TSet</w:t>
+        </w:r>
+        <w:r>
+          <w:rPr>
+            <w:noProof/>
+            <w:webHidden/>
+          </w:rPr>
+          <w:tab/>
+        </w:r>
+        <w:r>
+          <w:rPr>
+            <w:noProof/>
+            <w:webHidden/>
+          </w:rPr>
+          <w:fldChar w:fldCharType="begin"/>
+        </w:r>
+        <w:r>
+          <w:rPr>
+            <w:noProof/>
+            <w:webHidden/>
+          </w:rPr>
+          <w:instrText xml:space="preserve"> PAGEREF _Toc148511610 \h </w:instrText>
+        </w:r>
+        <w:r>
+          <w:rPr>
+            <w:noProof/>
+            <w:webHidden/>
+          </w:rPr>
+        </w:r>
+        <w:r>
+          <w:rPr>
+            <w:noProof/>
+            <w:webHidden/>
+          </w:rPr>
+          <w:fldChar w:fldCharType="separate"/>
+        </w:r>
+        <w:r>
+          <w:rPr>
+            <w:noProof/>
+            <w:webHidden/>
+          </w:rPr>
+          <w:t>19</w:t>
+        </w:r>
+        <w:r>
+          <w:rPr>
+            <w:noProof/>
+            <w:webHidden/>
+          </w:rPr>
+          <w:fldChar w:fldCharType="end"/>
+        </w:r>
+      </w:hyperlink>
+    </w:p>
+    <w:p>
+      <w:pPr>
+        <w:spacing w:after="200" w:line="276" w:lineRule="auto"/>
+        <w:ind w:firstLine="0"/>
+      </w:pPr>
+      <w:r>
+        <w:fldChar w:fldCharType="end"/>
+      </w:r>
+      <w:r>
+        <w:br w:type="page"/>
+      </w:r>
+    </w:p>
+    <w:p/>
     <w:p>
       <w:pPr>
         <w:pStyle w:val="1"/>
@@ -450,14 +2075,13 @@
         </w:numPr>
         <w:ind w:left="432"/>
       </w:pPr>
-      <w:r>
-        <w:lastRenderedPageBreak/>
+      <w:bookmarkStart w:id="0" w:name="_Toc148511592"/>
+      <w:r>
         <w:t>Введение</w:t>
       </w:r>
-    </w:p>
-    <w:p>
-      <w:bookmarkStart w:id="0" w:name="_GoBack"/>
       <w:bookmarkEnd w:id="0"/>
+    </w:p>
+    <w:p>
       <w:r>
         <w:t>Множество –</w:t>
       </w:r>
@@ -569,10 +2193,12 @@
       <w:pPr>
         <w:pStyle w:val="1"/>
       </w:pPr>
+      <w:bookmarkStart w:id="1" w:name="_Toc148511593"/>
       <w:r>
         <w:lastRenderedPageBreak/>
         <w:t>Постановка задачи</w:t>
       </w:r>
+      <w:bookmarkEnd w:id="1"/>
     </w:p>
     <w:p>
       <w:r>
@@ -718,18 +2344,22 @@
       <w:pPr>
         <w:pStyle w:val="1"/>
       </w:pPr>
+      <w:bookmarkStart w:id="2" w:name="_Toc148511594"/>
       <w:r>
         <w:lastRenderedPageBreak/>
         <w:t>Руководство пользователя</w:t>
       </w:r>
+      <w:bookmarkEnd w:id="2"/>
     </w:p>
     <w:p>
       <w:pPr>
         <w:pStyle w:val="2"/>
       </w:pPr>
+      <w:bookmarkStart w:id="3" w:name="_Toc148511595"/>
       <w:r>
         <w:t>Приложение для демонстрации работы битовых полей</w:t>
       </w:r>
+      <w:bookmarkEnd w:id="3"/>
     </w:p>
     <w:p>
       <w:pPr>
@@ -746,7 +2376,31 @@
         <w:t>sample_tbitfield.exe</w:t>
       </w:r>
       <w:r>
-        <w:t>. В результате появится следующее окно:</w:t>
+        <w:t>. В результате появится следующее окно</w:t>
+      </w:r>
+      <w:r>
+        <w:t xml:space="preserve"> (</w:t>
+      </w:r>
+      <w:r>
+        <w:fldChar w:fldCharType="begin"/>
+      </w:r>
+      <w:r>
+        <w:instrText xml:space="preserve"> REF _Ref148511785 \r \h </w:instrText>
+      </w:r>
+      <w:r>
+        <w:fldChar w:fldCharType="separate"/>
+      </w:r>
+      <w:r>
+        <w:t>Рис. 1</w:t>
+      </w:r>
+      <w:r>
+        <w:fldChar w:fldCharType="end"/>
+      </w:r>
+      <w:r>
+        <w:t>)</w:t>
+      </w:r>
+      <w:r>
+        <w:t>:</w:t>
       </w:r>
     </w:p>
     <w:p>
@@ -755,7 +2409,7 @@
       </w:pPr>
       <w:r>
         <w:drawing>
-          <wp:inline distT="0" distB="0" distL="0" distR="0" wp14:anchorId="50BAE440" wp14:editId="10945877">
+          <wp:inline distT="0" distB="0" distL="0" distR="0">
             <wp:extent cx="5940425" cy="2345055"/>
             <wp:effectExtent l="0" t="0" r="0" b="0"/>
             <wp:docPr id="2" name="Рисунок 2"/>
@@ -770,7 +2424,7 @@
                     <pic:cNvPicPr/>
                   </pic:nvPicPr>
                   <pic:blipFill rotWithShape="1">
-                    <a:blip r:embed="rId8"/>
+                    <a:blip r:embed="rId8" cstate="print"/>
                     <a:srcRect t="1599"/>
                     <a:stretch/>
                   </pic:blipFill>
@@ -803,12 +2457,14 @@
         <w:pStyle w:val="a"/>
         <w:spacing w:line="360" w:lineRule="auto"/>
       </w:pPr>
+      <w:bookmarkStart w:id="4" w:name="_Ref148511785"/>
       <w:r>
         <w:t>Стартовое</w:t>
       </w:r>
       <w:r>
         <w:t xml:space="preserve"> окно приложения</w:t>
       </w:r>
+      <w:bookmarkEnd w:id="4"/>
     </w:p>
     <w:p>
       <w:pPr>
@@ -831,7 +2487,31 @@
         </w:numPr>
       </w:pPr>
       <w:r>
-        <w:t>После ввода соответственных битовых полей будут выведены результаты применения основных операций между ними. Каждый вывод сопровождается соответствующими пометками, которые описывают, результат какой операции выведен.</w:t>
+        <w:t>После ввода соответственных битовых полей будут выведены результаты применения основных операций между ними. Каждый вывод сопровождается соответствующими пометками, которые описывают, результат какой операции выведен</w:t>
+      </w:r>
+      <w:r>
+        <w:t xml:space="preserve"> (</w:t>
+      </w:r>
+      <w:r>
+        <w:fldChar w:fldCharType="begin"/>
+      </w:r>
+      <w:r>
+        <w:instrText xml:space="preserve"> REF _Ref148511802 \r \h </w:instrText>
+      </w:r>
+      <w:r>
+        <w:fldChar w:fldCharType="separate"/>
+      </w:r>
+      <w:r>
+        <w:t>Рис. 2</w:t>
+      </w:r>
+      <w:r>
+        <w:fldChar w:fldCharType="end"/>
+      </w:r>
+      <w:r>
+        <w:t>)</w:t>
+      </w:r>
+      <w:r>
+        <w:t>.</w:t>
       </w:r>
     </w:p>
     <w:p>
@@ -840,7 +2520,7 @@
       </w:pPr>
       <w:r>
         <w:drawing>
-          <wp:inline distT="0" distB="0" distL="0" distR="0" wp14:anchorId="4D3BFF4A" wp14:editId="27BC1472">
+          <wp:inline distT="0" distB="0" distL="0" distR="0">
             <wp:extent cx="5940425" cy="2099945"/>
             <wp:effectExtent l="0" t="0" r="0" b="0"/>
             <wp:docPr id="1" name="Рисунок 1"/>
@@ -855,7 +2535,7 @@
                     <pic:cNvPicPr/>
                   </pic:nvPicPr>
                   <pic:blipFill>
-                    <a:blip r:embed="rId9"/>
+                    <a:blip r:embed="rId9" cstate="print"/>
                     <a:stretch>
                       <a:fillRect/>
                     </a:stretch>
@@ -881,17 +2561,21 @@
         <w:pStyle w:val="a"/>
         <w:spacing w:line="360" w:lineRule="auto"/>
       </w:pPr>
+      <w:bookmarkStart w:id="5" w:name="_Ref148511802"/>
       <w:r>
         <w:t>Итог работы программы</w:t>
       </w:r>
+      <w:bookmarkEnd w:id="5"/>
     </w:p>
     <w:p>
       <w:pPr>
         <w:pStyle w:val="2"/>
       </w:pPr>
+      <w:bookmarkStart w:id="6" w:name="_Toc148511596"/>
       <w:r>
         <w:t>Приложение для демонстрации работы множеств</w:t>
       </w:r>
+      <w:bookmarkEnd w:id="6"/>
     </w:p>
     <w:p>
       <w:pPr>
@@ -911,10 +2595,39 @@
         <w:t>.exe</w:t>
       </w:r>
       <w:r>
-        <w:t>. В результате появится следующее окно:</w:t>
-      </w:r>
-    </w:p>
-    <w:p/>
+        <w:t>. В результате появится следующее окно</w:t>
+      </w:r>
+      <w:r>
+        <w:t xml:space="preserve"> (</w:t>
+      </w:r>
+      <w:r>
+        <w:fldChar w:fldCharType="begin"/>
+      </w:r>
+      <w:r>
+        <w:instrText xml:space="preserve"> REF _Ref148770506 \r \h </w:instrText>
+      </w:r>
+      <w:r>
+        <w:fldChar w:fldCharType="separate"/>
+      </w:r>
+      <w:r>
+        <w:t>Ри</w:t>
+      </w:r>
+      <w:r>
+        <w:t>с</w:t>
+      </w:r>
+      <w:r>
+        <w:t>. 3</w:t>
+      </w:r>
+      <w:r>
+        <w:fldChar w:fldCharType="end"/>
+      </w:r>
+      <w:r>
+        <w:t>)</w:t>
+      </w:r>
+      <w:r>
+        <w:t>:</w:t>
+      </w:r>
+    </w:p>
     <w:p>
       <w:pPr>
         <w:pStyle w:val="a7"/>
@@ -922,10 +2635,10 @@
       <w:r>
         <w:lastRenderedPageBreak/>
         <w:drawing>
-          <wp:inline distT="0" distB="0" distL="0" distR="0" wp14:anchorId="4E55D075" wp14:editId="2777221F">
-            <wp:extent cx="5296639" cy="1495634"/>
-            <wp:effectExtent l="0" t="0" r="0" b="9525"/>
-            <wp:docPr id="4" name="Рисунок 4"/>
+          <wp:inline distT="0" distB="0" distL="0" distR="0" wp14:anchorId="57E82DC9" wp14:editId="5CA270A5">
+            <wp:extent cx="5234940" cy="2275052"/>
+            <wp:effectExtent l="0" t="0" r="0" b="0"/>
+            <wp:docPr id="3" name="Рисунок 3"/>
             <wp:cNvGraphicFramePr>
               <a:graphicFrameLocks xmlns:a="http://schemas.openxmlformats.org/drawingml/2006/main" noChangeAspect="1"/>
             </wp:cNvGraphicFramePr>
@@ -945,7 +2658,7 @@
                   <pic:spPr>
                     <a:xfrm>
                       <a:off x="0" y="0"/>
-                      <a:ext cx="5296639" cy="1495634"/>
+                      <a:ext cx="5261992" cy="2286808"/>
                     </a:xfrm>
                     <a:prstGeom prst="rect">
                       <a:avLst/>
@@ -961,11 +2674,12 @@
     <w:p>
       <w:pPr>
         <w:pStyle w:val="a"/>
-        <w:spacing w:line="360" w:lineRule="auto"/>
-      </w:pPr>
+      </w:pPr>
+      <w:bookmarkStart w:id="7" w:name="_Ref148770506"/>
       <w:r>
         <w:t>Стартовое окно приложения</w:t>
       </w:r>
+      <w:bookmarkEnd w:id="7"/>
     </w:p>
     <w:p>
       <w:pPr>
@@ -976,7 +2690,7 @@
         </w:numPr>
       </w:pPr>
       <w:r>
-        <w:t xml:space="preserve">Заранее в программе созданы два множества </w:t>
+        <w:t>Необходимо последовательно ввести 3 натуральных числа – мощность универсального множества для множества «</w:t>
       </w:r>
       <w:r>
         <w:rPr>
@@ -985,13 +2699,7 @@
         <w:t>a</w:t>
       </w:r>
       <w:r>
-        <w:t xml:space="preserve"> </w:t>
-      </w:r>
-      <w:r>
-        <w:t>и</w:t>
-      </w:r>
-      <w:r>
-        <w:t xml:space="preserve"> </w:t>
+        <w:t>», «</w:t>
       </w:r>
       <w:r>
         <w:rPr>
@@ -1000,82 +2708,40 @@
         <w:t>b</w:t>
       </w:r>
       <w:r>
-        <w:t xml:space="preserve"> с мощностью универсов соответственно 6 и 4. Необходимо задать множества в виде битовой строки. Где каждый бит это 0 или 1. Причём 0, стоящий на </w:t>
+        <w:t>», «</w:t>
       </w:r>
       <w:r>
         <w:rPr>
           <w:lang w:val="en-US"/>
         </w:rPr>
-        <w:t>i</w:t>
-      </w:r>
-      <w:r>
-        <w:t xml:space="preserve">-том месте в битовом поле (места считаются с 0 справа налево) – означает, что элемент </w:t>
-      </w:r>
-      <w:r>
-        <w:rPr>
-          <w:lang w:val="en-US"/>
-        </w:rPr>
-        <w:t>i</w:t>
-      </w:r>
-      <w:r>
-        <w:t xml:space="preserve"> </w:t>
-      </w:r>
-      <w:r>
-        <w:t xml:space="preserve">из универса не принадлежит множеству; 1, стоящая на </w:t>
-      </w:r>
-      <w:r>
-        <w:rPr>
-          <w:lang w:val="en-US"/>
-        </w:rPr>
-        <w:t>i</w:t>
-      </w:r>
-      <w:r>
-        <w:t xml:space="preserve">-том месте в битовом поле – означает, что элемент </w:t>
-      </w:r>
-      <w:r>
-        <w:rPr>
-          <w:lang w:val="en-US"/>
-        </w:rPr>
-        <w:t>i</w:t>
-      </w:r>
-      <w:r>
-        <w:t xml:space="preserve"> </w:t>
-      </w:r>
-      <w:r>
-        <w:t>из универса принадлежит множеству.</w:t>
-      </w:r>
-    </w:p>
-    <w:p>
-      <w:pPr>
-        <w:pStyle w:val="a4"/>
-        <w:numPr>
-          <w:ilvl w:val="0"/>
-          <w:numId w:val="6"/>
-        </w:numPr>
-      </w:pPr>
-      <w:r>
-        <w:t xml:space="preserve">Задав множества </w:t>
-      </w:r>
-      <w:r>
-        <w:rPr>
-          <w:lang w:val="en-US"/>
-        </w:rPr>
-        <w:t>a</w:t>
-      </w:r>
-      <w:r>
-        <w:t xml:space="preserve"> </w:t>
-      </w:r>
-      <w:r>
-        <w:t xml:space="preserve">и </w:t>
-      </w:r>
-      <w:r>
-        <w:rPr>
-          <w:lang w:val="en-US"/>
-        </w:rPr>
-        <w:t>b</w:t>
-      </w:r>
-      <w:r>
-        <w:t xml:space="preserve"> программа выведет пример использования доступных операций с этими множествами:</w:t>
+        <w:t>c</w:t>
+      </w:r>
+      <w:r>
+        <w:t>» (</w:t>
+      </w:r>
+      <w:r>
+        <w:fldChar w:fldCharType="begin"/>
+      </w:r>
+      <w:r>
+        <w:instrText xml:space="preserve"> REF _Ref148770727 \r \h </w:instrText>
+      </w:r>
+      <w:r>
+        <w:fldChar w:fldCharType="separate"/>
+      </w:r>
+      <w:r>
+        <w:t>Ри</w:t>
+      </w:r>
+      <w:r>
+        <w:t>с</w:t>
+      </w:r>
+      <w:r>
+        <w:t>. 4</w:t>
+      </w:r>
+      <w:r>
+        <w:fldChar w:fldCharType="end"/>
+      </w:r>
+      <w:r>
+        <w:t>).</w:t>
       </w:r>
     </w:p>
     <w:p>
@@ -1084,10 +2750,10 @@
       </w:pPr>
       <w:r>
         <w:drawing>
-          <wp:inline distT="0" distB="0" distL="0" distR="0" wp14:anchorId="1A7F082D" wp14:editId="1669563B">
-            <wp:extent cx="5163271" cy="2819794"/>
+          <wp:inline distT="0" distB="0" distL="0" distR="0" wp14:anchorId="7B97EE26" wp14:editId="5D759329">
+            <wp:extent cx="4511040" cy="2502900"/>
             <wp:effectExtent l="0" t="0" r="0" b="0"/>
-            <wp:docPr id="6" name="Рисунок 6"/>
+            <wp:docPr id="10" name="Рисунок 10"/>
             <wp:cNvGraphicFramePr>
               <a:graphicFrameLocks xmlns:a="http://schemas.openxmlformats.org/drawingml/2006/main" noChangeAspect="1"/>
             </wp:cNvGraphicFramePr>
@@ -1107,7 +2773,7 @@
                   <pic:spPr>
                     <a:xfrm>
                       <a:off x="0" y="0"/>
-                      <a:ext cx="5163271" cy="2819794"/>
+                      <a:ext cx="4518418" cy="2506994"/>
                     </a:xfrm>
                     <a:prstGeom prst="rect">
                       <a:avLst/>
@@ -1123,29 +2789,12 @@
     <w:p>
       <w:pPr>
         <w:pStyle w:val="a"/>
-        <w:spacing w:line="360" w:lineRule="auto"/>
-      </w:pPr>
-      <w:r>
-        <w:t xml:space="preserve">Доступные операции над множествами </w:t>
-      </w:r>
-      <w:r>
-        <w:rPr>
-          <w:lang w:val="en-US"/>
-        </w:rPr>
-        <w:t>a</w:t>
-      </w:r>
-      <w:r>
-        <w:t xml:space="preserve"> </w:t>
-      </w:r>
-      <w:r>
-        <w:t xml:space="preserve">и </w:t>
-      </w:r>
-      <w:r>
-        <w:rPr>
-          <w:lang w:val="en-US"/>
-        </w:rPr>
-        <w:t>b</w:t>
-      </w:r>
+      </w:pPr>
+      <w:bookmarkStart w:id="8" w:name="_Ref148770727"/>
+      <w:r>
+        <w:t>Ввод мощностей универсальных множеств</w:t>
+      </w:r>
+      <w:bookmarkEnd w:id="8"/>
     </w:p>
     <w:p>
       <w:pPr>
@@ -1156,28 +2805,43 @@
         </w:numPr>
       </w:pPr>
       <w:r>
-        <w:t xml:space="preserve">Необходимо задать множество </w:t>
+        <w:t>После ввода на экране выведутся изначально пустые множества «</w:t>
       </w:r>
       <w:r>
         <w:rPr>
           <w:lang w:val="en-US"/>
         </w:rPr>
-        <w:t>c</w:t>
-      </w:r>
-      <w:r>
-        <w:t xml:space="preserve"> в универсе из 4 элементов аналогичным способом, каким и множества </w:t>
+        <w:t>a</w:t>
+      </w:r>
+      <w:r>
+        <w:t>» и «</w:t>
       </w:r>
       <w:r>
         <w:rPr>
           <w:lang w:val="en-US"/>
         </w:rPr>
+        <w:t>b</w:t>
+      </w:r>
+      <w:r>
+        <w:t>». После вывода этих множеств программа о</w:t>
+      </w:r>
+      <w:r>
+        <w:t>жидает ввода элементов множеств</w:t>
+      </w:r>
+      <w:r>
+        <w:t xml:space="preserve"> «</w:t>
+      </w:r>
+      <w:r>
+        <w:rPr>
+          <w:lang w:val="en-US"/>
+        </w:rPr>
         <w:t>a</w:t>
       </w:r>
       <w:r>
-        <w:t xml:space="preserve"> </w:t>
-      </w:r>
-      <w:r>
-        <w:t xml:space="preserve">и </w:t>
+        <w:t>»</w:t>
+      </w:r>
+      <w:r>
+        <w:t xml:space="preserve"> и «</w:t>
       </w:r>
       <w:r>
         <w:rPr>
@@ -1186,7 +2850,55 @@
         <w:t>b</w:t>
       </w:r>
       <w:r>
-        <w:t>. После ввода программа выведет результаты применения операций с этим множеством.</w:t>
+        <w:t>»</w:t>
+      </w:r>
+      <w:r>
+        <w:t>.</w:t>
+      </w:r>
+      <w:r>
+        <w:t xml:space="preserve"> </w:t>
+      </w:r>
+      <w:r>
+        <w:t xml:space="preserve">Элементами могут являться все целые неотрицательные числа меньшие значения мощности универсального множества для конкретного множества. Элементы вводятся последовательно через </w:t>
+      </w:r>
+      <w:r>
+        <w:rPr>
+          <w:lang w:val="en-US"/>
+        </w:rPr>
+        <w:t>Enter</w:t>
+      </w:r>
+      <w:r>
+        <w:t xml:space="preserve">. По окончании ввода элементов необходимо ввести -1 (значение -1 завершит ввод элементов текущего множества). Таким </w:t>
+      </w:r>
+      <w:r>
+        <w:t>образом необходимо ввести элементы двух множеств: «</w:t>
+      </w:r>
+      <w:r>
+        <w:rPr>
+          <w:lang w:val="en-US"/>
+        </w:rPr>
+        <w:t>a</w:t>
+      </w:r>
+      <w:r>
+        <w:t>» и «</w:t>
+      </w:r>
+      <w:r>
+        <w:rPr>
+          <w:lang w:val="en-US"/>
+        </w:rPr>
+        <w:t>b</w:t>
+      </w:r>
+      <w:r>
+        <w:t>»</w:t>
+      </w:r>
+      <w:r>
+        <w:t xml:space="preserve">. </w:t>
+      </w:r>
+      <w:r>
+        <w:t>После ввода появятся результаты заранее подготовленных теоретико-множественных операций</w:t>
+      </w:r>
+      <w:r>
+        <w:t xml:space="preserve"> (Рис. 5).</w:t>
       </w:r>
     </w:p>
     <w:p>
@@ -1196,10 +2908,10 @@
       <w:r>
         <w:lastRenderedPageBreak/>
         <w:drawing>
-          <wp:inline distT="0" distB="0" distL="0" distR="0" wp14:anchorId="26B98E6F" wp14:editId="7D4B1BCD">
-            <wp:extent cx="5940425" cy="2051685"/>
-            <wp:effectExtent l="0" t="0" r="0" b="0"/>
-            <wp:docPr id="7" name="Рисунок 7"/>
+          <wp:inline distT="0" distB="0" distL="0" distR="0" wp14:anchorId="7759FC5B" wp14:editId="5B8E6371">
+            <wp:extent cx="3077004" cy="5458587"/>
+            <wp:effectExtent l="0" t="0" r="9525" b="8890"/>
+            <wp:docPr id="11" name="Рисунок 11"/>
             <wp:cNvGraphicFramePr>
               <a:graphicFrameLocks xmlns:a="http://schemas.openxmlformats.org/drawingml/2006/main" noChangeAspect="1"/>
             </wp:cNvGraphicFramePr>
@@ -1219,7 +2931,7 @@
                   <pic:spPr>
                     <a:xfrm>
                       <a:off x="0" y="0"/>
-                      <a:ext cx="5940425" cy="2051685"/>
+                      <a:ext cx="3077004" cy="5458587"/>
                     </a:xfrm>
                     <a:prstGeom prst="rect">
                       <a:avLst/>
@@ -1235,20 +2947,148 @@
     <w:p>
       <w:pPr>
         <w:pStyle w:val="a"/>
-        <w:spacing w:line="360" w:lineRule="auto"/>
-      </w:pPr>
-      <w:r>
-        <w:t>Итоговое окно приложения</w:t>
-      </w:r>
-    </w:p>
-    <w:p/>
+      </w:pPr>
+      <w:r>
+        <w:t>Ввод элементов в множества «</w:t>
+      </w:r>
+      <w:r>
+        <w:rPr>
+          <w:lang w:val="en-US"/>
+        </w:rPr>
+        <w:t>a</w:t>
+      </w:r>
+      <w:r>
+        <w:t>» и «</w:t>
+      </w:r>
+      <w:r>
+        <w:rPr>
+          <w:lang w:val="en-US"/>
+        </w:rPr>
+        <w:t>b</w:t>
+      </w:r>
+      <w:r>
+        <w:t>»</w:t>
+      </w:r>
+      <w:r>
+        <w:t xml:space="preserve">. Вывод результатов выполнения теоретико-множественных операций над ними </w:t>
+      </w:r>
+    </w:p>
+    <w:p>
+      <w:pPr>
+        <w:pStyle w:val="a4"/>
+        <w:numPr>
+          <w:ilvl w:val="0"/>
+          <w:numId w:val="6"/>
+        </w:numPr>
+      </w:pPr>
+      <w:r>
+        <w:t>П</w:t>
+      </w:r>
+      <w:r>
+        <w:t xml:space="preserve">осле </w:t>
+      </w:r>
+      <w:r>
+        <w:t>вывода</w:t>
+      </w:r>
+      <w:r>
+        <w:t xml:space="preserve"> результатов выполнения операций</w:t>
+      </w:r>
+      <w:r>
+        <w:t xml:space="preserve"> программа ожидает ввода элементов множества «</w:t>
+      </w:r>
+      <w:r>
+        <w:rPr>
+          <w:lang w:val="en-US"/>
+        </w:rPr>
+        <w:t>c</w:t>
+      </w:r>
+      <w:r>
+        <w:t>». Правила ввода элементов остаются такими же</w:t>
+      </w:r>
+      <w:r>
+        <w:t>. После ввода элементов на экран выведутся результаты выполнения операций сравнения.</w:t>
+      </w:r>
+      <w:r>
+        <w:t xml:space="preserve"> (Рис. 6)</w:t>
+      </w:r>
+      <w:r>
+        <w:t>.</w:t>
+      </w:r>
+    </w:p>
+    <w:p>
+      <w:pPr>
+        <w:pStyle w:val="a7"/>
+      </w:pPr>
+      <w:r>
+        <w:drawing>
+          <wp:inline distT="0" distB="0" distL="0" distR="0" wp14:anchorId="09F463B4" wp14:editId="79550559">
+            <wp:extent cx="5940425" cy="1672590"/>
+            <wp:effectExtent l="0" t="0" r="0" b="0"/>
+            <wp:docPr id="12" name="Рисунок 12"/>
+            <wp:cNvGraphicFramePr>
+              <a:graphicFrameLocks xmlns:a="http://schemas.openxmlformats.org/drawingml/2006/main" noChangeAspect="1"/>
+            </wp:cNvGraphicFramePr>
+            <a:graphic xmlns:a="http://schemas.openxmlformats.org/drawingml/2006/main">
+              <a:graphicData uri="http://schemas.openxmlformats.org/drawingml/2006/picture">
+                <pic:pic xmlns:pic="http://schemas.openxmlformats.org/drawingml/2006/picture">
+                  <pic:nvPicPr>
+                    <pic:cNvPr id="1" name=""/>
+                    <pic:cNvPicPr/>
+                  </pic:nvPicPr>
+                  <pic:blipFill>
+                    <a:blip r:embed="rId13"/>
+                    <a:stretch>
+                      <a:fillRect/>
+                    </a:stretch>
+                  </pic:blipFill>
+                  <pic:spPr>
+                    <a:xfrm>
+                      <a:off x="0" y="0"/>
+                      <a:ext cx="5940425" cy="1672590"/>
+                    </a:xfrm>
+                    <a:prstGeom prst="rect">
+                      <a:avLst/>
+                    </a:prstGeom>
+                  </pic:spPr>
+                </pic:pic>
+              </a:graphicData>
+            </a:graphic>
+          </wp:inline>
+        </w:drawing>
+      </w:r>
+    </w:p>
+    <w:p>
+      <w:pPr>
+        <w:pStyle w:val="a"/>
+      </w:pPr>
+      <w:r>
+        <w:t>Ввод элементов множества «</w:t>
+      </w:r>
+      <w:r>
+        <w:rPr>
+          <w:lang w:val="en-US"/>
+        </w:rPr>
+        <w:t>c</w:t>
+      </w:r>
+      <w:r>
+        <w:t>» и вывод результатов выполнения операций сравнения</w:t>
+      </w:r>
+      <w:r>
+        <w:t>. Конец программы</w:t>
+      </w:r>
+      <w:bookmarkStart w:id="9" w:name="_GoBack"/>
+      <w:bookmarkEnd w:id="9"/>
+    </w:p>
     <w:p>
       <w:pPr>
         <w:pStyle w:val="2"/>
       </w:pPr>
-      <w:r>
+      <w:bookmarkStart w:id="10" w:name="_Toc148511597"/>
+      <w:r>
+        <w:lastRenderedPageBreak/>
         <w:t>Приложение «решето Эратосфена»</w:t>
       </w:r>
+      <w:bookmarkEnd w:id="10"/>
     </w:p>
     <w:p>
       <w:pPr>
@@ -1268,7 +3108,28 @@
         <w:t>.exe</w:t>
       </w:r>
       <w:r>
-        <w:t>. В результате появится следующее окно:</w:t>
+        <w:t>. В рез</w:t>
+      </w:r>
+      <w:r>
+        <w:t>ультате появится следующее окно (</w:t>
+      </w:r>
+      <w:r>
+        <w:fldChar w:fldCharType="begin"/>
+      </w:r>
+      <w:r>
+        <w:instrText xml:space="preserve"> REF _Ref148511853 \r \h </w:instrText>
+      </w:r>
+      <w:r>
+        <w:fldChar w:fldCharType="separate"/>
+      </w:r>
+      <w:r>
+        <w:t>Рис. 6</w:t>
+      </w:r>
+      <w:r>
+        <w:fldChar w:fldCharType="end"/>
+      </w:r>
+      <w:r>
+        <w:t>)</w:t>
       </w:r>
     </w:p>
     <w:p>
@@ -1277,7 +3138,7 @@
       </w:pPr>
       <w:r>
         <w:drawing>
-          <wp:inline distT="0" distB="0" distL="0" distR="0" wp14:anchorId="31A58EB0" wp14:editId="2A2C7F43">
+          <wp:inline distT="0" distB="0" distL="0" distR="0">
             <wp:extent cx="5940425" cy="1730375"/>
             <wp:effectExtent l="0" t="0" r="0" b="0"/>
             <wp:docPr id="8" name="Рисунок 8"/>
@@ -1292,7 +3153,7 @@
                     <pic:cNvPicPr/>
                   </pic:nvPicPr>
                   <pic:blipFill rotWithShape="1">
-                    <a:blip r:embed="rId13"/>
+                    <a:blip r:embed="rId14" cstate="print"/>
                     <a:srcRect t="2155"/>
                     <a:stretch/>
                   </pic:blipFill>
@@ -1325,9 +3186,11 @@
         <w:pStyle w:val="a"/>
         <w:spacing w:line="360" w:lineRule="auto"/>
       </w:pPr>
+      <w:bookmarkStart w:id="11" w:name="_Ref148511853"/>
       <w:r>
         <w:t>Стартовое окно приложения</w:t>
       </w:r>
+      <w:bookmarkEnd w:id="11"/>
     </w:p>
     <w:p>
       <w:pPr>
@@ -1365,6 +3228,27 @@
         <w:t>введённого числа включительно</w:t>
       </w:r>
       <w:r>
+        <w:t xml:space="preserve"> (</w:t>
+      </w:r>
+      <w:r>
+        <w:fldChar w:fldCharType="begin"/>
+      </w:r>
+      <w:r>
+        <w:instrText xml:space="preserve"> REF _Ref148511872 \r \h </w:instrText>
+      </w:r>
+      <w:r>
+        <w:fldChar w:fldCharType="separate"/>
+      </w:r>
+      <w:r>
+        <w:t>Рис. 7</w:t>
+      </w:r>
+      <w:r>
+        <w:fldChar w:fldCharType="end"/>
+      </w:r>
+      <w:r>
+        <w:t>)</w:t>
+      </w:r>
+      <w:r>
         <w:t>.</w:t>
       </w:r>
     </w:p>
@@ -1374,7 +3258,7 @@
       </w:pPr>
       <w:r>
         <w:drawing>
-          <wp:inline distT="0" distB="0" distL="0" distR="0" wp14:anchorId="3CAAD2F9" wp14:editId="217226E0">
+          <wp:inline distT="0" distB="0" distL="0" distR="0">
             <wp:extent cx="5940425" cy="1049020"/>
             <wp:effectExtent l="0" t="0" r="0" b="0"/>
             <wp:docPr id="9" name="Рисунок 9"/>
@@ -1389,7 +3273,7 @@
                     <pic:cNvPicPr/>
                   </pic:nvPicPr>
                   <pic:blipFill>
-                    <a:blip r:embed="rId14"/>
+                    <a:blip r:embed="rId15" cstate="print"/>
                     <a:stretch>
                       <a:fillRect/>
                     </a:stretch>
@@ -1415,9 +3299,11 @@
         <w:pStyle w:val="a"/>
         <w:spacing w:line="360" w:lineRule="auto"/>
       </w:pPr>
+      <w:bookmarkStart w:id="12" w:name="_Ref148511872"/>
       <w:r>
         <w:t>Итоговое окно приложения</w:t>
       </w:r>
+      <w:bookmarkEnd w:id="12"/>
     </w:p>
     <w:p>
       <w:pPr>
@@ -1435,27 +3321,33 @@
       <w:pPr>
         <w:pStyle w:val="1"/>
       </w:pPr>
+      <w:bookmarkStart w:id="13" w:name="_Toc148511598"/>
       <w:r>
         <w:lastRenderedPageBreak/>
         <w:t>Руководство программиста</w:t>
       </w:r>
+      <w:bookmarkEnd w:id="13"/>
     </w:p>
     <w:p>
       <w:pPr>
         <w:pStyle w:val="2"/>
       </w:pPr>
+      <w:bookmarkStart w:id="14" w:name="_Toc148511599"/>
       <w:r>
         <w:t>Использованнные алгоритмы</w:t>
       </w:r>
+      <w:bookmarkEnd w:id="14"/>
     </w:p>
     <w:p>
       <w:pPr>
         <w:pStyle w:val="3"/>
         <w:spacing w:line="360" w:lineRule="auto"/>
       </w:pPr>
+      <w:bookmarkStart w:id="15" w:name="_Toc148511600"/>
       <w:r>
         <w:t>Битовые поля</w:t>
       </w:r>
+      <w:bookmarkEnd w:id="15"/>
     </w:p>
     <w:p>
       <w:r>
@@ -1563,9 +3455,11 @@
         <w:pStyle w:val="3"/>
         <w:spacing w:line="360" w:lineRule="auto"/>
       </w:pPr>
+      <w:bookmarkStart w:id="16" w:name="_Toc148511601"/>
       <w:r>
         <w:t>Множества</w:t>
       </w:r>
+      <w:bookmarkEnd w:id="16"/>
     </w:p>
     <w:p>
       <w:r>
@@ -1643,9 +3537,11 @@
         <w:pStyle w:val="3"/>
         <w:spacing w:line="360" w:lineRule="auto"/>
       </w:pPr>
+      <w:bookmarkStart w:id="17" w:name="_Toc148511602"/>
       <w:r>
         <w:t>Алгоритм «решето Эратосфена»</w:t>
       </w:r>
+      <w:bookmarkEnd w:id="17"/>
     </w:p>
     <w:p>
       <w:r>
@@ -1709,18 +3605,22 @@
       <w:pPr>
         <w:pStyle w:val="2"/>
       </w:pPr>
+      <w:bookmarkStart w:id="18" w:name="_Toc148511603"/>
       <w:r>
         <w:t>Описание классов</w:t>
       </w:r>
+      <w:bookmarkEnd w:id="18"/>
     </w:p>
     <w:p>
       <w:pPr>
         <w:pStyle w:val="3"/>
         <w:spacing w:line="360" w:lineRule="auto"/>
       </w:pPr>
+      <w:bookmarkStart w:id="19" w:name="_Toc148511604"/>
       <w:r>
         <w:t>Класс TbitField</w:t>
       </w:r>
+      <w:bookmarkEnd w:id="19"/>
     </w:p>
     <w:p>
       <w:r>
@@ -3148,11 +5048,13 @@
         <w:spacing w:line="360" w:lineRule="auto"/>
         <w:rPr>
           <w:color w:val="000000"/>
-        </w:rPr>
-      </w:pPr>
-      <w:r>
-        <w:rPr>
-          <w:color w:val="000000"/>
+          <w:lang w:val="ru-RU"/>
+        </w:rPr>
+      </w:pPr>
+      <w:r>
+        <w:rPr>
+          <w:color w:val="000000"/>
+          <w:lang w:val="ru-RU"/>
         </w:rPr>
         <w:t>};</w:t>
       </w:r>
@@ -3161,6 +5063,9 @@
       <w:pPr>
         <w:pStyle w:val="a8"/>
         <w:spacing w:line="360" w:lineRule="auto"/>
+        <w:rPr>
+          <w:lang w:val="ru-RU"/>
+        </w:rPr>
       </w:pPr>
     </w:p>
     <w:p>
@@ -3575,6 +5480,7 @@
         <w:spacing w:line="360" w:lineRule="auto"/>
         <w:rPr>
           <w:color w:val="000000"/>
+          <w:lang w:val="ru-RU"/>
         </w:rPr>
       </w:pPr>
       <w:r>
@@ -3586,8 +5492,22 @@
       <w:r>
         <w:rPr>
           <w:color w:val="000000"/>
-        </w:rPr>
-        <w:t xml:space="preserve"> GetLength(</w:t>
+          <w:lang w:val="ru-RU"/>
+        </w:rPr>
+        <w:t xml:space="preserve"> </w:t>
+      </w:r>
+      <w:r>
+        <w:rPr>
+          <w:color w:val="000000"/>
+        </w:rPr>
+        <w:t>GetLength</w:t>
+      </w:r>
+      <w:r>
+        <w:rPr>
+          <w:color w:val="000000"/>
+          <w:lang w:val="ru-RU"/>
+        </w:rPr>
+        <w:t>(</w:t>
       </w:r>
       <w:r>
         <w:rPr>
@@ -3598,6 +5518,7 @@
       <w:r>
         <w:rPr>
           <w:color w:val="000000"/>
+          <w:lang w:val="ru-RU"/>
         </w:rPr>
         <w:t xml:space="preserve">) </w:t>
       </w:r>
@@ -3610,6 +5531,7 @@
       <w:r>
         <w:rPr>
           <w:color w:val="000000"/>
+          <w:lang w:val="ru-RU"/>
         </w:rPr>
         <w:t>;</w:t>
       </w:r>
@@ -4523,6 +6445,7 @@
         <w:spacing w:line="360" w:lineRule="auto"/>
         <w:rPr>
           <w:color w:val="000000"/>
+          <w:lang w:val="ru-RU"/>
         </w:rPr>
       </w:pPr>
       <w:r>
@@ -4531,6 +6454,7 @@
       <w:r>
         <w:rPr>
           <w:color w:val="000000"/>
+          <w:lang w:val="ru-RU"/>
         </w:rPr>
         <w:t xml:space="preserve">  </w:t>
       </w:r>
@@ -4538,11 +6462,19 @@
         <w:rPr>
           <w:color w:val="008080"/>
         </w:rPr>
-        <w:t>operator~</w:t>
-      </w:r>
-      <w:r>
-        <w:rPr>
-          <w:color w:val="000000"/>
+        <w:t>operator</w:t>
+      </w:r>
+      <w:r>
+        <w:rPr>
+          <w:color w:val="008080"/>
+          <w:lang w:val="ru-RU"/>
+        </w:rPr>
+        <w:t>~</w:t>
+      </w:r>
+      <w:r>
+        <w:rPr>
+          <w:color w:val="000000"/>
+          <w:lang w:val="ru-RU"/>
         </w:rPr>
         <w:t>(</w:t>
       </w:r>
@@ -4555,6 +6487,7 @@
       <w:r>
         <w:rPr>
           <w:color w:val="000000"/>
+          <w:lang w:val="ru-RU"/>
         </w:rPr>
         <w:t>);</w:t>
       </w:r>
@@ -4600,9 +6533,11 @@
         <w:pStyle w:val="3"/>
         <w:spacing w:line="360" w:lineRule="auto"/>
       </w:pPr>
+      <w:bookmarkStart w:id="20" w:name="_Toc148511605"/>
       <w:r>
         <w:t>Класс TSet</w:t>
       </w:r>
+      <w:bookmarkEnd w:id="20"/>
     </w:p>
     <w:p>
       <w:pPr>
@@ -4692,11 +6627,13 @@
         <w:pStyle w:val="a8"/>
         <w:rPr>
           <w:color w:val="000000"/>
-        </w:rPr>
-      </w:pPr>
-      <w:r>
-        <w:rPr>
-          <w:color w:val="000000"/>
+          <w:lang w:val="ru-RU"/>
+        </w:rPr>
+      </w:pPr>
+      <w:r>
+        <w:rPr>
+          <w:color w:val="000000"/>
+          <w:lang w:val="ru-RU"/>
         </w:rPr>
         <w:t xml:space="preserve">    </w:t>
       </w:r>
@@ -4709,12 +6646,27 @@
       <w:r>
         <w:rPr>
           <w:color w:val="000000"/>
-        </w:rPr>
-        <w:t xml:space="preserve"> BitField; </w:t>
+          <w:lang w:val="ru-RU"/>
+        </w:rPr>
+        <w:t xml:space="preserve"> </w:t>
+      </w:r>
+      <w:r>
+        <w:rPr>
+          <w:color w:val="000000"/>
+        </w:rPr>
+        <w:t>BitField</w:t>
+      </w:r>
+      <w:r>
+        <w:rPr>
+          <w:color w:val="000000"/>
+          <w:lang w:val="ru-RU"/>
+        </w:rPr>
+        <w:t xml:space="preserve">; </w:t>
       </w:r>
       <w:r>
         <w:rPr>
           <w:color w:val="008000"/>
+          <w:lang w:val="ru-RU"/>
         </w:rPr>
         <w:t>// битовое поле для хранения характеристического вектора</w:t>
       </w:r>
@@ -6009,11 +7961,13 @@
         <w:pStyle w:val="a8"/>
         <w:rPr>
           <w:color w:val="000000"/>
-        </w:rPr>
-      </w:pPr>
-      <w:r>
-        <w:rPr>
-          <w:color w:val="000000"/>
+          <w:lang w:val="ru-RU"/>
+        </w:rPr>
+      </w:pPr>
+      <w:r>
+        <w:rPr>
+          <w:color w:val="000000"/>
+          <w:lang w:val="ru-RU"/>
         </w:rPr>
         <w:t>};</w:t>
       </w:r>
@@ -6021,6 +7975,9 @@
     <w:p>
       <w:pPr>
         <w:pStyle w:val="a8"/>
+        <w:rPr>
+          <w:lang w:val="ru-RU"/>
+        </w:rPr>
       </w:pPr>
     </w:p>
     <w:p>
@@ -6068,6 +8025,7 @@
         <w:pStyle w:val="a8"/>
         <w:rPr>
           <w:color w:val="000000"/>
+          <w:lang w:val="ru-RU"/>
         </w:rPr>
       </w:pPr>
       <w:r>
@@ -6076,8 +8034,22 @@
       <w:r>
         <w:rPr>
           <w:color w:val="000000"/>
-        </w:rPr>
-        <w:t xml:space="preserve"> GetMaxPower(</w:t>
+          <w:lang w:val="ru-RU"/>
+        </w:rPr>
+        <w:t xml:space="preserve"> </w:t>
+      </w:r>
+      <w:r>
+        <w:rPr>
+          <w:color w:val="000000"/>
+        </w:rPr>
+        <w:t>GetMaxPower</w:t>
+      </w:r>
+      <w:r>
+        <w:rPr>
+          <w:color w:val="000000"/>
+          <w:lang w:val="ru-RU"/>
+        </w:rPr>
+        <w:t>(</w:t>
       </w:r>
       <w:r>
         <w:t>void</w:t>
@@ -6085,6 +8057,7 @@
       <w:r>
         <w:rPr>
           <w:color w:val="000000"/>
+          <w:lang w:val="ru-RU"/>
         </w:rPr>
         <w:t xml:space="preserve">) </w:t>
       </w:r>
@@ -6094,6 +8067,7 @@
       <w:r>
         <w:rPr>
           <w:color w:val="000000"/>
+          <w:lang w:val="ru-RU"/>
         </w:rPr>
         <w:t>;</w:t>
       </w:r>
@@ -6483,10 +8457,7 @@
         <w:spacing w:before="120"/>
       </w:pPr>
       <w:r>
-        <w:t xml:space="preserve">Назначение: получение результата сравнения двух </w:t>
-      </w:r>
-      <w:r>
-        <w:t>множеств</w:t>
+        <w:t>Назначение: получение результата сравнения двух множеств</w:t>
       </w:r>
     </w:p>
     <w:p>
@@ -6503,19 +8474,7 @@
         <w:t>s</w:t>
       </w:r>
       <w:r>
-        <w:t xml:space="preserve"> – ссылка на константный объект типа </w:t>
-      </w:r>
-      <w:r>
-        <w:t>множество</w:t>
-      </w:r>
-      <w:r>
-        <w:t xml:space="preserve"> – </w:t>
-      </w:r>
-      <w:r>
-        <w:t>множество</w:t>
-      </w:r>
-      <w:r>
-        <w:t xml:space="preserve">, с которым будет сравниваться текущее. </w:t>
+        <w:t xml:space="preserve"> – ссылка на константный объект типа множество – множество, с которым будет сравниваться текущее. </w:t>
       </w:r>
     </w:p>
     <w:p>
@@ -6523,22 +8482,7 @@
         <w:t xml:space="preserve">Выходные данные: </w:t>
       </w:r>
       <w:r>
-        <w:t>целое</w:t>
-      </w:r>
-      <w:r>
-        <w:t xml:space="preserve"> значение – </w:t>
-      </w:r>
-      <w:r>
-        <w:t>1</w:t>
-      </w:r>
-      <w:r>
-        <w:t xml:space="preserve">, если поля равны; </w:t>
-      </w:r>
-      <w:r>
-        <w:t>0</w:t>
-      </w:r>
-      <w:r>
-        <w:t xml:space="preserve"> – в противном случае</w:t>
+        <w:t>целое значение – 1, если поля равны; 0 – в противном случае</w:t>
       </w:r>
     </w:p>
     <w:p>
@@ -6651,19 +8595,7 @@
         <w:t xml:space="preserve">Выходные данные: </w:t>
       </w:r>
       <w:r>
-        <w:t xml:space="preserve">целое значение – </w:t>
-      </w:r>
-      <w:r>
-        <w:t>0</w:t>
-      </w:r>
-      <w:r>
-        <w:t xml:space="preserve">, если поля равны; </w:t>
-      </w:r>
-      <w:r>
-        <w:t>1</w:t>
-      </w:r>
-      <w:r>
-        <w:t xml:space="preserve"> – в противном случае</w:t>
+        <w:t>целое значение – 0, если поля равны; 1 – в противном случае</w:t>
       </w:r>
     </w:p>
     <w:p/>
@@ -6743,10 +8675,7 @@
         <w:spacing w:before="120"/>
       </w:pPr>
       <w:r>
-        <w:t xml:space="preserve">Назначение: копирование значения входного </w:t>
-      </w:r>
-      <w:r>
-        <w:t>множества в текущее</w:t>
+        <w:t>Назначение: копирование значения входного множества в текущее</w:t>
       </w:r>
     </w:p>
     <w:p>
@@ -6764,13 +8693,7 @@
         <w:t>s</w:t>
       </w:r>
       <w:r>
-        <w:t xml:space="preserve"> – ссылка на константный объект типа множество – </w:t>
-      </w:r>
-      <w:r>
-        <w:t>множество</w:t>
-      </w:r>
-      <w:r>
-        <w:t xml:space="preserve">, значение из которого будут копироваться. </w:t>
+        <w:t xml:space="preserve"> – ссылка на константный объект типа множество – множество, значение из которого будут копироваться. </w:t>
       </w:r>
     </w:p>
     <w:p>
@@ -6907,6 +8830,7 @@
         <w:pStyle w:val="a8"/>
         <w:rPr>
           <w:color w:val="000000"/>
+          <w:lang w:val="ru-RU"/>
         </w:rPr>
       </w:pPr>
       <w:r>
@@ -6918,15 +8842,23 @@
       <w:r>
         <w:rPr>
           <w:color w:val="000000"/>
-        </w:rPr>
-        <w:t xml:space="preserve"> </w:t>
-      </w:r>
-      <w:r>
-        <w:t>operator-</w:t>
-      </w:r>
-      <w:r>
-        <w:rPr>
-          <w:color w:val="000000"/>
+          <w:lang w:val="ru-RU"/>
+        </w:rPr>
+        <w:t xml:space="preserve"> </w:t>
+      </w:r>
+      <w:r>
+        <w:t>operator</w:t>
+      </w:r>
+      <w:r>
+        <w:rPr>
+          <w:lang w:val="ru-RU"/>
+        </w:rPr>
+        <w:t>-</w:t>
+      </w:r>
+      <w:r>
+        <w:rPr>
+          <w:color w:val="000000"/>
+          <w:lang w:val="ru-RU"/>
         </w:rPr>
         <w:t xml:space="preserve"> (</w:t>
       </w:r>
@@ -6936,6 +8868,7 @@
       <w:r>
         <w:rPr>
           <w:color w:val="000000"/>
+          <w:lang w:val="ru-RU"/>
         </w:rPr>
         <w:t xml:space="preserve"> </w:t>
       </w:r>
@@ -6945,6 +8878,7 @@
       <w:r>
         <w:rPr>
           <w:color w:val="000000"/>
+          <w:lang w:val="ru-RU"/>
         </w:rPr>
         <w:t xml:space="preserve"> </w:t>
       </w:r>
@@ -6957,12 +8891,124 @@
       <w:r>
         <w:rPr>
           <w:color w:val="000000"/>
+          <w:lang w:val="ru-RU"/>
+        </w:rPr>
+        <w:t xml:space="preserve">); </w:t>
+      </w:r>
+    </w:p>
+    <w:p>
+      <w:pPr>
+        <w:spacing w:before="120"/>
+      </w:pPr>
+      <w:r>
+        <w:t xml:space="preserve">Назначение: удаление элемента из множества </w:t>
+      </w:r>
+    </w:p>
+    <w:p>
+      <w:pPr>
+        <w:spacing w:before="120"/>
+      </w:pPr>
+      <w:r>
+        <w:t>Входные данные: элемент, который будет удален из множества</w:t>
+      </w:r>
+    </w:p>
+    <w:p>
+      <w:r>
+        <w:t>Выходные данные: результирующее множество</w:t>
+      </w:r>
+    </w:p>
+    <w:p/>
+    <w:p>
+      <w:pPr>
+        <w:pStyle w:val="a8"/>
+        <w:rPr>
+          <w:color w:val="000000"/>
+          <w:lang w:val="ru-RU"/>
+        </w:rPr>
+      </w:pPr>
+      <w:r>
+        <w:rPr>
+          <w:color w:val="000000"/>
+          <w:lang w:val="ru-RU"/>
+        </w:rPr>
+        <w:t xml:space="preserve">   </w:t>
+      </w:r>
+    </w:p>
+    <w:p>
+      <w:pPr>
+        <w:pStyle w:val="a8"/>
+        <w:rPr>
+          <w:lang w:val="ru-RU"/>
+        </w:rPr>
+      </w:pPr>
+      <w:r>
+        <w:rPr>
+          <w:color w:val="2B91AF"/>
+        </w:rPr>
+        <w:t>TSet</w:t>
+      </w:r>
+      <w:r>
+        <w:rPr>
+          <w:color w:val="000000"/>
+          <w:lang w:val="ru-RU"/>
+        </w:rPr>
+        <w:t xml:space="preserve"> </w:t>
+      </w:r>
+      <w:r>
+        <w:t>operator</w:t>
+      </w:r>
+      <w:r>
+        <w:rPr>
+          <w:lang w:val="ru-RU"/>
+        </w:rPr>
+        <w:t>+</w:t>
+      </w:r>
+      <w:r>
+        <w:rPr>
+          <w:color w:val="000000"/>
+          <w:lang w:val="ru-RU"/>
+        </w:rPr>
+        <w:t xml:space="preserve"> (</w:t>
+      </w:r>
+      <w:r>
+        <w:t>const</w:t>
+      </w:r>
+      <w:r>
+        <w:rPr>
+          <w:color w:val="000000"/>
+          <w:lang w:val="ru-RU"/>
+        </w:rPr>
+        <w:t xml:space="preserve"> </w:t>
+      </w:r>
+      <w:r>
+        <w:rPr>
+          <w:color w:val="2B91AF"/>
+        </w:rPr>
+        <w:t>TSet</w:t>
+      </w:r>
+      <w:r>
+        <w:rPr>
+          <w:color w:val="000000"/>
+          <w:lang w:val="ru-RU"/>
+        </w:rPr>
+        <w:t xml:space="preserve">&amp; </w:t>
+      </w:r>
+      <w:r>
+        <w:rPr>
+          <w:color w:val="808080"/>
+        </w:rPr>
+        <w:t>s</w:t>
+      </w:r>
+      <w:r>
+        <w:rPr>
+          <w:color w:val="000000"/>
+          <w:lang w:val="ru-RU"/>
         </w:rPr>
         <w:t>);</w:t>
       </w:r>
       <w:r>
         <w:rPr>
-          <w:color w:val="000000"/>
+          <w:lang w:val="ru-RU"/>
         </w:rPr>
         <w:t xml:space="preserve"> </w:t>
       </w:r>
@@ -6975,7 +9021,7 @@
         <w:t xml:space="preserve">Назначение: </w:t>
       </w:r>
       <w:r>
-        <w:t>удаление элемента из множества</w:t>
+        <w:t>объединение двух множеств</w:t>
       </w:r>
       <w:r>
         <w:t xml:space="preserve"> </w:t>
@@ -6986,10 +9032,123 @@
         <w:spacing w:before="120"/>
       </w:pPr>
       <w:r>
-        <w:t xml:space="preserve">Входные данные: элемент, который будет </w:t>
-      </w:r>
-      <w:r>
-        <w:t>удален из множества</w:t>
+        <w:t xml:space="preserve">Входные данные: </w:t>
+      </w:r>
+      <w:r>
+        <w:t>множество, с которым будет объединяться текущее</w:t>
+      </w:r>
+    </w:p>
+    <w:p>
+      <w:r>
+        <w:t xml:space="preserve">Выходные данные: </w:t>
+      </w:r>
+      <w:r>
+        <w:t>результирующее множество</w:t>
+      </w:r>
+    </w:p>
+    <w:p/>
+    <w:p>
+      <w:pPr>
+        <w:pStyle w:val="a8"/>
+        <w:rPr>
+          <w:color w:val="000000"/>
+          <w:lang w:val="ru-RU"/>
+        </w:rPr>
+      </w:pPr>
+    </w:p>
+    <w:p>
+      <w:pPr>
+        <w:pStyle w:val="a8"/>
+        <w:rPr>
+          <w:lang w:val="ru-RU"/>
+        </w:rPr>
+      </w:pPr>
+      <w:r>
+        <w:rPr>
+          <w:color w:val="2B91AF"/>
+        </w:rPr>
+        <w:t>TSet</w:t>
+      </w:r>
+      <w:r>
+        <w:rPr>
+          <w:color w:val="000000"/>
+          <w:lang w:val="ru-RU"/>
+        </w:rPr>
+        <w:t xml:space="preserve"> </w:t>
+      </w:r>
+      <w:r>
+        <w:t>operator</w:t>
+      </w:r>
+      <w:r>
+        <w:rPr>
+          <w:lang w:val="ru-RU"/>
+        </w:rPr>
+        <w:t>*</w:t>
+      </w:r>
+      <w:r>
+        <w:rPr>
+          <w:color w:val="000000"/>
+          <w:lang w:val="ru-RU"/>
+        </w:rPr>
+        <w:t xml:space="preserve"> (</w:t>
+      </w:r>
+      <w:r>
+        <w:t>const</w:t>
+      </w:r>
+      <w:r>
+        <w:rPr>
+          <w:color w:val="000000"/>
+          <w:lang w:val="ru-RU"/>
+        </w:rPr>
+        <w:t xml:space="preserve"> </w:t>
+      </w:r>
+      <w:r>
+        <w:rPr>
+          <w:color w:val="2B91AF"/>
+        </w:rPr>
+        <w:t>TSet</w:t>
+      </w:r>
+      <w:r>
+        <w:rPr>
+          <w:color w:val="000000"/>
+          <w:lang w:val="ru-RU"/>
+        </w:rPr>
+        <w:t xml:space="preserve">&amp; </w:t>
+      </w:r>
+      <w:r>
+        <w:rPr>
+          <w:color w:val="808080"/>
+        </w:rPr>
+        <w:t>s</w:t>
+      </w:r>
+      <w:r>
+        <w:rPr>
+          <w:color w:val="000000"/>
+          <w:lang w:val="ru-RU"/>
+        </w:rPr>
+        <w:t>);</w:t>
+      </w:r>
+      <w:r>
+        <w:rPr>
+          <w:lang w:val="ru-RU"/>
+        </w:rPr>
+        <w:t xml:space="preserve"> </w:t>
+      </w:r>
+    </w:p>
+    <w:p>
+      <w:pPr>
+        <w:spacing w:before="120"/>
+      </w:pPr>
+      <w:r>
+        <w:t xml:space="preserve">Назначение: пересечение двух множеств </w:t>
+      </w:r>
+    </w:p>
+    <w:p>
+      <w:pPr>
+        <w:spacing w:before="120"/>
+      </w:pPr>
+      <w:r>
+        <w:t>Входные данные: множество, с которым будет пересечено текущее</w:t>
       </w:r>
     </w:p>
     <w:p>
@@ -7006,17 +9165,13 @@
           <w:lang w:val="ru-RU"/>
         </w:rPr>
       </w:pPr>
-      <w:r>
-        <w:rPr>
-          <w:color w:val="000000"/>
+    </w:p>
+    <w:p>
+      <w:pPr>
+        <w:pStyle w:val="a8"/>
+        <w:rPr>
           <w:lang w:val="ru-RU"/>
         </w:rPr>
-        <w:t xml:space="preserve">   </w:t>
-      </w:r>
-    </w:p>
-    <w:p>
-      <w:pPr>
-        <w:pStyle w:val="a8"/>
       </w:pPr>
       <w:r>
         <w:rPr>
@@ -7027,244 +9182,40 @@
       <w:r>
         <w:rPr>
           <w:color w:val="000000"/>
-        </w:rPr>
-        <w:t xml:space="preserve"> </w:t>
-      </w:r>
-      <w:r>
-        <w:t>operator+</w:t>
-      </w:r>
-      <w:r>
-        <w:rPr>
-          <w:color w:val="000000"/>
+          <w:lang w:val="ru-RU"/>
+        </w:rPr>
+        <w:t xml:space="preserve"> </w:t>
+      </w:r>
+      <w:r>
+        <w:t>operator</w:t>
+      </w:r>
+      <w:r>
+        <w:rPr>
+          <w:lang w:val="ru-RU"/>
+        </w:rPr>
+        <w:t>~</w:t>
+      </w:r>
+      <w:r>
+        <w:rPr>
+          <w:color w:val="000000"/>
+          <w:lang w:val="ru-RU"/>
         </w:rPr>
         <w:t xml:space="preserve"> (</w:t>
       </w:r>
       <w:r>
-        <w:t>const</w:t>
-      </w:r>
-      <w:r>
-        <w:rPr>
-          <w:color w:val="000000"/>
-        </w:rPr>
-        <w:t xml:space="preserve"> </w:t>
-      </w:r>
-      <w:r>
-        <w:rPr>
-          <w:color w:val="2B91AF"/>
-        </w:rPr>
-        <w:t>TSet</w:t>
-      </w:r>
-      <w:r>
-        <w:rPr>
-          <w:color w:val="000000"/>
-        </w:rPr>
-        <w:t xml:space="preserve">&amp; </w:t>
-      </w:r>
-      <w:r>
-        <w:rPr>
-          <w:color w:val="808080"/>
-        </w:rPr>
-        <w:t>s</w:t>
-      </w:r>
-      <w:r>
-        <w:rPr>
-          <w:color w:val="000000"/>
+        <w:t>void</w:t>
+      </w:r>
+      <w:r>
+        <w:rPr>
+          <w:color w:val="000000"/>
+          <w:lang w:val="ru-RU"/>
         </w:rPr>
         <w:t>);</w:t>
       </w:r>
       <w:r>
-        <w:t xml:space="preserve"> </w:t>
-      </w:r>
-    </w:p>
-    <w:p>
-      <w:pPr>
-        <w:spacing w:before="120"/>
-      </w:pPr>
-      <w:r>
-        <w:t xml:space="preserve">Назначение: </w:t>
-      </w:r>
-      <w:r>
-        <w:t>объединение двух множеств</w:t>
-      </w:r>
-      <w:r>
-        <w:t xml:space="preserve"> </w:t>
-      </w:r>
-    </w:p>
-    <w:p>
-      <w:pPr>
-        <w:spacing w:before="120"/>
-      </w:pPr>
-      <w:r>
-        <w:t xml:space="preserve">Входные данные: </w:t>
-      </w:r>
-      <w:r>
-        <w:t>множество, с которым будет объединяться текущее</w:t>
-      </w:r>
-    </w:p>
-    <w:p>
-      <w:r>
-        <w:t xml:space="preserve">Выходные данные: </w:t>
-      </w:r>
-      <w:r>
-        <w:t>результирующее множество</w:t>
-      </w:r>
-    </w:p>
-    <w:p/>
-    <w:p>
-      <w:pPr>
-        <w:pStyle w:val="a8"/>
-        <w:rPr>
-          <w:color w:val="000000"/>
+        <w:rPr>
           <w:lang w:val="ru-RU"/>
         </w:rPr>
-      </w:pPr>
-    </w:p>
-    <w:p>
-      <w:pPr>
-        <w:pStyle w:val="a8"/>
-      </w:pPr>
-      <w:r>
-        <w:rPr>
-          <w:color w:val="2B91AF"/>
-        </w:rPr>
-        <w:t>TSet</w:t>
-      </w:r>
-      <w:r>
-        <w:rPr>
-          <w:color w:val="000000"/>
-        </w:rPr>
-        <w:t xml:space="preserve"> </w:t>
-      </w:r>
-      <w:r>
-        <w:t>operator*</w:t>
-      </w:r>
-      <w:r>
-        <w:rPr>
-          <w:color w:val="000000"/>
-        </w:rPr>
-        <w:t xml:space="preserve"> (</w:t>
-      </w:r>
-      <w:r>
-        <w:t>const</w:t>
-      </w:r>
-      <w:r>
-        <w:rPr>
-          <w:color w:val="000000"/>
-        </w:rPr>
-        <w:t xml:space="preserve"> </w:t>
-      </w:r>
-      <w:r>
-        <w:rPr>
-          <w:color w:val="2B91AF"/>
-        </w:rPr>
-        <w:t>TSet</w:t>
-      </w:r>
-      <w:r>
-        <w:rPr>
-          <w:color w:val="000000"/>
-        </w:rPr>
-        <w:t xml:space="preserve">&amp; </w:t>
-      </w:r>
-      <w:r>
-        <w:rPr>
-          <w:color w:val="808080"/>
-        </w:rPr>
-        <w:t>s</w:t>
-      </w:r>
-      <w:r>
-        <w:rPr>
-          <w:color w:val="000000"/>
-        </w:rPr>
-        <w:t>)</w:t>
-      </w:r>
-      <w:r>
-        <w:rPr>
-          <w:color w:val="000000"/>
-        </w:rPr>
-        <w:t>;</w:t>
-      </w:r>
-      <w:r>
-        <w:t xml:space="preserve"> </w:t>
-      </w:r>
-    </w:p>
-    <w:p>
-      <w:pPr>
-        <w:spacing w:before="120"/>
-      </w:pPr>
-      <w:r>
-        <w:t xml:space="preserve">Назначение: </w:t>
-      </w:r>
-      <w:r>
-        <w:t>пересечение</w:t>
-      </w:r>
-      <w:r>
-        <w:t xml:space="preserve"> двух множеств </w:t>
-      </w:r>
-    </w:p>
-    <w:p>
-      <w:pPr>
-        <w:spacing w:before="120"/>
-      </w:pPr>
-      <w:r>
-        <w:t xml:space="preserve">Входные данные: множество, с которым будет </w:t>
-      </w:r>
-      <w:r>
-        <w:t>пересечено</w:t>
-      </w:r>
-      <w:r>
-        <w:t xml:space="preserve"> текущее</w:t>
-      </w:r>
-    </w:p>
-    <w:p>
-      <w:r>
-        <w:t>Выходные данные: результирующее множество</w:t>
-      </w:r>
-    </w:p>
-    <w:p/>
-    <w:p>
-      <w:pPr>
-        <w:pStyle w:val="a8"/>
-        <w:rPr>
-          <w:color w:val="000000"/>
-          <w:lang w:val="ru-RU"/>
-        </w:rPr>
-      </w:pPr>
-    </w:p>
-    <w:p>
-      <w:pPr>
-        <w:pStyle w:val="a8"/>
-      </w:pPr>
-      <w:r>
-        <w:rPr>
-          <w:color w:val="2B91AF"/>
-        </w:rPr>
-        <w:t>TSet</w:t>
-      </w:r>
-      <w:r>
-        <w:rPr>
-          <w:color w:val="000000"/>
-        </w:rPr>
-        <w:t xml:space="preserve"> </w:t>
-      </w:r>
-      <w:r>
-        <w:t>operator~</w:t>
-      </w:r>
-      <w:r>
-        <w:rPr>
-          <w:color w:val="000000"/>
-        </w:rPr>
-        <w:t xml:space="preserve"> (</w:t>
-      </w:r>
-      <w:r>
-        <w:t>void</w:t>
-      </w:r>
-      <w:r>
-        <w:rPr>
-          <w:color w:val="000000"/>
-        </w:rPr>
-        <w:t>);</w:t>
-      </w:r>
-      <w:r>
         <w:t xml:space="preserve"> </w:t>
       </w:r>
     </w:p>
@@ -7320,26 +9271,16 @@
         </w:numPr>
         <w:ind w:left="432"/>
       </w:pPr>
+      <w:bookmarkStart w:id="21" w:name="_Toc148511606"/>
       <w:r>
         <w:lastRenderedPageBreak/>
         <w:t>Заключение</w:t>
       </w:r>
-    </w:p>
-    <w:p>
-      <w:r>
-        <w:t>В результате данной лабораторной работы были изучены теоретические</w:t>
-      </w:r>
-      <w:r>
-        <w:t xml:space="preserve"> основы</w:t>
-      </w:r>
-      <w:r>
-        <w:t xml:space="preserve"> </w:t>
-      </w:r>
-      <w:r>
-        <w:t>и практические</w:t>
-      </w:r>
-      <w:r>
-        <w:t xml:space="preserve"> </w:t>
+      <w:bookmarkEnd w:id="21"/>
+    </w:p>
+    <w:p>
+      <w:r>
+        <w:t xml:space="preserve">В результате данной лабораторной работы были изучены теоретические основы и практические </w:t>
       </w:r>
       <w:r>
         <w:t xml:space="preserve">навыки применения </w:t>
@@ -7402,10 +9343,12 @@
         </w:numPr>
         <w:ind w:left="432"/>
       </w:pPr>
+      <w:bookmarkStart w:id="22" w:name="_Toc148511607"/>
       <w:r>
         <w:lastRenderedPageBreak/>
         <w:t>Литературы</w:t>
       </w:r>
+      <w:bookmarkEnd w:id="22"/>
     </w:p>
     <w:p>
       <w:pPr>
@@ -7419,7 +9362,7 @@
         </w:tabs>
         <w:ind w:left="0" w:firstLine="426"/>
       </w:pPr>
-      <w:hyperlink r:id="rId15" w:history="1">
+      <w:hyperlink r:id="rId16" w:history="1">
         <w:r>
           <w:rPr>
             <w:rStyle w:val="ae"/>
@@ -7455,7 +9398,7 @@
       <w:r>
         <w:t xml:space="preserve">Битовые поля в C++ [ </w:t>
       </w:r>
-      <w:hyperlink r:id="rId16" w:history="1">
+      <w:hyperlink r:id="rId17" w:history="1">
         <w:r>
           <w:rPr>
             <w:rStyle w:val="ae"/>
@@ -7488,10 +9431,12 @@
         </w:numPr>
         <w:ind w:left="432"/>
       </w:pPr>
+      <w:bookmarkStart w:id="23" w:name="_Toc148511608"/>
       <w:r>
         <w:lastRenderedPageBreak/>
         <w:t>Приложения</w:t>
       </w:r>
+      <w:bookmarkEnd w:id="23"/>
     </w:p>
     <w:p>
       <w:pPr>
@@ -7502,6 +9447,7 @@
         </w:numPr>
         <w:ind w:left="576"/>
       </w:pPr>
+      <w:bookmarkStart w:id="24" w:name="_Toc148511609"/>
       <w:r>
         <w:t>Приложение А. Реализация класса T</w:t>
       </w:r>
@@ -7514,6 +9460,7 @@
       <w:r>
         <w:t>itField</w:t>
       </w:r>
+      <w:bookmarkEnd w:id="24"/>
     </w:p>
     <w:p>
       <w:pPr>
@@ -10285,19 +12232,31 @@
     <w:p>
       <w:pPr>
         <w:pStyle w:val="a8"/>
+        <w:rPr>
+          <w:lang w:val="ru-RU"/>
+        </w:rPr>
       </w:pPr>
       <w:r>
         <w:tab/>
       </w:r>
       <w:r>
+        <w:rPr>
+          <w:lang w:val="ru-RU"/>
+        </w:rPr>
         <w:t>}</w:t>
       </w:r>
     </w:p>
     <w:p>
       <w:pPr>
         <w:pStyle w:val="a8"/>
-      </w:pPr>
-      <w:r>
+        <w:rPr>
+          <w:lang w:val="ru-RU"/>
+        </w:rPr>
+      </w:pPr>
+      <w:r>
+        <w:rPr>
+          <w:lang w:val="ru-RU"/>
+        </w:rPr>
         <w:tab/>
       </w:r>
       <w:r>
@@ -10307,14 +12266,32 @@
         <w:t>return</w:t>
       </w:r>
       <w:r>
-        <w:t xml:space="preserve"> res;</w:t>
-      </w:r>
-    </w:p>
-    <w:p>
-      <w:pPr>
-        <w:pStyle w:val="a8"/>
-      </w:pPr>
-      <w:r>
+        <w:rPr>
+          <w:lang w:val="ru-RU"/>
+        </w:rPr>
+        <w:t xml:space="preserve"> </w:t>
+      </w:r>
+      <w:r>
+        <w:t>res</w:t>
+      </w:r>
+      <w:r>
+        <w:rPr>
+          <w:lang w:val="ru-RU"/>
+        </w:rPr>
+        <w:t>;</w:t>
+      </w:r>
+    </w:p>
+    <w:p>
+      <w:pPr>
+        <w:pStyle w:val="a8"/>
+        <w:rPr>
+          <w:lang w:val="ru-RU"/>
+        </w:rPr>
+      </w:pPr>
+      <w:r>
+        <w:rPr>
+          <w:lang w:val="ru-RU"/>
+        </w:rPr>
         <w:t>}</w:t>
       </w:r>
     </w:p>
@@ -10326,29 +12303,31 @@
           <w:numId w:val="0"/>
         </w:numPr>
         <w:ind w:left="576"/>
+      </w:pPr>
+      <w:bookmarkStart w:id="25" w:name="_Toc148511610"/>
+      <w:r>
+        <w:lastRenderedPageBreak/>
+        <w:t xml:space="preserve">Приложение Б. Реализация класса </w:t>
+      </w:r>
+      <w:r>
         <w:rPr>
           <w:lang w:val="en-US"/>
         </w:rPr>
-      </w:pPr>
+        <w:t>T</w:t>
+      </w:r>
       <w:r>
         <w:rPr>
           <w:lang w:val="en-US"/>
         </w:rPr>
-        <w:lastRenderedPageBreak/>
-        <w:t>Приложение Б. Реализация класса T</w:t>
+        <w:t>S</w:t>
       </w:r>
       <w:r>
         <w:rPr>
           <w:lang w:val="en-US"/>
         </w:rPr>
-        <w:t>S</w:t>
-      </w:r>
-      <w:r>
-        <w:rPr>
-          <w:lang w:val="en-US"/>
-        </w:rPr>
         <w:t>et</w:t>
       </w:r>
+      <w:bookmarkEnd w:id="25"/>
     </w:p>
     <w:p>
       <w:pPr>
@@ -12419,7 +14398,7 @@
       </w:r>
     </w:p>
     <w:sectPr>
-      <w:footerReference w:type="default" r:id="rId17"/>
+      <w:footerReference w:type="default" r:id="rId18"/>
       <w:pgSz w:w="11906" w:h="16838"/>
       <w:pgMar w:top="1134" w:right="850" w:bottom="1134" w:left="1701" w:header="708" w:footer="708" w:gutter="0"/>
       <w:cols w:space="708"/>
@@ -12484,7 +14463,7 @@
           <w:rPr>
             <w:noProof/>
           </w:rPr>
-          <w:t>5</w:t>
+          <w:t>9</w:t>
         </w:r>
         <w:r>
           <w:rPr>
@@ -13830,6 +15809,7 @@
   <w:style w:type="character" w:default="1" w:styleId="a1">
     <w:name w:val="Default Paragraph Font"/>
     <w:uiPriority w:val="1"/>
+    <w:semiHidden/>
     <w:unhideWhenUsed/>
   </w:style>
   <w:style w:type="table" w:default="1" w:styleId="a2">
@@ -14161,6 +16141,44 @@
       <w:u w:val="single"/>
     </w:rPr>
   </w:style>
+  <w:style w:type="paragraph" w:styleId="11">
+    <w:name w:val="toc 1"/>
+    <w:basedOn w:val="a0"/>
+    <w:next w:val="a0"/>
+    <w:autoRedefine/>
+    <w:uiPriority w:val="39"/>
+    <w:unhideWhenUsed/>
+    <w:rsid w:val="002A28F8"/>
+    <w:pPr>
+      <w:spacing w:after="100"/>
+    </w:pPr>
+  </w:style>
+  <w:style w:type="paragraph" w:styleId="21">
+    <w:name w:val="toc 2"/>
+    <w:basedOn w:val="a0"/>
+    <w:next w:val="a0"/>
+    <w:autoRedefine/>
+    <w:uiPriority w:val="39"/>
+    <w:unhideWhenUsed/>
+    <w:rsid w:val="002A28F8"/>
+    <w:pPr>
+      <w:spacing w:after="100"/>
+      <w:ind w:left="240"/>
+    </w:pPr>
+  </w:style>
+  <w:style w:type="paragraph" w:styleId="31">
+    <w:name w:val="toc 3"/>
+    <w:basedOn w:val="a0"/>
+    <w:next w:val="a0"/>
+    <w:autoRedefine/>
+    <w:uiPriority w:val="39"/>
+    <w:unhideWhenUsed/>
+    <w:rsid w:val="002A28F8"/>
+    <w:pPr>
+      <w:spacing w:after="100"/>
+      <w:ind w:left="480"/>
+    </w:pPr>
+  </w:style>
 </w:styles>
 </file>
 
@@ -14452,7 +16470,7 @@
 </file>
 
 <file path=customXml/itemProps1.xml><?xml version="1.0" encoding="utf-8"?>
-<ds:datastoreItem xmlns:ds="http://schemas.openxmlformats.org/officeDocument/2006/customXml" ds:itemID="{A371E4EC-C51B-48EC-9114-1F78E828A27F}">
+<ds:datastoreItem xmlns:ds="http://schemas.openxmlformats.org/officeDocument/2006/customXml" ds:itemID="{DA87A584-D19C-469E-B9ED-87CE8AB9806B}">
   <ds:schemaRefs>
     <ds:schemaRef ds:uri="http://schemas.openxmlformats.org/officeDocument/2006/bibliography"/>
   </ds:schemaRefs>

--- a/SuvorovDI/01_lab/doc/laboratory_work_report.docx
+++ b/SuvorovDI/01_lab/doc/laboratory_work_report.docx
@@ -1,6 +1,6 @@
 
 <file path=word/document.xml><?xml version="1.0" encoding="utf-8"?>
-<w:document xmlns:ve="http://schemas.openxmlformats.org/markup-compatibility/2006" xmlns:o="urn:schemas-microsoft-com:office:office" xmlns:r="http://schemas.openxmlformats.org/officeDocument/2006/relationships" xmlns:m="http://schemas.openxmlformats.org/officeDocument/2006/math" xmlns:v="urn:schemas-microsoft-com:vml" xmlns:wp="http://schemas.openxmlformats.org/drawingml/2006/wordprocessingDrawing" xmlns:w10="urn:schemas-microsoft-com:office:word" xmlns:w="http://schemas.openxmlformats.org/wordprocessingml/2006/main" xmlns:wne="http://schemas.microsoft.com/office/word/2006/wordml">
+<w:document xmlns:wpc="http://schemas.microsoft.com/office/word/2010/wordprocessingCanvas" xmlns:mc="http://schemas.openxmlformats.org/markup-compatibility/2006" xmlns:o="urn:schemas-microsoft-com:office:office" xmlns:r="http://schemas.openxmlformats.org/officeDocument/2006/relationships" xmlns:m="http://schemas.openxmlformats.org/officeDocument/2006/math" xmlns:v="urn:schemas-microsoft-com:vml" xmlns:wp14="http://schemas.microsoft.com/office/word/2010/wordprocessingDrawing" xmlns:wp="http://schemas.openxmlformats.org/drawingml/2006/wordprocessingDrawing" xmlns:w10="urn:schemas-microsoft-com:office:word" xmlns:w="http://schemas.openxmlformats.org/wordprocessingml/2006/main" xmlns:w14="http://schemas.microsoft.com/office/word/2010/wordml" xmlns:w15="http://schemas.microsoft.com/office/word/2012/wordml" xmlns:wpg="http://schemas.microsoft.com/office/word/2010/wordprocessingGroup" xmlns:wpi="http://schemas.microsoft.com/office/word/2010/wordprocessingInk" xmlns:wne="http://schemas.microsoft.com/office/word/2006/wordml" xmlns:wps="http://schemas.microsoft.com/office/word/2010/wordprocessingShape" mc:Ignorable="w14 w15 wp14">
   <w:body>
     <w:p>
       <w:pPr>
@@ -481,8 +481,6 @@
         <w:t>Содержание</w:t>
       </w:r>
     </w:p>
-    <w:bookmarkStart w:id="0" w:name="_GoBack"/>
-    <w:bookmarkEnd w:id="0"/>
     <w:p>
       <w:pPr>
         <w:pStyle w:val="11"/>
@@ -2326,12 +2324,12 @@
         </w:numPr>
         <w:ind w:left="432"/>
       </w:pPr>
-      <w:bookmarkStart w:id="1" w:name="_Toc150323732"/>
+      <w:bookmarkStart w:id="0" w:name="_Toc150323732"/>
       <w:r>
         <w:lastRenderedPageBreak/>
         <w:t>Введение</w:t>
       </w:r>
-      <w:bookmarkEnd w:id="1"/>
+      <w:bookmarkEnd w:id="0"/>
     </w:p>
     <w:p>
       <w:r>
@@ -2466,12 +2464,12 @@
       <w:pPr>
         <w:pStyle w:val="1"/>
       </w:pPr>
-      <w:bookmarkStart w:id="2" w:name="_Toc150323733"/>
+      <w:bookmarkStart w:id="1" w:name="_Toc150323733"/>
       <w:r>
         <w:lastRenderedPageBreak/>
         <w:t>Постановка задачи</w:t>
       </w:r>
-      <w:bookmarkEnd w:id="2"/>
+      <w:bookmarkEnd w:id="1"/>
     </w:p>
     <w:p>
       <w:r>
@@ -2638,22 +2636,22 @@
       <w:pPr>
         <w:pStyle w:val="1"/>
       </w:pPr>
-      <w:bookmarkStart w:id="3" w:name="_Toc150323734"/>
+      <w:bookmarkStart w:id="2" w:name="_Toc150323734"/>
       <w:r>
         <w:lastRenderedPageBreak/>
         <w:t>Руководство пользователя</w:t>
       </w:r>
+      <w:bookmarkEnd w:id="2"/>
+    </w:p>
+    <w:p>
+      <w:pPr>
+        <w:pStyle w:val="2"/>
+      </w:pPr>
+      <w:bookmarkStart w:id="3" w:name="_Toc150323735"/>
+      <w:r>
+        <w:t>Приложение для демонстрации работы битовых полей</w:t>
+      </w:r>
       <w:bookmarkEnd w:id="3"/>
-    </w:p>
-    <w:p>
-      <w:pPr>
-        <w:pStyle w:val="2"/>
-      </w:pPr>
-      <w:bookmarkStart w:id="4" w:name="_Toc150323735"/>
-      <w:r>
-        <w:t>Приложение для демонстрации работы битовых полей</w:t>
-      </w:r>
-      <w:bookmarkEnd w:id="4"/>
     </w:p>
     <w:p>
       <w:pPr>
@@ -2675,16 +2673,26 @@
       <w:r>
         <w:t xml:space="preserve"> (</w:t>
       </w:r>
-      <w:fldSimple w:instr=" REF  _Ref148511785 \* Lower \h \r  \* MERGEFORMAT ">
-        <w:r>
-          <w:t>рис. 1</w:t>
-        </w:r>
-      </w:fldSimple>
+      <w:r>
+        <w:fldChar w:fldCharType="begin"/>
+      </w:r>
+      <w:r>
+        <w:instrText xml:space="preserve"> REF  _Ref148511785 \* Lower \h \r  \* MERGEFORMAT </w:instrText>
+      </w:r>
+      <w:r>
+        <w:fldChar w:fldCharType="separate"/>
+      </w:r>
+      <w:r>
+        <w:t>рис. 1</w:t>
+      </w:r>
+      <w:r>
+        <w:fldChar w:fldCharType="end"/>
+      </w:r>
       <w:r>
         <w:t>)</w:t>
       </w:r>
       <w:r>
-        <w:t>:</w:t>
+        <w:t>.</w:t>
       </w:r>
     </w:p>
     <w:p>
@@ -2725,7 +2733,7 @@
                     </a:ln>
                     <a:extLst>
                       <a:ext uri="{53640926-AAD7-44D8-BBD7-CCE9431645EC}">
-                        <a14:shadowObscured xmlns:a14="http://schemas.microsoft.com/office/drawing/2010/main" xmlns:wps="http://schemas.microsoft.com/office/word/2010/wordprocessingShape" xmlns:wpi="http://schemas.microsoft.com/office/word/2010/wordprocessingInk" xmlns:wpg="http://schemas.microsoft.com/office/word/2010/wordprocessingGroup" xmlns:w15="http://schemas.microsoft.com/office/word/2012/wordml" xmlns:w14="http://schemas.microsoft.com/office/word/2010/wordml" xmlns:w="http://schemas.openxmlformats.org/wordprocessingml/2006/main" xmlns:w10="urn:schemas-microsoft-com:office:word" xmlns:wp14="http://schemas.microsoft.com/office/word/2010/wordprocessingDrawing" xmlns:v="urn:schemas-microsoft-com:vml" xmlns:o="urn:schemas-microsoft-com:office:office" xmlns:mc="http://schemas.openxmlformats.org/markup-compatibility/2006" xmlns:wpc="http://schemas.microsoft.com/office/word/2010/wordprocessingCanvas" xmlns=""/>
+                        <a14:shadowObscured xmlns:a14="http://schemas.microsoft.com/office/drawing/2010/main"/>
                       </a:ext>
                     </a:extLst>
                   </pic:spPr>
@@ -2741,14 +2749,14 @@
         <w:pStyle w:val="a"/>
         <w:spacing w:line="360" w:lineRule="auto"/>
       </w:pPr>
-      <w:bookmarkStart w:id="5" w:name="_Ref148511785"/>
+      <w:bookmarkStart w:id="4" w:name="_Ref148511785"/>
       <w:r>
         <w:t>Стартовое</w:t>
       </w:r>
       <w:r>
         <w:t xml:space="preserve"> окно приложения</w:t>
       </w:r>
-      <w:bookmarkEnd w:id="5"/>
+      <w:bookmarkEnd w:id="4"/>
     </w:p>
     <w:p>
       <w:pPr>
@@ -2782,11 +2790,21 @@
       <w:r>
         <w:t xml:space="preserve"> (</w:t>
       </w:r>
-      <w:fldSimple w:instr=" REF  _Ref148511802 \* Lower \h \r  \* MERGEFORMAT ">
-        <w:r>
-          <w:t>рис. 2</w:t>
-        </w:r>
-      </w:fldSimple>
+      <w:r>
+        <w:fldChar w:fldCharType="begin"/>
+      </w:r>
+      <w:r>
+        <w:instrText xml:space="preserve"> REF  _Ref148511802 \* Lower \h \r  \* MERGEFORMAT </w:instrText>
+      </w:r>
+      <w:r>
+        <w:fldChar w:fldCharType="separate"/>
+      </w:r>
+      <w:r>
+        <w:t>рис. 2</w:t>
+      </w:r>
+      <w:r>
+        <w:fldChar w:fldCharType="end"/>
+      </w:r>
       <w:r>
         <w:t>)</w:t>
       </w:r>
@@ -2841,21 +2859,21 @@
         <w:pStyle w:val="a"/>
         <w:spacing w:line="360" w:lineRule="auto"/>
       </w:pPr>
-      <w:bookmarkStart w:id="6" w:name="_Ref148511802"/>
+      <w:bookmarkStart w:id="5" w:name="_Ref148511802"/>
       <w:r>
         <w:t>Итог работы программы</w:t>
       </w:r>
+      <w:bookmarkEnd w:id="5"/>
+    </w:p>
+    <w:p>
+      <w:pPr>
+        <w:pStyle w:val="2"/>
+      </w:pPr>
+      <w:bookmarkStart w:id="6" w:name="_Toc150323736"/>
+      <w:r>
+        <w:t>Приложение для демонстрации работы множеств</w:t>
+      </w:r>
       <w:bookmarkEnd w:id="6"/>
-    </w:p>
-    <w:p>
-      <w:pPr>
-        <w:pStyle w:val="2"/>
-      </w:pPr>
-      <w:bookmarkStart w:id="7" w:name="_Toc150323736"/>
-      <w:r>
-        <w:t>Приложение для демонстрации работы множеств</w:t>
-      </w:r>
-      <w:bookmarkEnd w:id="7"/>
     </w:p>
     <w:p>
       <w:pPr>
@@ -2880,16 +2898,26 @@
       <w:r>
         <w:t xml:space="preserve"> (</w:t>
       </w:r>
-      <w:fldSimple w:instr=" REF  _Ref148770506 \* Lower \h \r  \* MERGEFORMAT ">
-        <w:r>
-          <w:t>рис. 3</w:t>
-        </w:r>
-      </w:fldSimple>
+      <w:r>
+        <w:fldChar w:fldCharType="begin"/>
+      </w:r>
+      <w:r>
+        <w:instrText xml:space="preserve"> REF  _Ref148770506 \* Lower \h \r  \* MERGEFORMAT </w:instrText>
+      </w:r>
+      <w:r>
+        <w:fldChar w:fldCharType="separate"/>
+      </w:r>
+      <w:r>
+        <w:t>рис. 3</w:t>
+      </w:r>
+      <w:r>
+        <w:fldChar w:fldCharType="end"/>
+      </w:r>
       <w:r>
         <w:t>)</w:t>
       </w:r>
       <w:r>
-        <w:t>:</w:t>
+        <w:t>.</w:t>
       </w:r>
     </w:p>
     <w:p>
@@ -2939,11 +2967,11 @@
       <w:pPr>
         <w:pStyle w:val="a"/>
       </w:pPr>
-      <w:bookmarkStart w:id="8" w:name="_Ref148770506"/>
+      <w:bookmarkStart w:id="7" w:name="_Ref148770506"/>
       <w:r>
         <w:t>Стартовое окно приложения</w:t>
       </w:r>
-      <w:bookmarkEnd w:id="8"/>
+      <w:bookmarkEnd w:id="7"/>
     </w:p>
     <w:p>
       <w:pPr>
@@ -2989,11 +3017,21 @@
       <w:r>
         <w:t>» (</w:t>
       </w:r>
-      <w:fldSimple w:instr=" REF  _Ref148770727 \* Lower \h \r  \* MERGEFORMAT ">
-        <w:r>
-          <w:t>рис. 4</w:t>
-        </w:r>
-      </w:fldSimple>
+      <w:r>
+        <w:fldChar w:fldCharType="begin"/>
+      </w:r>
+      <w:r>
+        <w:instrText xml:space="preserve"> REF  _Ref148770727 \* Lower \h \r  \* MERGEFORMAT </w:instrText>
+      </w:r>
+      <w:r>
+        <w:fldChar w:fldCharType="separate"/>
+      </w:r>
+      <w:r>
+        <w:t>рис. 4</w:t>
+      </w:r>
+      <w:r>
+        <w:fldChar w:fldCharType="end"/>
+      </w:r>
       <w:r>
         <w:t>).</w:t>
       </w:r>
@@ -3044,11 +3082,11 @@
       <w:pPr>
         <w:pStyle w:val="a"/>
       </w:pPr>
-      <w:bookmarkStart w:id="9" w:name="_Ref148770727"/>
+      <w:bookmarkStart w:id="8" w:name="_Ref148770727"/>
       <w:r>
         <w:t>Ввод мощностей универсальных множеств</w:t>
       </w:r>
-      <w:bookmarkEnd w:id="9"/>
+      <w:bookmarkEnd w:id="8"/>
     </w:p>
     <w:p>
       <w:pPr>
@@ -3157,11 +3195,21 @@
       <w:r>
         <w:t xml:space="preserve"> (</w:t>
       </w:r>
-      <w:fldSimple w:instr=" REF  _Ref149113014 \* Lower \h \r  \* MERGEFORMAT ">
-        <w:r>
-          <w:t>рис. 5</w:t>
-        </w:r>
-      </w:fldSimple>
+      <w:r>
+        <w:fldChar w:fldCharType="begin"/>
+      </w:r>
+      <w:r>
+        <w:instrText xml:space="preserve"> REF  _Ref149113014 \* Lower \h \r  \* MERGEFORMAT </w:instrText>
+      </w:r>
+      <w:r>
+        <w:fldChar w:fldCharType="separate"/>
+      </w:r>
+      <w:r>
+        <w:t>рис. 5</w:t>
+      </w:r>
+      <w:r>
+        <w:fldChar w:fldCharType="end"/>
+      </w:r>
       <w:r>
         <w:t>).</w:t>
       </w:r>
@@ -3213,7 +3261,7 @@
       <w:pPr>
         <w:pStyle w:val="a"/>
       </w:pPr>
-      <w:bookmarkStart w:id="10" w:name="_Ref149113014"/>
+      <w:bookmarkStart w:id="9" w:name="_Ref149113014"/>
       <w:r>
         <w:t>Ввод элементов в множества «</w:t>
       </w:r>
@@ -3238,7 +3286,7 @@
       <w:r>
         <w:t>. Вывод результатов выполнения теоретико-множественных операций над ними</w:t>
       </w:r>
-      <w:bookmarkEnd w:id="10"/>
+      <w:bookmarkEnd w:id="9"/>
       <w:r>
         <w:t xml:space="preserve"> </w:t>
       </w:r>
@@ -3352,7 +3400,7 @@
       <w:pPr>
         <w:pStyle w:val="a"/>
       </w:pPr>
-      <w:bookmarkStart w:id="11" w:name="_Ref149583570"/>
+      <w:bookmarkStart w:id="10" w:name="_Ref149583570"/>
       <w:r>
         <w:t>Ввод элементов множества «</w:t>
       </w:r>
@@ -3368,18 +3416,18 @@
       <w:r>
         <w:t>. Конец программы</w:t>
       </w:r>
-      <w:bookmarkEnd w:id="11"/>
+      <w:bookmarkEnd w:id="10"/>
     </w:p>
     <w:p>
       <w:pPr>
         <w:pStyle w:val="2"/>
       </w:pPr>
-      <w:bookmarkStart w:id="12" w:name="_Toc150323737"/>
+      <w:bookmarkStart w:id="11" w:name="_Toc150323737"/>
       <w:r>
         <w:lastRenderedPageBreak/>
         <w:t>Приложение «решето Эратосфена»</w:t>
       </w:r>
-      <w:bookmarkEnd w:id="12"/>
+      <w:bookmarkEnd w:id="11"/>
     </w:p>
     <w:p>
       <w:pPr>
@@ -3410,13 +3458,26 @@
       <w:r>
         <w:t>(</w:t>
       </w:r>
-      <w:fldSimple w:instr=" REF  _Ref148511853 \* Lower \h \r  \* MERGEFORMAT ">
-        <w:r>
-          <w:t>рис. 7</w:t>
-        </w:r>
-      </w:fldSimple>
+      <w:r>
+        <w:fldChar w:fldCharType="begin"/>
+      </w:r>
+      <w:r>
+        <w:instrText xml:space="preserve"> REF  _Ref148511853 \* Lower \h \r  \* MERGEFORMAT </w:instrText>
+      </w:r>
+      <w:r>
+        <w:fldChar w:fldCharType="separate"/>
+      </w:r>
+      <w:r>
+        <w:t>рис. 7</w:t>
+      </w:r>
+      <w:r>
+        <w:fldChar w:fldCharType="end"/>
+      </w:r>
       <w:r>
         <w:t>)</w:t>
+      </w:r>
+      <w:r>
+        <w:t>.</w:t>
       </w:r>
     </w:p>
     <w:p>
@@ -3457,7 +3518,7 @@
                     </a:ln>
                     <a:extLst>
                       <a:ext uri="{53640926-AAD7-44D8-BBD7-CCE9431645EC}">
-                        <a14:shadowObscured xmlns:a14="http://schemas.microsoft.com/office/drawing/2010/main" xmlns:wps="http://schemas.microsoft.com/office/word/2010/wordprocessingShape" xmlns:wpi="http://schemas.microsoft.com/office/word/2010/wordprocessingInk" xmlns:wpg="http://schemas.microsoft.com/office/word/2010/wordprocessingGroup" xmlns:w15="http://schemas.microsoft.com/office/word/2012/wordml" xmlns:w14="http://schemas.microsoft.com/office/word/2010/wordml" xmlns:w="http://schemas.openxmlformats.org/wordprocessingml/2006/main" xmlns:w10="urn:schemas-microsoft-com:office:word" xmlns:wp14="http://schemas.microsoft.com/office/word/2010/wordprocessingDrawing" xmlns:v="urn:schemas-microsoft-com:vml" xmlns:o="urn:schemas-microsoft-com:office:office" xmlns:mc="http://schemas.openxmlformats.org/markup-compatibility/2006" xmlns:wpc="http://schemas.microsoft.com/office/word/2010/wordprocessingCanvas" xmlns=""/>
+                        <a14:shadowObscured xmlns:a14="http://schemas.microsoft.com/office/drawing/2010/main"/>
                       </a:ext>
                     </a:extLst>
                   </pic:spPr>
@@ -3473,11 +3534,11 @@
         <w:pStyle w:val="a"/>
         <w:spacing w:line="360" w:lineRule="auto"/>
       </w:pPr>
-      <w:bookmarkStart w:id="13" w:name="_Ref148511853"/>
+      <w:bookmarkStart w:id="12" w:name="_Ref148511853"/>
       <w:r>
         <w:t>Стартовое окно приложения</w:t>
       </w:r>
-      <w:bookmarkEnd w:id="13"/>
+      <w:bookmarkEnd w:id="12"/>
     </w:p>
     <w:p>
       <w:pPr>
@@ -3538,6 +3599,8 @@
       <w:r>
         <w:t>.</w:t>
       </w:r>
+      <w:bookmarkStart w:id="13" w:name="_GoBack"/>
+      <w:bookmarkEnd w:id="13"/>
     </w:p>
     <w:p>
       <w:pPr>
@@ -3704,28 +3767,22 @@
         <w:t xml:space="preserve"> </w:t>
       </w:r>
       <w:r>
-        <w:t xml:space="preserve">целочисленный тип данных он хранится в памяти в виде двоичного представления, то есть из непрерывной последовательности 0 и 1 длинной 32 бита (4 байта). </w:t>
+        <w:t xml:space="preserve">целочисленный тип данных он хранится в памяти в виде двоичного представления, то есть из непрерывной последовательности 0 и 1 длинной 32 бита (4 байта). Значит любое битовое поле длины </w:t>
+      </w:r>
+      <w:r>
+        <w:rPr>
+          <w:lang w:val="en-US"/>
+        </w:rPr>
+        <w:t>n</w:t>
+      </w:r>
+      <w:r>
+        <w:t xml:space="preserve"> можно </w:t>
       </w:r>
       <w:proofErr w:type="gramStart"/>
       <w:r>
-        <w:t>Значит</w:t>
+        <w:t>представить</w:t>
       </w:r>
       <w:proofErr w:type="gramEnd"/>
-      <w:r>
-        <w:t xml:space="preserve"> любое битовое поле длины </w:t>
-      </w:r>
-      <w:r>
-        <w:rPr>
-          <w:lang w:val="en-US"/>
-        </w:rPr>
-        <w:t>n</w:t>
-      </w:r>
-      <w:r>
-        <w:t xml:space="preserve"> можно </w:t>
-      </w:r>
-      <w:r>
-        <w:t>представить</w:t>
-      </w:r>
       <w:r>
         <w:t xml:space="preserve"> как массив из </w:t>
       </w:r>
@@ -3914,15 +3971,7 @@
       </w:r>
       <w:proofErr w:type="spellEnd"/>
       <w:r>
-        <w:t>-</w:t>
-      </w:r>
-      <w:proofErr w:type="spellStart"/>
-      <w:r>
-        <w:t>ом</w:t>
-      </w:r>
-      <w:proofErr w:type="spellEnd"/>
-      <w:r>
-        <w:t xml:space="preserve"> разряде установлен в 1, а</w:t>
+        <w:t>-ом разряде установлен в 1, а</w:t>
       </w:r>
       <w:r>
         <w:t xml:space="preserve"> все</w:t>
@@ -3940,25 +3989,13 @@
         <w:t>.</w:t>
       </w:r>
     </w:p>
-    <w:p>
-      <w:pPr>
-        <w:rPr>
-          <w:lang w:val="en-US"/>
-        </w:rPr>
-      </w:pPr>
-    </w:p>
-    <w:p>
-      <w:pPr>
-        <w:rPr>
-          <w:lang w:val="en-US"/>
-        </w:rPr>
-      </w:pPr>
-    </w:p>
+    <w:p/>
+    <w:p/>
     <w:tbl>
       <w:tblPr>
         <w:tblStyle w:val="af0"/>
         <w:tblW w:w="4342" w:type="dxa"/>
-        <w:tblLook w:val="04A0"/>
+        <w:tblLook w:val="04A0" w:firstRow="1" w:lastRow="0" w:firstColumn="1" w:lastColumn="0" w:noHBand="0" w:noVBand="1"/>
       </w:tblPr>
       <w:tblGrid>
         <w:gridCol w:w="1421"/>
@@ -5663,15 +5700,7 @@
       </w:r>
       <w:proofErr w:type="spellEnd"/>
       <w:r>
-        <w:t>-</w:t>
-      </w:r>
-      <w:proofErr w:type="spellStart"/>
-      <w:r>
-        <w:t>ом</w:t>
-      </w:r>
-      <w:proofErr w:type="spellEnd"/>
-      <w:r>
-        <w:t xml:space="preserve"> разряде</w:t>
+        <w:t>-ом разряде</w:t>
       </w:r>
       <w:r>
         <w:t xml:space="preserve"> равен 0, а</w:t>
@@ -5687,7 +5716,7 @@
       <w:tblPr>
         <w:tblStyle w:val="af0"/>
         <w:tblW w:w="4342" w:type="dxa"/>
-        <w:tblLook w:val="04A0"/>
+        <w:tblLook w:val="04A0" w:firstRow="1" w:lastRow="0" w:firstColumn="1" w:lastColumn="0" w:noHBand="0" w:noVBand="1"/>
       </w:tblPr>
       <w:tblGrid>
         <w:gridCol w:w="1419"/>
@@ -7307,15 +7336,21 @@
       </w:r>
       <w:proofErr w:type="spellEnd"/>
       <w:r>
+        <w:t xml:space="preserve">-ом разряде сохранил такое же значение, какое было на </w:t>
+      </w:r>
+      <w:proofErr w:type="spellStart"/>
+      <w:r>
+        <w:rPr>
+          <w:lang w:val="en-US"/>
+        </w:rPr>
+        <w:t>i</w:t>
+      </w:r>
+      <w:proofErr w:type="spellEnd"/>
+      <w:r>
         <w:t>-</w:t>
       </w:r>
-      <w:proofErr w:type="spellStart"/>
-      <w:r>
-        <w:t>ом</w:t>
-      </w:r>
-      <w:proofErr w:type="spellEnd"/>
-      <w:r>
-        <w:t xml:space="preserve"> разряде сохранил такое же значение, какое было на </w:t>
+      <w:r>
+        <w:t xml:space="preserve">ом разряде в исходном битовом поле, а все остальные биты равны 0. Применим сдвиг вправо на </w:t>
       </w:r>
       <w:proofErr w:type="spellStart"/>
       <w:r>
@@ -7326,15 +7361,10 @@
       </w:r>
       <w:proofErr w:type="spellEnd"/>
       <w:r>
-        <w:t>-</w:t>
-      </w:r>
-      <w:proofErr w:type="spellStart"/>
-      <w:r>
-        <w:t>ом</w:t>
-      </w:r>
-      <w:proofErr w:type="spellEnd"/>
-      <w:r>
-        <w:t xml:space="preserve"> разряде в исходном битовом поле, а все остальные биты равны 0. Применим сдвиг вправо на </w:t>
+        <w:t xml:space="preserve"> </w:t>
+      </w:r>
+      <w:r>
+        <w:t xml:space="preserve">бит для результата и в результате получим значение бита на </w:t>
       </w:r>
       <w:proofErr w:type="spellStart"/>
       <w:r>
@@ -7345,36 +7375,14 @@
       </w:r>
       <w:proofErr w:type="spellEnd"/>
       <w:r>
-        <w:t xml:space="preserve"> </w:t>
-      </w:r>
-      <w:r>
-        <w:t xml:space="preserve">бит для результата и в результате получим значение бита на </w:t>
-      </w:r>
-      <w:proofErr w:type="spellStart"/>
-      <w:r>
-        <w:rPr>
-          <w:lang w:val="en-US"/>
-        </w:rPr>
-        <w:t>i</w:t>
-      </w:r>
-      <w:proofErr w:type="spellEnd"/>
-      <w:r>
-        <w:t>-</w:t>
-      </w:r>
-      <w:proofErr w:type="spellStart"/>
-      <w:r>
-        <w:t>ом</w:t>
-      </w:r>
-      <w:proofErr w:type="spellEnd"/>
-      <w:r>
-        <w:t xml:space="preserve"> разряде в исходном битовом поле. </w:t>
+        <w:t xml:space="preserve">-ом разряде в исходном битовом поле. </w:t>
       </w:r>
     </w:p>
     <w:tbl>
       <w:tblPr>
         <w:tblStyle w:val="af0"/>
         <w:tblW w:w="6783" w:type="dxa"/>
-        <w:tblLook w:val="04A0"/>
+        <w:tblLook w:val="04A0" w:firstRow="1" w:lastRow="0" w:firstColumn="1" w:lastColumn="0" w:noHBand="0" w:noVBand="1"/>
       </w:tblPr>
       <w:tblGrid>
         <w:gridCol w:w="1375"/>
@@ -9631,13 +9639,8 @@
       <w:r>
         <w:t>-</w:t>
       </w:r>
-      <w:proofErr w:type="spellStart"/>
-      <w:r>
-        <w:t>ом</w:t>
-      </w:r>
-      <w:proofErr w:type="spellEnd"/>
-      <w:r>
-        <w:t xml:space="preserve"> разряде битового поля равен 1, то элемент </w:t>
+      <w:r>
+        <w:t xml:space="preserve">ом разряде битового поля равен 1, то элемент </w:t>
       </w:r>
       <w:proofErr w:type="spellStart"/>
       <w:r>
@@ -9740,6 +9743,115 @@
       </w:r>
     </w:p>
     <w:p>
+      <w:r>
+        <w:t>Примеры множественных операций:</w:t>
+      </w:r>
+    </w:p>
+    <w:p>
+      <w:r>
+        <w:rPr>
+          <w:lang w:val="en-US"/>
+        </w:rPr>
+        <w:t>A</w:t>
+      </w:r>
+      <w:r>
+        <w:t xml:space="preserve"> = {3, 5, 7, 10, 13}</w:t>
+      </w:r>
+      <w:r>
+        <w:t xml:space="preserve"> – в универсальном множестве из </w:t>
+      </w:r>
+      <w:r>
+        <w:t>14 элементов</w:t>
+      </w:r>
+    </w:p>
+    <w:p>
+      <w:r>
+        <w:rPr>
+          <w:lang w:val="en-US"/>
+        </w:rPr>
+        <w:t>B</w:t>
+      </w:r>
+      <w:r>
+        <w:t xml:space="preserve"> = {1, 3, 6, 7, 11, 13}</w:t>
+      </w:r>
+      <w:r>
+        <w:t xml:space="preserve"> – в универсальном множестве из 14 элементов</w:t>
+      </w:r>
+    </w:p>
+    <w:p>
+      <w:r>
+        <w:rPr>
+          <w:lang w:val="en-US"/>
+        </w:rPr>
+        <w:t>A</w:t>
+      </w:r>
+      <w:r>
+        <w:t xml:space="preserve"> | </w:t>
+      </w:r>
+      <w:r>
+        <w:rPr>
+          <w:lang w:val="en-US"/>
+        </w:rPr>
+        <w:t>B</w:t>
+      </w:r>
+      <w:r>
+        <w:t xml:space="preserve"> = {1, 3, 5, 6, 7, 10</w:t>
+      </w:r>
+      <w:r>
+        <w:t>,</w:t>
+      </w:r>
+      <w:r>
+        <w:t xml:space="preserve"> 11, 13}</w:t>
+      </w:r>
+    </w:p>
+    <w:p>
+      <w:pPr>
+        <w:rPr>
+          <w:lang w:val="en-US"/>
+        </w:rPr>
+      </w:pPr>
+      <w:r>
+        <w:rPr>
+          <w:lang w:val="en-US"/>
+        </w:rPr>
+        <w:t>A &amp; B = {3, 7, 13}</w:t>
+      </w:r>
+    </w:p>
+    <w:p>
+      <w:pPr>
+        <w:rPr>
+          <w:lang w:val="en-US"/>
+        </w:rPr>
+      </w:pPr>
+      <w:r>
+        <w:t>¬</w:t>
+      </w:r>
+      <w:r>
+        <w:rPr>
+          <w:lang w:val="en-US"/>
+        </w:rPr>
+        <w:t>A</w:t>
+      </w:r>
+      <w:r>
+        <w:t xml:space="preserve"> = </w:t>
+      </w:r>
+      <w:r>
+        <w:rPr>
+          <w:lang w:val="en-US"/>
+        </w:rPr>
+        <w:t>{</w:t>
+      </w:r>
+      <w:r>
+        <w:t>1</w:t>
+      </w:r>
+      <w:r>
+        <w:rPr>
+          <w:lang w:val="en-US"/>
+        </w:rPr>
+        <w:t>, 2, 4, 6, 8, 9, 11, 12}</w:t>
+      </w:r>
+    </w:p>
+    <w:p>
       <w:pPr>
         <w:pStyle w:val="3"/>
         <w:spacing w:line="360" w:lineRule="auto"/>
@@ -9752,29 +9864,48 @@
     </w:p>
     <w:p>
       <w:r>
-        <w:t xml:space="preserve">Решето Эратосфена — алгоритм нахождения всех простых чисел до некоторого целого числа </w:t>
-      </w:r>
-      <w:proofErr w:type="spellStart"/>
-      <w:r>
+        <w:t>Решето Эратосфена — алгоритм нахождения всех простых чисел до некоторого целого числа n включительно.</w:t>
+      </w:r>
+    </w:p>
+    <w:p>
+      <w:r>
+        <w:t>Входные данные:</w:t>
+      </w:r>
+      <w:r>
+        <w:t xml:space="preserve"> </w:t>
+      </w:r>
+      <w:r>
+        <w:t xml:space="preserve">Натуральное число </w:t>
+      </w:r>
+      <w:r>
+        <w:rPr>
+          <w:lang w:val="en-US"/>
+        </w:rPr>
         <w:t>n</w:t>
       </w:r>
-      <w:proofErr w:type="spellEnd"/>
+      <w:r>
+        <w:t xml:space="preserve"> – число, до которого включительно пользователь хочет вывести простые числа.</w:t>
+      </w:r>
+    </w:p>
+    <w:p>
+      <w:r>
+        <w:t>Выходные данные:</w:t>
+      </w:r>
+      <w:r>
+        <w:t xml:space="preserve"> Все простые числа от 1 до </w:t>
+      </w:r>
+      <w:r>
+        <w:rPr>
+          <w:lang w:val="en-US"/>
+        </w:rPr>
+        <w:t>n</w:t>
+      </w:r>
       <w:r>
         <w:t xml:space="preserve"> включительно.</w:t>
       </w:r>
     </w:p>
     <w:p>
       <w:r>
-        <w:t>Входные данные:</w:t>
-      </w:r>
-    </w:p>
-    <w:p>
-      <w:r>
-        <w:t>Выходные данные:</w:t>
-      </w:r>
-    </w:p>
-    <w:p>
-      <w:r>
         <w:t xml:space="preserve">Алгоритм выполнения: </w:t>
       </w:r>
     </w:p>
@@ -9833,15 +9964,7 @@
     </w:p>
     <w:p>
       <w:r>
-        <w:t xml:space="preserve">5) Таким образом </w:t>
-      </w:r>
-      <w:proofErr w:type="gramStart"/>
-      <w:r>
-        <w:t>в</w:t>
-      </w:r>
-      <w:proofErr w:type="gramEnd"/>
-      <w:r>
-        <w:t xml:space="preserve"> множестве остаются только простые числа.</w:t>
+        <w:t>5) Таким образом в множестве остаются только простые числа.</w:t>
       </w:r>
     </w:p>
     <w:p>
@@ -9850,6 +9973,7 @@
       </w:pPr>
       <w:bookmarkStart w:id="20" w:name="_Toc150323743"/>
       <w:r>
+        <w:lastRenderedPageBreak/>
         <w:t>Описание классов</w:t>
       </w:r>
       <w:bookmarkEnd w:id="20"/>
@@ -10089,7 +10213,6 @@
         <w:rPr>
           <w:color w:val="000000"/>
         </w:rPr>
-        <w:lastRenderedPageBreak/>
         <w:tab/>
       </w:r>
       <w:proofErr w:type="spellStart"/>
@@ -10260,12 +10383,14 @@
         </w:rPr>
         <w:t>(</w:t>
       </w:r>
+      <w:proofErr w:type="spellStart"/>
       <w:r>
         <w:rPr>
           <w:color w:val="0000FF"/>
         </w:rPr>
         <w:t>const</w:t>
       </w:r>
+      <w:proofErr w:type="spellEnd"/>
       <w:r>
         <w:rPr>
           <w:color w:val="000000"/>
@@ -10352,12 +10477,14 @@
         </w:rPr>
         <w:t>(</w:t>
       </w:r>
+      <w:proofErr w:type="spellStart"/>
       <w:r>
         <w:rPr>
           <w:color w:val="0000FF"/>
         </w:rPr>
         <w:t>const</w:t>
       </w:r>
+      <w:proofErr w:type="spellEnd"/>
       <w:r>
         <w:rPr>
           <w:color w:val="000000"/>
@@ -10529,6 +10656,7 @@
         </w:rPr>
         <w:t>(</w:t>
       </w:r>
+      <w:proofErr w:type="spellStart"/>
       <w:proofErr w:type="gramEnd"/>
       <w:r>
         <w:rPr>
@@ -10536,6 +10664,7 @@
         </w:rPr>
         <w:t>const</w:t>
       </w:r>
+      <w:proofErr w:type="spellEnd"/>
       <w:r>
         <w:rPr>
           <w:color w:val="000000"/>
@@ -10669,12 +10798,14 @@
         </w:rPr>
         <w:t xml:space="preserve">) </w:t>
       </w:r>
+      <w:proofErr w:type="spellStart"/>
       <w:r>
         <w:rPr>
           <w:color w:val="0000FF"/>
         </w:rPr>
         <w:t>const</w:t>
       </w:r>
+      <w:proofErr w:type="spellEnd"/>
       <w:r>
         <w:rPr>
           <w:color w:val="000000"/>
@@ -10724,12 +10855,14 @@
         </w:rPr>
         <w:t>(</w:t>
       </w:r>
+      <w:proofErr w:type="spellStart"/>
       <w:r>
         <w:rPr>
           <w:color w:val="0000FF"/>
         </w:rPr>
         <w:t>const</w:t>
       </w:r>
+      <w:proofErr w:type="spellEnd"/>
       <w:r>
         <w:rPr>
           <w:color w:val="000000"/>
@@ -10805,12 +10938,14 @@
         </w:rPr>
         <w:t>(</w:t>
       </w:r>
+      <w:proofErr w:type="spellStart"/>
       <w:r>
         <w:rPr>
           <w:color w:val="0000FF"/>
         </w:rPr>
         <w:t>const</w:t>
       </w:r>
+      <w:proofErr w:type="spellEnd"/>
       <w:r>
         <w:rPr>
           <w:color w:val="000000"/>
@@ -10888,12 +11023,14 @@
         </w:rPr>
         <w:t>(</w:t>
       </w:r>
+      <w:proofErr w:type="spellStart"/>
       <w:r>
         <w:rPr>
           <w:color w:val="0000FF"/>
         </w:rPr>
         <w:t>const</w:t>
       </w:r>
+      <w:proofErr w:type="spellEnd"/>
       <w:r>
         <w:rPr>
           <w:color w:val="000000"/>
@@ -10990,12 +11127,14 @@
         </w:rPr>
         <w:t>(</w:t>
       </w:r>
+      <w:proofErr w:type="spellStart"/>
       <w:r>
         <w:rPr>
           <w:color w:val="0000FF"/>
         </w:rPr>
         <w:t>const</w:t>
       </w:r>
+      <w:proofErr w:type="spellEnd"/>
       <w:r>
         <w:rPr>
           <w:color w:val="000000"/>
@@ -11080,12 +11219,14 @@
         </w:rPr>
         <w:t>(</w:t>
       </w:r>
+      <w:proofErr w:type="spellStart"/>
       <w:r>
         <w:rPr>
           <w:color w:val="0000FF"/>
         </w:rPr>
         <w:t>const</w:t>
       </w:r>
+      <w:proofErr w:type="spellEnd"/>
       <w:r>
         <w:rPr>
           <w:color w:val="000000"/>
@@ -11115,12 +11256,14 @@
         </w:rPr>
         <w:t xml:space="preserve">) </w:t>
       </w:r>
+      <w:proofErr w:type="spellStart"/>
       <w:r>
         <w:rPr>
           <w:color w:val="0000FF"/>
         </w:rPr>
         <w:t>const</w:t>
       </w:r>
+      <w:proofErr w:type="spellEnd"/>
       <w:r>
         <w:rPr>
           <w:color w:val="000000"/>
@@ -11172,6 +11315,7 @@
         </w:rPr>
         <w:t>(</w:t>
       </w:r>
+      <w:proofErr w:type="spellStart"/>
       <w:proofErr w:type="gramEnd"/>
       <w:r>
         <w:rPr>
@@ -11179,6 +11323,7 @@
         </w:rPr>
         <w:t>const</w:t>
       </w:r>
+      <w:proofErr w:type="spellEnd"/>
       <w:r>
         <w:rPr>
           <w:color w:val="000000"/>
@@ -11254,12 +11399,14 @@
         </w:rPr>
         <w:t>(</w:t>
       </w:r>
+      <w:proofErr w:type="spellStart"/>
       <w:r>
         <w:rPr>
           <w:color w:val="0000FF"/>
         </w:rPr>
         <w:t>const</w:t>
       </w:r>
+      <w:proofErr w:type="spellEnd"/>
       <w:r>
         <w:rPr>
           <w:color w:val="000000"/>
@@ -11335,12 +11482,14 @@
         </w:rPr>
         <w:t>(</w:t>
       </w:r>
+      <w:proofErr w:type="spellStart"/>
       <w:r>
         <w:rPr>
           <w:color w:val="0000FF"/>
         </w:rPr>
         <w:t>const</w:t>
       </w:r>
+      <w:proofErr w:type="spellEnd"/>
       <w:r>
         <w:rPr>
           <w:color w:val="000000"/>
@@ -11464,7 +11613,21 @@
         <w:rPr>
           <w:color w:val="000000"/>
         </w:rPr>
-        <w:t xml:space="preserve"> std::</w:t>
+        <w:t xml:space="preserve"> </w:t>
+      </w:r>
+      <w:proofErr w:type="spellStart"/>
+      <w:r>
+        <w:rPr>
+          <w:color w:val="000000"/>
+        </w:rPr>
+        <w:t>std</w:t>
+      </w:r>
+      <w:proofErr w:type="spellEnd"/>
+      <w:r>
+        <w:rPr>
+          <w:color w:val="000000"/>
+        </w:rPr>
+        <w:t>::</w:t>
       </w:r>
       <w:proofErr w:type="spellStart"/>
       <w:r>
@@ -11487,7 +11650,21 @@
         <w:rPr>
           <w:color w:val="000000"/>
         </w:rPr>
-        <w:t>(std::</w:t>
+        <w:t>(</w:t>
+      </w:r>
+      <w:proofErr w:type="spellStart"/>
+      <w:r>
+        <w:rPr>
+          <w:color w:val="000000"/>
+        </w:rPr>
+        <w:t>std</w:t>
+      </w:r>
+      <w:proofErr w:type="spellEnd"/>
+      <w:r>
+        <w:rPr>
+          <w:color w:val="000000"/>
+        </w:rPr>
+        <w:t>::</w:t>
       </w:r>
       <w:proofErr w:type="spellStart"/>
       <w:r>
@@ -11568,7 +11745,21 @@
         <w:rPr>
           <w:color w:val="000000"/>
         </w:rPr>
-        <w:t xml:space="preserve"> std::</w:t>
+        <w:t xml:space="preserve"> </w:t>
+      </w:r>
+      <w:proofErr w:type="spellStart"/>
+      <w:r>
+        <w:rPr>
+          <w:color w:val="000000"/>
+        </w:rPr>
+        <w:t>std</w:t>
+      </w:r>
+      <w:proofErr w:type="spellEnd"/>
+      <w:r>
+        <w:rPr>
+          <w:color w:val="000000"/>
+        </w:rPr>
+        <w:t>::</w:t>
       </w:r>
       <w:proofErr w:type="spellStart"/>
       <w:r>
@@ -11591,7 +11782,21 @@
         <w:rPr>
           <w:color w:val="000000"/>
         </w:rPr>
-        <w:t>(std::</w:t>
+        <w:t>(</w:t>
+      </w:r>
+      <w:proofErr w:type="spellStart"/>
+      <w:r>
+        <w:rPr>
+          <w:color w:val="000000"/>
+        </w:rPr>
+        <w:t>std</w:t>
+      </w:r>
+      <w:proofErr w:type="spellEnd"/>
+      <w:r>
+        <w:rPr>
+          <w:color w:val="000000"/>
+        </w:rPr>
+        <w:t>::</w:t>
       </w:r>
       <w:proofErr w:type="spellStart"/>
       <w:r>
@@ -11616,12 +11821,14 @@
         </w:rPr>
         <w:t xml:space="preserve">, </w:t>
       </w:r>
+      <w:proofErr w:type="spellStart"/>
       <w:r>
         <w:rPr>
           <w:color w:val="0000FF"/>
         </w:rPr>
         <w:t>const</w:t>
       </w:r>
+      <w:proofErr w:type="spellEnd"/>
       <w:r>
         <w:rPr>
           <w:color w:val="000000"/>
@@ -11685,6 +11892,7 @@
     </w:p>
     <w:p>
       <w:proofErr w:type="spellStart"/>
+      <w:proofErr w:type="gramStart"/>
       <w:r>
         <w:rPr>
           <w:rStyle w:val="a9"/>
@@ -11692,12 +11900,17 @@
         <w:t>fieldSize</w:t>
       </w:r>
       <w:proofErr w:type="spellEnd"/>
+      <w:proofErr w:type="gramEnd"/>
       <w:r>
         <w:t xml:space="preserve"> – длина битового поля</w:t>
       </w:r>
-    </w:p>
-    <w:p>
-      <w:proofErr w:type="spellStart"/>
+      <w:r>
+        <w:t>.</w:t>
+      </w:r>
+    </w:p>
+    <w:p>
+      <w:proofErr w:type="spellStart"/>
+      <w:proofErr w:type="gramStart"/>
       <w:r>
         <w:rPr>
           <w:rStyle w:val="a9"/>
@@ -11705,6 +11918,7 @@
         <w:t>bField</w:t>
       </w:r>
       <w:proofErr w:type="spellEnd"/>
+      <w:proofErr w:type="gramEnd"/>
       <w:r>
         <w:t xml:space="preserve"> </w:t>
       </w:r>
@@ -11728,9 +11942,13 @@
       <w:r>
         <w:t xml:space="preserve"> на область памяти, где хранится представление битового поля</w:t>
       </w:r>
-    </w:p>
-    <w:p>
-      <w:proofErr w:type="spellStart"/>
+      <w:r>
+        <w:t>.</w:t>
+      </w:r>
+    </w:p>
+    <w:p>
+      <w:proofErr w:type="spellStart"/>
+      <w:proofErr w:type="gramStart"/>
       <w:r>
         <w:rPr>
           <w:rStyle w:val="a9"/>
@@ -11738,6 +11956,7 @@
         <w:t>memSize</w:t>
       </w:r>
       <w:proofErr w:type="spellEnd"/>
+      <w:proofErr w:type="gramEnd"/>
       <w:r>
         <w:t xml:space="preserve"> </w:t>
       </w:r>
@@ -11747,9 +11966,13 @@
       <w:r>
         <w:t>длина выделенной для битового поля памяти</w:t>
       </w:r>
-    </w:p>
-    <w:p>
-      <w:proofErr w:type="spellStart"/>
+      <w:r>
+        <w:t>.</w:t>
+      </w:r>
+    </w:p>
+    <w:p>
+      <w:proofErr w:type="spellStart"/>
+      <w:proofErr w:type="gramStart"/>
       <w:r>
         <w:rPr>
           <w:rStyle w:val="a9"/>
@@ -11757,6 +11980,7 @@
         <w:t>bitsInElem</w:t>
       </w:r>
       <w:proofErr w:type="spellEnd"/>
+      <w:proofErr w:type="gramEnd"/>
       <w:r>
         <w:rPr>
           <w:rStyle w:val="a9"/>
@@ -11781,162 +12005,1494 @@
       </w:r>
       <w:proofErr w:type="spellEnd"/>
       <w:r>
+        <w:t>.</w:t>
+      </w:r>
+    </w:p>
+    <w:p>
+      <w:pPr>
         <w:rPr>
           <w:rStyle w:val="a9"/>
         </w:rPr>
+      </w:pPr>
+      <w:proofErr w:type="spellStart"/>
+      <w:proofErr w:type="gramStart"/>
+      <w:r>
+        <w:rPr>
+          <w:rStyle w:val="a9"/>
+        </w:rPr>
+        <w:lastRenderedPageBreak/>
+        <w:t>shiftSize</w:t>
+      </w:r>
+      <w:proofErr w:type="spellEnd"/>
+      <w:proofErr w:type="gramEnd"/>
+      <w:r>
+        <w:rPr>
+          <w:rStyle w:val="a9"/>
+        </w:rPr>
+        <w:t xml:space="preserve"> </w:t>
+      </w:r>
+      <w:r>
+        <w:t>–</w:t>
+      </w:r>
+      <w:r>
+        <w:t xml:space="preserve"> число на которое надо сдвинуть значение, чтобы взять остаток от деления на </w:t>
+      </w:r>
+      <w:proofErr w:type="spellStart"/>
+      <w:r>
+        <w:rPr>
+          <w:rStyle w:val="a9"/>
+        </w:rPr>
+        <w:t>bitsInEle</w:t>
+      </w:r>
+      <w:proofErr w:type="spellEnd"/>
+      <w:r>
+        <w:rPr>
+          <w:rStyle w:val="a9"/>
+          <w:lang w:val="en-US"/>
+        </w:rPr>
+        <w:t>m</w:t>
+      </w:r>
+      <w:r>
         <w:t>.</w:t>
       </w:r>
     </w:p>
-    <w:p>
-      <w:pPr>
+    <w:p/>
+    <w:p>
+      <w:pPr>
+        <w:rPr>
+          <w:lang w:val="en-US"/>
+        </w:rPr>
+      </w:pPr>
+      <w:r>
+        <w:t>Методы</w:t>
+      </w:r>
+      <w:r>
+        <w:rPr>
+          <w:lang w:val="en-US"/>
+        </w:rPr>
+        <w:t>:</w:t>
+      </w:r>
+    </w:p>
+    <w:p>
+      <w:pPr>
+        <w:pStyle w:val="a8"/>
+        <w:spacing w:line="360" w:lineRule="auto"/>
+      </w:pPr>
+      <w:proofErr w:type="spellStart"/>
+      <w:proofErr w:type="gramStart"/>
+      <w:r>
+        <w:rPr>
+          <w:color w:val="0000FF"/>
+        </w:rPr>
+        <w:t>int</w:t>
+      </w:r>
+      <w:proofErr w:type="spellEnd"/>
+      <w:proofErr w:type="gramEnd"/>
+      <w:r>
+        <w:rPr>
+          <w:color w:val="000000"/>
+        </w:rPr>
+        <w:t xml:space="preserve"> </w:t>
+      </w:r>
+      <w:proofErr w:type="spellStart"/>
+      <w:r>
+        <w:rPr>
+          <w:color w:val="000000"/>
+        </w:rPr>
+        <w:t>GetMemIndex</w:t>
+      </w:r>
+      <w:proofErr w:type="spellEnd"/>
+      <w:r>
+        <w:rPr>
+          <w:color w:val="000000"/>
+        </w:rPr>
+        <w:t>(</w:t>
+      </w:r>
+      <w:proofErr w:type="spellStart"/>
+      <w:r>
+        <w:rPr>
+          <w:color w:val="0000FF"/>
+        </w:rPr>
+        <w:t>const</w:t>
+      </w:r>
+      <w:proofErr w:type="spellEnd"/>
+      <w:r>
+        <w:rPr>
+          <w:color w:val="000000"/>
+        </w:rPr>
+        <w:t xml:space="preserve"> </w:t>
+      </w:r>
+      <w:proofErr w:type="spellStart"/>
+      <w:r>
+        <w:rPr>
+          <w:color w:val="0000FF"/>
+        </w:rPr>
+        <w:t>int</w:t>
+      </w:r>
+      <w:proofErr w:type="spellEnd"/>
+      <w:r>
+        <w:rPr>
+          <w:color w:val="000000"/>
+        </w:rPr>
+        <w:t xml:space="preserve"> </w:t>
+      </w:r>
+      <w:r>
+        <w:rPr>
+          <w:color w:val="808080"/>
+        </w:rPr>
+        <w:t>n</w:t>
+      </w:r>
+      <w:r>
+        <w:rPr>
+          <w:color w:val="000000"/>
+        </w:rPr>
+        <w:t xml:space="preserve">) </w:t>
+      </w:r>
+      <w:r>
+        <w:rPr>
+          <w:color w:val="0000FF"/>
+        </w:rPr>
+        <w:t>const</w:t>
+      </w:r>
+      <w:r>
+        <w:rPr>
+          <w:color w:val="000000"/>
+        </w:rPr>
+        <w:t>;</w:t>
+      </w:r>
+    </w:p>
+    <w:p>
+      <w:pPr>
+        <w:spacing w:before="120"/>
+      </w:pPr>
+      <w:r>
+        <w:t>Назначение: получение индекса элемента, где хранится бит.</w:t>
+      </w:r>
+    </w:p>
+    <w:p>
+      <w:pPr>
+        <w:spacing w:before="120"/>
+      </w:pPr>
+      <w:r>
+        <w:t>Входные данные:</w:t>
+      </w:r>
+    </w:p>
+    <w:p>
+      <w:pPr>
+        <w:spacing w:before="120"/>
+      </w:pPr>
+      <w:r>
         <w:rPr>
           <w:rStyle w:val="a9"/>
         </w:rPr>
-      </w:pPr>
-      <w:proofErr w:type="spellStart"/>
+        <w:t>n</w:t>
+      </w:r>
+      <w:r>
+        <w:t xml:space="preserve"> </w:t>
+      </w:r>
+      <w:r>
+        <w:t>– номер бита.</w:t>
+      </w:r>
+    </w:p>
+    <w:p>
+      <w:pPr>
+        <w:spacing w:before="120"/>
+      </w:pPr>
+      <w:r>
+        <w:t>Выходные данные:</w:t>
+      </w:r>
+    </w:p>
+    <w:p>
+      <w:pPr>
+        <w:spacing w:before="120"/>
+      </w:pPr>
+      <w:r>
+        <w:t xml:space="preserve">Индекс элемента, </w:t>
+      </w:r>
+      <w:r>
+        <w:t>в котором</w:t>
+      </w:r>
+      <w:r>
+        <w:t xml:space="preserve"> хранится бит с номером </w:t>
+      </w:r>
       <w:r>
         <w:rPr>
           <w:rStyle w:val="a9"/>
         </w:rPr>
-        <w:t>shiftSize</w:t>
-      </w:r>
-      <w:proofErr w:type="spellEnd"/>
+        <w:t>n</w:t>
+      </w:r>
+      <w:r>
+        <w:t>.</w:t>
+      </w:r>
+    </w:p>
+    <w:p>
+      <w:pPr>
+        <w:spacing w:before="120"/>
+      </w:pPr>
+    </w:p>
+    <w:p>
+      <w:pPr>
+        <w:pStyle w:val="a8"/>
+        <w:spacing w:line="360" w:lineRule="auto"/>
+      </w:pPr>
+      <w:proofErr w:type="spellStart"/>
+      <w:proofErr w:type="gramStart"/>
+      <w:r>
+        <w:t>elem_t</w:t>
+      </w:r>
+      <w:proofErr w:type="spellEnd"/>
+      <w:proofErr w:type="gramEnd"/>
+      <w:r>
+        <w:rPr>
+          <w:color w:val="000000"/>
+        </w:rPr>
+        <w:t xml:space="preserve"> </w:t>
+      </w:r>
+      <w:proofErr w:type="spellStart"/>
+      <w:r>
+        <w:rPr>
+          <w:color w:val="000000"/>
+        </w:rPr>
+        <w:t>GetMemMask</w:t>
+      </w:r>
+      <w:proofErr w:type="spellEnd"/>
+      <w:r>
+        <w:rPr>
+          <w:color w:val="000000"/>
+        </w:rPr>
+        <w:t>(</w:t>
+      </w:r>
+      <w:proofErr w:type="spellStart"/>
+      <w:r>
+        <w:rPr>
+          <w:color w:val="0000FF"/>
+        </w:rPr>
+        <w:t>const</w:t>
+      </w:r>
+      <w:proofErr w:type="spellEnd"/>
+      <w:r>
+        <w:rPr>
+          <w:color w:val="000000"/>
+        </w:rPr>
+        <w:t xml:space="preserve"> </w:t>
+      </w:r>
+      <w:proofErr w:type="spellStart"/>
+      <w:r>
+        <w:rPr>
+          <w:color w:val="0000FF"/>
+        </w:rPr>
+        <w:t>int</w:t>
+      </w:r>
+      <w:proofErr w:type="spellEnd"/>
+      <w:r>
+        <w:rPr>
+          <w:color w:val="000000"/>
+        </w:rPr>
+        <w:t xml:space="preserve"> </w:t>
+      </w:r>
+      <w:r>
+        <w:rPr>
+          <w:color w:val="808080"/>
+        </w:rPr>
+        <w:t>n</w:t>
+      </w:r>
+      <w:r>
+        <w:rPr>
+          <w:color w:val="000000"/>
+        </w:rPr>
+        <w:t xml:space="preserve">) </w:t>
+      </w:r>
+      <w:r>
+        <w:rPr>
+          <w:color w:val="0000FF"/>
+        </w:rPr>
+        <w:t>const</w:t>
+      </w:r>
+      <w:r>
+        <w:rPr>
+          <w:color w:val="000000"/>
+        </w:rPr>
+        <w:t>;</w:t>
+      </w:r>
+      <w:r>
+        <w:t xml:space="preserve"> </w:t>
+      </w:r>
+    </w:p>
+    <w:p>
+      <w:pPr>
+        <w:spacing w:before="120"/>
+      </w:pPr>
+      <w:r>
+        <w:t>Назначение: получение битовой маски</w:t>
+      </w:r>
+      <w:r>
+        <w:t>.</w:t>
+      </w:r>
+      <w:r>
+        <w:t xml:space="preserve"> </w:t>
+      </w:r>
+    </w:p>
+    <w:p>
+      <w:pPr>
+        <w:spacing w:before="120"/>
+      </w:pPr>
+      <w:r>
+        <w:t xml:space="preserve">Входные данные: </w:t>
+      </w:r>
       <w:r>
         <w:rPr>
           <w:rStyle w:val="a9"/>
         </w:rPr>
-        <w:t xml:space="preserve"> </w:t>
-      </w:r>
-      <w:r>
-        <w:t>–</w:t>
-      </w:r>
-      <w:r>
-        <w:t xml:space="preserve"> </w:t>
-      </w:r>
+        <w:t>n</w:t>
+      </w:r>
+      <w:r>
+        <w:t xml:space="preserve"> – номер бита. </w:t>
+      </w:r>
+    </w:p>
+    <w:p>
+      <w:pPr>
+        <w:spacing w:before="120"/>
+      </w:pPr>
+      <w:r>
+        <w:t xml:space="preserve">Выходные данные: число типа </w:t>
+      </w:r>
+      <w:proofErr w:type="spellStart"/>
+      <w:r>
+        <w:rPr>
+          <w:rStyle w:val="a9"/>
+        </w:rPr>
+        <w:t>elem_t</w:t>
+      </w:r>
+      <w:proofErr w:type="spellEnd"/>
+      <w:r>
+        <w:t xml:space="preserve"> у которого все биты, кроме </w:t>
+      </w:r>
+      <w:r>
+        <w:rPr>
+          <w:lang w:val="en-US"/>
+        </w:rPr>
+        <w:t>n</w:t>
+      </w:r>
+      <w:r>
+        <w:t>-</w:t>
+      </w:r>
+      <w:r>
+        <w:t xml:space="preserve">ого равны 0, а </w:t>
+      </w:r>
+      <w:r>
+        <w:rPr>
+          <w:lang w:val="en-US"/>
+        </w:rPr>
+        <w:t>n</w:t>
+      </w:r>
+      <w:r>
+        <w:t>-</w:t>
+      </w:r>
+      <w:proofErr w:type="spellStart"/>
+      <w:r>
+        <w:t>ый</w:t>
+      </w:r>
+      <w:proofErr w:type="spellEnd"/>
+      <w:r>
+        <w:t xml:space="preserve"> равен 1.</w:t>
+      </w:r>
+    </w:p>
+    <w:p>
+      <w:pPr>
+        <w:spacing w:before="120"/>
+      </w:pPr>
+    </w:p>
+    <w:p>
+      <w:pPr>
+        <w:pStyle w:val="a8"/>
+        <w:spacing w:line="360" w:lineRule="auto"/>
+        <w:rPr>
+          <w:color w:val="000000"/>
+          <w:lang w:val="ru-RU"/>
+        </w:rPr>
+      </w:pPr>
+      <w:proofErr w:type="spellStart"/>
       <w:proofErr w:type="gramStart"/>
       <w:r>
-        <w:t>число</w:t>
-      </w:r>
+        <w:rPr>
+          <w:color w:val="0000FF"/>
+        </w:rPr>
+        <w:t>int</w:t>
+      </w:r>
+      <w:proofErr w:type="spellEnd"/>
       <w:proofErr w:type="gramEnd"/>
       <w:r>
-        <w:t xml:space="preserve"> на которое надо сдвинуть значение, чтобы взять остаток от деления на </w:t>
-      </w:r>
-      <w:proofErr w:type="spellStart"/>
+        <w:rPr>
+          <w:color w:val="000000"/>
+          <w:lang w:val="ru-RU"/>
+        </w:rPr>
+        <w:t xml:space="preserve"> </w:t>
+      </w:r>
+      <w:proofErr w:type="spellStart"/>
+      <w:r>
+        <w:rPr>
+          <w:color w:val="000000"/>
+        </w:rPr>
+        <w:t>GetLength</w:t>
+      </w:r>
+      <w:proofErr w:type="spellEnd"/>
+      <w:r>
+        <w:rPr>
+          <w:color w:val="000000"/>
+          <w:lang w:val="ru-RU"/>
+        </w:rPr>
+        <w:t>(</w:t>
+      </w:r>
+      <w:r>
+        <w:rPr>
+          <w:color w:val="0000FF"/>
+        </w:rPr>
+        <w:t>void</w:t>
+      </w:r>
+      <w:r>
+        <w:rPr>
+          <w:color w:val="000000"/>
+          <w:lang w:val="ru-RU"/>
+        </w:rPr>
+        <w:t xml:space="preserve">) </w:t>
+      </w:r>
+      <w:r>
+        <w:rPr>
+          <w:color w:val="0000FF"/>
+        </w:rPr>
+        <w:t>const</w:t>
+      </w:r>
+      <w:r>
+        <w:rPr>
+          <w:color w:val="000000"/>
+          <w:lang w:val="ru-RU"/>
+        </w:rPr>
+        <w:t>;</w:t>
+      </w:r>
+    </w:p>
+    <w:p>
+      <w:pPr>
+        <w:spacing w:before="120"/>
+      </w:pPr>
+      <w:r>
+        <w:t>Назначение: получение длины битового поля</w:t>
+      </w:r>
+      <w:r>
+        <w:t>.</w:t>
+      </w:r>
+      <w:r>
+        <w:t xml:space="preserve"> </w:t>
+      </w:r>
+    </w:p>
+    <w:p>
+      <w:r>
+        <w:t>Выходные данные: целое число – количество бит в битовом поле</w:t>
+      </w:r>
+      <w:r>
+        <w:t>.</w:t>
+      </w:r>
+    </w:p>
+    <w:p/>
+    <w:p>
+      <w:pPr>
+        <w:pStyle w:val="a8"/>
+        <w:spacing w:line="360" w:lineRule="auto"/>
+        <w:rPr>
+          <w:color w:val="000000"/>
+        </w:rPr>
+      </w:pPr>
+      <w:proofErr w:type="gramStart"/>
+      <w:r>
+        <w:rPr>
+          <w:color w:val="0000FF"/>
+        </w:rPr>
+        <w:t>void</w:t>
+      </w:r>
+      <w:proofErr w:type="gramEnd"/>
+      <w:r>
+        <w:rPr>
+          <w:color w:val="000000"/>
+        </w:rPr>
+        <w:t xml:space="preserve"> </w:t>
+      </w:r>
+      <w:proofErr w:type="spellStart"/>
+      <w:r>
+        <w:rPr>
+          <w:color w:val="000000"/>
+        </w:rPr>
+        <w:t>SetBit</w:t>
+      </w:r>
+      <w:proofErr w:type="spellEnd"/>
+      <w:r>
+        <w:rPr>
+          <w:color w:val="000000"/>
+        </w:rPr>
+        <w:t>(</w:t>
+      </w:r>
+      <w:proofErr w:type="spellStart"/>
+      <w:r>
+        <w:rPr>
+          <w:color w:val="0000FF"/>
+        </w:rPr>
+        <w:t>const</w:t>
+      </w:r>
+      <w:proofErr w:type="spellEnd"/>
+      <w:r>
+        <w:rPr>
+          <w:color w:val="000000"/>
+        </w:rPr>
+        <w:t xml:space="preserve"> </w:t>
+      </w:r>
+      <w:proofErr w:type="spellStart"/>
+      <w:r>
+        <w:rPr>
+          <w:color w:val="0000FF"/>
+        </w:rPr>
+        <w:t>int</w:t>
+      </w:r>
+      <w:proofErr w:type="spellEnd"/>
+      <w:r>
+        <w:rPr>
+          <w:color w:val="000000"/>
+        </w:rPr>
+        <w:t xml:space="preserve"> </w:t>
+      </w:r>
+      <w:r>
+        <w:rPr>
+          <w:color w:val="808080"/>
+        </w:rPr>
+        <w:t>n</w:t>
+      </w:r>
+      <w:r>
+        <w:rPr>
+          <w:color w:val="000000"/>
+        </w:rPr>
+        <w:t>);</w:t>
+      </w:r>
+    </w:p>
+    <w:p>
+      <w:pPr>
+        <w:spacing w:before="120"/>
+      </w:pPr>
+      <w:r>
+        <w:t xml:space="preserve">Назначение: установление бита под номером </w:t>
+      </w:r>
       <w:r>
         <w:rPr>
           <w:rStyle w:val="a9"/>
         </w:rPr>
-        <w:t>bitsInElem</w:t>
-      </w:r>
-      <w:proofErr w:type="spellEnd"/>
+        <w:t>n</w:t>
+      </w:r>
+      <w:r>
+        <w:t xml:space="preserve"> </w:t>
+      </w:r>
+      <w:r>
+        <w:t>в 1.</w:t>
+      </w:r>
+    </w:p>
+    <w:p>
+      <w:pPr>
+        <w:spacing w:before="120"/>
+      </w:pPr>
+      <w:r>
+        <w:t xml:space="preserve">Входные данные: </w:t>
+      </w:r>
       <w:r>
         <w:rPr>
           <w:rStyle w:val="a9"/>
         </w:rPr>
+        <w:t>n</w:t>
+      </w:r>
+      <w:r>
+        <w:t xml:space="preserve"> – номер бита.</w:t>
+      </w:r>
+    </w:p>
+    <w:p/>
+    <w:p>
+      <w:pPr>
+        <w:pStyle w:val="a8"/>
+        <w:spacing w:line="360" w:lineRule="auto"/>
+        <w:rPr>
+          <w:color w:val="000000"/>
+        </w:rPr>
+      </w:pPr>
+      <w:proofErr w:type="gramStart"/>
+      <w:r>
+        <w:rPr>
+          <w:color w:val="0000FF"/>
+        </w:rPr>
+        <w:t>void</w:t>
+      </w:r>
+      <w:proofErr w:type="gramEnd"/>
+      <w:r>
+        <w:rPr>
+          <w:color w:val="000000"/>
+        </w:rPr>
+        <w:t xml:space="preserve"> </w:t>
+      </w:r>
+      <w:proofErr w:type="spellStart"/>
+      <w:r>
+        <w:rPr>
+          <w:color w:val="000000"/>
+        </w:rPr>
+        <w:t>ClrBit</w:t>
+      </w:r>
+      <w:proofErr w:type="spellEnd"/>
+      <w:r>
+        <w:rPr>
+          <w:color w:val="000000"/>
+        </w:rPr>
+        <w:t>(</w:t>
+      </w:r>
+      <w:proofErr w:type="spellStart"/>
+      <w:r>
+        <w:rPr>
+          <w:color w:val="0000FF"/>
+        </w:rPr>
+        <w:t>const</w:t>
+      </w:r>
+      <w:proofErr w:type="spellEnd"/>
+      <w:r>
+        <w:rPr>
+          <w:color w:val="000000"/>
+        </w:rPr>
+        <w:t xml:space="preserve"> </w:t>
+      </w:r>
+      <w:proofErr w:type="spellStart"/>
+      <w:r>
+        <w:rPr>
+          <w:color w:val="0000FF"/>
+        </w:rPr>
+        <w:t>int</w:t>
+      </w:r>
+      <w:proofErr w:type="spellEnd"/>
+      <w:r>
+        <w:rPr>
+          <w:color w:val="000000"/>
+        </w:rPr>
+        <w:t xml:space="preserve"> </w:t>
+      </w:r>
+      <w:r>
+        <w:rPr>
+          <w:color w:val="808080"/>
+        </w:rPr>
+        <w:t>n</w:t>
+      </w:r>
+      <w:r>
+        <w:rPr>
+          <w:color w:val="000000"/>
+        </w:rPr>
+        <w:t>);</w:t>
+      </w:r>
+    </w:p>
+    <w:p>
+      <w:pPr>
+        <w:spacing w:before="120"/>
+      </w:pPr>
+      <w:r>
+        <w:t xml:space="preserve">Назначение: установление бита под номером </w:t>
+      </w:r>
+      <w:r>
+        <w:rPr>
+          <w:rStyle w:val="a9"/>
+        </w:rPr>
+        <w:t>n</w:t>
+      </w:r>
+      <w:r>
+        <w:t xml:space="preserve"> </w:t>
+      </w:r>
+      <w:r>
+        <w:t>в 0.</w:t>
+      </w:r>
+    </w:p>
+    <w:p>
+      <w:pPr>
+        <w:spacing w:before="120"/>
+      </w:pPr>
+      <w:r>
+        <w:t xml:space="preserve">Входные данные: </w:t>
+      </w:r>
+      <w:r>
+        <w:rPr>
+          <w:rStyle w:val="a9"/>
+        </w:rPr>
+        <w:t>n</w:t>
+      </w:r>
+      <w:r>
+        <w:t xml:space="preserve"> – номер бита. </w:t>
+      </w:r>
+    </w:p>
+    <w:p/>
+    <w:p>
+      <w:pPr>
+        <w:pStyle w:val="a8"/>
+        <w:spacing w:line="360" w:lineRule="auto"/>
+        <w:rPr>
+          <w:color w:val="000000"/>
+        </w:rPr>
+      </w:pPr>
+      <w:proofErr w:type="spellStart"/>
+      <w:proofErr w:type="gramStart"/>
+      <w:r>
+        <w:rPr>
+          <w:color w:val="0000FF"/>
+        </w:rPr>
+        <w:t>int</w:t>
+      </w:r>
+      <w:proofErr w:type="spellEnd"/>
+      <w:r>
+        <w:rPr>
+          <w:color w:val="000000"/>
+        </w:rPr>
+        <w:t xml:space="preserve">  </w:t>
+      </w:r>
+      <w:proofErr w:type="spellStart"/>
+      <w:r>
+        <w:rPr>
+          <w:color w:val="000000"/>
+        </w:rPr>
+        <w:t>GetBit</w:t>
+      </w:r>
+      <w:proofErr w:type="spellEnd"/>
+      <w:proofErr w:type="gramEnd"/>
+      <w:r>
+        <w:rPr>
+          <w:color w:val="000000"/>
+        </w:rPr>
+        <w:t>(</w:t>
+      </w:r>
+      <w:proofErr w:type="spellStart"/>
+      <w:r>
+        <w:rPr>
+          <w:color w:val="0000FF"/>
+        </w:rPr>
+        <w:t>const</w:t>
+      </w:r>
+      <w:proofErr w:type="spellEnd"/>
+      <w:r>
+        <w:rPr>
+          <w:color w:val="000000"/>
+        </w:rPr>
+        <w:t xml:space="preserve"> </w:t>
+      </w:r>
+      <w:proofErr w:type="spellStart"/>
+      <w:r>
+        <w:rPr>
+          <w:color w:val="0000FF"/>
+        </w:rPr>
+        <w:t>int</w:t>
+      </w:r>
+      <w:proofErr w:type="spellEnd"/>
+      <w:r>
+        <w:rPr>
+          <w:color w:val="000000"/>
+        </w:rPr>
+        <w:t xml:space="preserve"> </w:t>
+      </w:r>
+      <w:r>
+        <w:rPr>
+          <w:color w:val="808080"/>
+        </w:rPr>
+        <w:t>n</w:t>
+      </w:r>
+      <w:r>
+        <w:rPr>
+          <w:color w:val="000000"/>
+        </w:rPr>
+        <w:t xml:space="preserve">) </w:t>
+      </w:r>
+      <w:r>
+        <w:rPr>
+          <w:color w:val="0000FF"/>
+        </w:rPr>
+        <w:t>const</w:t>
+      </w:r>
+      <w:r>
+        <w:rPr>
+          <w:color w:val="000000"/>
+        </w:rPr>
+        <w:t>;</w:t>
+      </w:r>
+    </w:p>
+    <w:p>
+      <w:pPr>
+        <w:spacing w:before="120"/>
+      </w:pPr>
+      <w:r>
+        <w:t xml:space="preserve">Назначение: получение бита под номером </w:t>
+      </w:r>
+      <w:r>
+        <w:rPr>
+          <w:rStyle w:val="a9"/>
+        </w:rPr>
+        <w:t>n</w:t>
+      </w:r>
+      <w:r>
+        <w:rPr>
+          <w:rStyle w:val="a9"/>
+        </w:rPr>
         <w:t>.</w:t>
       </w:r>
     </w:p>
+    <w:p>
+      <w:pPr>
+        <w:spacing w:before="120"/>
+      </w:pPr>
+      <w:r>
+        <w:lastRenderedPageBreak/>
+        <w:t xml:space="preserve">Входные данные: </w:t>
+      </w:r>
+      <w:r>
+        <w:rPr>
+          <w:rStyle w:val="a9"/>
+        </w:rPr>
+        <w:t>n</w:t>
+      </w:r>
+      <w:r>
+        <w:t xml:space="preserve"> – номер бита.</w:t>
+      </w:r>
+    </w:p>
+    <w:p>
+      <w:r>
+        <w:t xml:space="preserve">Выходные данные: </w:t>
+      </w:r>
+      <w:r>
+        <w:t>целое число – значение бита</w:t>
+      </w:r>
+      <w:r>
+        <w:t>.</w:t>
+      </w:r>
+    </w:p>
+    <w:p>
+      <w:pPr>
+        <w:rPr>
+          <w:color w:val="000000"/>
+        </w:rPr>
+      </w:pPr>
+    </w:p>
+    <w:p>
+      <w:pPr>
+        <w:pStyle w:val="a8"/>
+        <w:spacing w:line="360" w:lineRule="auto"/>
+        <w:rPr>
+          <w:color w:val="000000"/>
+          <w:lang w:val="ru-RU"/>
+        </w:rPr>
+      </w:pPr>
+    </w:p>
+    <w:p>
+      <w:pPr>
+        <w:pStyle w:val="a8"/>
+        <w:spacing w:line="360" w:lineRule="auto"/>
+        <w:rPr>
+          <w:color w:val="000000"/>
+        </w:rPr>
+      </w:pPr>
+      <w:proofErr w:type="spellStart"/>
+      <w:proofErr w:type="gramStart"/>
+      <w:r>
+        <w:rPr>
+          <w:color w:val="0000FF"/>
+        </w:rPr>
+        <w:t>bool</w:t>
+      </w:r>
+      <w:proofErr w:type="spellEnd"/>
+      <w:proofErr w:type="gramEnd"/>
+      <w:r>
+        <w:rPr>
+          <w:color w:val="000000"/>
+        </w:rPr>
+        <w:t xml:space="preserve"> </w:t>
+      </w:r>
+      <w:r>
+        <w:rPr>
+          <w:color w:val="008080"/>
+        </w:rPr>
+        <w:t>operator==</w:t>
+      </w:r>
+      <w:r>
+        <w:rPr>
+          <w:color w:val="000000"/>
+        </w:rPr>
+        <w:t>(</w:t>
+      </w:r>
+      <w:proofErr w:type="spellStart"/>
+      <w:r>
+        <w:rPr>
+          <w:color w:val="0000FF"/>
+        </w:rPr>
+        <w:t>const</w:t>
+      </w:r>
+      <w:proofErr w:type="spellEnd"/>
+      <w:r>
+        <w:rPr>
+          <w:color w:val="000000"/>
+        </w:rPr>
+        <w:t xml:space="preserve"> </w:t>
+      </w:r>
+      <w:proofErr w:type="spellStart"/>
+      <w:r>
+        <w:t>TBitField</w:t>
+      </w:r>
+      <w:proofErr w:type="spellEnd"/>
+      <w:r>
+        <w:rPr>
+          <w:color w:val="000000"/>
+        </w:rPr>
+        <w:t xml:space="preserve">&amp; </w:t>
+      </w:r>
+      <w:r>
+        <w:rPr>
+          <w:color w:val="808080"/>
+        </w:rPr>
+        <w:t>bf</w:t>
+      </w:r>
+      <w:r>
+        <w:rPr>
+          <w:color w:val="000000"/>
+        </w:rPr>
+        <w:t xml:space="preserve">) </w:t>
+      </w:r>
+      <w:r>
+        <w:rPr>
+          <w:color w:val="0000FF"/>
+        </w:rPr>
+        <w:t>const</w:t>
+      </w:r>
+      <w:r>
+        <w:rPr>
+          <w:color w:val="000000"/>
+        </w:rPr>
+        <w:t>;</w:t>
+      </w:r>
+    </w:p>
+    <w:p>
+      <w:pPr>
+        <w:spacing w:before="120"/>
+      </w:pPr>
+      <w:r>
+        <w:t>Назначение: получение результата сравнения двух битовых полей</w:t>
+      </w:r>
+      <w:r>
+        <w:t>.</w:t>
+      </w:r>
+    </w:p>
+    <w:p>
+      <w:pPr>
+        <w:spacing w:before="120"/>
+      </w:pPr>
+      <w:r>
+        <w:t xml:space="preserve">Входные данные: </w:t>
+      </w:r>
+      <w:proofErr w:type="spellStart"/>
+      <w:r>
+        <w:rPr>
+          <w:rStyle w:val="a9"/>
+        </w:rPr>
+        <w:t>bf</w:t>
+      </w:r>
+      <w:proofErr w:type="spellEnd"/>
+      <w:r>
+        <w:t xml:space="preserve"> – ссылка на константный объект типа Битовое поле – битовое поле, с которым будет сравниваться текущее. </w:t>
+      </w:r>
+    </w:p>
+    <w:p>
+      <w:r>
+        <w:t xml:space="preserve">Выходные данные: </w:t>
+      </w:r>
+      <w:r>
+        <w:t xml:space="preserve">логическое значение – </w:t>
+      </w:r>
+      <w:r>
+        <w:rPr>
+          <w:lang w:val="en-US"/>
+        </w:rPr>
+        <w:t>true</w:t>
+      </w:r>
+      <w:r>
+        <w:t xml:space="preserve">, если поля равны; </w:t>
+      </w:r>
+      <w:r>
+        <w:rPr>
+          <w:lang w:val="en-US"/>
+        </w:rPr>
+        <w:t>false</w:t>
+      </w:r>
+      <w:r>
+        <w:t xml:space="preserve"> – в противном случае</w:t>
+      </w:r>
+      <w:r>
+        <w:t>.</w:t>
+      </w:r>
+    </w:p>
     <w:p/>
     <w:p>
       <w:pPr>
+        <w:pStyle w:val="a8"/>
+        <w:spacing w:line="360" w:lineRule="auto"/>
+        <w:rPr>
+          <w:color w:val="000000"/>
+        </w:rPr>
+      </w:pPr>
+      <w:proofErr w:type="spellStart"/>
+      <w:proofErr w:type="gramStart"/>
+      <w:r>
+        <w:rPr>
+          <w:color w:val="0000FF"/>
+        </w:rPr>
+        <w:t>bool</w:t>
+      </w:r>
+      <w:proofErr w:type="spellEnd"/>
+      <w:proofErr w:type="gramEnd"/>
+      <w:r>
+        <w:rPr>
+          <w:color w:val="000000"/>
+        </w:rPr>
+        <w:t xml:space="preserve"> </w:t>
+      </w:r>
+      <w:r>
+        <w:rPr>
+          <w:color w:val="008080"/>
+        </w:rPr>
+        <w:t>operator!=</w:t>
+      </w:r>
+      <w:r>
+        <w:rPr>
+          <w:color w:val="000000"/>
+        </w:rPr>
+        <w:t>(</w:t>
+      </w:r>
+      <w:proofErr w:type="spellStart"/>
+      <w:r>
+        <w:rPr>
+          <w:color w:val="0000FF"/>
+        </w:rPr>
+        <w:t>const</w:t>
+      </w:r>
+      <w:proofErr w:type="spellEnd"/>
+      <w:r>
+        <w:rPr>
+          <w:color w:val="000000"/>
+        </w:rPr>
+        <w:t xml:space="preserve"> </w:t>
+      </w:r>
+      <w:proofErr w:type="spellStart"/>
+      <w:r>
+        <w:t>TBitField</w:t>
+      </w:r>
+      <w:proofErr w:type="spellEnd"/>
+      <w:r>
+        <w:rPr>
+          <w:color w:val="000000"/>
+        </w:rPr>
+        <w:t xml:space="preserve">&amp; </w:t>
+      </w:r>
+      <w:r>
+        <w:rPr>
+          <w:color w:val="808080"/>
+        </w:rPr>
+        <w:t>bf</w:t>
+      </w:r>
+      <w:r>
+        <w:rPr>
+          <w:color w:val="000000"/>
+        </w:rPr>
+        <w:t xml:space="preserve">) </w:t>
+      </w:r>
+      <w:proofErr w:type="spellStart"/>
+      <w:r>
+        <w:rPr>
+          <w:color w:val="0000FF"/>
+        </w:rPr>
+        <w:t>const</w:t>
+      </w:r>
+      <w:proofErr w:type="spellEnd"/>
+      <w:r>
+        <w:rPr>
+          <w:color w:val="000000"/>
+        </w:rPr>
+        <w:t xml:space="preserve">; </w:t>
+      </w:r>
+    </w:p>
+    <w:p>
+      <w:pPr>
+        <w:spacing w:before="120"/>
+      </w:pPr>
+      <w:r>
+        <w:t>Назначение: получение результата сравнения двух битовых полей</w:t>
+      </w:r>
+      <w:r>
+        <w:t>.</w:t>
+      </w:r>
+    </w:p>
+    <w:p>
+      <w:pPr>
+        <w:spacing w:before="120"/>
+      </w:pPr>
+      <w:r>
+        <w:t xml:space="preserve">Входные данные: </w:t>
+      </w:r>
+      <w:proofErr w:type="spellStart"/>
+      <w:r>
+        <w:rPr>
+          <w:rStyle w:val="a9"/>
+        </w:rPr>
+        <w:t>bf</w:t>
+      </w:r>
+      <w:proofErr w:type="spellEnd"/>
+      <w:r>
+        <w:t xml:space="preserve"> – ссылка на константный объект типа Битовое поле – битовое поле, с которым будет сравни</w:t>
+      </w:r>
+      <w:r>
+        <w:t>ваться текущее.</w:t>
+      </w:r>
+    </w:p>
+    <w:p>
+      <w:r>
+        <w:t xml:space="preserve">Выходные данные: </w:t>
+      </w:r>
+      <w:r>
+        <w:t xml:space="preserve">логическое значение – </w:t>
+      </w:r>
+      <w:r>
         <w:rPr>
           <w:lang w:val="en-US"/>
         </w:rPr>
-      </w:pPr>
-      <w:r>
-        <w:t>Методы</w:t>
+        <w:t>false</w:t>
+      </w:r>
+      <w:r>
+        <w:t xml:space="preserve">, если поля равны; </w:t>
       </w:r>
       <w:r>
         <w:rPr>
           <w:lang w:val="en-US"/>
         </w:rPr>
-        <w:t>:</w:t>
-      </w:r>
-    </w:p>
+        <w:t>true</w:t>
+      </w:r>
+      <w:r>
+        <w:t xml:space="preserve"> – в противном случае</w:t>
+      </w:r>
+      <w:r>
+        <w:t>.</w:t>
+      </w:r>
+    </w:p>
+    <w:p/>
     <w:p>
       <w:pPr>
         <w:pStyle w:val="a8"/>
         <w:spacing w:line="360" w:lineRule="auto"/>
-      </w:pPr>
-      <w:proofErr w:type="spellStart"/>
+        <w:rPr>
+          <w:color w:val="000000"/>
+        </w:rPr>
+      </w:pPr>
+      <w:proofErr w:type="spellStart"/>
+      <w:r>
+        <w:t>TBitField</w:t>
+      </w:r>
+      <w:proofErr w:type="spellEnd"/>
+      <w:r>
+        <w:rPr>
+          <w:color w:val="000000"/>
+        </w:rPr>
+        <w:t xml:space="preserve">&amp; </w:t>
+      </w:r>
+      <w:r>
+        <w:rPr>
+          <w:color w:val="008080"/>
+        </w:rPr>
+        <w:t>operator</w:t>
+      </w:r>
       <w:proofErr w:type="gramStart"/>
       <w:r>
         <w:rPr>
+          <w:color w:val="008080"/>
+        </w:rPr>
+        <w:t>=</w:t>
+      </w:r>
+      <w:r>
+        <w:rPr>
+          <w:color w:val="000000"/>
+        </w:rPr>
+        <w:t>(</w:t>
+      </w:r>
+      <w:proofErr w:type="spellStart"/>
+      <w:proofErr w:type="gramEnd"/>
+      <w:r>
+        <w:rPr>
           <w:color w:val="0000FF"/>
         </w:rPr>
-        <w:t>int</w:t>
-      </w:r>
-      <w:proofErr w:type="spellEnd"/>
+        <w:t>const</w:t>
+      </w:r>
+      <w:proofErr w:type="spellEnd"/>
+      <w:r>
+        <w:rPr>
+          <w:color w:val="000000"/>
+        </w:rPr>
+        <w:t xml:space="preserve"> </w:t>
+      </w:r>
+      <w:proofErr w:type="spellStart"/>
+      <w:r>
+        <w:t>TBitField</w:t>
+      </w:r>
+      <w:proofErr w:type="spellEnd"/>
+      <w:r>
+        <w:rPr>
+          <w:color w:val="000000"/>
+        </w:rPr>
+        <w:t xml:space="preserve">&amp; </w:t>
+      </w:r>
+      <w:r>
+        <w:rPr>
+          <w:color w:val="808080"/>
+        </w:rPr>
+        <w:t>bf</w:t>
+      </w:r>
+      <w:r>
+        <w:rPr>
+          <w:color w:val="000000"/>
+        </w:rPr>
+        <w:t>);</w:t>
+      </w:r>
+    </w:p>
+    <w:p>
+      <w:pPr>
+        <w:spacing w:before="120"/>
+      </w:pPr>
+      <w:r>
+        <w:t>Назначение: копирование значения входного битового поля в текущий</w:t>
+      </w:r>
+      <w:r>
+        <w:t>.</w:t>
+      </w:r>
+    </w:p>
+    <w:p>
+      <w:pPr>
+        <w:spacing w:before="120"/>
+      </w:pPr>
+      <w:r>
+        <w:t xml:space="preserve">Входные данные: </w:t>
+      </w:r>
+      <w:proofErr w:type="spellStart"/>
+      <w:r>
+        <w:rPr>
+          <w:rStyle w:val="a9"/>
+        </w:rPr>
+        <w:t>bf</w:t>
+      </w:r>
+      <w:proofErr w:type="spellEnd"/>
+      <w:r>
+        <w:t xml:space="preserve"> – ссылка на константный объект типа Битовое поле – битовое поле, значение из которого будут копироваться. </w:t>
+      </w:r>
+    </w:p>
+    <w:p>
+      <w:r>
+        <w:t xml:space="preserve">Выходные данные: </w:t>
+      </w:r>
+      <w:r>
+        <w:t>ссылка на изменённый текущий объект</w:t>
+      </w:r>
+      <w:r>
+        <w:t>.</w:t>
+      </w:r>
+    </w:p>
+    <w:p/>
+    <w:p>
+      <w:pPr>
+        <w:pStyle w:val="a8"/>
+        <w:spacing w:line="360" w:lineRule="auto"/>
+        <w:rPr>
+          <w:color w:val="000000"/>
+        </w:rPr>
+      </w:pPr>
+      <w:proofErr w:type="spellStart"/>
+      <w:proofErr w:type="gramStart"/>
+      <w:r>
+        <w:t>TBitField</w:t>
+      </w:r>
+      <w:proofErr w:type="spellEnd"/>
+      <w:r>
+        <w:rPr>
+          <w:color w:val="000000"/>
+        </w:rPr>
+        <w:t xml:space="preserve">  </w:t>
+      </w:r>
+      <w:r>
+        <w:rPr>
+          <w:color w:val="008080"/>
+        </w:rPr>
+        <w:t>operator</w:t>
+      </w:r>
       <w:proofErr w:type="gramEnd"/>
       <w:r>
         <w:rPr>
-          <w:color w:val="000000"/>
-        </w:rPr>
-        <w:t xml:space="preserve"> </w:t>
-      </w:r>
-      <w:proofErr w:type="spellStart"/>
-      <w:r>
-        <w:rPr>
-          <w:color w:val="000000"/>
-        </w:rPr>
-        <w:t>GetMemIndex</w:t>
-      </w:r>
-      <w:proofErr w:type="spellEnd"/>
+          <w:color w:val="008080"/>
+        </w:rPr>
+        <w:t>|</w:t>
+      </w:r>
       <w:r>
         <w:rPr>
           <w:color w:val="000000"/>
         </w:rPr>
         <w:t>(</w:t>
       </w:r>
+      <w:proofErr w:type="spellStart"/>
       <w:r>
         <w:rPr>
           <w:color w:val="0000FF"/>
         </w:rPr>
         <w:t>const</w:t>
       </w:r>
-      <w:r>
-        <w:rPr>
-          <w:color w:val="000000"/>
-        </w:rPr>
-        <w:t xml:space="preserve"> </w:t>
+      <w:proofErr w:type="spellEnd"/>
+      <w:r>
+        <w:rPr>
+          <w:color w:val="000000"/>
+        </w:rPr>
+        <w:t xml:space="preserve"> </w:t>
+      </w:r>
+      <w:proofErr w:type="spellStart"/>
+      <w:r>
+        <w:t>TBitField</w:t>
+      </w:r>
+      <w:proofErr w:type="spellEnd"/>
+      <w:r>
+        <w:rPr>
+          <w:color w:val="000000"/>
+        </w:rPr>
+        <w:t xml:space="preserve">&amp; </w:t>
+      </w:r>
+      <w:r>
+        <w:rPr>
+          <w:color w:val="808080"/>
+        </w:rPr>
+        <w:t>bf</w:t>
+      </w:r>
+      <w:r>
+        <w:rPr>
+          <w:color w:val="000000"/>
+        </w:rPr>
+        <w:t>);</w:t>
+      </w:r>
+    </w:p>
+    <w:p>
+      <w:pPr>
+        <w:spacing w:before="120"/>
+      </w:pPr>
+      <w:r>
+        <w:t>Назначение: получение результата операции битового ИЛИ между текущим и переданным битовыми полями</w:t>
+      </w:r>
+      <w:r>
+        <w:t>.</w:t>
+      </w:r>
+    </w:p>
+    <w:p>
+      <w:pPr>
+        <w:spacing w:before="120"/>
+      </w:pPr>
+      <w:r>
+        <w:t xml:space="preserve">Входные данные: </w:t>
+      </w:r>
+      <w:proofErr w:type="spellStart"/>
+      <w:r>
+        <w:rPr>
+          <w:rStyle w:val="a9"/>
+        </w:rPr>
+        <w:t>bf</w:t>
+      </w:r>
+      <w:proofErr w:type="spellEnd"/>
+      <w:r>
+        <w:t xml:space="preserve"> – ссылка на константный объект типа Битовое поле – битовое поле, с которым у текущег</w:t>
+      </w:r>
+      <w:r>
+        <w:t>о будет производиться операция.</w:t>
+      </w:r>
+    </w:p>
+    <w:p>
+      <w:r>
+        <w:t xml:space="preserve">Выходные данные: </w:t>
+      </w:r>
+      <w:r>
+        <w:t>результирующий объект, полученный в результате операции</w:t>
+      </w:r>
+      <w:r>
+        <w:t>.</w:t>
+      </w:r>
+    </w:p>
+    <w:p/>
+    <w:p>
+      <w:pPr>
+        <w:pStyle w:val="a8"/>
+        <w:spacing w:line="360" w:lineRule="auto"/>
+        <w:rPr>
+          <w:color w:val="000000"/>
+        </w:rPr>
+      </w:pPr>
+      <w:proofErr w:type="spellStart"/>
+      <w:proofErr w:type="gramStart"/>
+      <w:r>
+        <w:t>TBitField</w:t>
+      </w:r>
+      <w:proofErr w:type="spellEnd"/>
+      <w:r>
+        <w:rPr>
+          <w:color w:val="000000"/>
+        </w:rPr>
+        <w:t xml:space="preserve">  </w:t>
+      </w:r>
+      <w:r>
+        <w:rPr>
+          <w:color w:val="008080"/>
+        </w:rPr>
+        <w:t>operator</w:t>
+      </w:r>
+      <w:proofErr w:type="gramEnd"/>
+      <w:r>
+        <w:rPr>
+          <w:color w:val="008080"/>
+        </w:rPr>
+        <w:t>&amp;</w:t>
+      </w:r>
+      <w:r>
+        <w:rPr>
+          <w:color w:val="000000"/>
+        </w:rPr>
+        <w:t>(</w:t>
       </w:r>
       <w:proofErr w:type="spellStart"/>
       <w:r>
         <w:rPr>
           <w:color w:val="0000FF"/>
         </w:rPr>
-        <w:t>int</w:t>
-      </w:r>
-      <w:proofErr w:type="spellEnd"/>
-      <w:r>
-        <w:rPr>
-          <w:color w:val="000000"/>
-        </w:rPr>
-        <w:t xml:space="preserve"> </w:t>
+        <w:t>const</w:t>
+      </w:r>
+      <w:proofErr w:type="spellEnd"/>
+      <w:r>
+        <w:rPr>
+          <w:color w:val="000000"/>
+        </w:rPr>
+        <w:t xml:space="preserve"> </w:t>
+      </w:r>
+      <w:proofErr w:type="spellStart"/>
+      <w:r>
+        <w:t>TBitField</w:t>
+      </w:r>
+      <w:proofErr w:type="spellEnd"/>
+      <w:r>
+        <w:rPr>
+          <w:color w:val="000000"/>
+        </w:rPr>
+        <w:t xml:space="preserve">&amp; </w:t>
       </w:r>
       <w:r>
         <w:rPr>
           <w:color w:val="808080"/>
         </w:rPr>
-        <w:t>n</w:t>
-      </w:r>
-      <w:r>
-        <w:rPr>
-          <w:color w:val="000000"/>
-        </w:rPr>
-        <w:t xml:space="preserve">) </w:t>
-      </w:r>
-      <w:r>
-        <w:rPr>
-          <w:color w:val="0000FF"/>
-        </w:rPr>
-        <w:t>const</w:t>
-      </w:r>
-      <w:r>
-        <w:rPr>
-          <w:color w:val="000000"/>
-        </w:rPr>
-        <w:t>;</w:t>
+        <w:t>bf</w:t>
+      </w:r>
+      <w:r>
+        <w:rPr>
+          <w:color w:val="000000"/>
+        </w:rPr>
+        <w:t>);</w:t>
       </w:r>
     </w:p>
     <w:p>
@@ -11944,7 +13500,10 @@
         <w:spacing w:before="120"/>
       </w:pPr>
       <w:r>
-        <w:t>Назначение: получение индекса элемента, где хранится бит.</w:t>
+        <w:t>Назначение: получение результата операции битового И между текущим и переданным битовыми полями</w:t>
+      </w:r>
+      <w:r>
+        <w:t>.</w:t>
       </w:r>
     </w:p>
     <w:p>
@@ -11952,1317 +13511,45 @@
         <w:spacing w:before="120"/>
       </w:pPr>
       <w:r>
-        <w:t>Входные данные:</w:t>
-      </w:r>
-    </w:p>
-    <w:p>
-      <w:pPr>
-        <w:spacing w:before="120"/>
-      </w:pPr>
+        <w:lastRenderedPageBreak/>
+        <w:t xml:space="preserve">Входные данные: </w:t>
+      </w:r>
+      <w:proofErr w:type="spellStart"/>
       <w:r>
         <w:rPr>
           <w:rStyle w:val="a9"/>
         </w:rPr>
-        <w:t>n</w:t>
-      </w:r>
-      <w:r>
-        <w:t xml:space="preserve"> </w:t>
-      </w:r>
-      <w:r>
-        <w:t>– номер бита.</w:t>
-      </w:r>
-    </w:p>
-    <w:p>
-      <w:pPr>
-        <w:spacing w:before="120"/>
-      </w:pPr>
-      <w:r>
-        <w:lastRenderedPageBreak/>
-        <w:t>Выходные данные:</w:t>
-      </w:r>
-    </w:p>
-    <w:p>
-      <w:pPr>
-        <w:spacing w:before="120"/>
-      </w:pPr>
-      <w:r>
-        <w:t xml:space="preserve">Индекс элемента, </w:t>
-      </w:r>
-      <w:r>
-        <w:t>в котором</w:t>
-      </w:r>
-      <w:r>
-        <w:t xml:space="preserve"> хранится бит с номером </w:t>
-      </w:r>
-      <w:r>
-        <w:rPr>
-          <w:rStyle w:val="a9"/>
-        </w:rPr>
-        <w:t>n</w:t>
+        <w:t>bf</w:t>
+      </w:r>
+      <w:proofErr w:type="spellEnd"/>
+      <w:r>
+        <w:t xml:space="preserve"> – ссылка на константный объект типа Битовое поле – битовое поле, с которым у текущего будет производиться операция. </w:t>
+      </w:r>
+    </w:p>
+    <w:p>
+      <w:r>
+        <w:t xml:space="preserve">Выходные данные: </w:t>
+      </w:r>
+      <w:r>
+        <w:t>битовое поле</w:t>
+      </w:r>
+      <w:r>
+        <w:t xml:space="preserve">, </w:t>
+      </w:r>
+      <w:r>
+        <w:t>полученное</w:t>
+      </w:r>
+      <w:r>
+        <w:t xml:space="preserve"> в результате </w:t>
+      </w:r>
+      <w:r>
+        <w:t xml:space="preserve">битовой </w:t>
+      </w:r>
+      <w:r>
+        <w:t>операции</w:t>
       </w:r>
       <w:r>
         <w:t>.</w:t>
-      </w:r>
-    </w:p>
-    <w:p>
-      <w:pPr>
-        <w:spacing w:before="120"/>
-      </w:pPr>
-    </w:p>
-    <w:p>
-      <w:pPr>
-        <w:pStyle w:val="a8"/>
-        <w:spacing w:line="360" w:lineRule="auto"/>
-      </w:pPr>
-      <w:proofErr w:type="spellStart"/>
-      <w:proofErr w:type="gramStart"/>
-      <w:r>
-        <w:t>elem_t</w:t>
-      </w:r>
-      <w:proofErr w:type="spellEnd"/>
-      <w:proofErr w:type="gramEnd"/>
-      <w:r>
-        <w:rPr>
-          <w:color w:val="000000"/>
-        </w:rPr>
-        <w:t xml:space="preserve"> </w:t>
-      </w:r>
-      <w:proofErr w:type="spellStart"/>
-      <w:r>
-        <w:rPr>
-          <w:color w:val="000000"/>
-        </w:rPr>
-        <w:t>GetMemMask</w:t>
-      </w:r>
-      <w:proofErr w:type="spellEnd"/>
-      <w:r>
-        <w:rPr>
-          <w:color w:val="000000"/>
-        </w:rPr>
-        <w:t>(</w:t>
-      </w:r>
-      <w:r>
-        <w:rPr>
-          <w:color w:val="0000FF"/>
-        </w:rPr>
-        <w:t>const</w:t>
-      </w:r>
-      <w:r>
-        <w:rPr>
-          <w:color w:val="000000"/>
-        </w:rPr>
-        <w:t xml:space="preserve"> </w:t>
-      </w:r>
-      <w:proofErr w:type="spellStart"/>
-      <w:r>
-        <w:rPr>
-          <w:color w:val="0000FF"/>
-        </w:rPr>
-        <w:t>int</w:t>
-      </w:r>
-      <w:proofErr w:type="spellEnd"/>
-      <w:r>
-        <w:rPr>
-          <w:color w:val="000000"/>
-        </w:rPr>
-        <w:t xml:space="preserve"> </w:t>
-      </w:r>
-      <w:r>
-        <w:rPr>
-          <w:color w:val="808080"/>
-        </w:rPr>
-        <w:t>n</w:t>
-      </w:r>
-      <w:r>
-        <w:rPr>
-          <w:color w:val="000000"/>
-        </w:rPr>
-        <w:t xml:space="preserve">) </w:t>
-      </w:r>
-      <w:r>
-        <w:rPr>
-          <w:color w:val="0000FF"/>
-        </w:rPr>
-        <w:t>const</w:t>
-      </w:r>
-      <w:r>
-        <w:rPr>
-          <w:color w:val="000000"/>
-        </w:rPr>
-        <w:t>;</w:t>
-      </w:r>
-      <w:r>
-        <w:t xml:space="preserve"> </w:t>
-      </w:r>
-    </w:p>
-    <w:p>
-      <w:pPr>
-        <w:spacing w:before="120"/>
-      </w:pPr>
-      <w:r>
-        <w:t>Назначение: получение битовой маски</w:t>
-      </w:r>
-      <w:r>
-        <w:t>.</w:t>
-      </w:r>
-      <w:r>
-        <w:t xml:space="preserve"> </w:t>
-      </w:r>
-    </w:p>
-    <w:p>
-      <w:pPr>
-        <w:spacing w:before="120"/>
-      </w:pPr>
-      <w:r>
-        <w:t xml:space="preserve">Входные данные: </w:t>
-      </w:r>
-      <w:r>
-        <w:rPr>
-          <w:rStyle w:val="a9"/>
-        </w:rPr>
-        <w:t>n</w:t>
-      </w:r>
-      <w:r>
-        <w:t xml:space="preserve"> – номер бита. </w:t>
-      </w:r>
-    </w:p>
-    <w:p>
-      <w:pPr>
-        <w:spacing w:before="120"/>
-      </w:pPr>
-      <w:r>
-        <w:t xml:space="preserve">Выходные данные: число типа </w:t>
-      </w:r>
-      <w:proofErr w:type="spellStart"/>
-      <w:r>
-        <w:rPr>
-          <w:rStyle w:val="a9"/>
-        </w:rPr>
-        <w:t>elem_t</w:t>
-      </w:r>
-      <w:proofErr w:type="spellEnd"/>
-      <w:r>
-        <w:t xml:space="preserve"> у которого все биты, кроме </w:t>
-      </w:r>
-      <w:r>
-        <w:rPr>
-          <w:lang w:val="en-US"/>
-        </w:rPr>
-        <w:t>n</w:t>
-      </w:r>
-      <w:r>
-        <w:t>-</w:t>
-      </w:r>
-      <w:r>
-        <w:t xml:space="preserve">ого равны 0, а </w:t>
-      </w:r>
-      <w:r>
-        <w:rPr>
-          <w:lang w:val="en-US"/>
-        </w:rPr>
-        <w:t>n</w:t>
-      </w:r>
-      <w:r>
-        <w:t>-</w:t>
-      </w:r>
-      <w:proofErr w:type="spellStart"/>
-      <w:r>
-        <w:t>ый</w:t>
-      </w:r>
-      <w:proofErr w:type="spellEnd"/>
-      <w:r>
-        <w:t xml:space="preserve"> равен 1.</w:t>
-      </w:r>
-    </w:p>
-    <w:p>
-      <w:pPr>
-        <w:spacing w:before="120"/>
-      </w:pPr>
-    </w:p>
-    <w:p>
-      <w:pPr>
-        <w:pStyle w:val="a8"/>
-        <w:spacing w:line="360" w:lineRule="auto"/>
-        <w:rPr>
-          <w:color w:val="000000"/>
-          <w:lang w:val="ru-RU"/>
-        </w:rPr>
-      </w:pPr>
-      <w:proofErr w:type="spellStart"/>
-      <w:proofErr w:type="gramStart"/>
-      <w:r>
-        <w:rPr>
-          <w:color w:val="0000FF"/>
-        </w:rPr>
-        <w:t>int</w:t>
-      </w:r>
-      <w:proofErr w:type="spellEnd"/>
-      <w:proofErr w:type="gramEnd"/>
-      <w:r>
-        <w:rPr>
-          <w:color w:val="000000"/>
-          <w:lang w:val="ru-RU"/>
-        </w:rPr>
-        <w:t xml:space="preserve"> </w:t>
-      </w:r>
-      <w:proofErr w:type="spellStart"/>
-      <w:r>
-        <w:rPr>
-          <w:color w:val="000000"/>
-        </w:rPr>
-        <w:t>GetLength</w:t>
-      </w:r>
-      <w:proofErr w:type="spellEnd"/>
-      <w:r>
-        <w:rPr>
-          <w:color w:val="000000"/>
-          <w:lang w:val="ru-RU"/>
-        </w:rPr>
-        <w:t>(</w:t>
-      </w:r>
-      <w:r>
-        <w:rPr>
-          <w:color w:val="0000FF"/>
-        </w:rPr>
-        <w:t>void</w:t>
-      </w:r>
-      <w:r>
-        <w:rPr>
-          <w:color w:val="000000"/>
-          <w:lang w:val="ru-RU"/>
-        </w:rPr>
-        <w:t xml:space="preserve">) </w:t>
-      </w:r>
-      <w:r>
-        <w:rPr>
-          <w:color w:val="0000FF"/>
-        </w:rPr>
-        <w:t>const</w:t>
-      </w:r>
-      <w:r>
-        <w:rPr>
-          <w:color w:val="000000"/>
-          <w:lang w:val="ru-RU"/>
-        </w:rPr>
-        <w:t>;</w:t>
-      </w:r>
-    </w:p>
-    <w:p>
-      <w:pPr>
-        <w:spacing w:before="120"/>
-      </w:pPr>
-      <w:r>
-        <w:t>Назначение: получение длины битового поля</w:t>
-      </w:r>
-      <w:r>
-        <w:t>.</w:t>
-      </w:r>
-      <w:r>
-        <w:t xml:space="preserve"> </w:t>
-      </w:r>
-    </w:p>
-    <w:p>
-      <w:r>
-        <w:t>Выходные данные: целое число – количество бит в битовом поле</w:t>
-      </w:r>
-      <w:r>
-        <w:t>.</w:t>
-      </w:r>
-    </w:p>
-    <w:p/>
-    <w:p>
-      <w:pPr>
-        <w:pStyle w:val="a8"/>
-        <w:spacing w:line="360" w:lineRule="auto"/>
-        <w:rPr>
-          <w:color w:val="000000"/>
-        </w:rPr>
-      </w:pPr>
-      <w:proofErr w:type="gramStart"/>
-      <w:r>
-        <w:rPr>
-          <w:color w:val="0000FF"/>
-        </w:rPr>
-        <w:t>void</w:t>
-      </w:r>
-      <w:proofErr w:type="gramEnd"/>
-      <w:r>
-        <w:rPr>
-          <w:color w:val="000000"/>
-        </w:rPr>
-        <w:t xml:space="preserve"> </w:t>
-      </w:r>
-      <w:proofErr w:type="spellStart"/>
-      <w:r>
-        <w:rPr>
-          <w:color w:val="000000"/>
-        </w:rPr>
-        <w:t>SetBit</w:t>
-      </w:r>
-      <w:proofErr w:type="spellEnd"/>
-      <w:r>
-        <w:rPr>
-          <w:color w:val="000000"/>
-        </w:rPr>
-        <w:t>(</w:t>
-      </w:r>
-      <w:r>
-        <w:rPr>
-          <w:color w:val="0000FF"/>
-        </w:rPr>
-        <w:t>const</w:t>
-      </w:r>
-      <w:r>
-        <w:rPr>
-          <w:color w:val="000000"/>
-        </w:rPr>
-        <w:t xml:space="preserve"> </w:t>
-      </w:r>
-      <w:proofErr w:type="spellStart"/>
-      <w:r>
-        <w:rPr>
-          <w:color w:val="0000FF"/>
-        </w:rPr>
-        <w:t>int</w:t>
-      </w:r>
-      <w:proofErr w:type="spellEnd"/>
-      <w:r>
-        <w:rPr>
-          <w:color w:val="000000"/>
-        </w:rPr>
-        <w:t xml:space="preserve"> </w:t>
-      </w:r>
-      <w:r>
-        <w:rPr>
-          <w:color w:val="808080"/>
-        </w:rPr>
-        <w:t>n</w:t>
-      </w:r>
-      <w:r>
-        <w:rPr>
-          <w:color w:val="000000"/>
-        </w:rPr>
-        <w:t>);</w:t>
-      </w:r>
-    </w:p>
-    <w:p>
-      <w:pPr>
-        <w:spacing w:before="120"/>
-      </w:pPr>
-      <w:r>
-        <w:t xml:space="preserve">Назначение: установление бита под номером </w:t>
-      </w:r>
-      <w:r>
-        <w:rPr>
-          <w:rStyle w:val="a9"/>
-        </w:rPr>
-        <w:t>n</w:t>
-      </w:r>
-      <w:r>
-        <w:t xml:space="preserve"> </w:t>
-      </w:r>
-      <w:r>
-        <w:t xml:space="preserve">в 1 </w:t>
-      </w:r>
-    </w:p>
-    <w:p>
-      <w:pPr>
-        <w:spacing w:before="120"/>
-      </w:pPr>
-      <w:r>
-        <w:t xml:space="preserve">Входные данные: </w:t>
-      </w:r>
-      <w:r>
-        <w:rPr>
-          <w:rStyle w:val="a9"/>
-        </w:rPr>
-        <w:t>n</w:t>
-      </w:r>
-      <w:r>
-        <w:t xml:space="preserve"> – номер бита. </w:t>
-      </w:r>
-    </w:p>
-    <w:p/>
-    <w:p>
-      <w:pPr>
-        <w:pStyle w:val="a8"/>
-        <w:spacing w:line="360" w:lineRule="auto"/>
-        <w:rPr>
-          <w:color w:val="000000"/>
-        </w:rPr>
-      </w:pPr>
-      <w:proofErr w:type="gramStart"/>
-      <w:r>
-        <w:rPr>
-          <w:color w:val="0000FF"/>
-        </w:rPr>
-        <w:t>void</w:t>
-      </w:r>
-      <w:proofErr w:type="gramEnd"/>
-      <w:r>
-        <w:rPr>
-          <w:color w:val="000000"/>
-        </w:rPr>
-        <w:t xml:space="preserve"> </w:t>
-      </w:r>
-      <w:proofErr w:type="spellStart"/>
-      <w:r>
-        <w:rPr>
-          <w:color w:val="000000"/>
-        </w:rPr>
-        <w:t>ClrBit</w:t>
-      </w:r>
-      <w:proofErr w:type="spellEnd"/>
-      <w:r>
-        <w:rPr>
-          <w:color w:val="000000"/>
-        </w:rPr>
-        <w:t>(</w:t>
-      </w:r>
-      <w:r>
-        <w:rPr>
-          <w:color w:val="0000FF"/>
-        </w:rPr>
-        <w:t>const</w:t>
-      </w:r>
-      <w:r>
-        <w:rPr>
-          <w:color w:val="000000"/>
-        </w:rPr>
-        <w:t xml:space="preserve"> </w:t>
-      </w:r>
-      <w:proofErr w:type="spellStart"/>
-      <w:r>
-        <w:rPr>
-          <w:color w:val="0000FF"/>
-        </w:rPr>
-        <w:t>int</w:t>
-      </w:r>
-      <w:proofErr w:type="spellEnd"/>
-      <w:r>
-        <w:rPr>
-          <w:color w:val="000000"/>
-        </w:rPr>
-        <w:t xml:space="preserve"> </w:t>
-      </w:r>
-      <w:r>
-        <w:rPr>
-          <w:color w:val="808080"/>
-        </w:rPr>
-        <w:t>n</w:t>
-      </w:r>
-      <w:r>
-        <w:rPr>
-          <w:color w:val="000000"/>
-        </w:rPr>
-        <w:t>);</w:t>
-      </w:r>
-    </w:p>
-    <w:p>
-      <w:pPr>
-        <w:spacing w:before="120"/>
-      </w:pPr>
-      <w:r>
-        <w:t xml:space="preserve">Назначение: установление бита под номером </w:t>
-      </w:r>
-      <w:r>
-        <w:rPr>
-          <w:rStyle w:val="a9"/>
-        </w:rPr>
-        <w:t>n</w:t>
-      </w:r>
-      <w:r>
-        <w:t xml:space="preserve"> </w:t>
-      </w:r>
-      <w:r>
-        <w:t xml:space="preserve">в 0 </w:t>
-      </w:r>
-    </w:p>
-    <w:p>
-      <w:pPr>
-        <w:spacing w:before="120"/>
-      </w:pPr>
-      <w:r>
-        <w:t xml:space="preserve">Входные данные: </w:t>
-      </w:r>
-      <w:r>
-        <w:rPr>
-          <w:rStyle w:val="a9"/>
-        </w:rPr>
-        <w:t>n</w:t>
-      </w:r>
-      <w:r>
-        <w:t xml:space="preserve"> – номер бита. </w:t>
-      </w:r>
-    </w:p>
-    <w:p/>
-    <w:p>
-      <w:pPr>
-        <w:pStyle w:val="a8"/>
-        <w:spacing w:line="360" w:lineRule="auto"/>
-        <w:rPr>
-          <w:color w:val="000000"/>
-        </w:rPr>
-      </w:pPr>
-      <w:proofErr w:type="spellStart"/>
-      <w:proofErr w:type="gramStart"/>
-      <w:r>
-        <w:rPr>
-          <w:color w:val="0000FF"/>
-        </w:rPr>
-        <w:t>int</w:t>
-      </w:r>
-      <w:proofErr w:type="spellEnd"/>
-      <w:r>
-        <w:rPr>
-          <w:color w:val="000000"/>
-        </w:rPr>
-        <w:t xml:space="preserve">  </w:t>
-      </w:r>
-      <w:proofErr w:type="spellStart"/>
-      <w:r>
-        <w:rPr>
-          <w:color w:val="000000"/>
-        </w:rPr>
-        <w:t>GetBit</w:t>
-      </w:r>
-      <w:proofErr w:type="spellEnd"/>
-      <w:proofErr w:type="gramEnd"/>
-      <w:r>
-        <w:rPr>
-          <w:color w:val="000000"/>
-        </w:rPr>
-        <w:t>(</w:t>
-      </w:r>
-      <w:r>
-        <w:rPr>
-          <w:color w:val="0000FF"/>
-        </w:rPr>
-        <w:t>const</w:t>
-      </w:r>
-      <w:r>
-        <w:rPr>
-          <w:color w:val="000000"/>
-        </w:rPr>
-        <w:t xml:space="preserve"> </w:t>
-      </w:r>
-      <w:proofErr w:type="spellStart"/>
-      <w:r>
-        <w:rPr>
-          <w:color w:val="0000FF"/>
-        </w:rPr>
-        <w:t>int</w:t>
-      </w:r>
-      <w:proofErr w:type="spellEnd"/>
-      <w:r>
-        <w:rPr>
-          <w:color w:val="000000"/>
-        </w:rPr>
-        <w:t xml:space="preserve"> </w:t>
-      </w:r>
-      <w:r>
-        <w:rPr>
-          <w:color w:val="808080"/>
-        </w:rPr>
-        <w:t>n</w:t>
-      </w:r>
-      <w:r>
-        <w:rPr>
-          <w:color w:val="000000"/>
-        </w:rPr>
-        <w:t xml:space="preserve">) </w:t>
-      </w:r>
-      <w:r>
-        <w:rPr>
-          <w:color w:val="0000FF"/>
-        </w:rPr>
-        <w:t>const</w:t>
-      </w:r>
-      <w:r>
-        <w:rPr>
-          <w:color w:val="000000"/>
-        </w:rPr>
-        <w:t>;</w:t>
-      </w:r>
-    </w:p>
-    <w:p>
-      <w:pPr>
-        <w:spacing w:before="120"/>
-      </w:pPr>
-      <w:r>
-        <w:t xml:space="preserve">Назначение: получение бита под номером </w:t>
-      </w:r>
-      <w:r>
-        <w:rPr>
-          <w:rStyle w:val="a9"/>
-        </w:rPr>
-        <w:t>n</w:t>
-      </w:r>
-    </w:p>
-    <w:p>
-      <w:pPr>
-        <w:spacing w:before="120"/>
-      </w:pPr>
-      <w:r>
-        <w:t xml:space="preserve">Входные данные: </w:t>
-      </w:r>
-      <w:r>
-        <w:rPr>
-          <w:rStyle w:val="a9"/>
-        </w:rPr>
-        <w:t>n</w:t>
-      </w:r>
-      <w:r>
-        <w:t xml:space="preserve"> – номер бита. </w:t>
-      </w:r>
-    </w:p>
-    <w:p>
-      <w:r>
-        <w:t xml:space="preserve">Выходные данные: </w:t>
-      </w:r>
-      <w:r>
-        <w:t>целое число – значение бита</w:t>
-      </w:r>
-    </w:p>
-    <w:p>
-      <w:pPr>
-        <w:rPr>
-          <w:color w:val="000000"/>
-        </w:rPr>
-      </w:pPr>
-    </w:p>
-    <w:p>
-      <w:pPr>
-        <w:pStyle w:val="a8"/>
-        <w:spacing w:line="360" w:lineRule="auto"/>
-        <w:rPr>
-          <w:color w:val="000000"/>
-          <w:lang w:val="ru-RU"/>
-        </w:rPr>
-      </w:pPr>
-    </w:p>
-    <w:p>
-      <w:pPr>
-        <w:pStyle w:val="a8"/>
-        <w:spacing w:line="360" w:lineRule="auto"/>
-        <w:rPr>
-          <w:color w:val="000000"/>
-        </w:rPr>
-      </w:pPr>
-      <w:proofErr w:type="spellStart"/>
-      <w:proofErr w:type="gramStart"/>
-      <w:r>
-        <w:rPr>
-          <w:color w:val="0000FF"/>
-        </w:rPr>
-        <w:t>bool</w:t>
-      </w:r>
-      <w:proofErr w:type="spellEnd"/>
-      <w:proofErr w:type="gramEnd"/>
-      <w:r>
-        <w:rPr>
-          <w:color w:val="000000"/>
-        </w:rPr>
-        <w:t xml:space="preserve"> </w:t>
-      </w:r>
-      <w:r>
-        <w:rPr>
-          <w:color w:val="008080"/>
-        </w:rPr>
-        <w:t>operator==</w:t>
-      </w:r>
-      <w:r>
-        <w:rPr>
-          <w:color w:val="000000"/>
-        </w:rPr>
-        <w:t>(</w:t>
-      </w:r>
-      <w:r>
-        <w:rPr>
-          <w:color w:val="0000FF"/>
-        </w:rPr>
-        <w:t>const</w:t>
-      </w:r>
-      <w:r>
-        <w:rPr>
-          <w:color w:val="000000"/>
-        </w:rPr>
-        <w:t xml:space="preserve"> </w:t>
-      </w:r>
-      <w:proofErr w:type="spellStart"/>
-      <w:r>
-        <w:t>TBitField</w:t>
-      </w:r>
-      <w:proofErr w:type="spellEnd"/>
-      <w:r>
-        <w:rPr>
-          <w:color w:val="000000"/>
-        </w:rPr>
-        <w:t xml:space="preserve">&amp; </w:t>
-      </w:r>
-      <w:r>
-        <w:rPr>
-          <w:color w:val="808080"/>
-        </w:rPr>
-        <w:t>bf</w:t>
-      </w:r>
-      <w:r>
-        <w:rPr>
-          <w:color w:val="000000"/>
-        </w:rPr>
-        <w:t xml:space="preserve">) </w:t>
-      </w:r>
-      <w:r>
-        <w:rPr>
-          <w:color w:val="0000FF"/>
-        </w:rPr>
-        <w:t>const</w:t>
-      </w:r>
-      <w:r>
-        <w:rPr>
-          <w:color w:val="000000"/>
-        </w:rPr>
-        <w:t>;</w:t>
-      </w:r>
-    </w:p>
-    <w:p>
-      <w:pPr>
-        <w:spacing w:before="120"/>
-      </w:pPr>
-      <w:r>
-        <w:t>Назначение: получение результата сравнения двух битовых полей</w:t>
-      </w:r>
-    </w:p>
-    <w:p>
-      <w:pPr>
-        <w:spacing w:before="120"/>
-      </w:pPr>
-      <w:r>
-        <w:t xml:space="preserve">Входные данные: </w:t>
-      </w:r>
-      <w:proofErr w:type="spellStart"/>
-      <w:r>
-        <w:rPr>
-          <w:rStyle w:val="a9"/>
-        </w:rPr>
-        <w:t>bf</w:t>
-      </w:r>
-      <w:proofErr w:type="spellEnd"/>
-      <w:r>
-        <w:t xml:space="preserve"> – ссылка на константный объект типа Битовое поле – битовое поле, с которым будет сравниваться текущее. </w:t>
-      </w:r>
-    </w:p>
-    <w:p>
-      <w:r>
-        <w:lastRenderedPageBreak/>
-        <w:t xml:space="preserve">Выходные данные: </w:t>
-      </w:r>
-      <w:r>
-        <w:t xml:space="preserve">логическое значение – </w:t>
-      </w:r>
-      <w:r>
-        <w:rPr>
-          <w:lang w:val="en-US"/>
-        </w:rPr>
-        <w:t>true</w:t>
-      </w:r>
-      <w:r>
-        <w:t xml:space="preserve">, если поля равны; </w:t>
-      </w:r>
-      <w:r>
-        <w:rPr>
-          <w:lang w:val="en-US"/>
-        </w:rPr>
-        <w:t>false</w:t>
-      </w:r>
-      <w:r>
-        <w:t xml:space="preserve"> – в противном случае</w:t>
-      </w:r>
-    </w:p>
-    <w:p/>
-    <w:p>
-      <w:pPr>
-        <w:pStyle w:val="a8"/>
-        <w:spacing w:line="360" w:lineRule="auto"/>
-        <w:rPr>
-          <w:color w:val="000000"/>
-        </w:rPr>
-      </w:pPr>
-      <w:proofErr w:type="spellStart"/>
-      <w:proofErr w:type="gramStart"/>
-      <w:r>
-        <w:rPr>
-          <w:color w:val="0000FF"/>
-        </w:rPr>
-        <w:t>bool</w:t>
-      </w:r>
-      <w:proofErr w:type="spellEnd"/>
-      <w:proofErr w:type="gramEnd"/>
-      <w:r>
-        <w:rPr>
-          <w:color w:val="000000"/>
-        </w:rPr>
-        <w:t xml:space="preserve"> </w:t>
-      </w:r>
-      <w:r>
-        <w:rPr>
-          <w:color w:val="008080"/>
-        </w:rPr>
-        <w:t>operator!=</w:t>
-      </w:r>
-      <w:r>
-        <w:rPr>
-          <w:color w:val="000000"/>
-        </w:rPr>
-        <w:t>(</w:t>
-      </w:r>
-      <w:r>
-        <w:rPr>
-          <w:color w:val="0000FF"/>
-        </w:rPr>
-        <w:t>const</w:t>
-      </w:r>
-      <w:r>
-        <w:rPr>
-          <w:color w:val="000000"/>
-        </w:rPr>
-        <w:t xml:space="preserve"> </w:t>
-      </w:r>
-      <w:proofErr w:type="spellStart"/>
-      <w:r>
-        <w:t>TBitField</w:t>
-      </w:r>
-      <w:proofErr w:type="spellEnd"/>
-      <w:r>
-        <w:rPr>
-          <w:color w:val="000000"/>
-        </w:rPr>
-        <w:t xml:space="preserve">&amp; </w:t>
-      </w:r>
-      <w:r>
-        <w:rPr>
-          <w:color w:val="808080"/>
-        </w:rPr>
-        <w:t>bf</w:t>
-      </w:r>
-      <w:r>
-        <w:rPr>
-          <w:color w:val="000000"/>
-        </w:rPr>
-        <w:t xml:space="preserve">) </w:t>
-      </w:r>
-      <w:r>
-        <w:rPr>
-          <w:color w:val="0000FF"/>
-        </w:rPr>
-        <w:t>const</w:t>
-      </w:r>
-      <w:r>
-        <w:rPr>
-          <w:color w:val="000000"/>
-        </w:rPr>
-        <w:t xml:space="preserve">; </w:t>
-      </w:r>
-    </w:p>
-    <w:p>
-      <w:pPr>
-        <w:spacing w:before="120"/>
-      </w:pPr>
-      <w:r>
-        <w:t>Назначение: получение результата сравнения двух битовых полей</w:t>
-      </w:r>
-    </w:p>
-    <w:p>
-      <w:pPr>
-        <w:spacing w:before="120"/>
-      </w:pPr>
-      <w:r>
-        <w:t xml:space="preserve">Входные данные: </w:t>
-      </w:r>
-      <w:proofErr w:type="spellStart"/>
-      <w:r>
-        <w:rPr>
-          <w:rStyle w:val="a9"/>
-        </w:rPr>
-        <w:t>bf</w:t>
-      </w:r>
-      <w:proofErr w:type="spellEnd"/>
-      <w:r>
-        <w:t xml:space="preserve"> – ссылка на константный объект типа Битовое поле – битовое поле, с которым будет сравниваться текущее. </w:t>
-      </w:r>
-    </w:p>
-    <w:p>
-      <w:r>
-        <w:t xml:space="preserve">Выходные данные: </w:t>
-      </w:r>
-      <w:r>
-        <w:t xml:space="preserve">логическое значение – </w:t>
-      </w:r>
-      <w:r>
-        <w:rPr>
-          <w:lang w:val="en-US"/>
-        </w:rPr>
-        <w:t>false</w:t>
-      </w:r>
-      <w:r>
-        <w:t xml:space="preserve">, если поля равны; </w:t>
-      </w:r>
-      <w:r>
-        <w:rPr>
-          <w:lang w:val="en-US"/>
-        </w:rPr>
-        <w:t>true</w:t>
-      </w:r>
-      <w:r>
-        <w:t xml:space="preserve"> – в противном случае</w:t>
-      </w:r>
-    </w:p>
-    <w:p/>
-    <w:p>
-      <w:pPr>
-        <w:pStyle w:val="a8"/>
-        <w:spacing w:line="360" w:lineRule="auto"/>
-        <w:rPr>
-          <w:color w:val="000000"/>
-        </w:rPr>
-      </w:pPr>
-      <w:proofErr w:type="spellStart"/>
-      <w:r>
-        <w:t>TBitField</w:t>
-      </w:r>
-      <w:proofErr w:type="spellEnd"/>
-      <w:r>
-        <w:rPr>
-          <w:color w:val="000000"/>
-        </w:rPr>
-        <w:t xml:space="preserve">&amp; </w:t>
-      </w:r>
-      <w:r>
-        <w:rPr>
-          <w:color w:val="008080"/>
-        </w:rPr>
-        <w:t>operator</w:t>
-      </w:r>
-      <w:proofErr w:type="gramStart"/>
-      <w:r>
-        <w:rPr>
-          <w:color w:val="008080"/>
-        </w:rPr>
-        <w:t>=</w:t>
-      </w:r>
-      <w:r>
-        <w:rPr>
-          <w:color w:val="000000"/>
-        </w:rPr>
-        <w:t>(</w:t>
-      </w:r>
-      <w:proofErr w:type="gramEnd"/>
-      <w:r>
-        <w:rPr>
-          <w:color w:val="0000FF"/>
-        </w:rPr>
-        <w:t>const</w:t>
-      </w:r>
-      <w:r>
-        <w:rPr>
-          <w:color w:val="000000"/>
-        </w:rPr>
-        <w:t xml:space="preserve"> </w:t>
-      </w:r>
-      <w:proofErr w:type="spellStart"/>
-      <w:r>
-        <w:t>TBitField</w:t>
-      </w:r>
-      <w:proofErr w:type="spellEnd"/>
-      <w:r>
-        <w:rPr>
-          <w:color w:val="000000"/>
-        </w:rPr>
-        <w:t xml:space="preserve">&amp; </w:t>
-      </w:r>
-      <w:r>
-        <w:rPr>
-          <w:color w:val="808080"/>
-        </w:rPr>
-        <w:t>bf</w:t>
-      </w:r>
-      <w:r>
-        <w:rPr>
-          <w:color w:val="000000"/>
-        </w:rPr>
-        <w:t>);</w:t>
-      </w:r>
-    </w:p>
-    <w:p>
-      <w:pPr>
-        <w:spacing w:before="120"/>
-      </w:pPr>
-      <w:r>
-        <w:t>Назначение: копирование значения входного битового поля в текущий</w:t>
-      </w:r>
-    </w:p>
-    <w:p>
-      <w:pPr>
-        <w:spacing w:before="120"/>
-      </w:pPr>
-      <w:r>
-        <w:t xml:space="preserve">Входные данные: </w:t>
-      </w:r>
-      <w:proofErr w:type="spellStart"/>
-      <w:r>
-        <w:rPr>
-          <w:rStyle w:val="a9"/>
-        </w:rPr>
-        <w:t>bf</w:t>
-      </w:r>
-      <w:proofErr w:type="spellEnd"/>
-      <w:r>
-        <w:t xml:space="preserve"> – ссылка на константный объект типа Битовое поле – битовое поле, значение из которого будут копироваться. </w:t>
-      </w:r>
-    </w:p>
-    <w:p>
-      <w:r>
-        <w:t xml:space="preserve">Выходные данные: </w:t>
-      </w:r>
-      <w:r>
-        <w:t>ссылка на изменённый текущий объект</w:t>
-      </w:r>
-    </w:p>
-    <w:p/>
-    <w:p>
-      <w:pPr>
-        <w:pStyle w:val="a8"/>
-        <w:spacing w:line="360" w:lineRule="auto"/>
-        <w:rPr>
-          <w:color w:val="000000"/>
-        </w:rPr>
-      </w:pPr>
-      <w:proofErr w:type="spellStart"/>
-      <w:proofErr w:type="gramStart"/>
-      <w:r>
-        <w:t>TBitField</w:t>
-      </w:r>
-      <w:proofErr w:type="spellEnd"/>
-      <w:r>
-        <w:rPr>
-          <w:color w:val="000000"/>
-        </w:rPr>
-        <w:t xml:space="preserve">  </w:t>
-      </w:r>
-      <w:r>
-        <w:rPr>
-          <w:color w:val="008080"/>
-        </w:rPr>
-        <w:t>operator</w:t>
-      </w:r>
-      <w:proofErr w:type="gramEnd"/>
-      <w:r>
-        <w:rPr>
-          <w:color w:val="008080"/>
-        </w:rPr>
-        <w:t>|</w:t>
-      </w:r>
-      <w:r>
-        <w:rPr>
-          <w:color w:val="000000"/>
-        </w:rPr>
-        <w:t>(</w:t>
-      </w:r>
-      <w:r>
-        <w:rPr>
-          <w:color w:val="0000FF"/>
-        </w:rPr>
-        <w:t>const</w:t>
-      </w:r>
-      <w:r>
-        <w:rPr>
-          <w:color w:val="000000"/>
-        </w:rPr>
-        <w:t xml:space="preserve"> </w:t>
-      </w:r>
-      <w:proofErr w:type="spellStart"/>
-      <w:r>
-        <w:t>TBitField</w:t>
-      </w:r>
-      <w:proofErr w:type="spellEnd"/>
-      <w:r>
-        <w:rPr>
-          <w:color w:val="000000"/>
-        </w:rPr>
-        <w:t xml:space="preserve">&amp; </w:t>
-      </w:r>
-      <w:r>
-        <w:rPr>
-          <w:color w:val="808080"/>
-        </w:rPr>
-        <w:t>bf</w:t>
-      </w:r>
-      <w:r>
-        <w:rPr>
-          <w:color w:val="000000"/>
-        </w:rPr>
-        <w:t>);</w:t>
-      </w:r>
-    </w:p>
-    <w:p>
-      <w:pPr>
-        <w:spacing w:before="120"/>
-      </w:pPr>
-      <w:r>
-        <w:t>Назначение: получение результата операции битового ИЛИ между текущим и переданным битовыми полями</w:t>
-      </w:r>
-    </w:p>
-    <w:p>
-      <w:pPr>
-        <w:spacing w:before="120"/>
-      </w:pPr>
-      <w:r>
-        <w:t xml:space="preserve">Входные данные: </w:t>
-      </w:r>
-      <w:proofErr w:type="spellStart"/>
-      <w:r>
-        <w:rPr>
-          <w:rStyle w:val="a9"/>
-        </w:rPr>
-        <w:t>bf</w:t>
-      </w:r>
-      <w:proofErr w:type="spellEnd"/>
-      <w:r>
-        <w:t xml:space="preserve"> – ссылка на константный объект типа Битовое поле – битовое поле, с которым у текущего будет производиться операция. </w:t>
-      </w:r>
-    </w:p>
-    <w:p>
-      <w:r>
-        <w:t xml:space="preserve">Выходные данные: </w:t>
-      </w:r>
-      <w:r>
-        <w:t>результирующий объект, полученный в результате операции</w:t>
-      </w:r>
-    </w:p>
-    <w:p/>
-    <w:p>
-      <w:pPr>
-        <w:pStyle w:val="a8"/>
-        <w:spacing w:line="360" w:lineRule="auto"/>
-        <w:rPr>
-          <w:color w:val="000000"/>
-        </w:rPr>
-      </w:pPr>
-      <w:proofErr w:type="spellStart"/>
-      <w:proofErr w:type="gramStart"/>
-      <w:r>
-        <w:t>TBitField</w:t>
-      </w:r>
-      <w:proofErr w:type="spellEnd"/>
-      <w:r>
-        <w:rPr>
-          <w:color w:val="000000"/>
-        </w:rPr>
-        <w:t xml:space="preserve">  </w:t>
-      </w:r>
-      <w:r>
-        <w:rPr>
-          <w:color w:val="008080"/>
-        </w:rPr>
-        <w:t>operator</w:t>
-      </w:r>
-      <w:proofErr w:type="gramEnd"/>
-      <w:r>
-        <w:rPr>
-          <w:color w:val="008080"/>
-        </w:rPr>
-        <w:t>&amp;</w:t>
-      </w:r>
-      <w:r>
-        <w:rPr>
-          <w:color w:val="000000"/>
-        </w:rPr>
-        <w:t>(</w:t>
-      </w:r>
-      <w:r>
-        <w:rPr>
-          <w:color w:val="0000FF"/>
-        </w:rPr>
-        <w:t>const</w:t>
-      </w:r>
-      <w:r>
-        <w:rPr>
-          <w:color w:val="000000"/>
-        </w:rPr>
-        <w:t xml:space="preserve"> </w:t>
-      </w:r>
-      <w:proofErr w:type="spellStart"/>
-      <w:r>
-        <w:t>TBitField</w:t>
-      </w:r>
-      <w:proofErr w:type="spellEnd"/>
-      <w:r>
-        <w:rPr>
-          <w:color w:val="000000"/>
-        </w:rPr>
-        <w:t xml:space="preserve">&amp; </w:t>
-      </w:r>
-      <w:r>
-        <w:rPr>
-          <w:color w:val="808080"/>
-        </w:rPr>
-        <w:t>bf</w:t>
-      </w:r>
-      <w:r>
-        <w:rPr>
-          <w:color w:val="000000"/>
-        </w:rPr>
-        <w:t>);</w:t>
-      </w:r>
-    </w:p>
-    <w:p>
-      <w:pPr>
-        <w:spacing w:before="120"/>
-      </w:pPr>
-      <w:r>
-        <w:t>Назначение: получение результата операции битового И между текущим и переданным битовыми полями</w:t>
-      </w:r>
-    </w:p>
-    <w:p>
-      <w:pPr>
-        <w:spacing w:before="120"/>
-      </w:pPr>
-      <w:r>
-        <w:t xml:space="preserve">Входные данные: </w:t>
-      </w:r>
-      <w:proofErr w:type="spellStart"/>
-      <w:r>
-        <w:rPr>
-          <w:rStyle w:val="a9"/>
-        </w:rPr>
-        <w:t>bf</w:t>
-      </w:r>
-      <w:proofErr w:type="spellEnd"/>
-      <w:r>
-        <w:t xml:space="preserve"> – ссылка на константный объект типа Битовое поле – битовое поле, с которым у текущего будет производиться операция. </w:t>
-      </w:r>
-    </w:p>
-    <w:p>
-      <w:r>
-        <w:t xml:space="preserve">Выходные данные: </w:t>
-      </w:r>
-      <w:r>
-        <w:t>битовое поле</w:t>
-      </w:r>
-      <w:r>
-        <w:t xml:space="preserve">, </w:t>
-      </w:r>
-      <w:r>
-        <w:t>полученное</w:t>
-      </w:r>
-      <w:r>
-        <w:t xml:space="preserve"> в результате </w:t>
-      </w:r>
-      <w:r>
-        <w:t xml:space="preserve">битовой </w:t>
-      </w:r>
-      <w:r>
-        <w:t>операции</w:t>
       </w:r>
     </w:p>
     <w:p>
@@ -13336,10 +13623,12 @@
       <w:r>
         <w:t>Назначение: получение результата операции битового отрицания текущего битового поля</w:t>
       </w:r>
-    </w:p>
-    <w:p>
-      <w:r>
-        <w:lastRenderedPageBreak/>
+      <w:r>
+        <w:t>.</w:t>
+      </w:r>
+    </w:p>
+    <w:p>
+      <w:r>
         <w:t xml:space="preserve">Выходные данные: </w:t>
       </w:r>
       <w:r>
@@ -13359,6 +13648,9 @@
       </w:r>
       <w:r>
         <w:t>операции</w:t>
+      </w:r>
+      <w:r>
+        <w:t>.</w:t>
       </w:r>
     </w:p>
     <w:p>
@@ -13603,12 +13895,14 @@
         </w:rPr>
         <w:t xml:space="preserve"> </w:t>
       </w:r>
+      <w:proofErr w:type="spellStart"/>
       <w:r>
         <w:rPr>
           <w:color w:val="808080"/>
         </w:rPr>
         <w:t>mp</w:t>
       </w:r>
+      <w:proofErr w:type="spellEnd"/>
       <w:r>
         <w:rPr>
           <w:color w:val="000000"/>
@@ -13629,12 +13923,14 @@
         </w:rPr>
         <w:t>(</w:t>
       </w:r>
+      <w:proofErr w:type="spellStart"/>
       <w:r>
         <w:rPr>
           <w:color w:val="808080"/>
         </w:rPr>
         <w:t>mp</w:t>
       </w:r>
+      <w:proofErr w:type="spellEnd"/>
       <w:r>
         <w:rPr>
           <w:color w:val="000000"/>
@@ -13655,12 +13951,14 @@
         </w:rPr>
         <w:t>(</w:t>
       </w:r>
+      <w:proofErr w:type="spellStart"/>
       <w:r>
         <w:rPr>
           <w:color w:val="808080"/>
         </w:rPr>
         <w:t>mp</w:t>
       </w:r>
+      <w:proofErr w:type="spellEnd"/>
       <w:r>
         <w:rPr>
           <w:color w:val="000000"/>
@@ -13696,10 +13994,12 @@
         </w:rPr>
         <w:t>(</w:t>
       </w:r>
+      <w:proofErr w:type="spellStart"/>
       <w:proofErr w:type="gramEnd"/>
       <w:r>
         <w:t>const</w:t>
       </w:r>
+      <w:proofErr w:type="spellEnd"/>
       <w:r>
         <w:rPr>
           <w:color w:val="000000"/>
@@ -13849,10 +14149,12 @@
         </w:rPr>
         <w:t>(</w:t>
       </w:r>
+      <w:proofErr w:type="spellStart"/>
       <w:proofErr w:type="gramEnd"/>
       <w:r>
         <w:t>const</w:t>
       </w:r>
+      <w:proofErr w:type="spellEnd"/>
       <w:r>
         <w:rPr>
           <w:color w:val="000000"/>
@@ -14042,9 +14344,11 @@
         </w:rPr>
         <w:t xml:space="preserve">) </w:t>
       </w:r>
+      <w:proofErr w:type="spellStart"/>
       <w:r>
         <w:t>const</w:t>
       </w:r>
+      <w:proofErr w:type="spellEnd"/>
       <w:r>
         <w:rPr>
           <w:color w:val="000000"/>
@@ -14090,9 +14394,11 @@
         </w:rPr>
         <w:t>(</w:t>
       </w:r>
+      <w:proofErr w:type="spellStart"/>
       <w:r>
         <w:t>const</w:t>
       </w:r>
+      <w:proofErr w:type="spellEnd"/>
       <w:r>
         <w:rPr>
           <w:color w:val="000000"/>
@@ -14161,9 +14467,11 @@
         </w:rPr>
         <w:t>(</w:t>
       </w:r>
+      <w:proofErr w:type="spellStart"/>
       <w:r>
         <w:t>const</w:t>
       </w:r>
+      <w:proofErr w:type="spellEnd"/>
       <w:r>
         <w:rPr>
           <w:color w:val="000000"/>
@@ -14234,9 +14542,11 @@
         </w:rPr>
         <w:t>(</w:t>
       </w:r>
+      <w:proofErr w:type="spellStart"/>
       <w:r>
         <w:t>const</w:t>
       </w:r>
+      <w:proofErr w:type="spellEnd"/>
       <w:r>
         <w:rPr>
           <w:color w:val="000000"/>
@@ -14322,9 +14632,11 @@
         </w:rPr>
         <w:t xml:space="preserve"> (</w:t>
       </w:r>
+      <w:proofErr w:type="spellStart"/>
       <w:r>
         <w:t>const</w:t>
       </w:r>
+      <w:proofErr w:type="spellEnd"/>
       <w:r>
         <w:rPr>
           <w:color w:val="000000"/>
@@ -14405,9 +14717,11 @@
         </w:rPr>
         <w:t xml:space="preserve"> (</w:t>
       </w:r>
+      <w:proofErr w:type="spellStart"/>
       <w:r>
         <w:t>const</w:t>
       </w:r>
+      <w:proofErr w:type="spellEnd"/>
       <w:r>
         <w:rPr>
           <w:color w:val="000000"/>
@@ -14440,9 +14754,11 @@
         </w:rPr>
         <w:t xml:space="preserve">) </w:t>
       </w:r>
+      <w:proofErr w:type="spellStart"/>
       <w:r>
         <w:t>const</w:t>
       </w:r>
+      <w:proofErr w:type="spellEnd"/>
       <w:r>
         <w:rPr>
           <w:color w:val="000000"/>
@@ -14496,10 +14812,12 @@
         </w:rPr>
         <w:t>(</w:t>
       </w:r>
+      <w:proofErr w:type="spellStart"/>
       <w:proofErr w:type="gramEnd"/>
       <w:r>
         <w:t>const</w:t>
       </w:r>
+      <w:proofErr w:type="spellEnd"/>
       <w:r>
         <w:rPr>
           <w:color w:val="000000"/>
@@ -14572,9 +14890,11 @@
         </w:rPr>
         <w:t xml:space="preserve"> (</w:t>
       </w:r>
+      <w:proofErr w:type="spellStart"/>
       <w:r>
         <w:t>const</w:t>
       </w:r>
+      <w:proofErr w:type="spellEnd"/>
       <w:r>
         <w:rPr>
           <w:color w:val="000000"/>
@@ -14652,9 +14972,11 @@
         </w:rPr>
         <w:t xml:space="preserve"> (</w:t>
       </w:r>
+      <w:proofErr w:type="spellStart"/>
       <w:r>
         <w:t>const</w:t>
       </w:r>
+      <w:proofErr w:type="spellEnd"/>
       <w:r>
         <w:rPr>
           <w:color w:val="000000"/>
@@ -14738,9 +15060,11 @@
         </w:rPr>
         <w:t xml:space="preserve"> (</w:t>
       </w:r>
+      <w:proofErr w:type="spellStart"/>
       <w:r>
         <w:t>const</w:t>
       </w:r>
+      <w:proofErr w:type="spellEnd"/>
       <w:r>
         <w:rPr>
           <w:color w:val="000000"/>
@@ -14813,9 +15137,11 @@
         </w:rPr>
         <w:t xml:space="preserve"> (</w:t>
       </w:r>
+      <w:proofErr w:type="spellStart"/>
       <w:r>
         <w:t>const</w:t>
       </w:r>
+      <w:proofErr w:type="spellEnd"/>
       <w:r>
         <w:rPr>
           <w:color w:val="000000"/>
@@ -14928,7 +15254,21 @@
         <w:rPr>
           <w:color w:val="000000"/>
         </w:rPr>
-        <w:t xml:space="preserve"> std::</w:t>
+        <w:t xml:space="preserve"> </w:t>
+      </w:r>
+      <w:proofErr w:type="spellStart"/>
+      <w:r>
+        <w:rPr>
+          <w:color w:val="000000"/>
+        </w:rPr>
+        <w:t>std</w:t>
+      </w:r>
+      <w:proofErr w:type="spellEnd"/>
+      <w:r>
+        <w:rPr>
+          <w:color w:val="000000"/>
+        </w:rPr>
+        <w:t>::</w:t>
       </w:r>
       <w:proofErr w:type="spellStart"/>
       <w:r>
@@ -14954,7 +15294,21 @@
         <w:rPr>
           <w:color w:val="000000"/>
         </w:rPr>
-        <w:t>(std::</w:t>
+        <w:t>(</w:t>
+      </w:r>
+      <w:proofErr w:type="spellStart"/>
+      <w:r>
+        <w:rPr>
+          <w:color w:val="000000"/>
+        </w:rPr>
+        <w:t>std</w:t>
+      </w:r>
+      <w:proofErr w:type="spellEnd"/>
+      <w:r>
+        <w:rPr>
+          <w:color w:val="000000"/>
+        </w:rPr>
+        <w:t>::</w:t>
       </w:r>
       <w:proofErr w:type="spellStart"/>
       <w:r>
@@ -15041,7 +15395,21 @@
         <w:rPr>
           <w:color w:val="000000"/>
         </w:rPr>
-        <w:t xml:space="preserve"> std::</w:t>
+        <w:t xml:space="preserve"> </w:t>
+      </w:r>
+      <w:proofErr w:type="spellStart"/>
+      <w:r>
+        <w:rPr>
+          <w:color w:val="000000"/>
+        </w:rPr>
+        <w:t>std</w:t>
+      </w:r>
+      <w:proofErr w:type="spellEnd"/>
+      <w:r>
+        <w:rPr>
+          <w:color w:val="000000"/>
+        </w:rPr>
+        <w:t>::</w:t>
       </w:r>
       <w:proofErr w:type="spellStart"/>
       <w:r>
@@ -15067,7 +15435,21 @@
         <w:rPr>
           <w:color w:val="000000"/>
         </w:rPr>
-        <w:t>(std::</w:t>
+        <w:t>(</w:t>
+      </w:r>
+      <w:proofErr w:type="spellStart"/>
+      <w:r>
+        <w:rPr>
+          <w:color w:val="000000"/>
+        </w:rPr>
+        <w:t>std</w:t>
+      </w:r>
+      <w:proofErr w:type="spellEnd"/>
+      <w:r>
+        <w:rPr>
+          <w:color w:val="000000"/>
+        </w:rPr>
+        <w:t>::</w:t>
       </w:r>
       <w:proofErr w:type="spellStart"/>
       <w:r>
@@ -15097,9 +15479,11 @@
         </w:rPr>
         <w:t xml:space="preserve">, </w:t>
       </w:r>
+      <w:proofErr w:type="spellStart"/>
       <w:r>
         <w:t>const</w:t>
       </w:r>
+      <w:proofErr w:type="spellEnd"/>
       <w:r>
         <w:rPr>
           <w:color w:val="000000"/>
@@ -15291,7 +15675,7 @@
       </w:r>
       <w:proofErr w:type="spellEnd"/>
       <w:r>
-        <w:t xml:space="preserve"> для текущего множества </w:t>
+        <w:t xml:space="preserve"> для текущего множества.</w:t>
       </w:r>
     </w:p>
     <w:p>
@@ -15303,6 +15687,9 @@
         <w:t>универса</w:t>
       </w:r>
       <w:proofErr w:type="spellEnd"/>
+      <w:r>
+        <w:t>.</w:t>
+      </w:r>
     </w:p>
     <w:p/>
     <w:p>
@@ -15314,6 +15701,7 @@
       </w:pPr>
       <w:proofErr w:type="gramStart"/>
       <w:r>
+        <w:lastRenderedPageBreak/>
         <w:t>void</w:t>
       </w:r>
       <w:proofErr w:type="gramEnd"/>
@@ -15337,9 +15725,11 @@
         </w:rPr>
         <w:t>(</w:t>
       </w:r>
+      <w:proofErr w:type="spellStart"/>
       <w:r>
         <w:t>const</w:t>
       </w:r>
+      <w:proofErr w:type="spellEnd"/>
       <w:r>
         <w:rPr>
           <w:color w:val="000000"/>
@@ -15375,7 +15765,10 @@
         <w:spacing w:before="120"/>
       </w:pPr>
       <w:r>
-        <w:t xml:space="preserve">Назначение: добавление элемента в множество </w:t>
+        <w:t xml:space="preserve">Назначение: </w:t>
+      </w:r>
+      <w:r>
+        <w:t>добавление элемента в множество.</w:t>
       </w:r>
     </w:p>
     <w:p>
@@ -15405,6 +15798,9 @@
       <w:r>
         <w:t>элемент, который будет добавлен</w:t>
       </w:r>
+      <w:r>
+        <w:t>.</w:t>
+      </w:r>
     </w:p>
     <w:p/>
     <w:p>
@@ -15436,9 +15832,11 @@
         </w:rPr>
         <w:t>(</w:t>
       </w:r>
+      <w:proofErr w:type="spellStart"/>
       <w:r>
         <w:t>const</w:t>
       </w:r>
+      <w:proofErr w:type="spellEnd"/>
       <w:r>
         <w:rPr>
           <w:color w:val="000000"/>
@@ -15477,7 +15875,10 @@
         <w:spacing w:before="120"/>
       </w:pPr>
       <w:r>
-        <w:t xml:space="preserve">Назначение: удаление элемента из множества </w:t>
+        <w:t>Назначение:</w:t>
+      </w:r>
+      <w:r>
+        <w:t xml:space="preserve"> удаление элемента из множества.</w:t>
       </w:r>
     </w:p>
     <w:p>
@@ -15504,6 +15905,9 @@
       <w:r>
         <w:t>элемент, который будет удален</w:t>
       </w:r>
+      <w:r>
+        <w:t>.</w:t>
+      </w:r>
     </w:p>
     <w:p>
       <w:pPr>
@@ -15545,9 +15949,11 @@
         </w:rPr>
         <w:t>(</w:t>
       </w:r>
+      <w:proofErr w:type="spellStart"/>
       <w:r>
         <w:t>const</w:t>
       </w:r>
+      <w:proofErr w:type="spellEnd"/>
       <w:r>
         <w:rPr>
           <w:color w:val="000000"/>
@@ -15601,7 +16007,7 @@
         <w:t>проверка наличия переданного элемента в множестве</w:t>
       </w:r>
       <w:r>
-        <w:t xml:space="preserve"> </w:t>
+        <w:t>.</w:t>
       </w:r>
     </w:p>
     <w:p>
@@ -15634,6 +16040,9 @@
       <w:r>
         <w:t>элемент, наличие которого проверяется</w:t>
       </w:r>
+      <w:r>
+        <w:t>.</w:t>
+      </w:r>
     </w:p>
     <w:p>
       <w:r>
@@ -15642,6 +16051,9 @@
       <w:r>
         <w:t>1, если входит в множество; 0, если не входит</w:t>
       </w:r>
+      <w:r>
+        <w:t>.</w:t>
+      </w:r>
     </w:p>
     <w:p/>
     <w:p>
@@ -15691,9 +16103,11 @@
         </w:rPr>
         <w:t xml:space="preserve"> (</w:t>
       </w:r>
+      <w:proofErr w:type="spellStart"/>
       <w:r>
         <w:t>const</w:t>
       </w:r>
+      <w:proofErr w:type="spellEnd"/>
       <w:r>
         <w:rPr>
           <w:color w:val="000000"/>
@@ -15746,6 +16160,9 @@
       <w:r>
         <w:t>Назначение: получение результата сравнения двух множеств</w:t>
       </w:r>
+      <w:r>
+        <w:t>.</w:t>
+      </w:r>
     </w:p>
     <w:p>
       <w:pPr>
@@ -15761,7 +16178,10 @@
         <w:t>s</w:t>
       </w:r>
       <w:r>
-        <w:t xml:space="preserve"> – ссылка на константный объект типа множество – множество, с которым будет сравниваться текущее. </w:t>
+        <w:t xml:space="preserve"> – ссылка на константный объект типа множество – множество, с кото</w:t>
+      </w:r>
+      <w:r>
+        <w:t>рым будет сравниваться текущее.</w:t>
       </w:r>
     </w:p>
     <w:p>
@@ -15771,6 +16191,9 @@
       <w:r>
         <w:t>целое значение – 1, если поля равны; 0 – в противном случае</w:t>
       </w:r>
+      <w:r>
+        <w:t>.</w:t>
+      </w:r>
     </w:p>
     <w:p>
       <w:pPr>
@@ -15810,9 +16233,11 @@
         </w:rPr>
         <w:t xml:space="preserve"> (</w:t>
       </w:r>
+      <w:proofErr w:type="spellStart"/>
       <w:r>
         <w:t>const</w:t>
       </w:r>
+      <w:proofErr w:type="spellEnd"/>
       <w:r>
         <w:rPr>
           <w:color w:val="000000"/>
@@ -15845,9 +16270,11 @@
         </w:rPr>
         <w:t xml:space="preserve">) </w:t>
       </w:r>
+      <w:proofErr w:type="spellStart"/>
       <w:r>
         <w:t>const</w:t>
       </w:r>
+      <w:proofErr w:type="spellEnd"/>
       <w:r>
         <w:rPr>
           <w:color w:val="000000"/>
@@ -15865,6 +16292,9 @@
       <w:r>
         <w:t>Назначение: получение результата сравнения двух множеств</w:t>
       </w:r>
+      <w:r>
+        <w:t>.</w:t>
+      </w:r>
     </w:p>
     <w:p>
       <w:pPr>
@@ -15880,7 +16310,10 @@
         <w:t>s</w:t>
       </w:r>
       <w:r>
-        <w:t xml:space="preserve"> – ссылка на константный объект типа множество – множество, с которым будет сравниваться текущее. </w:t>
+        <w:t xml:space="preserve"> – ссылка на константный объект типа множество – множество, с которым</w:t>
+      </w:r>
+      <w:r>
+        <w:t xml:space="preserve"> будет сравниваться текущее.</w:t>
       </w:r>
     </w:p>
     <w:p>
@@ -15890,6 +16323,9 @@
       <w:r>
         <w:t>целое значение – 0, если поля равны; 1 – в противном случае</w:t>
       </w:r>
+      <w:r>
+        <w:t>.</w:t>
+      </w:r>
     </w:p>
     <w:p/>
     <w:p>
@@ -15932,10 +16368,12 @@
         </w:rPr>
         <w:t>(</w:t>
       </w:r>
+      <w:proofErr w:type="spellStart"/>
       <w:proofErr w:type="gramEnd"/>
       <w:r>
         <w:t>const</w:t>
       </w:r>
+      <w:proofErr w:type="spellEnd"/>
       <w:r>
         <w:rPr>
           <w:color w:val="000000"/>
@@ -15979,6 +16417,9 @@
       <w:r>
         <w:t>Назначение: копирование значения входного множества в текущее</w:t>
       </w:r>
+      <w:r>
+        <w:t>.</w:t>
+      </w:r>
     </w:p>
     <w:p>
       <w:pPr>
@@ -15994,7 +16435,10 @@
         <w:t>s</w:t>
       </w:r>
       <w:r>
-        <w:t xml:space="preserve"> – ссылка на константный объект типа множество – множество, значение из которого будут копироваться. </w:t>
+        <w:t xml:space="preserve"> – ссылка на константный объект типа множество – множество, значение </w:t>
+      </w:r>
+      <w:r>
+        <w:t>из которого будут копироваться.</w:t>
       </w:r>
     </w:p>
     <w:p>
@@ -16045,9 +16489,11 @@
         </w:rPr>
         <w:t xml:space="preserve"> (</w:t>
       </w:r>
+      <w:proofErr w:type="spellStart"/>
       <w:r>
         <w:t>const</w:t>
       </w:r>
+      <w:proofErr w:type="spellEnd"/>
       <w:r>
         <w:rPr>
           <w:color w:val="000000"/>
@@ -16086,13 +16532,14 @@
         <w:spacing w:before="120"/>
       </w:pPr>
       <w:r>
+        <w:lastRenderedPageBreak/>
         <w:t xml:space="preserve">Назначение: </w:t>
       </w:r>
       <w:r>
         <w:t>добавление элемента в множество</w:t>
       </w:r>
       <w:r>
-        <w:t xml:space="preserve"> </w:t>
+        <w:t>.</w:t>
       </w:r>
     </w:p>
     <w:p>
@@ -16103,15 +16550,7 @@
         <w:t xml:space="preserve">Входные данные: </w:t>
       </w:r>
       <w:r>
-        <w:t xml:space="preserve">элемент, который будет добавлен </w:t>
-      </w:r>
-      <w:proofErr w:type="gramStart"/>
-      <w:r>
-        <w:t>в</w:t>
-      </w:r>
-      <w:proofErr w:type="gramEnd"/>
-      <w:r>
-        <w:t xml:space="preserve"> множество</w:t>
+        <w:t>элемент, который будет добавлен в множество</w:t>
       </w:r>
       <w:r>
         <w:t>.</w:t>
@@ -16186,9 +16625,11 @@
         </w:rPr>
         <w:t xml:space="preserve"> (</w:t>
       </w:r>
+      <w:proofErr w:type="spellStart"/>
       <w:r>
         <w:t>const</w:t>
       </w:r>
+      <w:proofErr w:type="spellEnd"/>
       <w:r>
         <w:rPr>
           <w:color w:val="000000"/>
@@ -16227,7 +16668,10 @@
         <w:spacing w:before="120"/>
       </w:pPr>
       <w:r>
-        <w:t xml:space="preserve">Назначение: удаление элемента из множества </w:t>
+        <w:t>Назначение:</w:t>
+      </w:r>
+      <w:r>
+        <w:t xml:space="preserve"> удаление элемента из множества.</w:t>
       </w:r>
     </w:p>
     <w:p>
@@ -16235,14 +16679,19 @@
         <w:spacing w:before="120"/>
       </w:pPr>
       <w:r>
-        <w:lastRenderedPageBreak/>
         <w:t>Входные данные: элемент, который будет удален из множества</w:t>
       </w:r>
+      <w:r>
+        <w:t>.</w:t>
+      </w:r>
     </w:p>
     <w:p>
       <w:r>
         <w:t>Выходные данные: результирующее множество</w:t>
       </w:r>
+      <w:r>
+        <w:t>.</w:t>
+      </w:r>
     </w:p>
     <w:p/>
     <w:p>
@@ -16299,9 +16748,11 @@
         </w:rPr>
         <w:t xml:space="preserve"> (</w:t>
       </w:r>
+      <w:proofErr w:type="spellStart"/>
       <w:r>
         <w:t>const</w:t>
       </w:r>
+      <w:proofErr w:type="spellEnd"/>
       <w:r>
         <w:rPr>
           <w:color w:val="000000"/>
@@ -16355,7 +16806,7 @@
         <w:t>объединение двух множеств</w:t>
       </w:r>
       <w:r>
-        <w:t xml:space="preserve"> </w:t>
+        <w:t>.</w:t>
       </w:r>
     </w:p>
     <w:p>
@@ -16368,6 +16819,9 @@
       <w:r>
         <w:t>множество, с которым будет объединяться текущее</w:t>
       </w:r>
+      <w:r>
+        <w:t>.</w:t>
+      </w:r>
     </w:p>
     <w:p>
       <w:r>
@@ -16376,6 +16830,9 @@
       <w:r>
         <w:t>результирующее множество</w:t>
       </w:r>
+      <w:r>
+        <w:t>.</w:t>
+      </w:r>
     </w:p>
     <w:p/>
     <w:p>
@@ -16425,9 +16882,11 @@
         </w:rPr>
         <w:t xml:space="preserve"> (</w:t>
       </w:r>
+      <w:proofErr w:type="spellStart"/>
       <w:r>
         <w:t>const</w:t>
       </w:r>
+      <w:proofErr w:type="spellEnd"/>
       <w:r>
         <w:rPr>
           <w:color w:val="000000"/>
@@ -16475,7 +16934,10 @@
         <w:spacing w:before="120"/>
       </w:pPr>
       <w:r>
-        <w:t xml:space="preserve">Назначение: пересечение двух множеств </w:t>
+        <w:t>Назнач</w:t>
+      </w:r>
+      <w:r>
+        <w:t>ение: пересечение двух множеств.</w:t>
       </w:r>
     </w:p>
     <w:p>
@@ -16748,6 +17210,7 @@
         <w:t>Битовые поля в C++ [</w:t>
       </w:r>
       <w:hyperlink r:id="rId16" w:history="1">
+        <w:proofErr w:type="gramStart"/>
         <w:r>
           <w:rPr>
             <w:rStyle w:val="ae"/>
@@ -16755,7 +17218,6 @@
           <w:t>https://learn.microsoft.com/ru-ru/cpp/cpp/cpp-bit-fields?view=msvc-170</w:t>
         </w:r>
       </w:hyperlink>
-      <w:proofErr w:type="gramStart"/>
       <w:r>
         <w:t xml:space="preserve"> </w:t>
       </w:r>
@@ -17190,6 +17652,7 @@
       <w:r>
         <w:t>(</w:t>
       </w:r>
+      <w:proofErr w:type="spellStart"/>
       <w:proofErr w:type="gramEnd"/>
       <w:r>
         <w:rPr>
@@ -17197,6 +17660,7 @@
         </w:rPr>
         <w:t>const</w:t>
       </w:r>
+      <w:proofErr w:type="spellEnd"/>
       <w:r>
         <w:t xml:space="preserve"> </w:t>
       </w:r>
@@ -17578,12 +18042,14 @@
       <w:r>
         <w:t>(</w:t>
       </w:r>
+      <w:proofErr w:type="spellStart"/>
       <w:r>
         <w:rPr>
           <w:color w:val="0000FF"/>
         </w:rPr>
         <w:t>const</w:t>
       </w:r>
+      <w:proofErr w:type="spellEnd"/>
       <w:r>
         <w:t xml:space="preserve"> </w:t>
       </w:r>
@@ -17598,12 +18064,14 @@
       <w:r>
         <w:t xml:space="preserve"> </w:t>
       </w:r>
+      <w:proofErr w:type="spellStart"/>
       <w:r>
         <w:rPr>
           <w:color w:val="808080"/>
         </w:rPr>
         <w:t>pos</w:t>
       </w:r>
+      <w:proofErr w:type="spellEnd"/>
       <w:r>
         <w:t xml:space="preserve">) </w:t>
       </w:r>
@@ -17635,12 +18103,14 @@
       <w:r>
         <w:t xml:space="preserve"> </w:t>
       </w:r>
+      <w:proofErr w:type="spellStart"/>
       <w:r>
         <w:rPr>
           <w:color w:val="808080"/>
         </w:rPr>
         <w:t>pos</w:t>
       </w:r>
+      <w:proofErr w:type="spellEnd"/>
       <w:r>
         <w:t xml:space="preserve"> &gt;&gt; </w:t>
       </w:r>
@@ -17701,6 +18171,7 @@
       <w:r>
         <w:t>(</w:t>
       </w:r>
+      <w:proofErr w:type="spellStart"/>
       <w:proofErr w:type="gramEnd"/>
       <w:r>
         <w:rPr>
@@ -17708,6 +18179,7 @@
         </w:rPr>
         <w:t>const</w:t>
       </w:r>
+      <w:proofErr w:type="spellEnd"/>
       <w:r>
         <w:t xml:space="preserve"> </w:t>
       </w:r>
@@ -17722,12 +18194,14 @@
       <w:r>
         <w:t xml:space="preserve"> </w:t>
       </w:r>
+      <w:proofErr w:type="spellStart"/>
       <w:r>
         <w:rPr>
           <w:color w:val="808080"/>
         </w:rPr>
         <w:t>pos</w:t>
       </w:r>
+      <w:proofErr w:type="spellEnd"/>
       <w:r>
         <w:t xml:space="preserve">) </w:t>
       </w:r>
@@ -17759,12 +18233,14 @@
       <w:r>
         <w:t xml:space="preserve"> 1 &lt;&lt; (</w:t>
       </w:r>
+      <w:proofErr w:type="spellStart"/>
       <w:r>
         <w:rPr>
           <w:color w:val="808080"/>
         </w:rPr>
         <w:t>pos</w:t>
       </w:r>
+      <w:proofErr w:type="spellEnd"/>
       <w:r>
         <w:t xml:space="preserve"> &amp; (</w:t>
       </w:r>
@@ -17835,12 +18311,14 @@
       <w:r>
         <w:t xml:space="preserve">) </w:t>
       </w:r>
+      <w:proofErr w:type="spellStart"/>
       <w:r>
         <w:rPr>
           <w:color w:val="0000FF"/>
         </w:rPr>
         <w:t>const</w:t>
       </w:r>
+      <w:proofErr w:type="spellEnd"/>
       <w:r>
         <w:t xml:space="preserve"> {</w:t>
       </w:r>
@@ -17919,12 +18397,14 @@
       <w:r>
         <w:t>(</w:t>
       </w:r>
+      <w:proofErr w:type="spellStart"/>
       <w:r>
         <w:rPr>
           <w:color w:val="0000FF"/>
         </w:rPr>
         <w:t>const</w:t>
       </w:r>
+      <w:proofErr w:type="spellEnd"/>
       <w:r>
         <w:t xml:space="preserve"> </w:t>
       </w:r>
@@ -18138,12 +18618,14 @@
       <w:r>
         <w:t>(</w:t>
       </w:r>
+      <w:proofErr w:type="spellStart"/>
       <w:r>
         <w:rPr>
           <w:color w:val="0000FF"/>
         </w:rPr>
         <w:t>const</w:t>
       </w:r>
+      <w:proofErr w:type="spellEnd"/>
       <w:r>
         <w:t xml:space="preserve"> </w:t>
       </w:r>
@@ -18359,12 +18841,14 @@
       <w:r>
         <w:t>(</w:t>
       </w:r>
+      <w:proofErr w:type="spellStart"/>
       <w:r>
         <w:rPr>
           <w:color w:val="0000FF"/>
         </w:rPr>
         <w:t>const</w:t>
       </w:r>
+      <w:proofErr w:type="spellEnd"/>
       <w:r>
         <w:t xml:space="preserve"> </w:t>
       </w:r>
@@ -18616,12 +19100,14 @@
       <w:r>
         <w:t>(</w:t>
       </w:r>
+      <w:proofErr w:type="spellStart"/>
       <w:r>
         <w:rPr>
           <w:color w:val="0000FF"/>
         </w:rPr>
         <w:t>const</w:t>
       </w:r>
+      <w:proofErr w:type="spellEnd"/>
       <w:r>
         <w:t xml:space="preserve"> </w:t>
       </w:r>
@@ -19149,12 +19635,14 @@
       <w:r>
         <w:t>(</w:t>
       </w:r>
+      <w:proofErr w:type="spellStart"/>
       <w:r>
         <w:rPr>
           <w:color w:val="0000FF"/>
         </w:rPr>
         <w:t>const</w:t>
       </w:r>
+      <w:proofErr w:type="spellEnd"/>
       <w:r>
         <w:t xml:space="preserve"> </w:t>
       </w:r>
@@ -19178,12 +19666,14 @@
       <w:r>
         <w:t xml:space="preserve">) </w:t>
       </w:r>
+      <w:proofErr w:type="spellStart"/>
       <w:r>
         <w:rPr>
           <w:color w:val="0000FF"/>
         </w:rPr>
         <w:t>const</w:t>
       </w:r>
+      <w:proofErr w:type="spellEnd"/>
       <w:r>
         <w:t xml:space="preserve"> {</w:t>
       </w:r>
@@ -19292,6 +19782,7 @@
       <w:r>
         <w:t>(</w:t>
       </w:r>
+      <w:proofErr w:type="spellStart"/>
       <w:proofErr w:type="gramEnd"/>
       <w:r>
         <w:rPr>
@@ -19299,6 +19790,7 @@
         </w:rPr>
         <w:t>const</w:t>
       </w:r>
+      <w:proofErr w:type="spellEnd"/>
       <w:r>
         <w:t xml:space="preserve"> </w:t>
       </w:r>
@@ -19812,12 +20304,14 @@
       <w:r>
         <w:t>(</w:t>
       </w:r>
+      <w:proofErr w:type="spellStart"/>
       <w:r>
         <w:rPr>
           <w:color w:val="0000FF"/>
         </w:rPr>
         <w:t>const</w:t>
       </w:r>
+      <w:proofErr w:type="spellEnd"/>
       <w:r>
         <w:t xml:space="preserve"> </w:t>
       </w:r>
@@ -19849,6 +20343,7 @@
       <w:r>
         <w:tab/>
       </w:r>
+      <w:proofErr w:type="spellStart"/>
       <w:proofErr w:type="gramStart"/>
       <w:r>
         <w:rPr>
@@ -19856,6 +20351,7 @@
         </w:rPr>
         <w:t>const</w:t>
       </w:r>
+      <w:proofErr w:type="spellEnd"/>
       <w:proofErr w:type="gramEnd"/>
       <w:r>
         <w:t xml:space="preserve"> </w:t>
@@ -20308,12 +20804,14 @@
       <w:r>
         <w:t>(</w:t>
       </w:r>
+      <w:proofErr w:type="spellStart"/>
       <w:r>
         <w:rPr>
           <w:color w:val="0000FF"/>
         </w:rPr>
         <w:t>const</w:t>
       </w:r>
+      <w:proofErr w:type="spellEnd"/>
       <w:r>
         <w:t xml:space="preserve"> </w:t>
       </w:r>
@@ -21273,12 +21771,14 @@
         </w:rPr>
         <w:t xml:space="preserve">) </w:t>
       </w:r>
+      <w:proofErr w:type="spellStart"/>
       <w:r>
         <w:rPr>
           <w:color w:val="0000FF"/>
         </w:rPr>
         <w:t>const</w:t>
       </w:r>
+      <w:proofErr w:type="spellEnd"/>
       <w:r>
         <w:rPr>
           <w:color w:val="000000"/>
@@ -21396,12 +21896,14 @@
         </w:rPr>
         <w:t>(</w:t>
       </w:r>
+      <w:proofErr w:type="spellStart"/>
       <w:r>
         <w:rPr>
           <w:color w:val="0000FF"/>
         </w:rPr>
         <w:t>const</w:t>
       </w:r>
+      <w:proofErr w:type="spellEnd"/>
       <w:r>
         <w:rPr>
           <w:color w:val="000000"/>
@@ -21670,12 +22172,14 @@
         </w:rPr>
         <w:t>(</w:t>
       </w:r>
+      <w:proofErr w:type="spellStart"/>
       <w:r>
         <w:rPr>
           <w:color w:val="0000FF"/>
         </w:rPr>
         <w:t>const</w:t>
       </w:r>
+      <w:proofErr w:type="spellEnd"/>
       <w:r>
         <w:rPr>
           <w:color w:val="000000"/>
@@ -21946,12 +22450,14 @@
         </w:rPr>
         <w:t>(</w:t>
       </w:r>
+      <w:proofErr w:type="spellStart"/>
       <w:r>
         <w:rPr>
           <w:color w:val="0000FF"/>
         </w:rPr>
         <w:t>const</w:t>
       </w:r>
+      <w:proofErr w:type="spellEnd"/>
       <w:r>
         <w:rPr>
           <w:color w:val="000000"/>
@@ -22119,12 +22625,14 @@
         </w:rPr>
         <w:t>(</w:t>
       </w:r>
+      <w:proofErr w:type="spellStart"/>
       <w:r>
         <w:rPr>
           <w:color w:val="0000FF"/>
         </w:rPr>
         <w:t>const</w:t>
       </w:r>
+      <w:proofErr w:type="spellEnd"/>
       <w:r>
         <w:rPr>
           <w:color w:val="000000"/>
@@ -22309,12 +22817,14 @@
         </w:rPr>
         <w:t>(</w:t>
       </w:r>
+      <w:proofErr w:type="spellStart"/>
       <w:r>
         <w:rPr>
           <w:color w:val="0000FF"/>
         </w:rPr>
         <w:t>const</w:t>
       </w:r>
+      <w:proofErr w:type="spellEnd"/>
       <w:r>
         <w:rPr>
           <w:color w:val="000000"/>
@@ -22344,12 +22854,14 @@
         </w:rPr>
         <w:t xml:space="preserve">) </w:t>
       </w:r>
+      <w:proofErr w:type="spellStart"/>
       <w:r>
         <w:rPr>
           <w:color w:val="0000FF"/>
         </w:rPr>
         <w:t>const</w:t>
       </w:r>
+      <w:proofErr w:type="spellEnd"/>
       <w:r>
         <w:rPr>
           <w:color w:val="000000"/>
@@ -22497,6 +23009,7 @@
         </w:rPr>
         <w:t>(</w:t>
       </w:r>
+      <w:proofErr w:type="spellStart"/>
       <w:proofErr w:type="gramEnd"/>
       <w:r>
         <w:rPr>
@@ -22504,6 +23017,7 @@
         </w:rPr>
         <w:t>const</w:t>
       </w:r>
+      <w:proofErr w:type="spellEnd"/>
       <w:r>
         <w:rPr>
           <w:color w:val="000000"/>
@@ -22767,12 +23281,14 @@
         </w:rPr>
         <w:t>(</w:t>
       </w:r>
+      <w:proofErr w:type="spellStart"/>
       <w:r>
         <w:rPr>
           <w:color w:val="0000FF"/>
         </w:rPr>
         <w:t>const</w:t>
       </w:r>
+      <w:proofErr w:type="spellEnd"/>
       <w:r>
         <w:rPr>
           <w:color w:val="000000"/>
@@ -23004,12 +23520,14 @@
         </w:rPr>
         <w:t xml:space="preserve"> (</w:t>
       </w:r>
+      <w:proofErr w:type="spellStart"/>
       <w:r>
         <w:rPr>
           <w:color w:val="0000FF"/>
         </w:rPr>
         <w:t>const</w:t>
       </w:r>
+      <w:proofErr w:type="spellEnd"/>
       <w:r>
         <w:rPr>
           <w:color w:val="000000"/>
@@ -23241,12 +23759,14 @@
         </w:rPr>
         <w:t>(</w:t>
       </w:r>
+      <w:proofErr w:type="spellStart"/>
       <w:r>
         <w:rPr>
           <w:color w:val="0000FF"/>
         </w:rPr>
         <w:t>const</w:t>
       </w:r>
+      <w:proofErr w:type="spellEnd"/>
       <w:r>
         <w:rPr>
           <w:color w:val="000000"/>
@@ -23425,12 +23945,14 @@
         </w:rPr>
         <w:t>(</w:t>
       </w:r>
+      <w:proofErr w:type="spellStart"/>
       <w:r>
         <w:rPr>
           <w:color w:val="0000FF"/>
         </w:rPr>
         <w:t>const</w:t>
       </w:r>
+      <w:proofErr w:type="spellEnd"/>
       <w:r>
         <w:rPr>
           <w:color w:val="000000"/>
@@ -24023,7 +24545,20 @@
           <w:color w:val="000000"/>
         </w:rPr>
         <w:tab/>
-        <w:t>std::</w:t>
+      </w:r>
+      <w:proofErr w:type="spellStart"/>
+      <w:r>
+        <w:rPr>
+          <w:color w:val="000000"/>
+        </w:rPr>
+        <w:t>std</w:t>
+      </w:r>
+      <w:proofErr w:type="spellEnd"/>
+      <w:r>
+        <w:rPr>
+          <w:color w:val="000000"/>
+        </w:rPr>
+        <w:t>::</w:t>
       </w:r>
       <w:proofErr w:type="spellStart"/>
       <w:r>
@@ -24082,7 +24617,21 @@
         <w:rPr>
           <w:color w:val="000000"/>
         </w:rPr>
-        <w:t xml:space="preserve"> std::</w:t>
+        <w:t xml:space="preserve"> </w:t>
+      </w:r>
+      <w:proofErr w:type="spellStart"/>
+      <w:r>
+        <w:rPr>
+          <w:color w:val="000000"/>
+        </w:rPr>
+        <w:t>std</w:t>
+      </w:r>
+      <w:proofErr w:type="spellEnd"/>
+      <w:r>
+        <w:rPr>
+          <w:color w:val="000000"/>
+        </w:rPr>
+        <w:t>::</w:t>
       </w:r>
       <w:proofErr w:type="spellStart"/>
       <w:r>
@@ -24117,7 +24666,20 @@
           <w:color w:val="000000"/>
         </w:rPr>
         <w:tab/>
-        <w:t>std::</w:t>
+      </w:r>
+      <w:proofErr w:type="spellStart"/>
+      <w:r>
+        <w:rPr>
+          <w:color w:val="000000"/>
+        </w:rPr>
+        <w:t>std</w:t>
+      </w:r>
+      <w:proofErr w:type="spellEnd"/>
+      <w:r>
+        <w:rPr>
+          <w:color w:val="000000"/>
+        </w:rPr>
+        <w:t>::</w:t>
       </w:r>
       <w:proofErr w:type="spellStart"/>
       <w:r>
@@ -24176,7 +24738,21 @@
         <w:rPr>
           <w:color w:val="000000"/>
         </w:rPr>
-        <w:t xml:space="preserve"> std::</w:t>
+        <w:t xml:space="preserve"> </w:t>
+      </w:r>
+      <w:proofErr w:type="spellStart"/>
+      <w:r>
+        <w:rPr>
+          <w:color w:val="000000"/>
+        </w:rPr>
+        <w:t>std</w:t>
+      </w:r>
+      <w:proofErr w:type="spellEnd"/>
+      <w:r>
+        <w:rPr>
+          <w:color w:val="000000"/>
+        </w:rPr>
+        <w:t>::</w:t>
       </w:r>
       <w:proofErr w:type="spellStart"/>
       <w:r>
@@ -24211,7 +24787,20 @@
           <w:color w:val="000000"/>
         </w:rPr>
         <w:tab/>
-        <w:t>std::</w:t>
+      </w:r>
+      <w:proofErr w:type="spellStart"/>
+      <w:r>
+        <w:rPr>
+          <w:color w:val="000000"/>
+        </w:rPr>
+        <w:t>std</w:t>
+      </w:r>
+      <w:proofErr w:type="spellEnd"/>
+      <w:r>
+        <w:rPr>
+          <w:color w:val="000000"/>
+        </w:rPr>
+        <w:t>::</w:t>
       </w:r>
       <w:proofErr w:type="spellStart"/>
       <w:r>
@@ -24270,7 +24859,21 @@
         <w:rPr>
           <w:color w:val="000000"/>
         </w:rPr>
-        <w:t xml:space="preserve"> std::</w:t>
+        <w:t xml:space="preserve"> </w:t>
+      </w:r>
+      <w:proofErr w:type="spellStart"/>
+      <w:r>
+        <w:rPr>
+          <w:color w:val="000000"/>
+        </w:rPr>
+        <w:t>std</w:t>
+      </w:r>
+      <w:proofErr w:type="spellEnd"/>
+      <w:r>
+        <w:rPr>
+          <w:color w:val="000000"/>
+        </w:rPr>
+        <w:t>::</w:t>
       </w:r>
       <w:proofErr w:type="spellStart"/>
       <w:r>
@@ -24360,7 +24963,20 @@
           <w:color w:val="000000"/>
         </w:rPr>
         <w:tab/>
-        <w:t>std::</w:t>
+      </w:r>
+      <w:proofErr w:type="spellStart"/>
+      <w:r>
+        <w:rPr>
+          <w:color w:val="000000"/>
+        </w:rPr>
+        <w:t>std</w:t>
+      </w:r>
+      <w:proofErr w:type="spellEnd"/>
+      <w:r>
+        <w:rPr>
+          <w:color w:val="000000"/>
+        </w:rPr>
+        <w:t>::</w:t>
       </w:r>
       <w:proofErr w:type="spellStart"/>
       <w:r>
@@ -24446,7 +25062,20 @@
           <w:color w:val="000000"/>
         </w:rPr>
         <w:tab/>
-        <w:t>std::</w:t>
+      </w:r>
+      <w:proofErr w:type="spellStart"/>
+      <w:r>
+        <w:rPr>
+          <w:color w:val="000000"/>
+        </w:rPr>
+        <w:t>std</w:t>
+      </w:r>
+      <w:proofErr w:type="spellEnd"/>
+      <w:r>
+        <w:rPr>
+          <w:color w:val="000000"/>
+        </w:rPr>
+        <w:t>::</w:t>
       </w:r>
       <w:proofErr w:type="spellStart"/>
       <w:r>
@@ -24538,7 +25167,20 @@
           <w:color w:val="000000"/>
         </w:rPr>
         <w:tab/>
-        <w:t>std::</w:t>
+      </w:r>
+      <w:proofErr w:type="spellStart"/>
+      <w:r>
+        <w:rPr>
+          <w:color w:val="000000"/>
+        </w:rPr>
+        <w:t>std</w:t>
+      </w:r>
+      <w:proofErr w:type="spellEnd"/>
+      <w:r>
+        <w:rPr>
+          <w:color w:val="000000"/>
+        </w:rPr>
+        <w:t>::</w:t>
       </w:r>
       <w:proofErr w:type="spellStart"/>
       <w:r>
@@ -24599,7 +25241,20 @@
           <w:color w:val="000000"/>
         </w:rPr>
         <w:tab/>
-        <w:t>std::</w:t>
+      </w:r>
+      <w:proofErr w:type="spellStart"/>
+      <w:r>
+        <w:rPr>
+          <w:color w:val="000000"/>
+        </w:rPr>
+        <w:t>std</w:t>
+      </w:r>
+      <w:proofErr w:type="spellEnd"/>
+      <w:r>
+        <w:rPr>
+          <w:color w:val="000000"/>
+        </w:rPr>
+        <w:t>::</w:t>
       </w:r>
       <w:proofErr w:type="spellStart"/>
       <w:r>
@@ -24646,7 +25301,20 @@
           <w:color w:val="000000"/>
         </w:rPr>
         <w:tab/>
-        <w:t>std::</w:t>
+      </w:r>
+      <w:proofErr w:type="spellStart"/>
+      <w:r>
+        <w:rPr>
+          <w:color w:val="000000"/>
+        </w:rPr>
+        <w:t>std</w:t>
+      </w:r>
+      <w:proofErr w:type="spellEnd"/>
+      <w:r>
+        <w:rPr>
+          <w:color w:val="000000"/>
+        </w:rPr>
+        <w:t>::</w:t>
       </w:r>
       <w:proofErr w:type="spellStart"/>
       <w:r>
@@ -24707,7 +25375,20 @@
           <w:color w:val="000000"/>
         </w:rPr>
         <w:tab/>
-        <w:t>std::</w:t>
+      </w:r>
+      <w:proofErr w:type="spellStart"/>
+      <w:r>
+        <w:rPr>
+          <w:color w:val="000000"/>
+        </w:rPr>
+        <w:t>std</w:t>
+      </w:r>
+      <w:proofErr w:type="spellEnd"/>
+      <w:r>
+        <w:rPr>
+          <w:color w:val="000000"/>
+        </w:rPr>
+        <w:t>::</w:t>
       </w:r>
       <w:proofErr w:type="spellStart"/>
       <w:r>
@@ -24754,7 +25435,20 @@
           <w:color w:val="000000"/>
         </w:rPr>
         <w:tab/>
-        <w:t>std::</w:t>
+      </w:r>
+      <w:proofErr w:type="spellStart"/>
+      <w:r>
+        <w:rPr>
+          <w:color w:val="000000"/>
+        </w:rPr>
+        <w:t>std</w:t>
+      </w:r>
+      <w:proofErr w:type="spellEnd"/>
+      <w:r>
+        <w:rPr>
+          <w:color w:val="000000"/>
+        </w:rPr>
+        <w:t>::</w:t>
       </w:r>
       <w:proofErr w:type="spellStart"/>
       <w:r>
@@ -24815,7 +25509,20 @@
           <w:color w:val="000000"/>
         </w:rPr>
         <w:tab/>
-        <w:t>std::</w:t>
+      </w:r>
+      <w:proofErr w:type="spellStart"/>
+      <w:r>
+        <w:rPr>
+          <w:color w:val="000000"/>
+        </w:rPr>
+        <w:t>std</w:t>
+      </w:r>
+      <w:proofErr w:type="spellEnd"/>
+      <w:r>
+        <w:rPr>
+          <w:color w:val="000000"/>
+        </w:rPr>
+        <w:t>::</w:t>
       </w:r>
       <w:proofErr w:type="spellStart"/>
       <w:r>
@@ -24917,7 +25624,20 @@
           <w:color w:val="000000"/>
         </w:rPr>
         <w:tab/>
-        <w:t>std::</w:t>
+      </w:r>
+      <w:proofErr w:type="spellStart"/>
+      <w:r>
+        <w:rPr>
+          <w:color w:val="000000"/>
+        </w:rPr>
+        <w:t>std</w:t>
+      </w:r>
+      <w:proofErr w:type="spellEnd"/>
+      <w:r>
+        <w:rPr>
+          <w:color w:val="000000"/>
+        </w:rPr>
+        <w:t>::</w:t>
       </w:r>
       <w:proofErr w:type="spellStart"/>
       <w:r>
@@ -25037,7 +25757,20 @@
           <w:color w:val="000000"/>
         </w:rPr>
         <w:tab/>
-        <w:t>std::</w:t>
+      </w:r>
+      <w:proofErr w:type="spellStart"/>
+      <w:r>
+        <w:rPr>
+          <w:color w:val="000000"/>
+        </w:rPr>
+        <w:t>std</w:t>
+      </w:r>
+      <w:proofErr w:type="spellEnd"/>
+      <w:r>
+        <w:rPr>
+          <w:color w:val="000000"/>
+        </w:rPr>
+        <w:t>::</w:t>
       </w:r>
       <w:proofErr w:type="spellStart"/>
       <w:r>
@@ -25096,7 +25829,21 @@
         <w:rPr>
           <w:color w:val="000000"/>
         </w:rPr>
-        <w:t xml:space="preserve"> std::</w:t>
+        <w:t xml:space="preserve"> </w:t>
+      </w:r>
+      <w:proofErr w:type="spellStart"/>
+      <w:r>
+        <w:rPr>
+          <w:color w:val="000000"/>
+        </w:rPr>
+        <w:t>std</w:t>
+      </w:r>
+      <w:proofErr w:type="spellEnd"/>
+      <w:r>
+        <w:rPr>
+          <w:color w:val="000000"/>
+        </w:rPr>
+        <w:t>::</w:t>
       </w:r>
       <w:proofErr w:type="spellStart"/>
       <w:r>
@@ -25131,7 +25878,20 @@
           <w:color w:val="000000"/>
         </w:rPr>
         <w:tab/>
-        <w:t>std::</w:t>
+      </w:r>
+      <w:proofErr w:type="spellStart"/>
+      <w:r>
+        <w:rPr>
+          <w:color w:val="000000"/>
+        </w:rPr>
+        <w:t>std</w:t>
+      </w:r>
+      <w:proofErr w:type="spellEnd"/>
+      <w:r>
+        <w:rPr>
+          <w:color w:val="000000"/>
+        </w:rPr>
+        <w:t>::</w:t>
       </w:r>
       <w:proofErr w:type="spellStart"/>
       <w:r>
@@ -25190,7 +25950,21 @@
         <w:rPr>
           <w:color w:val="000000"/>
         </w:rPr>
-        <w:t xml:space="preserve"> std::</w:t>
+        <w:t xml:space="preserve"> </w:t>
+      </w:r>
+      <w:proofErr w:type="spellStart"/>
+      <w:r>
+        <w:rPr>
+          <w:color w:val="000000"/>
+        </w:rPr>
+        <w:t>std</w:t>
+      </w:r>
+      <w:proofErr w:type="spellEnd"/>
+      <w:r>
+        <w:rPr>
+          <w:color w:val="000000"/>
+        </w:rPr>
+        <w:t>::</w:t>
       </w:r>
       <w:proofErr w:type="spellStart"/>
       <w:r>
@@ -25225,7 +25999,20 @@
           <w:color w:val="000000"/>
         </w:rPr>
         <w:tab/>
-        <w:t>std::</w:t>
+      </w:r>
+      <w:proofErr w:type="spellStart"/>
+      <w:r>
+        <w:rPr>
+          <w:color w:val="000000"/>
+        </w:rPr>
+        <w:t>std</w:t>
+      </w:r>
+      <w:proofErr w:type="spellEnd"/>
+      <w:r>
+        <w:rPr>
+          <w:color w:val="000000"/>
+        </w:rPr>
+        <w:t>::</w:t>
       </w:r>
       <w:proofErr w:type="spellStart"/>
       <w:r>
@@ -25284,7 +26071,21 @@
         <w:rPr>
           <w:color w:val="000000"/>
         </w:rPr>
-        <w:t xml:space="preserve"> std::</w:t>
+        <w:t xml:space="preserve"> </w:t>
+      </w:r>
+      <w:proofErr w:type="spellStart"/>
+      <w:r>
+        <w:rPr>
+          <w:color w:val="000000"/>
+        </w:rPr>
+        <w:t>std</w:t>
+      </w:r>
+      <w:proofErr w:type="spellEnd"/>
+      <w:r>
+        <w:rPr>
+          <w:color w:val="000000"/>
+        </w:rPr>
+        <w:t>::</w:t>
       </w:r>
       <w:proofErr w:type="spellStart"/>
       <w:r>
@@ -25374,7 +26175,20 @@
           <w:color w:val="000000"/>
         </w:rPr>
         <w:tab/>
-        <w:t>std::</w:t>
+      </w:r>
+      <w:proofErr w:type="spellStart"/>
+      <w:r>
+        <w:rPr>
+          <w:color w:val="000000"/>
+        </w:rPr>
+        <w:t>std</w:t>
+      </w:r>
+      <w:proofErr w:type="spellEnd"/>
+      <w:r>
+        <w:rPr>
+          <w:color w:val="000000"/>
+        </w:rPr>
+        <w:t>::</w:t>
       </w:r>
       <w:proofErr w:type="spellStart"/>
       <w:r>
@@ -25460,7 +26274,20 @@
           <w:color w:val="000000"/>
         </w:rPr>
         <w:tab/>
-        <w:t>std::</w:t>
+      </w:r>
+      <w:proofErr w:type="spellStart"/>
+      <w:r>
+        <w:rPr>
+          <w:color w:val="000000"/>
+        </w:rPr>
+        <w:t>std</w:t>
+      </w:r>
+      <w:proofErr w:type="spellEnd"/>
+      <w:r>
+        <w:rPr>
+          <w:color w:val="000000"/>
+        </w:rPr>
+        <w:t>::</w:t>
       </w:r>
       <w:proofErr w:type="spellStart"/>
       <w:r>
@@ -25552,7 +26379,20 @@
           <w:color w:val="000000"/>
         </w:rPr>
         <w:tab/>
-        <w:t>std::</w:t>
+      </w:r>
+      <w:proofErr w:type="spellStart"/>
+      <w:r>
+        <w:rPr>
+          <w:color w:val="000000"/>
+        </w:rPr>
+        <w:t>std</w:t>
+      </w:r>
+      <w:proofErr w:type="spellEnd"/>
+      <w:r>
+        <w:rPr>
+          <w:color w:val="000000"/>
+        </w:rPr>
+        <w:t>::</w:t>
       </w:r>
       <w:proofErr w:type="spellStart"/>
       <w:r>
@@ -25631,7 +26471,21 @@
         <w:rPr>
           <w:color w:val="000000"/>
         </w:rPr>
-        <w:t xml:space="preserve"> std::</w:t>
+        <w:t xml:space="preserve"> </w:t>
+      </w:r>
+      <w:proofErr w:type="spellStart"/>
+      <w:r>
+        <w:rPr>
+          <w:color w:val="000000"/>
+        </w:rPr>
+        <w:t>std</w:t>
+      </w:r>
+      <w:proofErr w:type="spellEnd"/>
+      <w:r>
+        <w:rPr>
+          <w:color w:val="000000"/>
+        </w:rPr>
+        <w:t>::</w:t>
       </w:r>
       <w:proofErr w:type="spellStart"/>
       <w:r>
@@ -25666,7 +26520,20 @@
           <w:color w:val="000000"/>
         </w:rPr>
         <w:tab/>
-        <w:t>std::</w:t>
+      </w:r>
+      <w:proofErr w:type="spellStart"/>
+      <w:r>
+        <w:rPr>
+          <w:color w:val="000000"/>
+        </w:rPr>
+        <w:t>std</w:t>
+      </w:r>
+      <w:proofErr w:type="spellEnd"/>
+      <w:r>
+        <w:rPr>
+          <w:color w:val="000000"/>
+        </w:rPr>
+        <w:t>::</w:t>
       </w:r>
       <w:proofErr w:type="spellStart"/>
       <w:r>
@@ -25745,7 +26612,21 @@
         <w:rPr>
           <w:color w:val="000000"/>
         </w:rPr>
-        <w:t xml:space="preserve"> std::</w:t>
+        <w:t xml:space="preserve"> </w:t>
+      </w:r>
+      <w:proofErr w:type="spellStart"/>
+      <w:r>
+        <w:rPr>
+          <w:color w:val="000000"/>
+        </w:rPr>
+        <w:t>std</w:t>
+      </w:r>
+      <w:proofErr w:type="spellEnd"/>
+      <w:r>
+        <w:rPr>
+          <w:color w:val="000000"/>
+        </w:rPr>
+        <w:t>::</w:t>
       </w:r>
       <w:proofErr w:type="spellStart"/>
       <w:r>
@@ -25780,7 +26661,20 @@
           <w:color w:val="000000"/>
         </w:rPr>
         <w:tab/>
-        <w:t>std::</w:t>
+      </w:r>
+      <w:proofErr w:type="spellStart"/>
+      <w:r>
+        <w:rPr>
+          <w:color w:val="000000"/>
+        </w:rPr>
+        <w:t>std</w:t>
+      </w:r>
+      <w:proofErr w:type="spellEnd"/>
+      <w:r>
+        <w:rPr>
+          <w:color w:val="000000"/>
+        </w:rPr>
+        <w:t>::</w:t>
       </w:r>
       <w:proofErr w:type="spellStart"/>
       <w:r>
@@ -25859,7 +26753,21 @@
         <w:rPr>
           <w:color w:val="000000"/>
         </w:rPr>
-        <w:t xml:space="preserve"> std::</w:t>
+        <w:t xml:space="preserve"> </w:t>
+      </w:r>
+      <w:proofErr w:type="spellStart"/>
+      <w:r>
+        <w:rPr>
+          <w:color w:val="000000"/>
+        </w:rPr>
+        <w:t>std</w:t>
+      </w:r>
+      <w:proofErr w:type="spellEnd"/>
+      <w:r>
+        <w:rPr>
+          <w:color w:val="000000"/>
+        </w:rPr>
+        <w:t>::</w:t>
       </w:r>
       <w:proofErr w:type="spellStart"/>
       <w:r>
@@ -25949,7 +26857,20 @@
           <w:color w:val="000000"/>
         </w:rPr>
         <w:tab/>
-        <w:t>std::</w:t>
+      </w:r>
+      <w:proofErr w:type="spellStart"/>
+      <w:r>
+        <w:rPr>
+          <w:color w:val="000000"/>
+        </w:rPr>
+        <w:t>std</w:t>
+      </w:r>
+      <w:proofErr w:type="spellEnd"/>
+      <w:r>
+        <w:rPr>
+          <w:color w:val="000000"/>
+        </w:rPr>
+        <w:t>::</w:t>
       </w:r>
       <w:proofErr w:type="spellStart"/>
       <w:r>
@@ -26069,7 +26990,20 @@
           <w:color w:val="000000"/>
         </w:rPr>
         <w:tab/>
-        <w:t>std::</w:t>
+      </w:r>
+      <w:proofErr w:type="spellStart"/>
+      <w:r>
+        <w:rPr>
+          <w:color w:val="000000"/>
+        </w:rPr>
+        <w:t>std</w:t>
+      </w:r>
+      <w:proofErr w:type="spellEnd"/>
+      <w:r>
+        <w:rPr>
+          <w:color w:val="000000"/>
+        </w:rPr>
+        <w:t>::</w:t>
       </w:r>
       <w:proofErr w:type="spellStart"/>
       <w:r>
@@ -26148,7 +27082,21 @@
         <w:rPr>
           <w:color w:val="000000"/>
         </w:rPr>
-        <w:t xml:space="preserve"> std::</w:t>
+        <w:t xml:space="preserve"> </w:t>
+      </w:r>
+      <w:proofErr w:type="spellStart"/>
+      <w:r>
+        <w:rPr>
+          <w:color w:val="000000"/>
+        </w:rPr>
+        <w:t>std</w:t>
+      </w:r>
+      <w:proofErr w:type="spellEnd"/>
+      <w:r>
+        <w:rPr>
+          <w:color w:val="000000"/>
+        </w:rPr>
+        <w:t>::</w:t>
       </w:r>
       <w:proofErr w:type="spellStart"/>
       <w:r>
@@ -26183,7 +27131,20 @@
           <w:color w:val="000000"/>
         </w:rPr>
         <w:tab/>
-        <w:t>std::</w:t>
+      </w:r>
+      <w:proofErr w:type="spellStart"/>
+      <w:r>
+        <w:rPr>
+          <w:color w:val="000000"/>
+        </w:rPr>
+        <w:t>std</w:t>
+      </w:r>
+      <w:proofErr w:type="spellEnd"/>
+      <w:r>
+        <w:rPr>
+          <w:color w:val="000000"/>
+        </w:rPr>
+        <w:t>::</w:t>
       </w:r>
       <w:proofErr w:type="spellStart"/>
       <w:r>
@@ -26276,7 +27237,21 @@
         <w:rPr>
           <w:color w:val="000000"/>
         </w:rPr>
-        <w:t xml:space="preserve"> std::</w:t>
+        <w:t xml:space="preserve"> </w:t>
+      </w:r>
+      <w:proofErr w:type="spellStart"/>
+      <w:r>
+        <w:rPr>
+          <w:color w:val="000000"/>
+        </w:rPr>
+        <w:t>std</w:t>
+      </w:r>
+      <w:proofErr w:type="spellEnd"/>
+      <w:r>
+        <w:rPr>
+          <w:color w:val="000000"/>
+        </w:rPr>
+        <w:t>::</w:t>
       </w:r>
       <w:proofErr w:type="spellStart"/>
       <w:r>
@@ -26366,7 +27341,20 @@
           <w:color w:val="000000"/>
         </w:rPr>
         <w:tab/>
-        <w:t>std::</w:t>
+      </w:r>
+      <w:proofErr w:type="spellStart"/>
+      <w:r>
+        <w:rPr>
+          <w:color w:val="000000"/>
+        </w:rPr>
+        <w:t>std</w:t>
+      </w:r>
+      <w:proofErr w:type="spellEnd"/>
+      <w:r>
+        <w:rPr>
+          <w:color w:val="000000"/>
+        </w:rPr>
+        <w:t>::</w:t>
       </w:r>
       <w:proofErr w:type="spellStart"/>
       <w:r>
@@ -26519,7 +27507,20 @@
           <w:color w:val="000000"/>
         </w:rPr>
         <w:tab/>
-        <w:t>std::</w:t>
+      </w:r>
+      <w:proofErr w:type="spellStart"/>
+      <w:r>
+        <w:rPr>
+          <w:color w:val="000000"/>
+        </w:rPr>
+        <w:t>std</w:t>
+      </w:r>
+      <w:proofErr w:type="spellEnd"/>
+      <w:r>
+        <w:rPr>
+          <w:color w:val="000000"/>
+        </w:rPr>
+        <w:t>::</w:t>
       </w:r>
       <w:proofErr w:type="spellStart"/>
       <w:r>
@@ -26575,7 +27576,20 @@
           <w:color w:val="000000"/>
         </w:rPr>
         <w:tab/>
-        <w:t>std::</w:t>
+      </w:r>
+      <w:proofErr w:type="spellStart"/>
+      <w:r>
+        <w:rPr>
+          <w:color w:val="000000"/>
+        </w:rPr>
+        <w:t>std</w:t>
+      </w:r>
+      <w:proofErr w:type="spellEnd"/>
+      <w:r>
+        <w:rPr>
+          <w:color w:val="000000"/>
+        </w:rPr>
+        <w:t>::</w:t>
       </w:r>
       <w:proofErr w:type="spellStart"/>
       <w:r>
@@ -26654,7 +27668,21 @@
         <w:rPr>
           <w:color w:val="000000"/>
         </w:rPr>
-        <w:t xml:space="preserve"> std::</w:t>
+        <w:t xml:space="preserve"> </w:t>
+      </w:r>
+      <w:proofErr w:type="spellStart"/>
+      <w:r>
+        <w:rPr>
+          <w:color w:val="000000"/>
+        </w:rPr>
+        <w:t>std</w:t>
+      </w:r>
+      <w:proofErr w:type="spellEnd"/>
+      <w:r>
+        <w:rPr>
+          <w:color w:val="000000"/>
+        </w:rPr>
+        <w:t>::</w:t>
       </w:r>
       <w:proofErr w:type="spellStart"/>
       <w:r>
@@ -26689,7 +27717,20 @@
           <w:color w:val="000000"/>
         </w:rPr>
         <w:tab/>
-        <w:t>std::</w:t>
+      </w:r>
+      <w:proofErr w:type="spellStart"/>
+      <w:r>
+        <w:rPr>
+          <w:color w:val="000000"/>
+        </w:rPr>
+        <w:t>std</w:t>
+      </w:r>
+      <w:proofErr w:type="spellEnd"/>
+      <w:r>
+        <w:rPr>
+          <w:color w:val="000000"/>
+        </w:rPr>
+        <w:t>::</w:t>
       </w:r>
       <w:proofErr w:type="spellStart"/>
       <w:r>
@@ -26782,7 +27823,21 @@
         <w:rPr>
           <w:color w:val="000000"/>
         </w:rPr>
-        <w:t xml:space="preserve"> std::</w:t>
+        <w:t xml:space="preserve"> </w:t>
+      </w:r>
+      <w:proofErr w:type="spellStart"/>
+      <w:r>
+        <w:rPr>
+          <w:color w:val="000000"/>
+        </w:rPr>
+        <w:t>std</w:t>
+      </w:r>
+      <w:proofErr w:type="spellEnd"/>
+      <w:r>
+        <w:rPr>
+          <w:color w:val="000000"/>
+        </w:rPr>
+        <w:t>::</w:t>
       </w:r>
       <w:proofErr w:type="spellStart"/>
       <w:r>
@@ -26872,7 +27927,20 @@
           <w:color w:val="000000"/>
         </w:rPr>
         <w:tab/>
-        <w:t>std::</w:t>
+      </w:r>
+      <w:proofErr w:type="spellStart"/>
+      <w:r>
+        <w:rPr>
+          <w:color w:val="000000"/>
+        </w:rPr>
+        <w:t>std</w:t>
+      </w:r>
+      <w:proofErr w:type="spellEnd"/>
+      <w:r>
+        <w:rPr>
+          <w:color w:val="000000"/>
+        </w:rPr>
+        <w:t>::</w:t>
       </w:r>
       <w:proofErr w:type="spellStart"/>
       <w:r>
@@ -27188,7 +28256,20 @@
           <w:color w:val="000000"/>
         </w:rPr>
         <w:tab/>
-        <w:t>std::</w:t>
+      </w:r>
+      <w:proofErr w:type="spellStart"/>
+      <w:r>
+        <w:rPr>
+          <w:color w:val="000000"/>
+        </w:rPr>
+        <w:t>std</w:t>
+      </w:r>
+      <w:proofErr w:type="spellEnd"/>
+      <w:r>
+        <w:rPr>
+          <w:color w:val="000000"/>
+        </w:rPr>
+        <w:t>::</w:t>
       </w:r>
       <w:proofErr w:type="spellStart"/>
       <w:r>
@@ -27238,7 +28319,21 @@
         <w:rPr>
           <w:color w:val="000000"/>
         </w:rPr>
-        <w:t xml:space="preserve"> std::</w:t>
+        <w:t xml:space="preserve"> </w:t>
+      </w:r>
+      <w:proofErr w:type="spellStart"/>
+      <w:r>
+        <w:rPr>
+          <w:color w:val="000000"/>
+        </w:rPr>
+        <w:t>std</w:t>
+      </w:r>
+      <w:proofErr w:type="spellEnd"/>
+      <w:r>
+        <w:rPr>
+          <w:color w:val="000000"/>
+        </w:rPr>
+        <w:t>::</w:t>
       </w:r>
       <w:proofErr w:type="spellStart"/>
       <w:r>
@@ -27267,7 +28362,20 @@
           <w:color w:val="000000"/>
         </w:rPr>
         <w:tab/>
-        <w:t>std::</w:t>
+      </w:r>
+      <w:proofErr w:type="spellStart"/>
+      <w:r>
+        <w:rPr>
+          <w:color w:val="000000"/>
+        </w:rPr>
+        <w:t>std</w:t>
+      </w:r>
+      <w:proofErr w:type="spellEnd"/>
+      <w:r>
+        <w:rPr>
+          <w:color w:val="000000"/>
+        </w:rPr>
+        <w:t>::</w:t>
       </w:r>
       <w:proofErr w:type="spellStart"/>
       <w:r>
@@ -27380,7 +28488,20 @@
           <w:color w:val="000000"/>
         </w:rPr>
         <w:tab/>
-        <w:t>std::</w:t>
+      </w:r>
+      <w:proofErr w:type="spellStart"/>
+      <w:r>
+        <w:rPr>
+          <w:color w:val="000000"/>
+        </w:rPr>
+        <w:t>std</w:t>
+      </w:r>
+      <w:proofErr w:type="spellEnd"/>
+      <w:r>
+        <w:rPr>
+          <w:color w:val="000000"/>
+        </w:rPr>
+        <w:t>::</w:t>
       </w:r>
       <w:proofErr w:type="spellStart"/>
       <w:r>
@@ -27430,7 +28551,21 @@
         <w:rPr>
           <w:color w:val="000000"/>
         </w:rPr>
-        <w:t xml:space="preserve"> std::</w:t>
+        <w:t xml:space="preserve"> </w:t>
+      </w:r>
+      <w:proofErr w:type="spellStart"/>
+      <w:r>
+        <w:rPr>
+          <w:color w:val="000000"/>
+        </w:rPr>
+        <w:t>std</w:t>
+      </w:r>
+      <w:proofErr w:type="spellEnd"/>
+      <w:r>
+        <w:rPr>
+          <w:color w:val="000000"/>
+        </w:rPr>
+        <w:t>::</w:t>
       </w:r>
       <w:proofErr w:type="spellStart"/>
       <w:r>
@@ -27459,7 +28594,20 @@
           <w:color w:val="000000"/>
         </w:rPr>
         <w:tab/>
-        <w:t>std::</w:t>
+      </w:r>
+      <w:proofErr w:type="spellStart"/>
+      <w:r>
+        <w:rPr>
+          <w:color w:val="000000"/>
+        </w:rPr>
+        <w:t>std</w:t>
+      </w:r>
+      <w:proofErr w:type="spellEnd"/>
+      <w:r>
+        <w:rPr>
+          <w:color w:val="000000"/>
+        </w:rPr>
+        <w:t>::</w:t>
       </w:r>
       <w:proofErr w:type="spellStart"/>
       <w:r>
@@ -27572,7 +28720,20 @@
           <w:color w:val="000000"/>
         </w:rPr>
         <w:tab/>
-        <w:t>std::</w:t>
+      </w:r>
+      <w:proofErr w:type="spellStart"/>
+      <w:r>
+        <w:rPr>
+          <w:color w:val="000000"/>
+        </w:rPr>
+        <w:t>std</w:t>
+      </w:r>
+      <w:proofErr w:type="spellEnd"/>
+      <w:r>
+        <w:rPr>
+          <w:color w:val="000000"/>
+        </w:rPr>
+        <w:t>::</w:t>
       </w:r>
       <w:proofErr w:type="spellStart"/>
       <w:r>
@@ -27622,7 +28783,21 @@
         <w:rPr>
           <w:color w:val="000000"/>
         </w:rPr>
-        <w:t xml:space="preserve"> std::</w:t>
+        <w:t xml:space="preserve"> </w:t>
+      </w:r>
+      <w:proofErr w:type="spellStart"/>
+      <w:r>
+        <w:rPr>
+          <w:color w:val="000000"/>
+        </w:rPr>
+        <w:t>std</w:t>
+      </w:r>
+      <w:proofErr w:type="spellEnd"/>
+      <w:r>
+        <w:rPr>
+          <w:color w:val="000000"/>
+        </w:rPr>
+        <w:t>::</w:t>
       </w:r>
       <w:proofErr w:type="spellStart"/>
       <w:r>
@@ -27651,7 +28826,20 @@
           <w:color w:val="000000"/>
         </w:rPr>
         <w:tab/>
-        <w:t>std::</w:t>
+      </w:r>
+      <w:proofErr w:type="spellStart"/>
+      <w:r>
+        <w:rPr>
+          <w:color w:val="000000"/>
+        </w:rPr>
+        <w:t>std</w:t>
+      </w:r>
+      <w:proofErr w:type="spellEnd"/>
+      <w:r>
+        <w:rPr>
+          <w:color w:val="000000"/>
+        </w:rPr>
+        <w:t>::</w:t>
       </w:r>
       <w:proofErr w:type="spellStart"/>
       <w:r>
@@ -27798,7 +28986,20 @@
           <w:color w:val="000000"/>
         </w:rPr>
         <w:tab/>
-        <w:t>std::</w:t>
+      </w:r>
+      <w:proofErr w:type="spellStart"/>
+      <w:r>
+        <w:rPr>
+          <w:color w:val="000000"/>
+        </w:rPr>
+        <w:t>std</w:t>
+      </w:r>
+      <w:proofErr w:type="spellEnd"/>
+      <w:r>
+        <w:rPr>
+          <w:color w:val="000000"/>
+        </w:rPr>
+        <w:t>::</w:t>
       </w:r>
       <w:proofErr w:type="spellStart"/>
       <w:r>
@@ -27924,7 +29125,21 @@
         <w:rPr>
           <w:color w:val="000000"/>
         </w:rPr>
-        <w:t xml:space="preserve"> std::</w:t>
+        <w:t xml:space="preserve"> </w:t>
+      </w:r>
+      <w:proofErr w:type="spellStart"/>
+      <w:r>
+        <w:rPr>
+          <w:color w:val="000000"/>
+        </w:rPr>
+        <w:t>std</w:t>
+      </w:r>
+      <w:proofErr w:type="spellEnd"/>
+      <w:r>
+        <w:rPr>
+          <w:color w:val="000000"/>
+        </w:rPr>
+        <w:t>::</w:t>
       </w:r>
       <w:proofErr w:type="spellStart"/>
       <w:r>
@@ -27959,7 +29174,20 @@
           <w:color w:val="000000"/>
         </w:rPr>
         <w:tab/>
-        <w:t>std::</w:t>
+      </w:r>
+      <w:proofErr w:type="spellStart"/>
+      <w:r>
+        <w:rPr>
+          <w:color w:val="000000"/>
+        </w:rPr>
+        <w:t>std</w:t>
+      </w:r>
+      <w:proofErr w:type="spellEnd"/>
+      <w:r>
+        <w:rPr>
+          <w:color w:val="000000"/>
+        </w:rPr>
+        <w:t>::</w:t>
       </w:r>
       <w:proofErr w:type="spellStart"/>
       <w:r>
@@ -28085,7 +29313,21 @@
         <w:rPr>
           <w:color w:val="000000"/>
         </w:rPr>
-        <w:t xml:space="preserve"> std::</w:t>
+        <w:t xml:space="preserve"> </w:t>
+      </w:r>
+      <w:proofErr w:type="spellStart"/>
+      <w:r>
+        <w:rPr>
+          <w:color w:val="000000"/>
+        </w:rPr>
+        <w:t>std</w:t>
+      </w:r>
+      <w:proofErr w:type="spellEnd"/>
+      <w:r>
+        <w:rPr>
+          <w:color w:val="000000"/>
+        </w:rPr>
+        <w:t>::</w:t>
       </w:r>
       <w:proofErr w:type="spellStart"/>
       <w:r>
@@ -28175,7 +29417,20 @@
           <w:color w:val="000000"/>
         </w:rPr>
         <w:tab/>
-        <w:t>std::</w:t>
+      </w:r>
+      <w:proofErr w:type="spellStart"/>
+      <w:r>
+        <w:rPr>
+          <w:color w:val="000000"/>
+        </w:rPr>
+        <w:t>std</w:t>
+      </w:r>
+      <w:proofErr w:type="spellEnd"/>
+      <w:r>
+        <w:rPr>
+          <w:color w:val="000000"/>
+        </w:rPr>
+        <w:t>::</w:t>
       </w:r>
       <w:proofErr w:type="spellStart"/>
       <w:r>
@@ -28295,7 +29550,20 @@
           <w:color w:val="000000"/>
         </w:rPr>
         <w:tab/>
-        <w:t>std::</w:t>
+      </w:r>
+      <w:proofErr w:type="spellStart"/>
+      <w:r>
+        <w:rPr>
+          <w:color w:val="000000"/>
+        </w:rPr>
+        <w:t>std</w:t>
+      </w:r>
+      <w:proofErr w:type="spellEnd"/>
+      <w:r>
+        <w:rPr>
+          <w:color w:val="000000"/>
+        </w:rPr>
+        <w:t>::</w:t>
       </w:r>
       <w:proofErr w:type="spellStart"/>
       <w:r>
@@ -28418,7 +29686,20 @@
           <w:color w:val="000000"/>
         </w:rPr>
         <w:tab/>
-        <w:t>std::</w:t>
+      </w:r>
+      <w:proofErr w:type="spellStart"/>
+      <w:r>
+        <w:rPr>
+          <w:color w:val="000000"/>
+        </w:rPr>
+        <w:t>std</w:t>
+      </w:r>
+      <w:proofErr w:type="spellEnd"/>
+      <w:r>
+        <w:rPr>
+          <w:color w:val="000000"/>
+        </w:rPr>
+        <w:t>::</w:t>
       </w:r>
       <w:proofErr w:type="spellStart"/>
       <w:r>
@@ -28465,7 +29746,20 @@
           <w:color w:val="000000"/>
         </w:rPr>
         <w:tab/>
-        <w:t>std::</w:t>
+      </w:r>
+      <w:proofErr w:type="spellStart"/>
+      <w:r>
+        <w:rPr>
+          <w:color w:val="000000"/>
+        </w:rPr>
+        <w:t>std</w:t>
+      </w:r>
+      <w:proofErr w:type="spellEnd"/>
+      <w:r>
+        <w:rPr>
+          <w:color w:val="000000"/>
+        </w:rPr>
+        <w:t>::</w:t>
       </w:r>
       <w:proofErr w:type="spellStart"/>
       <w:r>
@@ -28588,7 +29882,20 @@
           <w:color w:val="000000"/>
         </w:rPr>
         <w:tab/>
-        <w:t>std::</w:t>
+      </w:r>
+      <w:proofErr w:type="spellStart"/>
+      <w:r>
+        <w:rPr>
+          <w:color w:val="000000"/>
+        </w:rPr>
+        <w:t>std</w:t>
+      </w:r>
+      <w:proofErr w:type="spellEnd"/>
+      <w:r>
+        <w:rPr>
+          <w:color w:val="000000"/>
+        </w:rPr>
+        <w:t>::</w:t>
       </w:r>
       <w:proofErr w:type="spellStart"/>
       <w:r>
@@ -28690,7 +29997,20 @@
           <w:color w:val="000000"/>
         </w:rPr>
         <w:tab/>
-        <w:t>std::</w:t>
+      </w:r>
+      <w:proofErr w:type="spellStart"/>
+      <w:r>
+        <w:rPr>
+          <w:color w:val="000000"/>
+        </w:rPr>
+        <w:t>std</w:t>
+      </w:r>
+      <w:proofErr w:type="spellEnd"/>
+      <w:r>
+        <w:rPr>
+          <w:color w:val="000000"/>
+        </w:rPr>
+        <w:t>::</w:t>
       </w:r>
       <w:proofErr w:type="spellStart"/>
       <w:r>
@@ -28810,7 +30130,20 @@
           <w:color w:val="000000"/>
         </w:rPr>
         <w:tab/>
-        <w:t>std::</w:t>
+      </w:r>
+      <w:proofErr w:type="spellStart"/>
+      <w:r>
+        <w:rPr>
+          <w:color w:val="000000"/>
+        </w:rPr>
+        <w:t>std</w:t>
+      </w:r>
+      <w:proofErr w:type="spellEnd"/>
+      <w:r>
+        <w:rPr>
+          <w:color w:val="000000"/>
+        </w:rPr>
+        <w:t>::</w:t>
       </w:r>
       <w:proofErr w:type="spellStart"/>
       <w:r>
@@ -28936,7 +30269,21 @@
         <w:rPr>
           <w:color w:val="000000"/>
         </w:rPr>
-        <w:t xml:space="preserve"> std::</w:t>
+        <w:t xml:space="preserve"> </w:t>
+      </w:r>
+      <w:proofErr w:type="spellStart"/>
+      <w:r>
+        <w:rPr>
+          <w:color w:val="000000"/>
+        </w:rPr>
+        <w:t>std</w:t>
+      </w:r>
+      <w:proofErr w:type="spellEnd"/>
+      <w:r>
+        <w:rPr>
+          <w:color w:val="000000"/>
+        </w:rPr>
+        <w:t>::</w:t>
       </w:r>
       <w:proofErr w:type="spellStart"/>
       <w:r>
@@ -28971,7 +30318,20 @@
           <w:color w:val="000000"/>
         </w:rPr>
         <w:tab/>
-        <w:t>std::</w:t>
+      </w:r>
+      <w:proofErr w:type="spellStart"/>
+      <w:r>
+        <w:rPr>
+          <w:color w:val="000000"/>
+        </w:rPr>
+        <w:t>std</w:t>
+      </w:r>
+      <w:proofErr w:type="spellEnd"/>
+      <w:r>
+        <w:rPr>
+          <w:color w:val="000000"/>
+        </w:rPr>
+        <w:t>::</w:t>
       </w:r>
       <w:proofErr w:type="spellStart"/>
       <w:r>
@@ -29097,7 +30457,21 @@
         <w:rPr>
           <w:color w:val="000000"/>
         </w:rPr>
-        <w:t xml:space="preserve"> std::</w:t>
+        <w:t xml:space="preserve"> </w:t>
+      </w:r>
+      <w:proofErr w:type="spellStart"/>
+      <w:r>
+        <w:rPr>
+          <w:color w:val="000000"/>
+        </w:rPr>
+        <w:t>std</w:t>
+      </w:r>
+      <w:proofErr w:type="spellEnd"/>
+      <w:r>
+        <w:rPr>
+          <w:color w:val="000000"/>
+        </w:rPr>
+        <w:t>::</w:t>
       </w:r>
       <w:proofErr w:type="spellStart"/>
       <w:r>
@@ -29187,7 +30561,20 @@
           <w:color w:val="000000"/>
         </w:rPr>
         <w:tab/>
-        <w:t>std::</w:t>
+      </w:r>
+      <w:proofErr w:type="spellStart"/>
+      <w:r>
+        <w:rPr>
+          <w:color w:val="000000"/>
+        </w:rPr>
+        <w:t>std</w:t>
+      </w:r>
+      <w:proofErr w:type="spellEnd"/>
+      <w:r>
+        <w:rPr>
+          <w:color w:val="000000"/>
+        </w:rPr>
+        <w:t>::</w:t>
       </w:r>
       <w:proofErr w:type="spellStart"/>
       <w:r>
@@ -29307,7 +30694,20 @@
           <w:color w:val="000000"/>
         </w:rPr>
         <w:tab/>
-        <w:t>std::</w:t>
+      </w:r>
+      <w:proofErr w:type="spellStart"/>
+      <w:r>
+        <w:rPr>
+          <w:color w:val="000000"/>
+        </w:rPr>
+        <w:t>std</w:t>
+      </w:r>
+      <w:proofErr w:type="spellEnd"/>
+      <w:r>
+        <w:rPr>
+          <w:color w:val="000000"/>
+        </w:rPr>
+        <w:t>::</w:t>
       </w:r>
       <w:proofErr w:type="spellStart"/>
       <w:r>
@@ -29381,7 +30781,21 @@
         <w:rPr>
           <w:color w:val="000000"/>
         </w:rPr>
-        <w:t xml:space="preserve"> std::</w:t>
+        <w:t xml:space="preserve"> </w:t>
+      </w:r>
+      <w:proofErr w:type="spellStart"/>
+      <w:r>
+        <w:rPr>
+          <w:color w:val="000000"/>
+        </w:rPr>
+        <w:t>std</w:t>
+      </w:r>
+      <w:proofErr w:type="spellEnd"/>
+      <w:r>
+        <w:rPr>
+          <w:color w:val="000000"/>
+        </w:rPr>
+        <w:t>::</w:t>
       </w:r>
       <w:proofErr w:type="spellStart"/>
       <w:r>
@@ -29416,7 +30830,20 @@
           <w:color w:val="000000"/>
         </w:rPr>
         <w:tab/>
-        <w:t>std::</w:t>
+      </w:r>
+      <w:proofErr w:type="spellStart"/>
+      <w:r>
+        <w:rPr>
+          <w:color w:val="000000"/>
+        </w:rPr>
+        <w:t>std</w:t>
+      </w:r>
+      <w:proofErr w:type="spellEnd"/>
+      <w:r>
+        <w:rPr>
+          <w:color w:val="000000"/>
+        </w:rPr>
+        <w:t>::</w:t>
       </w:r>
       <w:proofErr w:type="spellStart"/>
       <w:r>
@@ -29490,7 +30917,21 @@
         <w:rPr>
           <w:color w:val="000000"/>
         </w:rPr>
-        <w:t xml:space="preserve"> std::</w:t>
+        <w:t xml:space="preserve"> </w:t>
+      </w:r>
+      <w:proofErr w:type="spellStart"/>
+      <w:r>
+        <w:rPr>
+          <w:color w:val="000000"/>
+        </w:rPr>
+        <w:t>std</w:t>
+      </w:r>
+      <w:proofErr w:type="spellEnd"/>
+      <w:r>
+        <w:rPr>
+          <w:color w:val="000000"/>
+        </w:rPr>
+        <w:t>::</w:t>
       </w:r>
       <w:proofErr w:type="spellStart"/>
       <w:r>
@@ -29525,7 +30966,20 @@
           <w:color w:val="000000"/>
         </w:rPr>
         <w:tab/>
-        <w:t>std::</w:t>
+      </w:r>
+      <w:proofErr w:type="spellStart"/>
+      <w:r>
+        <w:rPr>
+          <w:color w:val="000000"/>
+        </w:rPr>
+        <w:t>std</w:t>
+      </w:r>
+      <w:proofErr w:type="spellEnd"/>
+      <w:r>
+        <w:rPr>
+          <w:color w:val="000000"/>
+        </w:rPr>
+        <w:t>::</w:t>
       </w:r>
       <w:proofErr w:type="spellStart"/>
       <w:r>
@@ -29599,7 +31053,21 @@
         <w:rPr>
           <w:color w:val="000000"/>
         </w:rPr>
-        <w:t xml:space="preserve"> std::</w:t>
+        <w:t xml:space="preserve"> </w:t>
+      </w:r>
+      <w:proofErr w:type="spellStart"/>
+      <w:r>
+        <w:rPr>
+          <w:color w:val="000000"/>
+        </w:rPr>
+        <w:t>std</w:t>
+      </w:r>
+      <w:proofErr w:type="spellEnd"/>
+      <w:r>
+        <w:rPr>
+          <w:color w:val="000000"/>
+        </w:rPr>
+        <w:t>::</w:t>
       </w:r>
       <w:proofErr w:type="spellStart"/>
       <w:r>
@@ -29634,7 +31102,20 @@
           <w:color w:val="000000"/>
         </w:rPr>
         <w:tab/>
-        <w:t>std::</w:t>
+      </w:r>
+      <w:proofErr w:type="spellStart"/>
+      <w:r>
+        <w:rPr>
+          <w:color w:val="000000"/>
+        </w:rPr>
+        <w:t>std</w:t>
+      </w:r>
+      <w:proofErr w:type="spellEnd"/>
+      <w:r>
+        <w:rPr>
+          <w:color w:val="000000"/>
+        </w:rPr>
+        <w:t>::</w:t>
       </w:r>
       <w:proofErr w:type="spellStart"/>
       <w:r>
@@ -29708,7 +31189,21 @@
         <w:rPr>
           <w:color w:val="000000"/>
         </w:rPr>
-        <w:t xml:space="preserve"> std::</w:t>
+        <w:t xml:space="preserve"> </w:t>
+      </w:r>
+      <w:proofErr w:type="spellStart"/>
+      <w:r>
+        <w:rPr>
+          <w:color w:val="000000"/>
+        </w:rPr>
+        <w:t>std</w:t>
+      </w:r>
+      <w:proofErr w:type="spellEnd"/>
+      <w:r>
+        <w:rPr>
+          <w:color w:val="000000"/>
+        </w:rPr>
+        <w:t>::</w:t>
       </w:r>
       <w:proofErr w:type="spellStart"/>
       <w:r>
@@ -29743,7 +31238,20 @@
           <w:color w:val="000000"/>
         </w:rPr>
         <w:tab/>
-        <w:t>std::</w:t>
+      </w:r>
+      <w:proofErr w:type="spellStart"/>
+      <w:r>
+        <w:rPr>
+          <w:color w:val="000000"/>
+        </w:rPr>
+        <w:t>std</w:t>
+      </w:r>
+      <w:proofErr w:type="spellEnd"/>
+      <w:r>
+        <w:rPr>
+          <w:color w:val="000000"/>
+        </w:rPr>
+        <w:t>::</w:t>
       </w:r>
       <w:proofErr w:type="spellStart"/>
       <w:r>
@@ -29817,7 +31325,21 @@
         <w:rPr>
           <w:color w:val="000000"/>
         </w:rPr>
-        <w:t xml:space="preserve"> std::</w:t>
+        <w:t xml:space="preserve"> </w:t>
+      </w:r>
+      <w:proofErr w:type="spellStart"/>
+      <w:r>
+        <w:rPr>
+          <w:color w:val="000000"/>
+        </w:rPr>
+        <w:t>std</w:t>
+      </w:r>
+      <w:proofErr w:type="spellEnd"/>
+      <w:r>
+        <w:rPr>
+          <w:color w:val="000000"/>
+        </w:rPr>
+        <w:t>::</w:t>
       </w:r>
       <w:proofErr w:type="spellStart"/>
       <w:r>
@@ -29907,7 +31429,20 @@
           <w:color w:val="000000"/>
         </w:rPr>
         <w:tab/>
-        <w:t>std::</w:t>
+      </w:r>
+      <w:proofErr w:type="spellStart"/>
+      <w:r>
+        <w:rPr>
+          <w:color w:val="000000"/>
+        </w:rPr>
+        <w:t>std</w:t>
+      </w:r>
+      <w:proofErr w:type="spellEnd"/>
+      <w:r>
+        <w:rPr>
+          <w:color w:val="000000"/>
+        </w:rPr>
+        <w:t>::</w:t>
       </w:r>
       <w:proofErr w:type="spellStart"/>
       <w:r>
@@ -30027,7 +31562,20 @@
           <w:color w:val="000000"/>
         </w:rPr>
         <w:tab/>
-        <w:t>std::</w:t>
+      </w:r>
+      <w:proofErr w:type="spellStart"/>
+      <w:r>
+        <w:rPr>
+          <w:color w:val="000000"/>
+        </w:rPr>
+        <w:t>std</w:t>
+      </w:r>
+      <w:proofErr w:type="spellEnd"/>
+      <w:r>
+        <w:rPr>
+          <w:color w:val="000000"/>
+        </w:rPr>
+        <w:t>::</w:t>
       </w:r>
       <w:proofErr w:type="spellStart"/>
       <w:r>
@@ -30150,7 +31698,20 @@
           <w:color w:val="000000"/>
         </w:rPr>
         <w:tab/>
-        <w:t>std::</w:t>
+      </w:r>
+      <w:proofErr w:type="spellStart"/>
+      <w:r>
+        <w:rPr>
+          <w:color w:val="000000"/>
+        </w:rPr>
+        <w:t>std</w:t>
+      </w:r>
+      <w:proofErr w:type="spellEnd"/>
+      <w:r>
+        <w:rPr>
+          <w:color w:val="000000"/>
+        </w:rPr>
+        <w:t>::</w:t>
       </w:r>
       <w:proofErr w:type="spellStart"/>
       <w:r>
@@ -30197,7 +31758,20 @@
           <w:color w:val="000000"/>
         </w:rPr>
         <w:tab/>
-        <w:t>std::</w:t>
+      </w:r>
+      <w:proofErr w:type="spellStart"/>
+      <w:r>
+        <w:rPr>
+          <w:color w:val="000000"/>
+        </w:rPr>
+        <w:t>std</w:t>
+      </w:r>
+      <w:proofErr w:type="spellEnd"/>
+      <w:r>
+        <w:rPr>
+          <w:color w:val="000000"/>
+        </w:rPr>
+        <w:t>::</w:t>
       </w:r>
       <w:proofErr w:type="spellStart"/>
       <w:r>
@@ -30323,7 +31897,21 @@
         <w:rPr>
           <w:color w:val="000000"/>
         </w:rPr>
-        <w:t xml:space="preserve"> std::</w:t>
+        <w:t xml:space="preserve"> </w:t>
+      </w:r>
+      <w:proofErr w:type="spellStart"/>
+      <w:r>
+        <w:rPr>
+          <w:color w:val="000000"/>
+        </w:rPr>
+        <w:t>std</w:t>
+      </w:r>
+      <w:proofErr w:type="spellEnd"/>
+      <w:r>
+        <w:rPr>
+          <w:color w:val="000000"/>
+        </w:rPr>
+        <w:t>::</w:t>
       </w:r>
       <w:proofErr w:type="spellStart"/>
       <w:r>
@@ -30378,7 +31966,20 @@
           <w:color w:val="000000"/>
         </w:rPr>
         <w:tab/>
-        <w:t>std::</w:t>
+      </w:r>
+      <w:proofErr w:type="spellStart"/>
+      <w:r>
+        <w:rPr>
+          <w:color w:val="000000"/>
+        </w:rPr>
+        <w:t>std</w:t>
+      </w:r>
+      <w:proofErr w:type="spellEnd"/>
+      <w:r>
+        <w:rPr>
+          <w:color w:val="000000"/>
+        </w:rPr>
+        <w:t>::</w:t>
       </w:r>
       <w:proofErr w:type="spellStart"/>
       <w:r>
@@ -30480,7 +32081,21 @@
         <w:rPr>
           <w:color w:val="000000"/>
         </w:rPr>
-        <w:t xml:space="preserve"> std::</w:t>
+        <w:t xml:space="preserve"> </w:t>
+      </w:r>
+      <w:proofErr w:type="spellStart"/>
+      <w:r>
+        <w:rPr>
+          <w:color w:val="000000"/>
+        </w:rPr>
+        <w:t>std</w:t>
+      </w:r>
+      <w:proofErr w:type="spellEnd"/>
+      <w:r>
+        <w:rPr>
+          <w:color w:val="000000"/>
+        </w:rPr>
+        <w:t>::</w:t>
       </w:r>
       <w:proofErr w:type="spellStart"/>
       <w:r>
@@ -30515,7 +32130,20 @@
           <w:color w:val="000000"/>
         </w:rPr>
         <w:tab/>
-        <w:t>std::</w:t>
+      </w:r>
+      <w:proofErr w:type="spellStart"/>
+      <w:r>
+        <w:rPr>
+          <w:color w:val="000000"/>
+        </w:rPr>
+        <w:t>std</w:t>
+      </w:r>
+      <w:proofErr w:type="spellEnd"/>
+      <w:r>
+        <w:rPr>
+          <w:color w:val="000000"/>
+        </w:rPr>
+        <w:t>::</w:t>
       </w:r>
       <w:proofErr w:type="spellStart"/>
       <w:r>
@@ -30617,7 +32245,21 @@
         <w:rPr>
           <w:color w:val="000000"/>
         </w:rPr>
-        <w:t xml:space="preserve"> std::</w:t>
+        <w:t xml:space="preserve"> </w:t>
+      </w:r>
+      <w:proofErr w:type="spellStart"/>
+      <w:r>
+        <w:rPr>
+          <w:color w:val="000000"/>
+        </w:rPr>
+        <w:t>std</w:t>
+      </w:r>
+      <w:proofErr w:type="spellEnd"/>
+      <w:r>
+        <w:rPr>
+          <w:color w:val="000000"/>
+        </w:rPr>
+        <w:t>::</w:t>
       </w:r>
       <w:proofErr w:type="spellStart"/>
       <w:r>
@@ -30708,7 +32350,20 @@
           <w:color w:val="000000"/>
         </w:rPr>
         <w:tab/>
-        <w:t>std::</w:t>
+      </w:r>
+      <w:proofErr w:type="spellStart"/>
+      <w:r>
+        <w:rPr>
+          <w:color w:val="000000"/>
+        </w:rPr>
+        <w:t>std</w:t>
+      </w:r>
+      <w:proofErr w:type="spellEnd"/>
+      <w:r>
+        <w:rPr>
+          <w:color w:val="000000"/>
+        </w:rPr>
+        <w:t>::</w:t>
       </w:r>
       <w:proofErr w:type="spellStart"/>
       <w:r>
@@ -30828,7 +32483,20 @@
           <w:color w:val="000000"/>
         </w:rPr>
         <w:tab/>
-        <w:t>std::</w:t>
+      </w:r>
+      <w:proofErr w:type="spellStart"/>
+      <w:r>
+        <w:rPr>
+          <w:color w:val="000000"/>
+        </w:rPr>
+        <w:t>std</w:t>
+      </w:r>
+      <w:proofErr w:type="spellEnd"/>
+      <w:r>
+        <w:rPr>
+          <w:color w:val="000000"/>
+        </w:rPr>
+        <w:t>::</w:t>
       </w:r>
       <w:proofErr w:type="spellStart"/>
       <w:r>
@@ -30878,7 +32546,21 @@
         <w:rPr>
           <w:color w:val="000000"/>
         </w:rPr>
-        <w:t xml:space="preserve"> std::</w:t>
+        <w:t xml:space="preserve"> </w:t>
+      </w:r>
+      <w:proofErr w:type="spellStart"/>
+      <w:r>
+        <w:rPr>
+          <w:color w:val="000000"/>
+        </w:rPr>
+        <w:t>std</w:t>
+      </w:r>
+      <w:proofErr w:type="spellEnd"/>
+      <w:r>
+        <w:rPr>
+          <w:color w:val="000000"/>
+        </w:rPr>
+        <w:t>::</w:t>
       </w:r>
       <w:proofErr w:type="spellStart"/>
       <w:r>
@@ -30966,7 +32648,20 @@
           <w:color w:val="000000"/>
         </w:rPr>
         <w:tab/>
-        <w:t>std::</w:t>
+      </w:r>
+      <w:proofErr w:type="spellStart"/>
+      <w:r>
+        <w:rPr>
+          <w:color w:val="000000"/>
+        </w:rPr>
+        <w:t>std</w:t>
+      </w:r>
+      <w:proofErr w:type="spellEnd"/>
+      <w:r>
+        <w:rPr>
+          <w:color w:val="000000"/>
+        </w:rPr>
+        <w:t>::</w:t>
       </w:r>
       <w:proofErr w:type="spellStart"/>
       <w:r>
@@ -31068,7 +32763,21 @@
         <w:rPr>
           <w:color w:val="000000"/>
         </w:rPr>
-        <w:t xml:space="preserve"> std::</w:t>
+        <w:t xml:space="preserve"> </w:t>
+      </w:r>
+      <w:proofErr w:type="spellStart"/>
+      <w:r>
+        <w:rPr>
+          <w:color w:val="000000"/>
+        </w:rPr>
+        <w:t>std</w:t>
+      </w:r>
+      <w:proofErr w:type="spellEnd"/>
+      <w:r>
+        <w:rPr>
+          <w:color w:val="000000"/>
+        </w:rPr>
+        <w:t>::</w:t>
       </w:r>
       <w:proofErr w:type="spellStart"/>
       <w:r>
@@ -31103,7 +32812,20 @@
           <w:color w:val="000000"/>
         </w:rPr>
         <w:tab/>
-        <w:t>std::</w:t>
+      </w:r>
+      <w:proofErr w:type="spellStart"/>
+      <w:r>
+        <w:rPr>
+          <w:color w:val="000000"/>
+        </w:rPr>
+        <w:t>std</w:t>
+      </w:r>
+      <w:proofErr w:type="spellEnd"/>
+      <w:r>
+        <w:rPr>
+          <w:color w:val="000000"/>
+        </w:rPr>
+        <w:t>::</w:t>
       </w:r>
       <w:proofErr w:type="spellStart"/>
       <w:r>
@@ -31205,7 +32927,21 @@
         <w:rPr>
           <w:color w:val="000000"/>
         </w:rPr>
-        <w:t xml:space="preserve"> std::</w:t>
+        <w:t xml:space="preserve"> </w:t>
+      </w:r>
+      <w:proofErr w:type="spellStart"/>
+      <w:r>
+        <w:rPr>
+          <w:color w:val="000000"/>
+        </w:rPr>
+        <w:t>std</w:t>
+      </w:r>
+      <w:proofErr w:type="spellEnd"/>
+      <w:r>
+        <w:rPr>
+          <w:color w:val="000000"/>
+        </w:rPr>
+        <w:t>::</w:t>
       </w:r>
       <w:proofErr w:type="spellStart"/>
       <w:r>
@@ -31295,7 +33031,20 @@
           <w:color w:val="000000"/>
         </w:rPr>
         <w:tab/>
-        <w:t>std::</w:t>
+      </w:r>
+      <w:proofErr w:type="spellStart"/>
+      <w:r>
+        <w:rPr>
+          <w:color w:val="000000"/>
+        </w:rPr>
+        <w:t>std</w:t>
+      </w:r>
+      <w:proofErr w:type="spellEnd"/>
+      <w:r>
+        <w:rPr>
+          <w:color w:val="000000"/>
+        </w:rPr>
+        <w:t>::</w:t>
       </w:r>
       <w:proofErr w:type="spellStart"/>
       <w:r>
@@ -31351,7 +33100,6 @@
         <w:pStyle w:val="a8"/>
         <w:rPr>
           <w:color w:val="000000"/>
-          <w:lang w:val="ru-RU"/>
         </w:rPr>
       </w:pPr>
       <w:r>
@@ -31363,7 +33111,6 @@
       <w:r>
         <w:rPr>
           <w:color w:val="000000"/>
-          <w:lang w:val="ru-RU"/>
         </w:rPr>
         <w:t>}</w:t>
       </w:r>
@@ -31373,22 +33120,19 @@
         <w:pStyle w:val="a8"/>
         <w:rPr>
           <w:color w:val="000000"/>
-          <w:lang w:val="ru-RU"/>
-        </w:rPr>
-      </w:pPr>
-    </w:p>
-    <w:p>
-      <w:pPr>
-        <w:pStyle w:val="a8"/>
-        <w:rPr>
-          <w:color w:val="000000"/>
-          <w:lang w:val="ru-RU"/>
-        </w:rPr>
-      </w:pPr>
-      <w:r>
-        <w:rPr>
-          <w:color w:val="000000"/>
-          <w:lang w:val="ru-RU"/>
+        </w:rPr>
+      </w:pPr>
+    </w:p>
+    <w:p>
+      <w:pPr>
+        <w:pStyle w:val="a8"/>
+        <w:rPr>
+          <w:color w:val="000000"/>
+        </w:rPr>
+      </w:pPr>
+      <w:r>
+        <w:rPr>
+          <w:color w:val="000000"/>
         </w:rPr>
         <w:tab/>
       </w:r>
@@ -31403,7 +33147,6 @@
       <w:r>
         <w:rPr>
           <w:color w:val="000000"/>
-          <w:lang w:val="ru-RU"/>
         </w:rPr>
         <w:t xml:space="preserve"> 0;</w:t>
       </w:r>
@@ -31413,13 +33156,11 @@
         <w:pStyle w:val="a8"/>
         <w:rPr>
           <w:color w:val="000000"/>
-          <w:lang w:val="ru-RU"/>
-        </w:rPr>
-      </w:pPr>
-      <w:r>
-        <w:rPr>
-          <w:color w:val="000000"/>
-          <w:lang w:val="ru-RU"/>
+        </w:rPr>
+      </w:pPr>
+      <w:r>
+        <w:rPr>
+          <w:color w:val="000000"/>
         </w:rPr>
         <w:t>}</w:t>
       </w:r>
@@ -31432,19 +33173,49 @@
           <w:numId w:val="0"/>
         </w:numPr>
         <w:ind w:left="576"/>
+        <w:rPr>
+          <w:lang w:val="en-US"/>
+        </w:rPr>
       </w:pPr>
       <w:bookmarkStart w:id="30" w:name="_Toc150323753"/>
       <w:r>
-        <w:t xml:space="preserve">Приложение </w:t>
+        <w:t>Приложение</w:t>
+      </w:r>
+      <w:r>
+        <w:rPr>
+          <w:lang w:val="en-US"/>
+        </w:rPr>
+        <w:t xml:space="preserve"> </w:t>
       </w:r>
       <w:r>
         <w:t>Д</w:t>
       </w:r>
       <w:r>
+        <w:rPr>
+          <w:lang w:val="en-US"/>
+        </w:rPr>
         <w:t xml:space="preserve">. </w:t>
       </w:r>
       <w:r>
-        <w:t>Алгоритм решета Эратосфена</w:t>
+        <w:t>Алгоритм</w:t>
+      </w:r>
+      <w:r>
+        <w:rPr>
+          <w:lang w:val="en-US"/>
+        </w:rPr>
+        <w:t xml:space="preserve"> </w:t>
+      </w:r>
+      <w:r>
+        <w:t>решета</w:t>
+      </w:r>
+      <w:r>
+        <w:rPr>
+          <w:lang w:val="en-US"/>
+        </w:rPr>
+        <w:t xml:space="preserve"> </w:t>
+      </w:r>
+      <w:r>
+        <w:t>Эратосфена</w:t>
       </w:r>
       <w:bookmarkEnd w:id="30"/>
     </w:p>
@@ -31835,6 +33606,7 @@
         <w:pStyle w:val="a8"/>
         <w:rPr>
           <w:color w:val="000000"/>
+          <w:lang w:val="ru-RU"/>
         </w:rPr>
       </w:pPr>
       <w:r>
@@ -31846,6 +33618,7 @@
       <w:r>
         <w:rPr>
           <w:color w:val="008000"/>
+          <w:lang w:val="ru-RU"/>
         </w:rPr>
         <w:t>// заполнение множества</w:t>
       </w:r>
@@ -31855,11 +33628,13 @@
         <w:pStyle w:val="a8"/>
         <w:rPr>
           <w:color w:val="000000"/>
-        </w:rPr>
-      </w:pPr>
-      <w:r>
-        <w:rPr>
-          <w:color w:val="000000"/>
+          <w:lang w:val="ru-RU"/>
+        </w:rPr>
+      </w:pPr>
+      <w:r>
+        <w:rPr>
+          <w:color w:val="000000"/>
+          <w:lang w:val="ru-RU"/>
         </w:rPr>
         <w:t xml:space="preserve">    </w:t>
       </w:r>
@@ -31874,35 +33649,104 @@
       <w:r>
         <w:rPr>
           <w:color w:val="000000"/>
-        </w:rPr>
-        <w:t xml:space="preserve"> (m = 2; m &lt;= n; m++)</w:t>
-      </w:r>
-    </w:p>
-    <w:p>
-      <w:pPr>
-        <w:pStyle w:val="a8"/>
-        <w:rPr>
-          <w:color w:val="000000"/>
-        </w:rPr>
-      </w:pPr>
-      <w:r>
-        <w:rPr>
-          <w:color w:val="000000"/>
+          <w:lang w:val="ru-RU"/>
+        </w:rPr>
+        <w:t xml:space="preserve"> (</w:t>
+      </w:r>
+      <w:r>
+        <w:rPr>
+          <w:color w:val="000000"/>
+        </w:rPr>
+        <w:t>m</w:t>
+      </w:r>
+      <w:r>
+        <w:rPr>
+          <w:color w:val="000000"/>
+          <w:lang w:val="ru-RU"/>
+        </w:rPr>
+        <w:t xml:space="preserve"> = 2; </w:t>
+      </w:r>
+      <w:r>
+        <w:rPr>
+          <w:color w:val="000000"/>
+        </w:rPr>
+        <w:t>m</w:t>
+      </w:r>
+      <w:r>
+        <w:rPr>
+          <w:color w:val="000000"/>
+          <w:lang w:val="ru-RU"/>
+        </w:rPr>
+        <w:t xml:space="preserve"> &lt;= </w:t>
+      </w:r>
+      <w:r>
+        <w:rPr>
+          <w:color w:val="000000"/>
+        </w:rPr>
+        <w:t>n</w:t>
+      </w:r>
+      <w:r>
+        <w:rPr>
+          <w:color w:val="000000"/>
+          <w:lang w:val="ru-RU"/>
+        </w:rPr>
+        <w:t xml:space="preserve">; </w:t>
+      </w:r>
+      <w:r>
+        <w:rPr>
+          <w:color w:val="000000"/>
+        </w:rPr>
+        <w:t>m</w:t>
+      </w:r>
+      <w:r>
+        <w:rPr>
+          <w:color w:val="000000"/>
+          <w:lang w:val="ru-RU"/>
+        </w:rPr>
+        <w:t>++)</w:t>
+      </w:r>
+    </w:p>
+    <w:p>
+      <w:pPr>
+        <w:pStyle w:val="a8"/>
+        <w:rPr>
+          <w:color w:val="000000"/>
+          <w:lang w:val="ru-RU"/>
+        </w:rPr>
+      </w:pPr>
+      <w:r>
+        <w:rPr>
+          <w:color w:val="000000"/>
+          <w:lang w:val="ru-RU"/>
         </w:rPr>
         <w:t xml:space="preserve">        </w:t>
       </w:r>
-      <w:proofErr w:type="spellStart"/>
       <w:proofErr w:type="gramStart"/>
       <w:r>
         <w:rPr>
           <w:color w:val="000000"/>
         </w:rPr>
-        <w:t>s.SetBit</w:t>
-      </w:r>
-      <w:proofErr w:type="spellEnd"/>
-      <w:r>
-        <w:rPr>
-          <w:color w:val="000000"/>
+        <w:t>s</w:t>
+      </w:r>
+      <w:r>
+        <w:rPr>
+          <w:color w:val="000000"/>
+          <w:lang w:val="ru-RU"/>
+        </w:rPr>
+        <w:t>.</w:t>
+      </w:r>
+      <w:proofErr w:type="spellStart"/>
+      <w:r>
+        <w:rPr>
+          <w:color w:val="000000"/>
+        </w:rPr>
+        <w:t>SetBit</w:t>
+      </w:r>
+      <w:proofErr w:type="spellEnd"/>
+      <w:r>
+        <w:rPr>
+          <w:color w:val="000000"/>
+          <w:lang w:val="ru-RU"/>
         </w:rPr>
         <w:t>(</w:t>
       </w:r>
@@ -31911,20 +33755,28 @@
         <w:rPr>
           <w:color w:val="000000"/>
         </w:rPr>
-        <w:t>m);</w:t>
-      </w:r>
-    </w:p>
-    <w:p>
-      <w:pPr>
-        <w:pStyle w:val="a8"/>
+        <w:t>m</w:t>
+      </w:r>
+      <w:r>
         <w:rPr>
           <w:color w:val="000000"/>
           <w:lang w:val="ru-RU"/>
         </w:rPr>
-      </w:pPr>
-      <w:r>
-        <w:rPr>
-          <w:color w:val="000000"/>
+        <w:t>);</w:t>
+      </w:r>
+    </w:p>
+    <w:p>
+      <w:pPr>
+        <w:pStyle w:val="a8"/>
+        <w:rPr>
+          <w:color w:val="000000"/>
+          <w:lang w:val="ru-RU"/>
+        </w:rPr>
+      </w:pPr>
+      <w:r>
+        <w:rPr>
+          <w:color w:val="000000"/>
+          <w:lang w:val="ru-RU"/>
         </w:rPr>
         <w:t xml:space="preserve">    </w:t>
       </w:r>
@@ -32907,7 +34759,7 @@
 </file>
 
 <file path=word/endnotes.xml><?xml version="1.0" encoding="utf-8"?>
-<w:endnotes xmlns:ve="http://schemas.openxmlformats.org/markup-compatibility/2006" xmlns:o="urn:schemas-microsoft-com:office:office" xmlns:r="http://schemas.openxmlformats.org/officeDocument/2006/relationships" xmlns:m="http://schemas.openxmlformats.org/officeDocument/2006/math" xmlns:v="urn:schemas-microsoft-com:vml" xmlns:wp="http://schemas.openxmlformats.org/drawingml/2006/wordprocessingDrawing" xmlns:w10="urn:schemas-microsoft-com:office:word" xmlns:w="http://schemas.openxmlformats.org/wordprocessingml/2006/main" xmlns:wne="http://schemas.microsoft.com/office/word/2006/wordml">
+<w:endnotes xmlns:wpc="http://schemas.microsoft.com/office/word/2010/wordprocessingCanvas" xmlns:mc="http://schemas.openxmlformats.org/markup-compatibility/2006" xmlns:o="urn:schemas-microsoft-com:office:office" xmlns:r="http://schemas.openxmlformats.org/officeDocument/2006/relationships" xmlns:m="http://schemas.openxmlformats.org/officeDocument/2006/math" xmlns:v="urn:schemas-microsoft-com:vml" xmlns:wp14="http://schemas.microsoft.com/office/word/2010/wordprocessingDrawing" xmlns:wp="http://schemas.openxmlformats.org/drawingml/2006/wordprocessingDrawing" xmlns:w10="urn:schemas-microsoft-com:office:word" xmlns:w="http://schemas.openxmlformats.org/wordprocessingml/2006/main" xmlns:w14="http://schemas.microsoft.com/office/word/2010/wordml" xmlns:w15="http://schemas.microsoft.com/office/word/2012/wordml" xmlns:wpg="http://schemas.microsoft.com/office/word/2010/wordprocessingGroup" xmlns:wpi="http://schemas.microsoft.com/office/word/2010/wordprocessingInk" xmlns:wne="http://schemas.microsoft.com/office/word/2006/wordml" xmlns:wps="http://schemas.microsoft.com/office/word/2010/wordprocessingShape" mc:Ignorable="w14 w15 wp14">
   <w:endnote w:type="separator" w:id="-1">
     <w:p>
       <w:pPr>
@@ -32932,7 +34784,7 @@
 </file>
 
 <file path=word/footer1.xml><?xml version="1.0" encoding="utf-8"?>
-<w:ftr xmlns:ve="http://schemas.openxmlformats.org/markup-compatibility/2006" xmlns:o="urn:schemas-microsoft-com:office:office" xmlns:r="http://schemas.openxmlformats.org/officeDocument/2006/relationships" xmlns:m="http://schemas.openxmlformats.org/officeDocument/2006/math" xmlns:v="urn:schemas-microsoft-com:vml" xmlns:wp="http://schemas.openxmlformats.org/drawingml/2006/wordprocessingDrawing" xmlns:w10="urn:schemas-microsoft-com:office:word" xmlns:w="http://schemas.openxmlformats.org/wordprocessingml/2006/main" xmlns:wne="http://schemas.microsoft.com/office/word/2006/wordml">
+<w:ftr xmlns:wpc="http://schemas.microsoft.com/office/word/2010/wordprocessingCanvas" xmlns:mc="http://schemas.openxmlformats.org/markup-compatibility/2006" xmlns:o="urn:schemas-microsoft-com:office:office" xmlns:r="http://schemas.openxmlformats.org/officeDocument/2006/relationships" xmlns:m="http://schemas.openxmlformats.org/officeDocument/2006/math" xmlns:v="urn:schemas-microsoft-com:vml" xmlns:wp14="http://schemas.microsoft.com/office/word/2010/wordprocessingDrawing" xmlns:wp="http://schemas.openxmlformats.org/drawingml/2006/wordprocessingDrawing" xmlns:w10="urn:schemas-microsoft-com:office:word" xmlns:w="http://schemas.openxmlformats.org/wordprocessingml/2006/main" xmlns:w14="http://schemas.microsoft.com/office/word/2010/wordml" xmlns:w15="http://schemas.microsoft.com/office/word/2012/wordml" xmlns:wpg="http://schemas.microsoft.com/office/word/2010/wordprocessingGroup" xmlns:wpi="http://schemas.microsoft.com/office/word/2010/wordprocessingInk" xmlns:wne="http://schemas.microsoft.com/office/word/2006/wordml" xmlns:wps="http://schemas.microsoft.com/office/word/2010/wordprocessingShape" mc:Ignorable="w14 w15 wp14">
   <w:sdt>
     <w:sdtPr>
       <w:id w:val="415945735"/>
@@ -32947,14 +34799,27 @@
           <w:pStyle w:val="ac"/>
           <w:jc w:val="right"/>
         </w:pPr>
-        <w:fldSimple w:instr=" PAGE   \* MERGEFORMAT ">
-          <w:r>
-            <w:rPr>
-              <w:noProof/>
-            </w:rPr>
-            <w:t>24</w:t>
-          </w:r>
-        </w:fldSimple>
+        <w:r>
+          <w:fldChar w:fldCharType="begin"/>
+        </w:r>
+        <w:r>
+          <w:instrText xml:space="preserve"> PAGE   \* MERGEFORMAT </w:instrText>
+        </w:r>
+        <w:r>
+          <w:fldChar w:fldCharType="separate"/>
+        </w:r>
+        <w:r>
+          <w:rPr>
+            <w:noProof/>
+          </w:rPr>
+          <w:t>9</w:t>
+        </w:r>
+        <w:r>
+          <w:rPr>
+            <w:noProof/>
+          </w:rPr>
+          <w:fldChar w:fldCharType="end"/>
+        </w:r>
       </w:p>
     </w:sdtContent>
   </w:sdt>
@@ -32967,7 +34832,7 @@
 </file>
 
 <file path=word/footnotes.xml><?xml version="1.0" encoding="utf-8"?>
-<w:footnotes xmlns:ve="http://schemas.openxmlformats.org/markup-compatibility/2006" xmlns:o="urn:schemas-microsoft-com:office:office" xmlns:r="http://schemas.openxmlformats.org/officeDocument/2006/relationships" xmlns:m="http://schemas.openxmlformats.org/officeDocument/2006/math" xmlns:v="urn:schemas-microsoft-com:vml" xmlns:wp="http://schemas.openxmlformats.org/drawingml/2006/wordprocessingDrawing" xmlns:w10="urn:schemas-microsoft-com:office:word" xmlns:w="http://schemas.openxmlformats.org/wordprocessingml/2006/main" xmlns:wne="http://schemas.microsoft.com/office/word/2006/wordml">
+<w:footnotes xmlns:wpc="http://schemas.microsoft.com/office/word/2010/wordprocessingCanvas" xmlns:mc="http://schemas.openxmlformats.org/markup-compatibility/2006" xmlns:o="urn:schemas-microsoft-com:office:office" xmlns:r="http://schemas.openxmlformats.org/officeDocument/2006/relationships" xmlns:m="http://schemas.openxmlformats.org/officeDocument/2006/math" xmlns:v="urn:schemas-microsoft-com:vml" xmlns:wp14="http://schemas.microsoft.com/office/word/2010/wordprocessingDrawing" xmlns:wp="http://schemas.openxmlformats.org/drawingml/2006/wordprocessingDrawing" xmlns:w10="urn:schemas-microsoft-com:office:word" xmlns:w="http://schemas.openxmlformats.org/wordprocessingml/2006/main" xmlns:w14="http://schemas.microsoft.com/office/word/2010/wordml" xmlns:w15="http://schemas.microsoft.com/office/word/2012/wordml" xmlns:wpg="http://schemas.microsoft.com/office/word/2010/wordprocessingGroup" xmlns:wpi="http://schemas.microsoft.com/office/word/2010/wordprocessingInk" xmlns:wne="http://schemas.microsoft.com/office/word/2006/wordml" xmlns:wps="http://schemas.microsoft.com/office/word/2010/wordprocessingShape" mc:Ignorable="w14 w15 wp14">
   <w:footnote w:type="separator" w:id="-1">
     <w:p>
       <w:pPr>
@@ -32992,7 +34857,7 @@
 </file>
 
 <file path=word/numbering.xml><?xml version="1.0" encoding="utf-8"?>
-<w:numbering xmlns:ve="http://schemas.openxmlformats.org/markup-compatibility/2006" xmlns:o="urn:schemas-microsoft-com:office:office" xmlns:r="http://schemas.openxmlformats.org/officeDocument/2006/relationships" xmlns:m="http://schemas.openxmlformats.org/officeDocument/2006/math" xmlns:v="urn:schemas-microsoft-com:vml" xmlns:wp="http://schemas.openxmlformats.org/drawingml/2006/wordprocessingDrawing" xmlns:w10="urn:schemas-microsoft-com:office:word" xmlns:w="http://schemas.openxmlformats.org/wordprocessingml/2006/main" xmlns:wne="http://schemas.microsoft.com/office/word/2006/wordml">
+<w:numbering xmlns:wpc="http://schemas.microsoft.com/office/word/2010/wordprocessingCanvas" xmlns:mc="http://schemas.openxmlformats.org/markup-compatibility/2006" xmlns:o="urn:schemas-microsoft-com:office:office" xmlns:r="http://schemas.openxmlformats.org/officeDocument/2006/relationships" xmlns:m="http://schemas.openxmlformats.org/officeDocument/2006/math" xmlns:v="urn:schemas-microsoft-com:vml" xmlns:wp14="http://schemas.microsoft.com/office/word/2010/wordprocessingDrawing" xmlns:wp="http://schemas.openxmlformats.org/drawingml/2006/wordprocessingDrawing" xmlns:w10="urn:schemas-microsoft-com:office:word" xmlns:w="http://schemas.openxmlformats.org/wordprocessingml/2006/main" xmlns:w14="http://schemas.microsoft.com/office/word/2010/wordml" xmlns:w15="http://schemas.microsoft.com/office/word/2012/wordml" xmlns:wpg="http://schemas.microsoft.com/office/word/2010/wordprocessingGroup" xmlns:wpi="http://schemas.microsoft.com/office/word/2010/wordprocessingInk" xmlns:wne="http://schemas.microsoft.com/office/word/2006/wordml" xmlns:wps="http://schemas.microsoft.com/office/word/2010/wordprocessingShape" mc:Ignorable="w14 w15 wp14">
   <w:abstractNum w:abstractNumId="0">
     <w:nsid w:val="05926606"/>
     <w:multiLevelType w:val="hybridMultilevel"/>
@@ -33648,7 +35513,7 @@
 </file>
 
 <file path=word/styles.xml><?xml version="1.0" encoding="utf-8"?>
-<w:styles xmlns:r="http://schemas.openxmlformats.org/officeDocument/2006/relationships" xmlns:w="http://schemas.openxmlformats.org/wordprocessingml/2006/main">
+<w:styles xmlns:mc="http://schemas.openxmlformats.org/markup-compatibility/2006" xmlns:r="http://schemas.openxmlformats.org/officeDocument/2006/relationships" xmlns:w="http://schemas.openxmlformats.org/wordprocessingml/2006/main" xmlns:w14="http://schemas.microsoft.com/office/word/2010/wordml" xmlns:w15="http://schemas.microsoft.com/office/word/2012/wordml" mc:Ignorable="w14 w15">
   <w:docDefaults>
     <w:rPrDefault>
       <w:rPr>
@@ -33664,144 +35529,378 @@
       </w:pPr>
     </w:pPrDefault>
   </w:docDefaults>
-  <w:latentStyles w:defLockedState="0" w:defUIPriority="99" w:defSemiHidden="1" w:defUnhideWhenUsed="1" w:defQFormat="0" w:count="267">
-    <w:lsdException w:name="Normal" w:semiHidden="0" w:uiPriority="0" w:unhideWhenUsed="0" w:qFormat="1"/>
-    <w:lsdException w:name="heading 1" w:semiHidden="0" w:uiPriority="9" w:unhideWhenUsed="0" w:qFormat="1"/>
-    <w:lsdException w:name="heading 2" w:uiPriority="9" w:qFormat="1"/>
-    <w:lsdException w:name="heading 3" w:uiPriority="9" w:qFormat="1"/>
-    <w:lsdException w:name="heading 4" w:uiPriority="9" w:qFormat="1"/>
-    <w:lsdException w:name="heading 5" w:uiPriority="9" w:qFormat="1"/>
-    <w:lsdException w:name="heading 6" w:uiPriority="9" w:qFormat="1"/>
-    <w:lsdException w:name="heading 7" w:uiPriority="9" w:qFormat="1"/>
-    <w:lsdException w:name="heading 8" w:uiPriority="9" w:qFormat="1"/>
-    <w:lsdException w:name="heading 9" w:uiPriority="9" w:qFormat="1"/>
-    <w:lsdException w:name="toc 1" w:uiPriority="39"/>
-    <w:lsdException w:name="toc 2" w:uiPriority="39"/>
-    <w:lsdException w:name="toc 3" w:uiPriority="39"/>
-    <w:lsdException w:name="toc 4" w:uiPriority="39"/>
-    <w:lsdException w:name="toc 5" w:uiPriority="39"/>
-    <w:lsdException w:name="toc 6" w:uiPriority="39"/>
-    <w:lsdException w:name="toc 7" w:uiPriority="39"/>
-    <w:lsdException w:name="toc 8" w:uiPriority="39"/>
-    <w:lsdException w:name="toc 9" w:uiPriority="39"/>
-    <w:lsdException w:name="caption" w:uiPriority="35" w:qFormat="1"/>
-    <w:lsdException w:name="Title" w:semiHidden="0" w:uiPriority="10" w:unhideWhenUsed="0" w:qFormat="1"/>
-    <w:lsdException w:name="Default Paragraph Font" w:uiPriority="1"/>
-    <w:lsdException w:name="Subtitle" w:semiHidden="0" w:uiPriority="11" w:unhideWhenUsed="0" w:qFormat="1"/>
-    <w:lsdException w:name="Strong" w:semiHidden="0" w:uiPriority="22" w:unhideWhenUsed="0" w:qFormat="1"/>
-    <w:lsdException w:name="Emphasis" w:semiHidden="0" w:uiPriority="20" w:unhideWhenUsed="0" w:qFormat="1"/>
-    <w:lsdException w:name="Table Grid" w:semiHidden="0" w:uiPriority="59" w:unhideWhenUsed="0"/>
-    <w:lsdException w:name="Placeholder Text" w:unhideWhenUsed="0"/>
-    <w:lsdException w:name="No Spacing" w:semiHidden="0" w:uiPriority="1" w:unhideWhenUsed="0" w:qFormat="1"/>
-    <w:lsdException w:name="Light Shading" w:semiHidden="0" w:uiPriority="60" w:unhideWhenUsed="0"/>
-    <w:lsdException w:name="Light List" w:semiHidden="0" w:uiPriority="61" w:unhideWhenUsed="0"/>
-    <w:lsdException w:name="Light Grid" w:semiHidden="0" w:uiPriority="62" w:unhideWhenUsed="0"/>
-    <w:lsdException w:name="Medium Shading 1" w:semiHidden="0" w:uiPriority="63" w:unhideWhenUsed="0"/>
-    <w:lsdException w:name="Medium Shading 2" w:semiHidden="0" w:uiPriority="64" w:unhideWhenUsed="0"/>
-    <w:lsdException w:name="Medium List 1" w:semiHidden="0" w:uiPriority="65" w:unhideWhenUsed="0"/>
-    <w:lsdException w:name="Medium List 2" w:semiHidden="0" w:uiPriority="66" w:unhideWhenUsed="0"/>
-    <w:lsdException w:name="Medium Grid 1" w:semiHidden="0" w:uiPriority="67" w:unhideWhenUsed="0"/>
-    <w:lsdException w:name="Medium Grid 2" w:semiHidden="0" w:uiPriority="68" w:unhideWhenUsed="0"/>
-    <w:lsdException w:name="Medium Grid 3" w:semiHidden="0" w:uiPriority="69" w:unhideWhenUsed="0"/>
-    <w:lsdException w:name="Dark List" w:semiHidden="0" w:uiPriority="70" w:unhideWhenUsed="0"/>
-    <w:lsdException w:name="Colorful Shading" w:semiHidden="0" w:uiPriority="71" w:unhideWhenUsed="0"/>
-    <w:lsdException w:name="Colorful List" w:semiHidden="0" w:uiPriority="72" w:unhideWhenUsed="0"/>
-    <w:lsdException w:name="Colorful Grid" w:semiHidden="0" w:uiPriority="73" w:unhideWhenUsed="0"/>
-    <w:lsdException w:name="Light Shading Accent 1" w:semiHidden="0" w:uiPriority="60" w:unhideWhenUsed="0"/>
-    <w:lsdException w:name="Light List Accent 1" w:semiHidden="0" w:uiPriority="61" w:unhideWhenUsed="0"/>
-    <w:lsdException w:name="Light Grid Accent 1" w:semiHidden="0" w:uiPriority="62" w:unhideWhenUsed="0"/>
-    <w:lsdException w:name="Medium Shading 1 Accent 1" w:semiHidden="0" w:uiPriority="63" w:unhideWhenUsed="0"/>
-    <w:lsdException w:name="Medium Shading 2 Accent 1" w:semiHidden="0" w:uiPriority="64" w:unhideWhenUsed="0"/>
-    <w:lsdException w:name="Medium List 1 Accent 1" w:semiHidden="0" w:uiPriority="65" w:unhideWhenUsed="0"/>
-    <w:lsdException w:name="Revision" w:unhideWhenUsed="0"/>
-    <w:lsdException w:name="List Paragraph" w:semiHidden="0" w:uiPriority="34" w:unhideWhenUsed="0" w:qFormat="1"/>
-    <w:lsdException w:name="Quote" w:semiHidden="0" w:uiPriority="29" w:unhideWhenUsed="0" w:qFormat="1"/>
-    <w:lsdException w:name="Intense Quote" w:semiHidden="0" w:uiPriority="30" w:unhideWhenUsed="0" w:qFormat="1"/>
-    <w:lsdException w:name="Medium List 2 Accent 1" w:semiHidden="0" w:uiPriority="66" w:unhideWhenUsed="0"/>
-    <w:lsdException w:name="Medium Grid 1 Accent 1" w:semiHidden="0" w:uiPriority="67" w:unhideWhenUsed="0"/>
-    <w:lsdException w:name="Medium Grid 2 Accent 1" w:semiHidden="0" w:uiPriority="68" w:unhideWhenUsed="0"/>
-    <w:lsdException w:name="Medium Grid 3 Accent 1" w:semiHidden="0" w:uiPriority="69" w:unhideWhenUsed="0"/>
-    <w:lsdException w:name="Dark List Accent 1" w:semiHidden="0" w:uiPriority="70" w:unhideWhenUsed="0"/>
-    <w:lsdException w:name="Colorful Shading Accent 1" w:semiHidden="0" w:uiPriority="71" w:unhideWhenUsed="0"/>
-    <w:lsdException w:name="Colorful List Accent 1" w:semiHidden="0" w:uiPriority="72" w:unhideWhenUsed="0"/>
-    <w:lsdException w:name="Colorful Grid Accent 1" w:semiHidden="0" w:uiPriority="73" w:unhideWhenUsed="0"/>
-    <w:lsdException w:name="Light Shading Accent 2" w:semiHidden="0" w:uiPriority="60" w:unhideWhenUsed="0"/>
-    <w:lsdException w:name="Light List Accent 2" w:semiHidden="0" w:uiPriority="61" w:unhideWhenUsed="0"/>
-    <w:lsdException w:name="Light Grid Accent 2" w:semiHidden="0" w:uiPriority="62" w:unhideWhenUsed="0"/>
-    <w:lsdException w:name="Medium Shading 1 Accent 2" w:semiHidden="0" w:uiPriority="63" w:unhideWhenUsed="0"/>
-    <w:lsdException w:name="Medium Shading 2 Accent 2" w:semiHidden="0" w:uiPriority="64" w:unhideWhenUsed="0"/>
-    <w:lsdException w:name="Medium List 1 Accent 2" w:semiHidden="0" w:uiPriority="65" w:unhideWhenUsed="0"/>
-    <w:lsdException w:name="Medium List 2 Accent 2" w:semiHidden="0" w:uiPriority="66" w:unhideWhenUsed="0"/>
-    <w:lsdException w:name="Medium Grid 1 Accent 2" w:semiHidden="0" w:uiPriority="67" w:unhideWhenUsed="0"/>
-    <w:lsdException w:name="Medium Grid 2 Accent 2" w:semiHidden="0" w:uiPriority="68" w:unhideWhenUsed="0"/>
-    <w:lsdException w:name="Medium Grid 3 Accent 2" w:semiHidden="0" w:uiPriority="69" w:unhideWhenUsed="0"/>
-    <w:lsdException w:name="Dark List Accent 2" w:semiHidden="0" w:uiPriority="70" w:unhideWhenUsed="0"/>
-    <w:lsdException w:name="Colorful Shading Accent 2" w:semiHidden="0" w:uiPriority="71" w:unhideWhenUsed="0"/>
-    <w:lsdException w:name="Colorful List Accent 2" w:semiHidden="0" w:uiPriority="72" w:unhideWhenUsed="0"/>
-    <w:lsdException w:name="Colorful Grid Accent 2" w:semiHidden="0" w:uiPriority="73" w:unhideWhenUsed="0"/>
-    <w:lsdException w:name="Light Shading Accent 3" w:semiHidden="0" w:uiPriority="60" w:unhideWhenUsed="0"/>
-    <w:lsdException w:name="Light List Accent 3" w:semiHidden="0" w:uiPriority="61" w:unhideWhenUsed="0"/>
-    <w:lsdException w:name="Light Grid Accent 3" w:semiHidden="0" w:uiPriority="62" w:unhideWhenUsed="0"/>
-    <w:lsdException w:name="Medium Shading 1 Accent 3" w:semiHidden="0" w:uiPriority="63" w:unhideWhenUsed="0"/>
-    <w:lsdException w:name="Medium Shading 2 Accent 3" w:semiHidden="0" w:uiPriority="64" w:unhideWhenUsed="0"/>
-    <w:lsdException w:name="Medium List 1 Accent 3" w:semiHidden="0" w:uiPriority="65" w:unhideWhenUsed="0"/>
-    <w:lsdException w:name="Medium List 2 Accent 3" w:semiHidden="0" w:uiPriority="66" w:unhideWhenUsed="0"/>
-    <w:lsdException w:name="Medium Grid 1 Accent 3" w:semiHidden="0" w:uiPriority="67" w:unhideWhenUsed="0"/>
-    <w:lsdException w:name="Medium Grid 2 Accent 3" w:semiHidden="0" w:uiPriority="68" w:unhideWhenUsed="0"/>
-    <w:lsdException w:name="Medium Grid 3 Accent 3" w:semiHidden="0" w:uiPriority="69" w:unhideWhenUsed="0"/>
-    <w:lsdException w:name="Dark List Accent 3" w:semiHidden="0" w:uiPriority="70" w:unhideWhenUsed="0"/>
-    <w:lsdException w:name="Colorful Shading Accent 3" w:semiHidden="0" w:uiPriority="71" w:unhideWhenUsed="0"/>
-    <w:lsdException w:name="Colorful List Accent 3" w:semiHidden="0" w:uiPriority="72" w:unhideWhenUsed="0"/>
-    <w:lsdException w:name="Colorful Grid Accent 3" w:semiHidden="0" w:uiPriority="73" w:unhideWhenUsed="0"/>
-    <w:lsdException w:name="Light Shading Accent 4" w:semiHidden="0" w:uiPriority="60" w:unhideWhenUsed="0"/>
-    <w:lsdException w:name="Light List Accent 4" w:semiHidden="0" w:uiPriority="61" w:unhideWhenUsed="0"/>
-    <w:lsdException w:name="Light Grid Accent 4" w:semiHidden="0" w:uiPriority="62" w:unhideWhenUsed="0"/>
-    <w:lsdException w:name="Medium Shading 1 Accent 4" w:semiHidden="0" w:uiPriority="63" w:unhideWhenUsed="0"/>
-    <w:lsdException w:name="Medium Shading 2 Accent 4" w:semiHidden="0" w:uiPriority="64" w:unhideWhenUsed="0"/>
-    <w:lsdException w:name="Medium List 1 Accent 4" w:semiHidden="0" w:uiPriority="65" w:unhideWhenUsed="0"/>
-    <w:lsdException w:name="Medium List 2 Accent 4" w:semiHidden="0" w:uiPriority="66" w:unhideWhenUsed="0"/>
-    <w:lsdException w:name="Medium Grid 1 Accent 4" w:semiHidden="0" w:uiPriority="67" w:unhideWhenUsed="0"/>
-    <w:lsdException w:name="Medium Grid 2 Accent 4" w:semiHidden="0" w:uiPriority="68" w:unhideWhenUsed="0"/>
-    <w:lsdException w:name="Medium Grid 3 Accent 4" w:semiHidden="0" w:uiPriority="69" w:unhideWhenUsed="0"/>
-    <w:lsdException w:name="Dark List Accent 4" w:semiHidden="0" w:uiPriority="70" w:unhideWhenUsed="0"/>
-    <w:lsdException w:name="Colorful Shading Accent 4" w:semiHidden="0" w:uiPriority="71" w:unhideWhenUsed="0"/>
-    <w:lsdException w:name="Colorful List Accent 4" w:semiHidden="0" w:uiPriority="72" w:unhideWhenUsed="0"/>
-    <w:lsdException w:name="Colorful Grid Accent 4" w:semiHidden="0" w:uiPriority="73" w:unhideWhenUsed="0"/>
-    <w:lsdException w:name="Light Shading Accent 5" w:semiHidden="0" w:uiPriority="60" w:unhideWhenUsed="0"/>
-    <w:lsdException w:name="Light List Accent 5" w:semiHidden="0" w:uiPriority="61" w:unhideWhenUsed="0"/>
-    <w:lsdException w:name="Light Grid Accent 5" w:semiHidden="0" w:uiPriority="62" w:unhideWhenUsed="0"/>
-    <w:lsdException w:name="Medium Shading 1 Accent 5" w:semiHidden="0" w:uiPriority="63" w:unhideWhenUsed="0"/>
-    <w:lsdException w:name="Medium Shading 2 Accent 5" w:semiHidden="0" w:uiPriority="64" w:unhideWhenUsed="0"/>
-    <w:lsdException w:name="Medium List 1 Accent 5" w:semiHidden="0" w:uiPriority="65" w:unhideWhenUsed="0"/>
-    <w:lsdException w:name="Medium List 2 Accent 5" w:semiHidden="0" w:uiPriority="66" w:unhideWhenUsed="0"/>
-    <w:lsdException w:name="Medium Grid 1 Accent 5" w:semiHidden="0" w:uiPriority="67" w:unhideWhenUsed="0"/>
-    <w:lsdException w:name="Medium Grid 2 Accent 5" w:semiHidden="0" w:uiPriority="68" w:unhideWhenUsed="0"/>
-    <w:lsdException w:name="Medium Grid 3 Accent 5" w:semiHidden="0" w:uiPriority="69" w:unhideWhenUsed="0"/>
-    <w:lsdException w:name="Dark List Accent 5" w:semiHidden="0" w:uiPriority="70" w:unhideWhenUsed="0"/>
-    <w:lsdException w:name="Colorful Shading Accent 5" w:semiHidden="0" w:uiPriority="71" w:unhideWhenUsed="0"/>
-    <w:lsdException w:name="Colorful List Accent 5" w:semiHidden="0" w:uiPriority="72" w:unhideWhenUsed="0"/>
-    <w:lsdException w:name="Colorful Grid Accent 5" w:semiHidden="0" w:uiPriority="73" w:unhideWhenUsed="0"/>
-    <w:lsdException w:name="Light Shading Accent 6" w:semiHidden="0" w:uiPriority="60" w:unhideWhenUsed="0"/>
-    <w:lsdException w:name="Light List Accent 6" w:semiHidden="0" w:uiPriority="61" w:unhideWhenUsed="0"/>
-    <w:lsdException w:name="Light Grid Accent 6" w:semiHidden="0" w:uiPriority="62" w:unhideWhenUsed="0"/>
-    <w:lsdException w:name="Medium Shading 1 Accent 6" w:semiHidden="0" w:uiPriority="63" w:unhideWhenUsed="0"/>
-    <w:lsdException w:name="Medium Shading 2 Accent 6" w:semiHidden="0" w:uiPriority="64" w:unhideWhenUsed="0"/>
-    <w:lsdException w:name="Medium List 1 Accent 6" w:semiHidden="0" w:uiPriority="65" w:unhideWhenUsed="0"/>
-    <w:lsdException w:name="Medium List 2 Accent 6" w:semiHidden="0" w:uiPriority="66" w:unhideWhenUsed="0"/>
-    <w:lsdException w:name="Medium Grid 1 Accent 6" w:semiHidden="0" w:uiPriority="67" w:unhideWhenUsed="0"/>
-    <w:lsdException w:name="Medium Grid 2 Accent 6" w:semiHidden="0" w:uiPriority="68" w:unhideWhenUsed="0"/>
-    <w:lsdException w:name="Medium Grid 3 Accent 6" w:semiHidden="0" w:uiPriority="69" w:unhideWhenUsed="0"/>
-    <w:lsdException w:name="Dark List Accent 6" w:semiHidden="0" w:uiPriority="70" w:unhideWhenUsed="0"/>
-    <w:lsdException w:name="Colorful Shading Accent 6" w:semiHidden="0" w:uiPriority="71" w:unhideWhenUsed="0"/>
-    <w:lsdException w:name="Colorful List Accent 6" w:semiHidden="0" w:uiPriority="72" w:unhideWhenUsed="0"/>
-    <w:lsdException w:name="Colorful Grid Accent 6" w:semiHidden="0" w:uiPriority="73" w:unhideWhenUsed="0"/>
-    <w:lsdException w:name="Subtle Emphasis" w:semiHidden="0" w:uiPriority="19" w:unhideWhenUsed="0" w:qFormat="1"/>
-    <w:lsdException w:name="Intense Emphasis" w:semiHidden="0" w:uiPriority="21" w:unhideWhenUsed="0" w:qFormat="1"/>
-    <w:lsdException w:name="Subtle Reference" w:semiHidden="0" w:uiPriority="31" w:unhideWhenUsed="0" w:qFormat="1"/>
-    <w:lsdException w:name="Intense Reference" w:semiHidden="0" w:uiPriority="32" w:unhideWhenUsed="0" w:qFormat="1"/>
-    <w:lsdException w:name="Book Title" w:semiHidden="0" w:uiPriority="33" w:unhideWhenUsed="0" w:qFormat="1"/>
-    <w:lsdException w:name="Bibliography" w:uiPriority="37"/>
-    <w:lsdException w:name="TOC Heading" w:uiPriority="39" w:qFormat="1"/>
+  <w:latentStyles w:defLockedState="0" w:defUIPriority="99" w:defSemiHidden="0" w:defUnhideWhenUsed="0" w:defQFormat="0" w:count="371">
+    <w:lsdException w:name="Normal" w:uiPriority="0" w:qFormat="1"/>
+    <w:lsdException w:name="heading 1" w:uiPriority="9" w:qFormat="1"/>
+    <w:lsdException w:name="heading 2" w:semiHidden="1" w:uiPriority="9" w:unhideWhenUsed="1" w:qFormat="1"/>
+    <w:lsdException w:name="heading 3" w:semiHidden="1" w:uiPriority="9" w:unhideWhenUsed="1" w:qFormat="1"/>
+    <w:lsdException w:name="heading 4" w:semiHidden="1" w:uiPriority="9" w:unhideWhenUsed="1" w:qFormat="1"/>
+    <w:lsdException w:name="heading 5" w:semiHidden="1" w:uiPriority="9" w:unhideWhenUsed="1" w:qFormat="1"/>
+    <w:lsdException w:name="heading 6" w:semiHidden="1" w:uiPriority="9" w:unhideWhenUsed="1" w:qFormat="1"/>
+    <w:lsdException w:name="heading 7" w:semiHidden="1" w:uiPriority="9" w:unhideWhenUsed="1" w:qFormat="1"/>
+    <w:lsdException w:name="heading 8" w:semiHidden="1" w:uiPriority="9" w:unhideWhenUsed="1" w:qFormat="1"/>
+    <w:lsdException w:name="heading 9" w:semiHidden="1" w:uiPriority="9" w:unhideWhenUsed="1" w:qFormat="1"/>
+    <w:lsdException w:name="index 1" w:semiHidden="1" w:unhideWhenUsed="1"/>
+    <w:lsdException w:name="index 2" w:semiHidden="1" w:unhideWhenUsed="1"/>
+    <w:lsdException w:name="index 3" w:semiHidden="1" w:unhideWhenUsed="1"/>
+    <w:lsdException w:name="index 4" w:semiHidden="1" w:unhideWhenUsed="1"/>
+    <w:lsdException w:name="index 5" w:semiHidden="1" w:unhideWhenUsed="1"/>
+    <w:lsdException w:name="index 6" w:semiHidden="1" w:unhideWhenUsed="1"/>
+    <w:lsdException w:name="index 7" w:semiHidden="1" w:unhideWhenUsed="1"/>
+    <w:lsdException w:name="index 8" w:semiHidden="1" w:unhideWhenUsed="1"/>
+    <w:lsdException w:name="index 9" w:semiHidden="1" w:unhideWhenUsed="1"/>
+    <w:lsdException w:name="toc 1" w:semiHidden="1" w:uiPriority="39" w:unhideWhenUsed="1"/>
+    <w:lsdException w:name="toc 2" w:semiHidden="1" w:uiPriority="39" w:unhideWhenUsed="1"/>
+    <w:lsdException w:name="toc 3" w:semiHidden="1" w:uiPriority="39" w:unhideWhenUsed="1"/>
+    <w:lsdException w:name="toc 4" w:semiHidden="1" w:uiPriority="39" w:unhideWhenUsed="1"/>
+    <w:lsdException w:name="toc 5" w:semiHidden="1" w:uiPriority="39" w:unhideWhenUsed="1"/>
+    <w:lsdException w:name="toc 6" w:semiHidden="1" w:uiPriority="39" w:unhideWhenUsed="1"/>
+    <w:lsdException w:name="toc 7" w:semiHidden="1" w:uiPriority="39" w:unhideWhenUsed="1"/>
+    <w:lsdException w:name="toc 8" w:semiHidden="1" w:uiPriority="39" w:unhideWhenUsed="1"/>
+    <w:lsdException w:name="toc 9" w:semiHidden="1" w:uiPriority="39" w:unhideWhenUsed="1"/>
+    <w:lsdException w:name="Normal Indent" w:semiHidden="1" w:unhideWhenUsed="1"/>
+    <w:lsdException w:name="footnote text" w:semiHidden="1" w:unhideWhenUsed="1"/>
+    <w:lsdException w:name="annotation text" w:semiHidden="1" w:unhideWhenUsed="1"/>
+    <w:lsdException w:name="header" w:semiHidden="1" w:unhideWhenUsed="1"/>
+    <w:lsdException w:name="footer" w:semiHidden="1" w:unhideWhenUsed="1"/>
+    <w:lsdException w:name="index heading" w:semiHidden="1" w:unhideWhenUsed="1"/>
+    <w:lsdException w:name="caption" w:semiHidden="1" w:uiPriority="35" w:unhideWhenUsed="1" w:qFormat="1"/>
+    <w:lsdException w:name="table of figures" w:semiHidden="1" w:unhideWhenUsed="1"/>
+    <w:lsdException w:name="envelope address" w:semiHidden="1" w:unhideWhenUsed="1"/>
+    <w:lsdException w:name="envelope return" w:semiHidden="1" w:unhideWhenUsed="1"/>
+    <w:lsdException w:name="footnote reference" w:semiHidden="1" w:unhideWhenUsed="1"/>
+    <w:lsdException w:name="annotation reference" w:semiHidden="1" w:unhideWhenUsed="1"/>
+    <w:lsdException w:name="line number" w:semiHidden="1" w:unhideWhenUsed="1"/>
+    <w:lsdException w:name="page number" w:semiHidden="1" w:unhideWhenUsed="1"/>
+    <w:lsdException w:name="endnote reference" w:semiHidden="1" w:unhideWhenUsed="1"/>
+    <w:lsdException w:name="endnote text" w:semiHidden="1" w:unhideWhenUsed="1"/>
+    <w:lsdException w:name="table of authorities" w:semiHidden="1" w:unhideWhenUsed="1"/>
+    <w:lsdException w:name="macro" w:semiHidden="1" w:unhideWhenUsed="1"/>
+    <w:lsdException w:name="toa heading" w:semiHidden="1" w:unhideWhenUsed="1"/>
+    <w:lsdException w:name="List" w:semiHidden="1" w:unhideWhenUsed="1"/>
+    <w:lsdException w:name="List Bullet" w:semiHidden="1" w:unhideWhenUsed="1"/>
+    <w:lsdException w:name="List Number" w:semiHidden="1" w:unhideWhenUsed="1"/>
+    <w:lsdException w:name="List 2" w:semiHidden="1" w:unhideWhenUsed="1"/>
+    <w:lsdException w:name="List 3" w:semiHidden="1" w:unhideWhenUsed="1"/>
+    <w:lsdException w:name="List 4" w:semiHidden="1" w:unhideWhenUsed="1"/>
+    <w:lsdException w:name="List 5" w:semiHidden="1" w:unhideWhenUsed="1"/>
+    <w:lsdException w:name="List Bullet 2" w:semiHidden="1" w:unhideWhenUsed="1"/>
+    <w:lsdException w:name="List Bullet 3" w:semiHidden="1" w:unhideWhenUsed="1"/>
+    <w:lsdException w:name="List Bullet 4" w:semiHidden="1" w:unhideWhenUsed="1"/>
+    <w:lsdException w:name="List Bullet 5" w:semiHidden="1" w:unhideWhenUsed="1"/>
+    <w:lsdException w:name="List Number 2" w:semiHidden="1" w:unhideWhenUsed="1"/>
+    <w:lsdException w:name="List Number 3" w:semiHidden="1" w:unhideWhenUsed="1"/>
+    <w:lsdException w:name="List Number 4" w:semiHidden="1" w:unhideWhenUsed="1"/>
+    <w:lsdException w:name="List Number 5" w:semiHidden="1" w:unhideWhenUsed="1"/>
+    <w:lsdException w:name="Title" w:uiPriority="10" w:qFormat="1"/>
+    <w:lsdException w:name="Closing" w:semiHidden="1" w:unhideWhenUsed="1"/>
+    <w:lsdException w:name="Signature" w:semiHidden="1" w:unhideWhenUsed="1"/>
+    <w:lsdException w:name="Default Paragraph Font" w:semiHidden="1" w:uiPriority="1" w:unhideWhenUsed="1"/>
+    <w:lsdException w:name="Body Text" w:semiHidden="1" w:unhideWhenUsed="1"/>
+    <w:lsdException w:name="Body Text Indent" w:semiHidden="1" w:unhideWhenUsed="1"/>
+    <w:lsdException w:name="List Continue" w:semiHidden="1" w:unhideWhenUsed="1"/>
+    <w:lsdException w:name="List Continue 2" w:semiHidden="1" w:unhideWhenUsed="1"/>
+    <w:lsdException w:name="List Continue 3" w:semiHidden="1" w:unhideWhenUsed="1"/>
+    <w:lsdException w:name="List Continue 4" w:semiHidden="1" w:unhideWhenUsed="1"/>
+    <w:lsdException w:name="List Continue 5" w:semiHidden="1" w:unhideWhenUsed="1"/>
+    <w:lsdException w:name="Message Header" w:semiHidden="1" w:unhideWhenUsed="1"/>
+    <w:lsdException w:name="Subtitle" w:uiPriority="11" w:qFormat="1"/>
+    <w:lsdException w:name="Salutation" w:semiHidden="1" w:unhideWhenUsed="1"/>
+    <w:lsdException w:name="Date" w:semiHidden="1" w:unhideWhenUsed="1"/>
+    <w:lsdException w:name="Body Text First Indent" w:semiHidden="1" w:unhideWhenUsed="1"/>
+    <w:lsdException w:name="Body Text First Indent 2" w:semiHidden="1" w:unhideWhenUsed="1"/>
+    <w:lsdException w:name="Note Heading" w:semiHidden="1" w:unhideWhenUsed="1"/>
+    <w:lsdException w:name="Body Text 2" w:semiHidden="1" w:unhideWhenUsed="1"/>
+    <w:lsdException w:name="Body Text 3" w:semiHidden="1" w:unhideWhenUsed="1"/>
+    <w:lsdException w:name="Body Text Indent 2" w:semiHidden="1" w:unhideWhenUsed="1"/>
+    <w:lsdException w:name="Body Text Indent 3" w:semiHidden="1" w:unhideWhenUsed="1"/>
+    <w:lsdException w:name="Block Text" w:semiHidden="1" w:unhideWhenUsed="1"/>
+    <w:lsdException w:name="Hyperlink" w:semiHidden="1" w:unhideWhenUsed="1"/>
+    <w:lsdException w:name="FollowedHyperlink" w:semiHidden="1" w:unhideWhenUsed="1"/>
+    <w:lsdException w:name="Strong" w:uiPriority="22" w:qFormat="1"/>
+    <w:lsdException w:name="Emphasis" w:uiPriority="20" w:qFormat="1"/>
+    <w:lsdException w:name="Document Map" w:semiHidden="1" w:unhideWhenUsed="1"/>
+    <w:lsdException w:name="Plain Text" w:semiHidden="1" w:unhideWhenUsed="1"/>
+    <w:lsdException w:name="E-mail Signature" w:semiHidden="1" w:unhideWhenUsed="1"/>
+    <w:lsdException w:name="HTML Top of Form" w:semiHidden="1" w:unhideWhenUsed="1"/>
+    <w:lsdException w:name="HTML Bottom of Form" w:semiHidden="1" w:unhideWhenUsed="1"/>
+    <w:lsdException w:name="Normal (Web)" w:semiHidden="1" w:unhideWhenUsed="1"/>
+    <w:lsdException w:name="HTML Acronym" w:semiHidden="1" w:unhideWhenUsed="1"/>
+    <w:lsdException w:name="HTML Address" w:semiHidden="1" w:unhideWhenUsed="1"/>
+    <w:lsdException w:name="HTML Cite" w:semiHidden="1" w:unhideWhenUsed="1"/>
+    <w:lsdException w:name="HTML Code" w:semiHidden="1" w:unhideWhenUsed="1"/>
+    <w:lsdException w:name="HTML Definition" w:semiHidden="1" w:unhideWhenUsed="1"/>
+    <w:lsdException w:name="HTML Keyboard" w:semiHidden="1" w:unhideWhenUsed="1"/>
+    <w:lsdException w:name="HTML Preformatted" w:semiHidden="1" w:unhideWhenUsed="1"/>
+    <w:lsdException w:name="HTML Sample" w:semiHidden="1" w:unhideWhenUsed="1"/>
+    <w:lsdException w:name="HTML Typewriter" w:semiHidden="1" w:unhideWhenUsed="1"/>
+    <w:lsdException w:name="HTML Variable" w:semiHidden="1" w:unhideWhenUsed="1"/>
+    <w:lsdException w:name="Normal Table" w:semiHidden="1" w:unhideWhenUsed="1"/>
+    <w:lsdException w:name="annotation subject" w:semiHidden="1" w:unhideWhenUsed="1"/>
+    <w:lsdException w:name="No List" w:semiHidden="1" w:unhideWhenUsed="1"/>
+    <w:lsdException w:name="Outline List 1" w:semiHidden="1" w:unhideWhenUsed="1"/>
+    <w:lsdException w:name="Outline List 2" w:semiHidden="1" w:unhideWhenUsed="1"/>
+    <w:lsdException w:name="Outline List 3" w:semiHidden="1" w:unhideWhenUsed="1"/>
+    <w:lsdException w:name="Table Simple 1" w:semiHidden="1" w:unhideWhenUsed="1"/>
+    <w:lsdException w:name="Table Simple 2" w:semiHidden="1" w:unhideWhenUsed="1"/>
+    <w:lsdException w:name="Table Simple 3" w:semiHidden="1" w:unhideWhenUsed="1"/>
+    <w:lsdException w:name="Table Classic 1" w:semiHidden="1" w:unhideWhenUsed="1"/>
+    <w:lsdException w:name="Table Classic 2" w:semiHidden="1" w:unhideWhenUsed="1"/>
+    <w:lsdException w:name="Table Classic 3" w:semiHidden="1" w:unhideWhenUsed="1"/>
+    <w:lsdException w:name="Table Classic 4" w:semiHidden="1" w:unhideWhenUsed="1"/>
+    <w:lsdException w:name="Table Colorful 1" w:semiHidden="1" w:unhideWhenUsed="1"/>
+    <w:lsdException w:name="Table Colorful 2" w:semiHidden="1" w:unhideWhenUsed="1"/>
+    <w:lsdException w:name="Table Colorful 3" w:semiHidden="1" w:unhideWhenUsed="1"/>
+    <w:lsdException w:name="Table Columns 1" w:semiHidden="1" w:unhideWhenUsed="1"/>
+    <w:lsdException w:name="Table Columns 2" w:semiHidden="1" w:unhideWhenUsed="1"/>
+    <w:lsdException w:name="Table Columns 3" w:semiHidden="1" w:unhideWhenUsed="1"/>
+    <w:lsdException w:name="Table Columns 4" w:semiHidden="1" w:unhideWhenUsed="1"/>
+    <w:lsdException w:name="Table Columns 5" w:semiHidden="1" w:unhideWhenUsed="1"/>
+    <w:lsdException w:name="Table Grid 1" w:semiHidden="1" w:unhideWhenUsed="1"/>
+    <w:lsdException w:name="Table Grid 2" w:semiHidden="1" w:unhideWhenUsed="1"/>
+    <w:lsdException w:name="Table Grid 3" w:semiHidden="1" w:unhideWhenUsed="1"/>
+    <w:lsdException w:name="Table Grid 4" w:semiHidden="1" w:unhideWhenUsed="1"/>
+    <w:lsdException w:name="Table Grid 5" w:semiHidden="1" w:unhideWhenUsed="1"/>
+    <w:lsdException w:name="Table Grid 6" w:semiHidden="1" w:unhideWhenUsed="1"/>
+    <w:lsdException w:name="Table Grid 7" w:semiHidden="1" w:unhideWhenUsed="1"/>
+    <w:lsdException w:name="Table Grid 8" w:semiHidden="1" w:unhideWhenUsed="1"/>
+    <w:lsdException w:name="Table List 1" w:semiHidden="1" w:unhideWhenUsed="1"/>
+    <w:lsdException w:name="Table List 2" w:semiHidden="1" w:unhideWhenUsed="1"/>
+    <w:lsdException w:name="Table List 3" w:semiHidden="1" w:unhideWhenUsed="1"/>
+    <w:lsdException w:name="Table List 4" w:semiHidden="1" w:unhideWhenUsed="1"/>
+    <w:lsdException w:name="Table List 5" w:semiHidden="1" w:unhideWhenUsed="1"/>
+    <w:lsdException w:name="Table List 6" w:semiHidden="1" w:unhideWhenUsed="1"/>
+    <w:lsdException w:name="Table List 7" w:semiHidden="1" w:unhideWhenUsed="1"/>
+    <w:lsdException w:name="Table List 8" w:semiHidden="1" w:unhideWhenUsed="1"/>
+    <w:lsdException w:name="Table 3D effects 1" w:semiHidden="1" w:unhideWhenUsed="1"/>
+    <w:lsdException w:name="Table 3D effects 2" w:semiHidden="1" w:unhideWhenUsed="1"/>
+    <w:lsdException w:name="Table 3D effects 3" w:semiHidden="1" w:unhideWhenUsed="1"/>
+    <w:lsdException w:name="Table Contemporary" w:semiHidden="1" w:unhideWhenUsed="1"/>
+    <w:lsdException w:name="Table Elegant" w:semiHidden="1" w:unhideWhenUsed="1"/>
+    <w:lsdException w:name="Table Professional" w:semiHidden="1" w:unhideWhenUsed="1"/>
+    <w:lsdException w:name="Table Subtle 1" w:semiHidden="1" w:unhideWhenUsed="1"/>
+    <w:lsdException w:name="Table Subtle 2" w:semiHidden="1" w:unhideWhenUsed="1"/>
+    <w:lsdException w:name="Table Web 1" w:semiHidden="1" w:unhideWhenUsed="1"/>
+    <w:lsdException w:name="Table Web 2" w:semiHidden="1" w:unhideWhenUsed="1"/>
+    <w:lsdException w:name="Table Web 3" w:semiHidden="1" w:unhideWhenUsed="1"/>
+    <w:lsdException w:name="Balloon Text" w:semiHidden="1" w:unhideWhenUsed="1"/>
+    <w:lsdException w:name="Table Grid" w:uiPriority="59"/>
+    <w:lsdException w:name="Table Theme" w:semiHidden="1" w:unhideWhenUsed="1"/>
+    <w:lsdException w:name="Placeholder Text" w:semiHidden="1"/>
+    <w:lsdException w:name="No Spacing" w:uiPriority="1" w:qFormat="1"/>
+    <w:lsdException w:name="Light Shading" w:uiPriority="60"/>
+    <w:lsdException w:name="Light List" w:uiPriority="61"/>
+    <w:lsdException w:name="Light Grid" w:uiPriority="62"/>
+    <w:lsdException w:name="Medium Shading 1" w:uiPriority="63"/>
+    <w:lsdException w:name="Medium Shading 2" w:uiPriority="64"/>
+    <w:lsdException w:name="Medium List 1" w:uiPriority="65"/>
+    <w:lsdException w:name="Medium List 2" w:uiPriority="66"/>
+    <w:lsdException w:name="Medium Grid 1" w:uiPriority="67"/>
+    <w:lsdException w:name="Medium Grid 2" w:uiPriority="68"/>
+    <w:lsdException w:name="Medium Grid 3" w:uiPriority="69"/>
+    <w:lsdException w:name="Dark List" w:uiPriority="70"/>
+    <w:lsdException w:name="Colorful Shading" w:uiPriority="71"/>
+    <w:lsdException w:name="Colorful List" w:uiPriority="72"/>
+    <w:lsdException w:name="Colorful Grid" w:uiPriority="73"/>
+    <w:lsdException w:name="Light Shading Accent 1" w:uiPriority="60"/>
+    <w:lsdException w:name="Light List Accent 1" w:uiPriority="61"/>
+    <w:lsdException w:name="Light Grid Accent 1" w:uiPriority="62"/>
+    <w:lsdException w:name="Medium Shading 1 Accent 1" w:uiPriority="63"/>
+    <w:lsdException w:name="Medium Shading 2 Accent 1" w:uiPriority="64"/>
+    <w:lsdException w:name="Medium List 1 Accent 1" w:uiPriority="65"/>
+    <w:lsdException w:name="Revision" w:semiHidden="1"/>
+    <w:lsdException w:name="List Paragraph" w:uiPriority="34" w:qFormat="1"/>
+    <w:lsdException w:name="Quote" w:uiPriority="29" w:qFormat="1"/>
+    <w:lsdException w:name="Intense Quote" w:uiPriority="30" w:qFormat="1"/>
+    <w:lsdException w:name="Medium List 2 Accent 1" w:uiPriority="66"/>
+    <w:lsdException w:name="Medium Grid 1 Accent 1" w:uiPriority="67"/>
+    <w:lsdException w:name="Medium Grid 2 Accent 1" w:uiPriority="68"/>
+    <w:lsdException w:name="Medium Grid 3 Accent 1" w:uiPriority="69"/>
+    <w:lsdException w:name="Dark List Accent 1" w:uiPriority="70"/>
+    <w:lsdException w:name="Colorful Shading Accent 1" w:uiPriority="71"/>
+    <w:lsdException w:name="Colorful List Accent 1" w:uiPriority="72"/>
+    <w:lsdException w:name="Colorful Grid Accent 1" w:uiPriority="73"/>
+    <w:lsdException w:name="Light Shading Accent 2" w:uiPriority="60"/>
+    <w:lsdException w:name="Light List Accent 2" w:uiPriority="61"/>
+    <w:lsdException w:name="Light Grid Accent 2" w:uiPriority="62"/>
+    <w:lsdException w:name="Medium Shading 1 Accent 2" w:uiPriority="63"/>
+    <w:lsdException w:name="Medium Shading 2 Accent 2" w:uiPriority="64"/>
+    <w:lsdException w:name="Medium List 1 Accent 2" w:uiPriority="65"/>
+    <w:lsdException w:name="Medium List 2 Accent 2" w:uiPriority="66"/>
+    <w:lsdException w:name="Medium Grid 1 Accent 2" w:uiPriority="67"/>
+    <w:lsdException w:name="Medium Grid 2 Accent 2" w:uiPriority="68"/>
+    <w:lsdException w:name="Medium Grid 3 Accent 2" w:uiPriority="69"/>
+    <w:lsdException w:name="Dark List Accent 2" w:uiPriority="70"/>
+    <w:lsdException w:name="Colorful Shading Accent 2" w:uiPriority="71"/>
+    <w:lsdException w:name="Colorful List Accent 2" w:uiPriority="72"/>
+    <w:lsdException w:name="Colorful Grid Accent 2" w:uiPriority="73"/>
+    <w:lsdException w:name="Light Shading Accent 3" w:uiPriority="60"/>
+    <w:lsdException w:name="Light List Accent 3" w:uiPriority="61"/>
+    <w:lsdException w:name="Light Grid Accent 3" w:uiPriority="62"/>
+    <w:lsdException w:name="Medium Shading 1 Accent 3" w:uiPriority="63"/>
+    <w:lsdException w:name="Medium Shading 2 Accent 3" w:uiPriority="64"/>
+    <w:lsdException w:name="Medium List 1 Accent 3" w:uiPriority="65"/>
+    <w:lsdException w:name="Medium List 2 Accent 3" w:uiPriority="66"/>
+    <w:lsdException w:name="Medium Grid 1 Accent 3" w:uiPriority="67"/>
+    <w:lsdException w:name="Medium Grid 2 Accent 3" w:uiPriority="68"/>
+    <w:lsdException w:name="Medium Grid 3 Accent 3" w:uiPriority="69"/>
+    <w:lsdException w:name="Dark List Accent 3" w:uiPriority="70"/>
+    <w:lsdException w:name="Colorful Shading Accent 3" w:uiPriority="71"/>
+    <w:lsdException w:name="Colorful List Accent 3" w:uiPriority="72"/>
+    <w:lsdException w:name="Colorful Grid Accent 3" w:uiPriority="73"/>
+    <w:lsdException w:name="Light Shading Accent 4" w:uiPriority="60"/>
+    <w:lsdException w:name="Light List Accent 4" w:uiPriority="61"/>
+    <w:lsdException w:name="Light Grid Accent 4" w:uiPriority="62"/>
+    <w:lsdException w:name="Medium Shading 1 Accent 4" w:uiPriority="63"/>
+    <w:lsdException w:name="Medium Shading 2 Accent 4" w:uiPriority="64"/>
+    <w:lsdException w:name="Medium List 1 Accent 4" w:uiPriority="65"/>
+    <w:lsdException w:name="Medium List 2 Accent 4" w:uiPriority="66"/>
+    <w:lsdException w:name="Medium Grid 1 Accent 4" w:uiPriority="67"/>
+    <w:lsdException w:name="Medium Grid 2 Accent 4" w:uiPriority="68"/>
+    <w:lsdException w:name="Medium Grid 3 Accent 4" w:uiPriority="69"/>
+    <w:lsdException w:name="Dark List Accent 4" w:uiPriority="70"/>
+    <w:lsdException w:name="Colorful Shading Accent 4" w:uiPriority="71"/>
+    <w:lsdException w:name="Colorful List Accent 4" w:uiPriority="72"/>
+    <w:lsdException w:name="Colorful Grid Accent 4" w:uiPriority="73"/>
+    <w:lsdException w:name="Light Shading Accent 5" w:uiPriority="60"/>
+    <w:lsdException w:name="Light List Accent 5" w:uiPriority="61"/>
+    <w:lsdException w:name="Light Grid Accent 5" w:uiPriority="62"/>
+    <w:lsdException w:name="Medium Shading 1 Accent 5" w:uiPriority="63"/>
+    <w:lsdException w:name="Medium Shading 2 Accent 5" w:uiPriority="64"/>
+    <w:lsdException w:name="Medium List 1 Accent 5" w:uiPriority="65"/>
+    <w:lsdException w:name="Medium List 2 Accent 5" w:uiPriority="66"/>
+    <w:lsdException w:name="Medium Grid 1 Accent 5" w:uiPriority="67"/>
+    <w:lsdException w:name="Medium Grid 2 Accent 5" w:uiPriority="68"/>
+    <w:lsdException w:name="Medium Grid 3 Accent 5" w:uiPriority="69"/>
+    <w:lsdException w:name="Dark List Accent 5" w:uiPriority="70"/>
+    <w:lsdException w:name="Colorful Shading Accent 5" w:uiPriority="71"/>
+    <w:lsdException w:name="Colorful List Accent 5" w:uiPriority="72"/>
+    <w:lsdException w:name="Colorful Grid Accent 5" w:uiPriority="73"/>
+    <w:lsdException w:name="Light Shading Accent 6" w:uiPriority="60"/>
+    <w:lsdException w:name="Light List Accent 6" w:uiPriority="61"/>
+    <w:lsdException w:name="Light Grid Accent 6" w:uiPriority="62"/>
+    <w:lsdException w:name="Medium Shading 1 Accent 6" w:uiPriority="63"/>
+    <w:lsdException w:name="Medium Shading 2 Accent 6" w:uiPriority="64"/>
+    <w:lsdException w:name="Medium List 1 Accent 6" w:uiPriority="65"/>
+    <w:lsdException w:name="Medium List 2 Accent 6" w:uiPriority="66"/>
+    <w:lsdException w:name="Medium Grid 1 Accent 6" w:uiPriority="67"/>
+    <w:lsdException w:name="Medium Grid 2 Accent 6" w:uiPriority="68"/>
+    <w:lsdException w:name="Medium Grid 3 Accent 6" w:uiPriority="69"/>
+    <w:lsdException w:name="Dark List Accent 6" w:uiPriority="70"/>
+    <w:lsdException w:name="Colorful Shading Accent 6" w:uiPriority="71"/>
+    <w:lsdException w:name="Colorful List Accent 6" w:uiPriority="72"/>
+    <w:lsdException w:name="Colorful Grid Accent 6" w:uiPriority="73"/>
+    <w:lsdException w:name="Subtle Emphasis" w:uiPriority="19" w:qFormat="1"/>
+    <w:lsdException w:name="Intense Emphasis" w:uiPriority="21" w:qFormat="1"/>
+    <w:lsdException w:name="Subtle Reference" w:uiPriority="31" w:qFormat="1"/>
+    <w:lsdException w:name="Intense Reference" w:uiPriority="32" w:qFormat="1"/>
+    <w:lsdException w:name="Book Title" w:uiPriority="33" w:qFormat="1"/>
+    <w:lsdException w:name="Bibliography" w:semiHidden="1" w:uiPriority="37" w:unhideWhenUsed="1"/>
+    <w:lsdException w:name="TOC Heading" w:semiHidden="1" w:uiPriority="39" w:unhideWhenUsed="1" w:qFormat="1"/>
+    <w:lsdException w:name="Plain Table 1" w:uiPriority="41"/>
+    <w:lsdException w:name="Plain Table 2" w:uiPriority="42"/>
+    <w:lsdException w:name="Plain Table 3" w:uiPriority="43"/>
+    <w:lsdException w:name="Plain Table 4" w:uiPriority="44"/>
+    <w:lsdException w:name="Plain Table 5" w:uiPriority="45"/>
+    <w:lsdException w:name="Grid Table Light" w:uiPriority="40"/>
+    <w:lsdException w:name="Grid Table 1 Light" w:uiPriority="46"/>
+    <w:lsdException w:name="Grid Table 2" w:uiPriority="47"/>
+    <w:lsdException w:name="Grid Table 3" w:uiPriority="48"/>
+    <w:lsdException w:name="Grid Table 4" w:uiPriority="49"/>
+    <w:lsdException w:name="Grid Table 5 Dark" w:uiPriority="50"/>
+    <w:lsdException w:name="Grid Table 6 Colorful" w:uiPriority="51"/>
+    <w:lsdException w:name="Grid Table 7 Colorful" w:uiPriority="52"/>
+    <w:lsdException w:name="Grid Table 1 Light Accent 1" w:uiPriority="46"/>
+    <w:lsdException w:name="Grid Table 2 Accent 1" w:uiPriority="47"/>
+    <w:lsdException w:name="Grid Table 3 Accent 1" w:uiPriority="48"/>
+    <w:lsdException w:name="Grid Table 4 Accent 1" w:uiPriority="49"/>
+    <w:lsdException w:name="Grid Table 5 Dark Accent 1" w:uiPriority="50"/>
+    <w:lsdException w:name="Grid Table 6 Colorful Accent 1" w:uiPriority="51"/>
+    <w:lsdException w:name="Grid Table 7 Colorful Accent 1" w:uiPriority="52"/>
+    <w:lsdException w:name="Grid Table 1 Light Accent 2" w:uiPriority="46"/>
+    <w:lsdException w:name="Grid Table 2 Accent 2" w:uiPriority="47"/>
+    <w:lsdException w:name="Grid Table 3 Accent 2" w:uiPriority="48"/>
+    <w:lsdException w:name="Grid Table 4 Accent 2" w:uiPriority="49"/>
+    <w:lsdException w:name="Grid Table 5 Dark Accent 2" w:uiPriority="50"/>
+    <w:lsdException w:name="Grid Table 6 Colorful Accent 2" w:uiPriority="51"/>
+    <w:lsdException w:name="Grid Table 7 Colorful Accent 2" w:uiPriority="52"/>
+    <w:lsdException w:name="Grid Table 1 Light Accent 3" w:uiPriority="46"/>
+    <w:lsdException w:name="Grid Table 2 Accent 3" w:uiPriority="47"/>
+    <w:lsdException w:name="Grid Table 3 Accent 3" w:uiPriority="48"/>
+    <w:lsdException w:name="Grid Table 4 Accent 3" w:uiPriority="49"/>
+    <w:lsdException w:name="Grid Table 5 Dark Accent 3" w:uiPriority="50"/>
+    <w:lsdException w:name="Grid Table 6 Colorful Accent 3" w:uiPriority="51"/>
+    <w:lsdException w:name="Grid Table 7 Colorful Accent 3" w:uiPriority="52"/>
+    <w:lsdException w:name="Grid Table 1 Light Accent 4" w:uiPriority="46"/>
+    <w:lsdException w:name="Grid Table 2 Accent 4" w:uiPriority="47"/>
+    <w:lsdException w:name="Grid Table 3 Accent 4" w:uiPriority="48"/>
+    <w:lsdException w:name="Grid Table 4 Accent 4" w:uiPriority="49"/>
+    <w:lsdException w:name="Grid Table 5 Dark Accent 4" w:uiPriority="50"/>
+    <w:lsdException w:name="Grid Table 6 Colorful Accent 4" w:uiPriority="51"/>
+    <w:lsdException w:name="Grid Table 7 Colorful Accent 4" w:uiPriority="52"/>
+    <w:lsdException w:name="Grid Table 1 Light Accent 5" w:uiPriority="46"/>
+    <w:lsdException w:name="Grid Table 2 Accent 5" w:uiPriority="47"/>
+    <w:lsdException w:name="Grid Table 3 Accent 5" w:uiPriority="48"/>
+    <w:lsdException w:name="Grid Table 4 Accent 5" w:uiPriority="49"/>
+    <w:lsdException w:name="Grid Table 5 Dark Accent 5" w:uiPriority="50"/>
+    <w:lsdException w:name="Grid Table 6 Colorful Accent 5" w:uiPriority="51"/>
+    <w:lsdException w:name="Grid Table 7 Colorful Accent 5" w:uiPriority="52"/>
+    <w:lsdException w:name="Grid Table 1 Light Accent 6" w:uiPriority="46"/>
+    <w:lsdException w:name="Grid Table 2 Accent 6" w:uiPriority="47"/>
+    <w:lsdException w:name="Grid Table 3 Accent 6" w:uiPriority="48"/>
+    <w:lsdException w:name="Grid Table 4 Accent 6" w:uiPriority="49"/>
+    <w:lsdException w:name="Grid Table 5 Dark Accent 6" w:uiPriority="50"/>
+    <w:lsdException w:name="Grid Table 6 Colorful Accent 6" w:uiPriority="51"/>
+    <w:lsdException w:name="Grid Table 7 Colorful Accent 6" w:uiPriority="52"/>
+    <w:lsdException w:name="List Table 1 Light" w:uiPriority="46"/>
+    <w:lsdException w:name="List Table 2" w:uiPriority="47"/>
+    <w:lsdException w:name="List Table 3" w:uiPriority="48"/>
+    <w:lsdException w:name="List Table 4" w:uiPriority="49"/>
+    <w:lsdException w:name="List Table 5 Dark" w:uiPriority="50"/>
+    <w:lsdException w:name="List Table 6 Colorful" w:uiPriority="51"/>
+    <w:lsdException w:name="List Table 7 Colorful" w:uiPriority="52"/>
+    <w:lsdException w:name="List Table 1 Light Accent 1" w:uiPriority="46"/>
+    <w:lsdException w:name="List Table 2 Accent 1" w:uiPriority="47"/>
+    <w:lsdException w:name="List Table 3 Accent 1" w:uiPriority="48"/>
+    <w:lsdException w:name="List Table 4 Accent 1" w:uiPriority="49"/>
+    <w:lsdException w:name="List Table 5 Dark Accent 1" w:uiPriority="50"/>
+    <w:lsdException w:name="List Table 6 Colorful Accent 1" w:uiPriority="51"/>
+    <w:lsdException w:name="List Table 7 Colorful Accent 1" w:uiPriority="52"/>
+    <w:lsdException w:name="List Table 1 Light Accent 2" w:uiPriority="46"/>
+    <w:lsdException w:name="List Table 2 Accent 2" w:uiPriority="47"/>
+    <w:lsdException w:name="List Table 3 Accent 2" w:uiPriority="48"/>
+    <w:lsdException w:name="List Table 4 Accent 2" w:uiPriority="49"/>
+    <w:lsdException w:name="List Table 5 Dark Accent 2" w:uiPriority="50"/>
+    <w:lsdException w:name="List Table 6 Colorful Accent 2" w:uiPriority="51"/>
+    <w:lsdException w:name="List Table 7 Colorful Accent 2" w:uiPriority="52"/>
+    <w:lsdException w:name="List Table 1 Light Accent 3" w:uiPriority="46"/>
+    <w:lsdException w:name="List Table 2 Accent 3" w:uiPriority="47"/>
+    <w:lsdException w:name="List Table 3 Accent 3" w:uiPriority="48"/>
+    <w:lsdException w:name="List Table 4 Accent 3" w:uiPriority="49"/>
+    <w:lsdException w:name="List Table 5 Dark Accent 3" w:uiPriority="50"/>
+    <w:lsdException w:name="List Table 6 Colorful Accent 3" w:uiPriority="51"/>
+    <w:lsdException w:name="List Table 7 Colorful Accent 3" w:uiPriority="52"/>
+    <w:lsdException w:name="List Table 1 Light Accent 4" w:uiPriority="46"/>
+    <w:lsdException w:name="List Table 2 Accent 4" w:uiPriority="47"/>
+    <w:lsdException w:name="List Table 3 Accent 4" w:uiPriority="48"/>
+    <w:lsdException w:name="List Table 4 Accent 4" w:uiPriority="49"/>
+    <w:lsdException w:name="List Table 5 Dark Accent 4" w:uiPriority="50"/>
+    <w:lsdException w:name="List Table 6 Colorful Accent 4" w:uiPriority="51"/>
+    <w:lsdException w:name="List Table 7 Colorful Accent 4" w:uiPriority="52"/>
+    <w:lsdException w:name="List Table 1 Light Accent 5" w:uiPriority="46"/>
+    <w:lsdException w:name="List Table 2 Accent 5" w:uiPriority="47"/>
+    <w:lsdException w:name="List Table 3 Accent 5" w:uiPriority="48"/>
+    <w:lsdException w:name="List Table 4 Accent 5" w:uiPriority="49"/>
+    <w:lsdException w:name="List Table 5 Dark Accent 5" w:uiPriority="50"/>
+    <w:lsdException w:name="List Table 6 Colorful Accent 5" w:uiPriority="51"/>
+    <w:lsdException w:name="List Table 7 Colorful Accent 5" w:uiPriority="52"/>
+    <w:lsdException w:name="List Table 1 Light Accent 6" w:uiPriority="46"/>
+    <w:lsdException w:name="List Table 2 Accent 6" w:uiPriority="47"/>
+    <w:lsdException w:name="List Table 3 Accent 6" w:uiPriority="48"/>
+    <w:lsdException w:name="List Table 4 Accent 6" w:uiPriority="49"/>
+    <w:lsdException w:name="List Table 5 Dark Accent 6" w:uiPriority="50"/>
+    <w:lsdException w:name="List Table 6 Colorful Accent 6" w:uiPriority="51"/>
+    <w:lsdException w:name="List Table 7 Colorful Accent 6" w:uiPriority="52"/>
   </w:latentStyles>
   <w:style w:type="paragraph" w:default="1" w:styleId="a0">
     <w:name w:val="Normal"/>
@@ -34063,7 +36162,6 @@
   <w:style w:type="character" w:default="1" w:styleId="a1">
     <w:name w:val="Default Paragraph Font"/>
     <w:uiPriority w:val="1"/>
-    <w:semiHidden/>
     <w:unhideWhenUsed/>
   </w:style>
   <w:style w:type="table" w:default="1" w:styleId="a2">
@@ -34071,7 +36169,6 @@
     <w:uiPriority w:val="99"/>
     <w:semiHidden/>
     <w:unhideWhenUsed/>
-    <w:qFormat/>
     <w:tblPr>
       <w:tblInd w:w="0" w:type="dxa"/>
       <w:tblCellMar>
@@ -34843,7 +36940,7 @@
 </file>
 
 <file path=customXml/itemProps1.xml><?xml version="1.0" encoding="utf-8"?>
-<ds:datastoreItem xmlns:ds="http://schemas.openxmlformats.org/officeDocument/2006/customXml" ds:itemID="{4A612F08-1224-4970-9340-4217D83135A0}">
+<ds:datastoreItem xmlns:ds="http://schemas.openxmlformats.org/officeDocument/2006/customXml" ds:itemID="{6611B68A-8EA9-4682-9478-DB9F04E72F51}">
   <ds:schemaRefs>
     <ds:schemaRef ds:uri="http://schemas.openxmlformats.org/officeDocument/2006/bibliography"/>
   </ds:schemaRefs>

--- a/SuvorovDI/01_lab/doc/laboratory_work_report.docx
+++ b/SuvorovDI/01_lab/doc/laboratory_work_report.docx
@@ -9979,7 +9979,11 @@
         </w:tc>
       </w:tr>
     </w:tbl>
-    <w:p/>
+    <w:p>
+      <w:r>
+        <w:t>В этом битовом поле биты под индексами 3, 5, 7, 10 и 13 равны 1, остальные 0.</w:t>
+      </w:r>
+    </w:p>
     <w:p>
       <w:r>
         <w:rPr>
@@ -10333,9 +10337,32 @@
       </w:tr>
     </w:tbl>
     <w:p>
-      <w:pPr>
-        <w:ind w:firstLine="0"/>
-      </w:pPr>
+      <w:r>
+        <w:t xml:space="preserve">В этом битовом поле биты под индексами </w:t>
+      </w:r>
+      <w:r>
+        <w:t xml:space="preserve">1, </w:t>
+      </w:r>
+      <w:r>
+        <w:t xml:space="preserve">3, </w:t>
+      </w:r>
+      <w:r>
+        <w:t>6</w:t>
+      </w:r>
+      <w:r>
+        <w:t xml:space="preserve">, 7, </w:t>
+      </w:r>
+      <w:r>
+        <w:t>11</w:t>
+      </w:r>
+      <w:r>
+        <w:t xml:space="preserve"> и 1</w:t>
+      </w:r>
+      <w:bookmarkStart w:id="18" w:name="_GoBack"/>
+      <w:bookmarkEnd w:id="18"/>
+      <w:r>
+        <w:t>3 равны 1, остальные 0.</w:t>
+      </w:r>
     </w:p>
     <w:p>
       <w:r>
@@ -10367,110 +10394,73 @@
       <w:r>
         <w:t>Множество, являющееся результатом объединения двух других, получается в результате применения к битовым представлениям двух исходных множеств операции побитового «ИЛИ».</w:t>
       </w:r>
-    </w:p>
-    <w:p>
-      <w:pPr>
+      <w:r>
+        <w:t xml:space="preserve"> Как работает эта битовая операция было описано выше.</w:t>
+      </w:r>
+    </w:p>
+    <w:p>
+      <w:r>
         <w:rPr>
           <w:lang w:val="en-US"/>
         </w:rPr>
-      </w:pPr>
+        <w:t>A</w:t>
+      </w:r>
+      <w:r>
+        <w:t xml:space="preserve"> &amp; </w:t>
+      </w:r>
       <w:r>
         <w:rPr>
           <w:lang w:val="en-US"/>
         </w:rPr>
-        <w:t>A &amp; B = {3, 7, 13}</w:t>
-      </w:r>
-    </w:p>
-    <w:p>
-      <w:r>
-        <w:t xml:space="preserve">Множество, являющееся результатом </w:t>
-      </w:r>
-      <w:r>
-        <w:t>пересечения</w:t>
-      </w:r>
-      <w:r>
-        <w:t xml:space="preserve"> двух других, получается в результате применения к битовым представлениям двух исходных множеств операции побитового «</w:t>
-      </w:r>
-      <w:r>
-        <w:t>И</w:t>
-      </w:r>
-      <w:r>
-        <w:t>».</w:t>
-      </w:r>
-    </w:p>
-    <w:p>
-      <w:pPr>
+        <w:t>B</w:t>
+      </w:r>
+      <w:r>
+        <w:t xml:space="preserve"> = {3, 7, 13}</w:t>
+      </w:r>
+    </w:p>
+    <w:p>
+      <w:r>
+        <w:t>Множество, являющееся результатом пересечения двух других, получается в результате применения к битовым представлениям двух исходных множеств операции побитового «И».</w:t>
+      </w:r>
+      <w:r>
+        <w:t xml:space="preserve"> </w:t>
+      </w:r>
+      <w:r>
+        <w:t>Как работает эта битовая операция было описано выше.</w:t>
+      </w:r>
+    </w:p>
+    <w:p>
+      <w:r>
+        <w:t>¬</w:t>
+      </w:r>
+      <w:r>
         <w:rPr>
           <w:lang w:val="en-US"/>
         </w:rPr>
-      </w:pPr>
-      <w:r>
-        <w:t>¬</w:t>
-      </w:r>
-      <w:r>
-        <w:rPr>
-          <w:lang w:val="en-US"/>
-        </w:rPr>
         <w:t>A</w:t>
       </w:r>
       <w:r>
         <w:t xml:space="preserve"> = </w:t>
       </w:r>
       <w:r>
-        <w:rPr>
-          <w:lang w:val="en-US"/>
-        </w:rPr>
         <w:t>{</w:t>
       </w:r>
       <w:r>
         <w:t>1</w:t>
       </w:r>
       <w:r>
-        <w:rPr>
-          <w:lang w:val="en-US"/>
-        </w:rPr>
         <w:t>, 2, 4, 6, 8, 9, 11, 12}</w:t>
       </w:r>
     </w:p>
     <w:p>
       <w:r>
-        <w:t xml:space="preserve">Множество, являющееся </w:t>
-      </w:r>
-      <w:r>
-        <w:t>дополнением</w:t>
-      </w:r>
-      <w:r>
-        <w:t xml:space="preserve"> </w:t>
-      </w:r>
-      <w:r>
-        <w:t>к исходному</w:t>
-      </w:r>
-      <w:r>
-        <w:t>, получается в</w:t>
-      </w:r>
-      <w:r>
-        <w:t xml:space="preserve"> результате применения к битовому представлению</w:t>
-      </w:r>
-      <w:r>
-        <w:t xml:space="preserve"> </w:t>
-      </w:r>
-      <w:r>
-        <w:t>исходного</w:t>
-      </w:r>
-      <w:r>
-        <w:t xml:space="preserve"> множеств</w:t>
-      </w:r>
-      <w:r>
-        <w:t>а</w:t>
-      </w:r>
-      <w:r>
-        <w:t xml:space="preserve"> операции побитового </w:t>
-      </w:r>
-      <w:r>
-        <w:t>отрицания</w:t>
-      </w:r>
-      <w:r>
-        <w:t>.</w:t>
+        <w:t>Множество, являющееся дополнением к исходному, получается в результате применения к битовому представлению исходного множества операции побитового отрицания.</w:t>
+      </w:r>
+      <w:r>
+        <w:t xml:space="preserve"> </w:t>
+      </w:r>
+      <w:r>
+        <w:t>Как работает эта битовая операция было описано выше.</w:t>
       </w:r>
     </w:p>
     <w:p>
@@ -10478,12 +10468,12 @@
         <w:pStyle w:val="3"/>
         <w:spacing w:line="360" w:lineRule="auto"/>
       </w:pPr>
-      <w:bookmarkStart w:id="18" w:name="_Toc150323742"/>
+      <w:bookmarkStart w:id="19" w:name="_Toc150323742"/>
       <w:r>
         <w:lastRenderedPageBreak/>
         <w:t>Алгоритм «решето Эратосфена»</w:t>
       </w:r>
-      <w:bookmarkEnd w:id="18"/>
+      <w:bookmarkEnd w:id="19"/>
     </w:p>
     <w:p>
       <w:r>
@@ -10520,8 +10510,6 @@
       <w:r>
         <w:t xml:space="preserve"> в диапазоне</w:t>
       </w:r>
-      <w:bookmarkStart w:id="19" w:name="_GoBack"/>
-      <w:bookmarkEnd w:id="19"/>
       <w:r>
         <w:t xml:space="preserve"> от 1 до </w:t>
       </w:r>
@@ -28300,6 +28288,7 @@
         <w:docPartUnique/>
       </w:docPartObj>
     </w:sdtPr>
+    <w:sdtEndPr/>
     <w:sdtContent>
       <w:p>
         <w:pPr>
@@ -28319,7 +28308,7 @@
           <w:rPr>
             <w:noProof/>
           </w:rPr>
-          <w:t>13</w:t>
+          <w:t>12</w:t>
         </w:r>
         <w:r>
           <w:rPr>
@@ -30448,7 +30437,7 @@
 </file>
 
 <file path=customXml/itemProps1.xml><?xml version="1.0" encoding="utf-8"?>
-<ds:datastoreItem xmlns:ds="http://schemas.openxmlformats.org/officeDocument/2006/customXml" ds:itemID="{54AF186D-4189-4797-8326-17B2982FBA45}">
+<ds:datastoreItem xmlns:ds="http://schemas.openxmlformats.org/officeDocument/2006/customXml" ds:itemID="{5D9C3E07-CE02-4ED2-8996-0FA8924920F1}">
   <ds:schemaRefs>
     <ds:schemaRef ds:uri="http://schemas.openxmlformats.org/officeDocument/2006/bibliography"/>
   </ds:schemaRefs>
